--- a/documents/החלק-המחקרי.docx
+++ b/documents/החלק-המחקרי.docx
@@ -9,6 +9,27 @@
         <w:rPr>
           <w:b/>
           <w:bCs/>
+          <w:sz w:val="40"/>
+          <w:szCs w:val="40"/>
+          <w:rtl/>
+        </w:rPr>
+      </w:pPr>
+      <w:r>
+        <w:rPr>
+          <w:rFonts w:hint="cs"/>
+          <w:b/>
+          <w:bCs/>
+          <w:sz w:val="40"/>
+          <w:szCs w:val="40"/>
+          <w:rtl/>
+        </w:rPr>
+        <w:t>החלק המחקרי</w:t>
+      </w:r>
+    </w:p>
+    <w:p>
+      <w:pPr>
+        <w:spacing w:line="360" w:lineRule="auto"/>
+        <w:rPr>
           <w:sz w:val="32"/>
           <w:szCs w:val="32"/>
           <w:rtl/>
@@ -23,34 +44,35 @@
           <w:szCs w:val="32"/>
           <w:rtl/>
         </w:rPr>
-        <w:t>החלק המחקרי</w:t>
-      </w:r>
-    </w:p>
-    <w:p>
-      <w:pPr>
-        <w:spacing w:line="360" w:lineRule="auto"/>
-        <w:rPr>
-          <w:sz w:val="28"/>
-          <w:szCs w:val="28"/>
-          <w:rtl/>
-        </w:rPr>
-      </w:pPr>
+        <w:t xml:space="preserve">אפליקציית </w:t>
+      </w:r>
       <w:r>
         <w:rPr>
           <w:rFonts w:hint="cs"/>
           <w:b/>
           <w:bCs/>
-          <w:sz w:val="28"/>
-          <w:szCs w:val="28"/>
-          <w:rtl/>
-        </w:rPr>
-        <w:t>אפליקציית ווב</w:t>
+          <w:sz w:val="32"/>
+          <w:szCs w:val="32"/>
+          <w:rtl/>
+        </w:rPr>
+        <w:t>ה</w:t>
       </w:r>
       <w:r>
         <w:rPr>
           <w:rFonts w:hint="cs"/>
-          <w:sz w:val="28"/>
-          <w:szCs w:val="28"/>
+          <w:b/>
+          <w:bCs/>
+          <w:sz w:val="32"/>
+          <w:szCs w:val="32"/>
+          <w:rtl/>
+        </w:rPr>
+        <w:t>ווב</w:t>
+      </w:r>
+      <w:r>
+        <w:rPr>
+          <w:rFonts w:hint="cs"/>
+          <w:sz w:val="32"/>
+          <w:szCs w:val="32"/>
           <w:rtl/>
         </w:rPr>
         <w:t>:</w:t>
@@ -146,7 +168,25 @@
           <w:szCs w:val="24"/>
           <w:rtl/>
         </w:rPr>
-        <w:t xml:space="preserve">הפונקציה מבצעת את הפעולות הבאות: יצירת אובייקט האפליקציה שיורש מהמחלקה </w:t>
+        <w:t xml:space="preserve">הפונקציה מבצעת את הפעולות הבאות: יצירת </w:t>
+      </w:r>
+      <w:r>
+        <w:rPr>
+          <w:rFonts w:hint="cs"/>
+          <w:sz w:val="24"/>
+          <w:szCs w:val="24"/>
+          <w:rtl/>
+        </w:rPr>
+        <w:t>עצם</w:t>
+      </w:r>
+      <w:r>
+        <w:rPr>
+          <w:rFonts w:hint="cs"/>
+          <w:sz w:val="24"/>
+          <w:szCs w:val="24"/>
+          <w:rtl/>
+        </w:rPr>
+        <w:t xml:space="preserve"> האפליקציה שיורש מהמחלקה </w:t>
       </w:r>
       <w:r>
         <w:rPr>
@@ -239,7 +279,7 @@
           <w:szCs w:val="24"/>
           <w:rtl/>
         </w:rPr>
-        <w:t xml:space="preserve"> הוא מוגדר כשהמשתמש נכנס לאפליקציה. ה</w:t>
+        <w:t xml:space="preserve"> מוגדר כשהמשתמש נכנס לאפליקציה. ה</w:t>
       </w:r>
       <w:r>
         <w:rPr>
@@ -283,7 +323,7 @@
           <w:szCs w:val="24"/>
           <w:rtl/>
         </w:rPr>
-        <w:t xml:space="preserve"> בו משתנים לפי שם </w:t>
+        <w:t xml:space="preserve"> בו משתנים </w:t>
       </w:r>
       <w:r>
         <w:rPr>
@@ -292,6 +332,24 @@
           <w:szCs w:val="24"/>
           <w:rtl/>
         </w:rPr>
+        <w:t xml:space="preserve">(מכל סוג) </w:t>
+      </w:r>
+      <w:r>
+        <w:rPr>
+          <w:rFonts w:hint="cs"/>
+          <w:sz w:val="24"/>
+          <w:szCs w:val="24"/>
+          <w:rtl/>
+        </w:rPr>
+        <w:t xml:space="preserve">לפי שם </w:t>
+      </w:r>
+      <w:r>
+        <w:rPr>
+          <w:rFonts w:hint="cs"/>
+          <w:sz w:val="24"/>
+          <w:szCs w:val="24"/>
+          <w:rtl/>
+        </w:rPr>
         <w:t>ולגשת בו לכל משתנה לפי שם:</w:t>
       </w:r>
     </w:p>
@@ -299,7 +357,6 @@
       <w:pPr>
         <w:spacing w:line="360" w:lineRule="auto"/>
         <w:rPr>
-          <w:rFonts w:hint="cs"/>
           <w:sz w:val="24"/>
           <w:szCs w:val="24"/>
         </w:rPr>
@@ -324,7 +381,7 @@
                     <pic:cNvPicPr/>
                   </pic:nvPicPr>
                   <pic:blipFill rotWithShape="1">
-                    <a:blip r:embed="rId4"/>
+                    <a:blip r:embed="rId5"/>
                     <a:srcRect l="8669" t="61644" r="73272" b="31721"/>
                     <a:stretch/>
                   </pic:blipFill>
@@ -436,7 +493,25 @@
           <w:szCs w:val="24"/>
           <w:rtl/>
         </w:rPr>
-        <w:t xml:space="preserve"> בודקת אם קיים חיבור לבסיס הנתונים (אובייקט מהמחלקה </w:t>
+        <w:t xml:space="preserve"> בודקת אם קיים חיבור לבסיס הנתונים (</w:t>
+      </w:r>
+      <w:r>
+        <w:rPr>
+          <w:rFonts w:hint="cs"/>
+          <w:sz w:val="24"/>
+          <w:szCs w:val="24"/>
+          <w:rtl/>
+        </w:rPr>
+        <w:t>עצם</w:t>
+      </w:r>
+      <w:r>
+        <w:rPr>
+          <w:rFonts w:hint="cs"/>
+          <w:sz w:val="24"/>
+          <w:szCs w:val="24"/>
+          <w:rtl/>
+        </w:rPr>
+        <w:t xml:space="preserve"> מהמחלקה </w:t>
       </w:r>
       <w:r>
         <w:rPr>
@@ -484,13 +559,57 @@
           <w:szCs w:val="24"/>
           <w:rtl/>
         </w:rPr>
-        <w:t xml:space="preserve"> . חשוב:</w:t>
-      </w:r>
+        <w:t>.</w:t>
+      </w:r>
+    </w:p>
+    <w:p>
+      <w:pPr>
+        <w:spacing w:line="360" w:lineRule="auto"/>
+        <w:rPr>
+          <w:sz w:val="24"/>
+          <w:szCs w:val="24"/>
+          <w:rtl/>
+        </w:rPr>
+      </w:pPr>
       <w:r>
         <w:rPr>
           <w:rFonts w:hint="cs"/>
           <w:sz w:val="24"/>
           <w:szCs w:val="24"/>
+          <w:rtl/>
+        </w:rPr>
+        <w:t xml:space="preserve">הפונקציה </w:t>
+      </w:r>
+      <w:r>
+        <w:rPr>
+          <w:sz w:val="24"/>
+          <w:szCs w:val="24"/>
+        </w:rPr>
+        <w:t>init_db()</w:t>
+      </w:r>
+      <w:r>
+        <w:rPr>
+          <w:rFonts w:hint="cs"/>
+          <w:sz w:val="24"/>
+          <w:szCs w:val="24"/>
+          <w:rtl/>
+        </w:rPr>
+        <w:t xml:space="preserve"> מקבלת חיבור למסד הנתונים ומפעילה את פקודות ה </w:t>
+      </w:r>
+      <w:r>
+        <w:rPr>
+          <w:rFonts w:hint="cs"/>
+          <w:sz w:val="24"/>
+          <w:szCs w:val="24"/>
+        </w:rPr>
+        <w:t>SQL</w:t>
+      </w:r>
+      <w:r>
+        <w:rPr>
+          <w:rFonts w:hint="cs"/>
+          <w:sz w:val="24"/>
+          <w:szCs w:val="24"/>
+          <w:rtl/>
         </w:rPr>
         <w:t xml:space="preserve"> </w:t>
       </w:r>
@@ -501,14 +620,7 @@
           <w:szCs w:val="24"/>
           <w:rtl/>
         </w:rPr>
-        <w:t xml:space="preserve"> בפייתון משתנים מוחזרים ב </w:t>
-      </w:r>
-      <w:r>
-        <w:rPr>
-          <w:sz w:val="24"/>
-          <w:szCs w:val="24"/>
-        </w:rPr>
-        <w:t xml:space="preserve"> reference</w:t>
+        <w:t>ש</w:t>
       </w:r>
       <w:r>
         <w:rPr>
@@ -517,14 +629,14 @@
           <w:szCs w:val="24"/>
           <w:rtl/>
         </w:rPr>
-        <w:t xml:space="preserve">ככה שכל פונקציה שקוראת ל </w:t>
-      </w:r>
-      <w:r>
-        <w:rPr>
-          <w:sz w:val="24"/>
-          <w:szCs w:val="24"/>
-        </w:rPr>
-        <w:t>get_db</w:t>
+        <w:t xml:space="preserve">בקובץ </w:t>
+      </w:r>
+      <w:r>
+        <w:rPr>
+          <w:sz w:val="24"/>
+          <w:szCs w:val="24"/>
+        </w:rPr>
+        <w:t>schema.sql</w:t>
       </w:r>
       <w:r>
         <w:rPr>
@@ -533,47 +645,51 @@
           <w:szCs w:val="24"/>
           <w:rtl/>
         </w:rPr>
-        <w:t xml:space="preserve"> מקבלת גישת עריכה למסד הנתונים ויכולה לשנות אותו באמצעות פקודות </w:t>
+        <w:t xml:space="preserve">. הקובץ </w:t>
+      </w:r>
+      <w:r>
+        <w:rPr>
+          <w:sz w:val="24"/>
+          <w:szCs w:val="24"/>
+        </w:rPr>
+        <w:t>schema.sql</w:t>
       </w:r>
       <w:r>
         <w:rPr>
           <w:rFonts w:hint="cs"/>
           <w:sz w:val="24"/>
           <w:szCs w:val="24"/>
-        </w:rPr>
-        <w:t>SQL</w:t>
+          <w:rtl/>
+        </w:rPr>
+        <w:t xml:space="preserve"> מכיל את הפקודות הבאות:</w:t>
       </w:r>
       <w:r>
         <w:rPr>
           <w:rFonts w:hint="cs"/>
           <w:sz w:val="24"/>
           <w:szCs w:val="24"/>
-          <w:rtl/>
-        </w:rPr>
-        <w:t xml:space="preserve"> כמו </w:t>
+        </w:rPr>
+        <w:t xml:space="preserve"> </w:t>
       </w:r>
       <w:r>
         <w:rPr>
           <w:rFonts w:hint="cs"/>
           <w:sz w:val="24"/>
           <w:szCs w:val="24"/>
-        </w:rPr>
-        <w:t>DELETE</w:t>
-      </w:r>
-      <w:r>
-        <w:rPr>
-          <w:sz w:val="24"/>
-          <w:szCs w:val="24"/>
-        </w:rPr>
-        <w:t xml:space="preserve">, </w:t>
-      </w:r>
-      <w:r>
-        <w:rPr>
-          <w:sz w:val="24"/>
-          <w:szCs w:val="24"/>
-        </w:rPr>
-        <w:t>INSERT</w:t>
-      </w:r>
+          <w:rtl/>
+        </w:rPr>
+        <w:t xml:space="preserve"> </w:t>
+      </w:r>
+    </w:p>
+    <w:p>
+      <w:pPr>
+        <w:spacing w:line="240" w:lineRule="auto"/>
+        <w:rPr>
+          <w:sz w:val="24"/>
+          <w:szCs w:val="24"/>
+          <w:rtl/>
+        </w:rPr>
+      </w:pPr>
       <w:r>
         <w:rPr>
           <w:rFonts w:hint="cs"/>
@@ -581,33 +697,15 @@
           <w:szCs w:val="24"/>
           <w:rtl/>
         </w:rPr>
-        <w:t xml:space="preserve"> . </w:t>
-      </w:r>
-    </w:p>
-    <w:p>
-      <w:pPr>
-        <w:spacing w:line="360" w:lineRule="auto"/>
-        <w:rPr>
-          <w:sz w:val="24"/>
-          <w:szCs w:val="24"/>
-          <w:rtl/>
-        </w:rPr>
-      </w:pPr>
+        <w:t>אם קיימות טבלאות בשמות:</w:t>
+      </w:r>
       <w:r>
         <w:rPr>
           <w:rFonts w:hint="cs"/>
           <w:sz w:val="24"/>
           <w:szCs w:val="24"/>
-          <w:rtl/>
-        </w:rPr>
-        <w:t xml:space="preserve">הפונקציה </w:t>
-      </w:r>
-      <w:r>
-        <w:rPr>
-          <w:sz w:val="24"/>
-          <w:szCs w:val="24"/>
-        </w:rPr>
-        <w:t>init_db()</w:t>
+        </w:rPr>
+        <w:t xml:space="preserve"> </w:t>
       </w:r>
       <w:r>
         <w:rPr>
@@ -616,132 +714,29 @@
           <w:szCs w:val="24"/>
           <w:rtl/>
         </w:rPr>
-        <w:t xml:space="preserve"> מקבלת חיבור למסד הנתונים ומפעילה את פקודות ה </w:t>
+        <w:t xml:space="preserve"> </w:t>
+      </w:r>
+      <w:r>
+        <w:rPr>
+          <w:sz w:val="24"/>
+          <w:szCs w:val="24"/>
+        </w:rPr>
+        <w:t>completion, model, user</w:t>
       </w:r>
       <w:r>
         <w:rPr>
           <w:rFonts w:hint="cs"/>
           <w:sz w:val="24"/>
           <w:szCs w:val="24"/>
-        </w:rPr>
-        <w:t>SQL</w:t>
-      </w:r>
-      <w:r>
-        <w:rPr>
-          <w:rFonts w:hint="cs"/>
-          <w:sz w:val="24"/>
-          <w:szCs w:val="24"/>
-          <w:rtl/>
-        </w:rPr>
-        <w:t xml:space="preserve"> בקובץ </w:t>
-      </w:r>
-      <w:r>
-        <w:rPr>
-          <w:sz w:val="24"/>
-          <w:szCs w:val="24"/>
-        </w:rPr>
-        <w:t>schema.sql</w:t>
-      </w:r>
-      <w:r>
-        <w:rPr>
-          <w:rFonts w:hint="cs"/>
-          <w:sz w:val="24"/>
-          <w:szCs w:val="24"/>
-          <w:rtl/>
-        </w:rPr>
-        <w:t xml:space="preserve">. הקובץ </w:t>
-      </w:r>
-      <w:r>
-        <w:rPr>
-          <w:sz w:val="24"/>
-          <w:szCs w:val="24"/>
-        </w:rPr>
-        <w:t>schema.sql</w:t>
-      </w:r>
-      <w:r>
-        <w:rPr>
-          <w:rFonts w:hint="cs"/>
-          <w:sz w:val="24"/>
-          <w:szCs w:val="24"/>
-          <w:rtl/>
-        </w:rPr>
-        <w:t xml:space="preserve"> מכיל את הפקודות הבאות:</w:t>
-      </w:r>
-      <w:r>
-        <w:rPr>
-          <w:rFonts w:hint="cs"/>
-          <w:sz w:val="24"/>
-          <w:szCs w:val="24"/>
-        </w:rPr>
-        <w:t xml:space="preserve"> </w:t>
-      </w:r>
-      <w:r>
-        <w:rPr>
-          <w:rFonts w:hint="cs"/>
-          <w:sz w:val="24"/>
-          <w:szCs w:val="24"/>
-          <w:rtl/>
-        </w:rPr>
-        <w:t xml:space="preserve"> </w:t>
+          <w:rtl/>
+        </w:rPr>
+        <w:t xml:space="preserve"> מחק אותן. </w:t>
       </w:r>
     </w:p>
     <w:p>
       <w:pPr>
         <w:spacing w:line="240" w:lineRule="auto"/>
         <w:rPr>
-          <w:sz w:val="24"/>
-          <w:szCs w:val="24"/>
-          <w:rtl/>
-        </w:rPr>
-      </w:pPr>
-      <w:r>
-        <w:rPr>
-          <w:rFonts w:hint="cs"/>
-          <w:sz w:val="24"/>
-          <w:szCs w:val="24"/>
-          <w:rtl/>
-        </w:rPr>
-        <w:t>אם קיימות טבלאות בשמות:</w:t>
-      </w:r>
-      <w:r>
-        <w:rPr>
-          <w:rFonts w:hint="cs"/>
-          <w:sz w:val="24"/>
-          <w:szCs w:val="24"/>
-        </w:rPr>
-        <w:t xml:space="preserve"> </w:t>
-      </w:r>
-      <w:r>
-        <w:rPr>
-          <w:rFonts w:hint="cs"/>
-          <w:sz w:val="24"/>
-          <w:szCs w:val="24"/>
-          <w:rtl/>
-        </w:rPr>
-        <w:t xml:space="preserve"> </w:t>
-      </w:r>
-      <w:r>
-        <w:rPr>
-          <w:sz w:val="24"/>
-          <w:szCs w:val="24"/>
-        </w:rPr>
-        <w:t>completion, model, user</w:t>
-      </w:r>
-      <w:r>
-        <w:rPr>
-          <w:rFonts w:hint="cs"/>
-          <w:sz w:val="24"/>
-          <w:szCs w:val="24"/>
-          <w:rtl/>
-        </w:rPr>
-        <w:t xml:space="preserve"> מחק אותן. </w:t>
-      </w:r>
-    </w:p>
-    <w:p>
-      <w:pPr>
-        <w:spacing w:line="240" w:lineRule="auto"/>
-        <w:rPr>
-          <w:rFonts w:hint="cs"/>
           <w:sz w:val="24"/>
           <w:szCs w:val="24"/>
           <w:rtl/>
@@ -1297,7 +1292,25 @@
           <w:szCs w:val="24"/>
           <w:rtl/>
         </w:rPr>
-        <w:t>בנוסף, לכל אחד מהיפר הפרמטרים של המודל יש עמודה בטבלה זו. שמות היפר-הפרמטרים הם:</w:t>
+        <w:t>בנוסף, לכל אחד מהיפר הפרמטרים של המודל יש עמודה בטבלה זו. שמות ה</w:t>
+      </w:r>
+      <w:r>
+        <w:rPr>
+          <w:rFonts w:cs="Arial" w:hint="cs"/>
+          <w:sz w:val="24"/>
+          <w:szCs w:val="24"/>
+          <w:rtl/>
+        </w:rPr>
+        <w:t>י</w:t>
+      </w:r>
+      <w:r>
+        <w:rPr>
+          <w:rFonts w:cs="Arial" w:hint="cs"/>
+          <w:sz w:val="24"/>
+          <w:szCs w:val="24"/>
+          <w:rtl/>
+        </w:rPr>
+        <w:t>יפר-הפרמטרים הם:</w:t>
       </w:r>
       <w:r>
         <w:rPr>
@@ -1322,7 +1335,23 @@
           <w:sz w:val="24"/>
           <w:szCs w:val="24"/>
         </w:rPr>
-        <w:t xml:space="preserve">set_size, batch_size, learning_rate, num_layers, </w:t>
+        <w:t>set_size, batch_size, learning_rate, num_</w:t>
+      </w:r>
+      <w:r>
+        <w:rPr>
+          <w:rFonts w:cs="Arial"/>
+          <w:sz w:val="24"/>
+          <w:szCs w:val="24"/>
+        </w:rPr>
+        <w:t>block</w:t>
+      </w:r>
+      <w:r>
+        <w:rPr>
+          <w:rFonts w:cs="Arial"/>
+          <w:sz w:val="24"/>
+          <w:szCs w:val="24"/>
+        </w:rPr>
+        <w:t xml:space="preserve">s, </w:t>
       </w:r>
       <w:r>
         <w:rPr>
@@ -2098,7 +2127,7 @@
       <w:pPr>
         <w:spacing w:line="360" w:lineRule="auto"/>
         <w:rPr>
-          <w:rFonts w:cs="Arial" w:hint="cs"/>
+          <w:rFonts w:cs="Arial"/>
           <w:sz w:val="24"/>
           <w:szCs w:val="24"/>
           <w:rtl/>
@@ -2224,7 +2253,7 @@
       <w:pPr>
         <w:spacing w:line="360" w:lineRule="auto"/>
         <w:rPr>
-          <w:rFonts w:cs="Arial" w:hint="cs"/>
+          <w:rFonts w:cs="Arial"/>
           <w:sz w:val="24"/>
           <w:szCs w:val="24"/>
           <w:rtl/>
@@ -2295,7 +2324,7 @@
       <w:pPr>
         <w:spacing w:line="360" w:lineRule="auto"/>
         <w:rPr>
-          <w:rFonts w:cs="Arial" w:hint="cs"/>
+          <w:rFonts w:cs="Arial"/>
           <w:sz w:val="24"/>
           <w:szCs w:val="24"/>
           <w:rtl/>
@@ -2317,6 +2346,43 @@
           <w:sz w:val="24"/>
           <w:szCs w:val="24"/>
         </w:rPr>
+        <w:t>index</w:t>
+      </w:r>
+      <w:r>
+        <w:rPr>
+          <w:rFonts w:cs="Arial" w:hint="cs"/>
+          <w:sz w:val="24"/>
+          <w:szCs w:val="24"/>
+          <w:rtl/>
+        </w:rPr>
+        <w:t xml:space="preserve"> טוענת את העמוד הראשי בו מוצגות כל ההשלמות הקיימות בבסיס הנתונים.</w:t>
+      </w:r>
+    </w:p>
+    <w:p>
+      <w:pPr>
+        <w:spacing w:line="360" w:lineRule="auto"/>
+        <w:rPr>
+          <w:rFonts w:cs="Arial"/>
+          <w:sz w:val="24"/>
+          <w:szCs w:val="24"/>
+          <w:rtl/>
+        </w:rPr>
+      </w:pPr>
+      <w:r>
+        <w:rPr>
+          <w:rFonts w:cs="Arial" w:hint="cs"/>
+          <w:sz w:val="24"/>
+          <w:szCs w:val="24"/>
+          <w:rtl/>
+        </w:rPr>
+        <w:t xml:space="preserve">הפונקציה </w:t>
+      </w:r>
+      <w:r>
+        <w:rPr>
+          <w:rFonts w:cs="Arial"/>
+          <w:sz w:val="24"/>
+          <w:szCs w:val="24"/>
+        </w:rPr>
         <w:t>create</w:t>
       </w:r>
       <w:r>
@@ -2326,8 +2392,6617 @@
           <w:szCs w:val="24"/>
           <w:rtl/>
         </w:rPr>
-        <w:t xml:space="preserve"> טוענת את העמוד בו המתמש מעלה מ</w:t>
-      </w:r>
+        <w:t xml:space="preserve"> טוענת את העמוד בו המתמש מעלה </w:t>
+      </w:r>
+      <w:r>
+        <w:rPr>
+          <w:rFonts w:cs="Arial" w:hint="cs"/>
+          <w:sz w:val="24"/>
+          <w:szCs w:val="24"/>
+          <w:rtl/>
+        </w:rPr>
+        <w:t xml:space="preserve">כותב טקסט ובוחר מודל, לאחר שהמשתמש לוחץ על הכפתור </w:t>
+      </w:r>
+      <w:r>
+        <w:rPr>
+          <w:rFonts w:cs="Arial"/>
+          <w:sz w:val="24"/>
+          <w:szCs w:val="24"/>
+        </w:rPr>
+        <w:t>complete</w:t>
+      </w:r>
+      <w:r>
+        <w:rPr>
+          <w:rFonts w:cs="Arial" w:hint="cs"/>
+          <w:sz w:val="24"/>
+          <w:szCs w:val="24"/>
+          <w:rtl/>
+        </w:rPr>
+        <w:t xml:space="preserve"> המודל שהוא בחר משלים את הטקסט. ההשלמה נכנסת לבסיס הנתונים והמשתמש מועבר לעמוד הראשי.</w:t>
+      </w:r>
+    </w:p>
+    <w:p>
+      <w:pPr>
+        <w:spacing w:line="360" w:lineRule="auto"/>
+        <w:rPr>
+          <w:rFonts w:cs="Arial"/>
+          <w:sz w:val="24"/>
+          <w:szCs w:val="24"/>
+          <w:rtl/>
+        </w:rPr>
+      </w:pPr>
+      <w:r>
+        <w:rPr>
+          <w:rFonts w:cs="Arial" w:hint="cs"/>
+          <w:sz w:val="24"/>
+          <w:szCs w:val="24"/>
+          <w:rtl/>
+        </w:rPr>
+        <w:t xml:space="preserve">הפונקציה </w:t>
+      </w:r>
+      <w:r>
+        <w:rPr>
+          <w:rFonts w:cs="Arial"/>
+          <w:sz w:val="24"/>
+          <w:szCs w:val="24"/>
+        </w:rPr>
+        <w:t>complete</w:t>
+      </w:r>
+      <w:r>
+        <w:rPr>
+          <w:rFonts w:cs="Arial" w:hint="cs"/>
+          <w:sz w:val="24"/>
+          <w:szCs w:val="24"/>
+          <w:rtl/>
+        </w:rPr>
+        <w:t xml:space="preserve"> היא פונקציית עזר ל </w:t>
+      </w:r>
+      <w:r>
+        <w:rPr>
+          <w:rFonts w:cs="Arial"/>
+          <w:sz w:val="24"/>
+          <w:szCs w:val="24"/>
+        </w:rPr>
+        <w:t>create</w:t>
+      </w:r>
+      <w:r>
+        <w:rPr>
+          <w:rFonts w:cs="Arial" w:hint="cs"/>
+          <w:sz w:val="24"/>
+          <w:szCs w:val="24"/>
+          <w:rtl/>
+        </w:rPr>
+        <w:t xml:space="preserve">. </w:t>
+      </w:r>
+    </w:p>
+    <w:p>
+      <w:pPr>
+        <w:spacing w:line="360" w:lineRule="auto"/>
+        <w:rPr>
+          <w:rFonts w:cs="Arial"/>
+          <w:sz w:val="24"/>
+          <w:szCs w:val="24"/>
+        </w:rPr>
+      </w:pPr>
+      <w:r>
+        <w:rPr>
+          <w:rFonts w:cs="Arial" w:hint="cs"/>
+          <w:sz w:val="24"/>
+          <w:szCs w:val="24"/>
+          <w:rtl/>
+        </w:rPr>
+        <w:t xml:space="preserve">בקובץ </w:t>
+      </w:r>
+      <w:r>
+        <w:rPr>
+          <w:rFonts w:cs="Arial"/>
+          <w:sz w:val="24"/>
+          <w:szCs w:val="24"/>
+        </w:rPr>
+        <w:t>tokenizer.py</w:t>
+      </w:r>
+      <w:r>
+        <w:rPr>
+          <w:rFonts w:cs="Arial" w:hint="cs"/>
+          <w:sz w:val="24"/>
+          <w:szCs w:val="24"/>
+          <w:rtl/>
+        </w:rPr>
+        <w:t xml:space="preserve"> קיימות שתי פונקציות עזר: </w:t>
+      </w:r>
+      <w:r>
+        <w:rPr>
+          <w:rFonts w:cs="Arial"/>
+          <w:sz w:val="24"/>
+          <w:szCs w:val="24"/>
+        </w:rPr>
+        <w:t>tokenize_and_preprocces</w:t>
+      </w:r>
+      <w:r>
+        <w:rPr>
+          <w:rFonts w:cs="Arial" w:hint="cs"/>
+          <w:sz w:val="24"/>
+          <w:szCs w:val="24"/>
+          <w:rtl/>
+        </w:rPr>
+        <w:t xml:space="preserve"> היא פונקציית עזר לפונקציה </w:t>
+      </w:r>
+      <w:r>
+        <w:rPr>
+          <w:rFonts w:cs="Arial"/>
+          <w:sz w:val="24"/>
+          <w:szCs w:val="24"/>
+        </w:rPr>
+        <w:t>create</w:t>
+      </w:r>
+      <w:r>
+        <w:rPr>
+          <w:rFonts w:cs="Arial" w:hint="cs"/>
+          <w:sz w:val="24"/>
+          <w:szCs w:val="24"/>
+          <w:rtl/>
+        </w:rPr>
+        <w:t xml:space="preserve"> שמקבלת מחרוזת ומחזירה רצף של </w:t>
+      </w:r>
+      <w:r>
+        <w:rPr>
+          <w:rFonts w:cs="Arial" w:hint="cs"/>
+          <w:sz w:val="24"/>
+          <w:szCs w:val="24"/>
+          <w:rtl/>
+        </w:rPr>
+        <w:t>טוקנים</w:t>
+      </w:r>
+      <w:r>
+        <w:rPr>
+          <w:rFonts w:cs="Arial" w:hint="cs"/>
+          <w:sz w:val="24"/>
+          <w:szCs w:val="24"/>
+          <w:rtl/>
+        </w:rPr>
+        <w:t xml:space="preserve"> כטנזור מסוג </w:t>
+      </w:r>
+      <w:r>
+        <w:rPr>
+          <w:rFonts w:cs="Arial"/>
+          <w:sz w:val="24"/>
+          <w:szCs w:val="24"/>
+        </w:rPr>
+        <w:t>tf.Tensor</w:t>
+      </w:r>
+      <w:r>
+        <w:rPr>
+          <w:rFonts w:cs="Arial" w:hint="cs"/>
+          <w:sz w:val="24"/>
+          <w:szCs w:val="24"/>
+          <w:rtl/>
+        </w:rPr>
+        <w:t xml:space="preserve">. </w:t>
+      </w:r>
+    </w:p>
+    <w:p>
+      <w:pPr>
+        <w:spacing w:line="360" w:lineRule="auto"/>
+        <w:rPr>
+          <w:rFonts w:cs="Arial" w:hint="cs"/>
+          <w:sz w:val="24"/>
+          <w:szCs w:val="24"/>
+          <w:rtl/>
+        </w:rPr>
+      </w:pPr>
+      <w:r>
+        <w:rPr>
+          <w:rFonts w:cs="Arial"/>
+          <w:sz w:val="24"/>
+          <w:szCs w:val="24"/>
+        </w:rPr>
+        <w:t>Init_tokenizer</w:t>
+      </w:r>
+      <w:r>
+        <w:rPr>
+          <w:rFonts w:cs="Arial" w:hint="cs"/>
+          <w:sz w:val="24"/>
+          <w:szCs w:val="24"/>
+          <w:rtl/>
+        </w:rPr>
+        <w:t xml:space="preserve"> היא פונקציית עזר </w:t>
+      </w:r>
+      <w:r>
+        <w:rPr>
+          <w:rFonts w:cs="Arial" w:hint="cs"/>
+          <w:sz w:val="24"/>
+          <w:szCs w:val="24"/>
+          <w:rtl/>
+        </w:rPr>
+        <w:t xml:space="preserve">שיוצרת </w:t>
+      </w:r>
+      <w:r>
+        <w:rPr>
+          <w:rFonts w:cs="Arial" w:hint="cs"/>
+          <w:sz w:val="24"/>
+          <w:szCs w:val="24"/>
+          <w:rtl/>
+        </w:rPr>
+        <w:t>טוקנייזר</w:t>
+      </w:r>
+      <w:r>
+        <w:rPr>
+          <w:rFonts w:cs="Arial" w:hint="cs"/>
+          <w:sz w:val="24"/>
+          <w:szCs w:val="24"/>
+          <w:rtl/>
+        </w:rPr>
+        <w:t xml:space="preserve"> מהסוג </w:t>
+      </w:r>
+      <w:r>
+        <w:rPr>
+          <w:rFonts w:cs="Arial"/>
+          <w:sz w:val="24"/>
+          <w:szCs w:val="24"/>
+        </w:rPr>
+        <w:t xml:space="preserve"> </w:t>
+      </w:r>
+      <w:r>
+        <w:rPr>
+          <w:rFonts w:cs="Arial"/>
+          <w:sz w:val="24"/>
+          <w:szCs w:val="24"/>
+        </w:rPr>
+        <w:t>tf_text.BertTokenizer</w:t>
+      </w:r>
+      <w:r>
+        <w:rPr>
+          <w:rFonts w:cs="Arial" w:hint="cs"/>
+          <w:sz w:val="24"/>
+          <w:szCs w:val="24"/>
+          <w:rtl/>
+        </w:rPr>
+        <w:t xml:space="preserve"> הזהה לטוקנייזר ששימש ליצירת המודלים. פרט זה חשוב מאוד מכיוון שכל מודל לומד את יצוג המילים לפי טוקנייזר מסויים.</w:t>
+      </w:r>
+    </w:p>
+    <w:p>
+      <w:pPr>
+        <w:spacing w:line="360" w:lineRule="auto"/>
+        <w:rPr>
+          <w:rFonts w:cs="Arial"/>
+          <w:sz w:val="24"/>
+          <w:szCs w:val="24"/>
+          <w:rtl/>
+        </w:rPr>
+      </w:pPr>
+      <w:r>
+        <w:rPr>
+          <w:rFonts w:cs="Arial" w:hint="cs"/>
+          <w:sz w:val="24"/>
+          <w:szCs w:val="24"/>
+          <w:rtl/>
+        </w:rPr>
+        <w:t>השתמשתי ב</w:t>
+      </w:r>
+      <w:r>
+        <w:rPr>
+          <w:rFonts w:cs="Arial"/>
+          <w:sz w:val="24"/>
+          <w:szCs w:val="24"/>
+        </w:rPr>
+        <w:t xml:space="preserve"> </w:t>
+      </w:r>
+      <w:r>
+        <w:rPr>
+          <w:rFonts w:cs="Arial" w:hint="cs"/>
+          <w:sz w:val="24"/>
+          <w:szCs w:val="24"/>
+        </w:rPr>
+        <w:t>P</w:t>
+      </w:r>
+      <w:r>
+        <w:rPr>
+          <w:rFonts w:cs="Arial"/>
+          <w:sz w:val="24"/>
+          <w:szCs w:val="24"/>
+        </w:rPr>
+        <w:t>ytest</w:t>
+      </w:r>
+      <w:r>
+        <w:rPr>
+          <w:rFonts w:cs="Arial" w:hint="cs"/>
+          <w:sz w:val="24"/>
+          <w:szCs w:val="24"/>
+          <w:rtl/>
+        </w:rPr>
+        <w:t xml:space="preserve"> בשביל לבדוק את כל הקוד של האפליקציה. הפקודה </w:t>
+      </w:r>
+      <w:r>
+        <w:rPr>
+          <w:rFonts w:cs="Arial"/>
+          <w:sz w:val="24"/>
+          <w:szCs w:val="24"/>
+        </w:rPr>
+        <w:t>pytest</w:t>
+      </w:r>
+      <w:r>
+        <w:rPr>
+          <w:rFonts w:cs="Arial" w:hint="cs"/>
+          <w:sz w:val="24"/>
+          <w:szCs w:val="24"/>
+          <w:rtl/>
+        </w:rPr>
+        <w:t xml:space="preserve"> </w:t>
+      </w:r>
+      <w:r>
+        <w:rPr>
+          <w:rFonts w:cs="Arial" w:hint="cs"/>
+          <w:sz w:val="24"/>
+          <w:szCs w:val="24"/>
+          <w:rtl/>
+        </w:rPr>
+        <w:t>(</w:t>
+      </w:r>
+      <w:r>
+        <w:rPr>
+          <w:rFonts w:cs="Arial" w:hint="cs"/>
+          <w:sz w:val="24"/>
+          <w:szCs w:val="24"/>
+          <w:rtl/>
+        </w:rPr>
+        <w:t xml:space="preserve">ב </w:t>
+      </w:r>
+      <w:r>
+        <w:rPr>
+          <w:rFonts w:cs="Arial"/>
+          <w:sz w:val="24"/>
+          <w:szCs w:val="24"/>
+        </w:rPr>
+        <w:t>command prompt</w:t>
+      </w:r>
+      <w:r>
+        <w:rPr>
+          <w:rFonts w:cs="Arial" w:hint="cs"/>
+          <w:sz w:val="24"/>
+          <w:szCs w:val="24"/>
+          <w:rtl/>
+        </w:rPr>
+        <w:t xml:space="preserve"> מתוך התקייה </w:t>
+      </w:r>
+      <w:r>
+        <w:rPr>
+          <w:rFonts w:cs="Arial"/>
+          <w:sz w:val="24"/>
+          <w:szCs w:val="24"/>
+        </w:rPr>
+        <w:t>final_project/web_app</w:t>
+      </w:r>
+      <w:r>
+        <w:rPr>
+          <w:rFonts w:cs="Arial" w:hint="cs"/>
+          <w:sz w:val="24"/>
+          <w:szCs w:val="24"/>
+          <w:rtl/>
+        </w:rPr>
+        <w:t xml:space="preserve"> כאשר הסביבה הווירטואלית עובדת</w:t>
+      </w:r>
+      <w:r>
+        <w:rPr>
+          <w:rFonts w:cs="Arial" w:hint="cs"/>
+          <w:sz w:val="24"/>
+          <w:szCs w:val="24"/>
+          <w:rtl/>
+        </w:rPr>
+        <w:t xml:space="preserve">) מריצה את הקובץ </w:t>
+      </w:r>
+      <w:r>
+        <w:rPr>
+          <w:rFonts w:cs="Arial"/>
+          <w:sz w:val="24"/>
+          <w:szCs w:val="24"/>
+        </w:rPr>
+        <w:t>conftest.py</w:t>
+      </w:r>
+      <w:r>
+        <w:rPr>
+          <w:rFonts w:cs="Arial" w:hint="cs"/>
+          <w:sz w:val="24"/>
+          <w:szCs w:val="24"/>
+          <w:rtl/>
+        </w:rPr>
+        <w:t xml:space="preserve"> שמגדיר ומפעיל את כל הבדיקות.</w:t>
+      </w:r>
+      <w:r>
+        <w:rPr>
+          <w:rFonts w:cs="Arial" w:hint="cs"/>
+          <w:sz w:val="24"/>
+          <w:szCs w:val="24"/>
+          <w:rtl/>
+        </w:rPr>
+        <w:t xml:space="preserve"> </w:t>
+      </w:r>
+    </w:p>
+    <w:p>
+      <w:pPr>
+        <w:spacing w:line="360" w:lineRule="auto"/>
+        <w:rPr>
+          <w:rFonts w:cs="Arial"/>
+          <w:b/>
+          <w:bCs/>
+          <w:sz w:val="32"/>
+          <w:szCs w:val="32"/>
+          <w:rtl/>
+        </w:rPr>
+      </w:pPr>
+      <w:r>
+        <w:rPr>
+          <w:rFonts w:cs="Arial" w:hint="cs"/>
+          <w:b/>
+          <w:bCs/>
+          <w:sz w:val="32"/>
+          <w:szCs w:val="32"/>
+          <w:rtl/>
+        </w:rPr>
+        <w:t>פיתוח המודלים:</w:t>
+      </w:r>
+    </w:p>
+    <w:p>
+      <w:pPr>
+        <w:spacing w:line="360" w:lineRule="auto"/>
+        <w:rPr>
+          <w:rFonts w:cs="Arial"/>
+          <w:b/>
+          <w:bCs/>
+          <w:sz w:val="28"/>
+          <w:szCs w:val="28"/>
+          <w:rtl/>
+        </w:rPr>
+      </w:pPr>
+      <w:r>
+        <w:rPr>
+          <w:rFonts w:cs="Arial" w:hint="cs"/>
+          <w:b/>
+          <w:bCs/>
+          <w:sz w:val="28"/>
+          <w:szCs w:val="28"/>
+          <w:rtl/>
+        </w:rPr>
+        <w:t xml:space="preserve">א </w:t>
+      </w:r>
+      <w:r>
+        <w:rPr>
+          <w:rFonts w:cs="Arial"/>
+          <w:b/>
+          <w:bCs/>
+          <w:sz w:val="28"/>
+          <w:szCs w:val="28"/>
+          <w:rtl/>
+        </w:rPr>
+        <w:t>–</w:t>
+      </w:r>
+      <w:r>
+        <w:rPr>
+          <w:rFonts w:cs="Arial" w:hint="cs"/>
+          <w:b/>
+          <w:bCs/>
+          <w:sz w:val="28"/>
+          <w:szCs w:val="28"/>
+          <w:rtl/>
+        </w:rPr>
+        <w:t xml:space="preserve"> הנתונים:</w:t>
+      </w:r>
+    </w:p>
+    <w:p>
+      <w:pPr>
+        <w:spacing w:line="360" w:lineRule="auto"/>
+        <w:rPr>
+          <w:rFonts w:cs="Arial"/>
+          <w:sz w:val="24"/>
+          <w:szCs w:val="24"/>
+          <w:rtl/>
+        </w:rPr>
+      </w:pPr>
+      <w:r>
+        <w:rPr>
+          <w:rFonts w:cs="Arial" w:hint="cs"/>
+          <w:sz w:val="24"/>
+          <w:szCs w:val="24"/>
+          <w:rtl/>
+        </w:rPr>
+        <w:t xml:space="preserve">המחברת </w:t>
+      </w:r>
+      <w:r>
+        <w:rPr>
+          <w:rFonts w:cs="Arial"/>
+          <w:sz w:val="24"/>
+          <w:szCs w:val="24"/>
+        </w:rPr>
+        <w:t>create_model.ipynb</w:t>
+      </w:r>
+      <w:r>
+        <w:rPr>
+          <w:rFonts w:cs="Arial" w:hint="cs"/>
+          <w:sz w:val="24"/>
+          <w:szCs w:val="24"/>
+          <w:rtl/>
+        </w:rPr>
+        <w:t xml:space="preserve"> היא מחברת ג'ופיטר שכאשר מריצים את תאיה לפי הסדר היא יוצרת מודל, מאמנת אותו ושומרת אותו בגוגל דרייב. מומלץ להריץ את המחברת דרך </w:t>
+      </w:r>
+      <w:r>
+        <w:rPr>
+          <w:rFonts w:cs="Arial"/>
+          <w:sz w:val="24"/>
+          <w:szCs w:val="24"/>
+        </w:rPr>
+        <w:t>google collaboratory</w:t>
+      </w:r>
+      <w:r>
+        <w:rPr>
+          <w:rFonts w:cs="Arial"/>
+          <w:sz w:val="24"/>
+          <w:szCs w:val="24"/>
+        </w:rPr>
+        <w:t xml:space="preserve"> (colab)</w:t>
+      </w:r>
+      <w:r>
+        <w:rPr>
+          <w:rFonts w:cs="Arial" w:hint="cs"/>
+          <w:sz w:val="24"/>
+          <w:szCs w:val="24"/>
+          <w:rtl/>
+        </w:rPr>
+        <w:t xml:space="preserve"> עם האצת </w:t>
+      </w:r>
+      <w:r>
+        <w:rPr>
+          <w:rFonts w:cs="Arial" w:hint="cs"/>
+          <w:sz w:val="24"/>
+          <w:szCs w:val="24"/>
+        </w:rPr>
+        <w:t>GPU</w:t>
+      </w:r>
+      <w:r>
+        <w:rPr>
+          <w:rFonts w:cs="Arial" w:hint="cs"/>
+          <w:sz w:val="24"/>
+          <w:szCs w:val="24"/>
+          <w:rtl/>
+        </w:rPr>
+        <w:t xml:space="preserve">. </w:t>
+      </w:r>
+    </w:p>
+    <w:p>
+      <w:pPr>
+        <w:spacing w:line="360" w:lineRule="auto"/>
+        <w:rPr>
+          <w:rFonts w:cs="Arial"/>
+          <w:sz w:val="24"/>
+          <w:szCs w:val="24"/>
+          <w:rtl/>
+        </w:rPr>
+      </w:pPr>
+      <w:r>
+        <w:rPr>
+          <w:rFonts w:cs="Arial" w:hint="cs"/>
+          <w:sz w:val="24"/>
+          <w:szCs w:val="24"/>
+          <w:rtl/>
+        </w:rPr>
+        <w:t>המחברת לפי שלבים:</w:t>
+      </w:r>
+    </w:p>
+    <w:p>
+      <w:pPr>
+        <w:spacing w:line="360" w:lineRule="auto"/>
+        <w:rPr>
+          <w:rFonts w:cs="Arial"/>
+          <w:sz w:val="24"/>
+          <w:szCs w:val="24"/>
+        </w:rPr>
+      </w:pPr>
+      <w:r>
+        <w:rPr>
+          <w:rFonts w:cs="Arial" w:hint="cs"/>
+          <w:sz w:val="24"/>
+          <w:szCs w:val="24"/>
+          <w:rtl/>
+        </w:rPr>
+        <w:t xml:space="preserve">1) המחברת מורידה ומיבאת את כל הספריות ההכרחיות ומדפיסה מידע על המעבד ועל גרסאות פייתון והספריות </w:t>
+      </w:r>
+      <w:r>
+        <w:rPr>
+          <w:rFonts w:cs="Arial"/>
+          <w:sz w:val="24"/>
+          <w:szCs w:val="24"/>
+        </w:rPr>
+        <w:t>Tensorflow</w:t>
+      </w:r>
+      <w:r>
+        <w:rPr>
+          <w:rFonts w:cs="Arial"/>
+          <w:sz w:val="24"/>
+          <w:szCs w:val="24"/>
+        </w:rPr>
+        <w:t>, Tensorflow-Text</w:t>
+      </w:r>
+      <w:r>
+        <w:rPr>
+          <w:rFonts w:cs="Arial" w:hint="cs"/>
+          <w:sz w:val="24"/>
+          <w:szCs w:val="24"/>
+          <w:rtl/>
+        </w:rPr>
+        <w:t>.</w:t>
+      </w:r>
+    </w:p>
+    <w:p>
+      <w:pPr>
+        <w:spacing w:line="360" w:lineRule="auto"/>
+        <w:rPr>
+          <w:rFonts w:cs="Arial"/>
+          <w:sz w:val="24"/>
+          <w:szCs w:val="24"/>
+          <w:rtl/>
+        </w:rPr>
+      </w:pPr>
+      <w:r>
+        <w:rPr>
+          <w:rFonts w:cs="Arial" w:hint="cs"/>
+          <w:sz w:val="24"/>
+          <w:szCs w:val="24"/>
+          <w:rtl/>
+        </w:rPr>
+        <w:t>2) המחברת משנה את ה</w:t>
+      </w:r>
+      <w:r>
+        <w:rPr>
+          <w:rFonts w:cs="Arial" w:hint="cs"/>
+          <w:sz w:val="24"/>
+          <w:szCs w:val="24"/>
+          <w:rtl/>
+        </w:rPr>
+        <w:t>גרעין (</w:t>
+      </w:r>
+      <w:r>
+        <w:rPr>
+          <w:rFonts w:cs="Arial"/>
+          <w:sz w:val="24"/>
+          <w:szCs w:val="24"/>
+        </w:rPr>
+        <w:t>seed</w:t>
+      </w:r>
+      <w:r>
+        <w:rPr>
+          <w:rFonts w:cs="Arial" w:hint="cs"/>
+          <w:sz w:val="24"/>
+          <w:szCs w:val="24"/>
+          <w:rtl/>
+        </w:rPr>
+        <w:t xml:space="preserve">) ל-0 על מנת לשמור על תוצאות קבועות ועל יכולת שחזור תוצאות. המחברץ מגדירה משתנה </w:t>
+      </w:r>
+      <w:r>
+        <w:rPr>
+          <w:rFonts w:cs="Arial"/>
+          <w:sz w:val="24"/>
+          <w:szCs w:val="24"/>
+        </w:rPr>
+        <w:t>device</w:t>
+      </w:r>
+      <w:r>
+        <w:rPr>
+          <w:rFonts w:cs="Arial" w:hint="cs"/>
+          <w:sz w:val="24"/>
+          <w:szCs w:val="24"/>
+          <w:rtl/>
+        </w:rPr>
+        <w:t xml:space="preserve"> מסוג מחרוזת ש</w:t>
+      </w:r>
+      <w:r>
+        <w:rPr>
+          <w:rFonts w:cs="Arial" w:hint="cs"/>
+          <w:sz w:val="24"/>
+          <w:szCs w:val="24"/>
+          <w:rtl/>
+        </w:rPr>
+        <w:t>יכול להיות שווה "</w:t>
+      </w:r>
+      <w:r>
+        <w:rPr>
+          <w:rFonts w:cs="Arial"/>
+          <w:sz w:val="24"/>
+          <w:szCs w:val="24"/>
+        </w:rPr>
+        <w:t>colab</w:t>
+      </w:r>
+      <w:r>
+        <w:rPr>
+          <w:rFonts w:cs="Arial" w:hint="cs"/>
+          <w:sz w:val="24"/>
+          <w:szCs w:val="24"/>
+          <w:rtl/>
+        </w:rPr>
+        <w:t xml:space="preserve">" כשמריצים את המחברת על </w:t>
+      </w:r>
+      <w:r>
+        <w:rPr>
+          <w:rFonts w:cs="Arial"/>
+          <w:sz w:val="24"/>
+          <w:szCs w:val="24"/>
+        </w:rPr>
+        <w:t>colab</w:t>
+      </w:r>
+      <w:r>
+        <w:rPr>
+          <w:rFonts w:cs="Arial" w:hint="cs"/>
+          <w:sz w:val="24"/>
+          <w:szCs w:val="24"/>
+          <w:rtl/>
+        </w:rPr>
+        <w:t xml:space="preserve"> ו "</w:t>
+      </w:r>
+      <w:r>
+        <w:rPr>
+          <w:rFonts w:cs="Arial"/>
+          <w:sz w:val="24"/>
+          <w:szCs w:val="24"/>
+        </w:rPr>
+        <w:t>local</w:t>
+      </w:r>
+      <w:r>
+        <w:rPr>
+          <w:rFonts w:cs="Arial" w:hint="cs"/>
+          <w:sz w:val="24"/>
+          <w:szCs w:val="24"/>
+          <w:rtl/>
+        </w:rPr>
+        <w:t>" אחרת. משתנה זה ישמש אחר כך למציאת מיקומי קבצים.</w:t>
+      </w:r>
+      <w:r>
+        <w:rPr>
+          <w:rFonts w:cs="Arial" w:hint="cs"/>
+          <w:sz w:val="24"/>
+          <w:szCs w:val="24"/>
+          <w:rtl/>
+        </w:rPr>
+        <w:t xml:space="preserve"> לא השתמשתי במשתנה בוליאני כדי לאפשר יצירת אופציה נוספת במידת הצורך.</w:t>
+      </w:r>
+    </w:p>
+    <w:p>
+      <w:pPr>
+        <w:spacing w:line="360" w:lineRule="auto"/>
+        <w:rPr>
+          <w:rFonts w:cs="Arial"/>
+          <w:sz w:val="24"/>
+          <w:szCs w:val="24"/>
+          <w:rtl/>
+        </w:rPr>
+      </w:pPr>
+      <w:r>
+        <w:rPr>
+          <w:rFonts w:cs="Arial" w:hint="cs"/>
+          <w:sz w:val="24"/>
+          <w:szCs w:val="24"/>
+          <w:rtl/>
+        </w:rPr>
+        <w:lastRenderedPageBreak/>
+        <w:t>3) קביעת היפר פרמטרים</w:t>
+      </w:r>
+      <w:r>
+        <w:rPr>
+          <w:rFonts w:cs="Arial" w:hint="cs"/>
+          <w:sz w:val="24"/>
+          <w:szCs w:val="24"/>
+          <w:rtl/>
+        </w:rPr>
+        <w:t xml:space="preserve">: </w:t>
+      </w:r>
+      <w:r>
+        <w:rPr>
+          <w:rFonts w:cs="Arial" w:hint="cs"/>
+          <w:sz w:val="24"/>
+          <w:szCs w:val="24"/>
+          <w:rtl/>
+        </w:rPr>
+        <w:t xml:space="preserve">היפר פרמטרים </w:t>
+      </w:r>
+      <w:r>
+        <w:rPr>
+          <w:rFonts w:cs="Arial" w:hint="cs"/>
+          <w:sz w:val="24"/>
+          <w:szCs w:val="24"/>
+          <w:rtl/>
+        </w:rPr>
+        <w:t xml:space="preserve">הם מספרים שנקבעים בתחילת כל אימון מודל והערכים שלהם משפיעים מאוד על תהליך האימון. הם </w:t>
+      </w:r>
+      <w:r>
+        <w:rPr>
+          <w:rFonts w:cs="Arial" w:hint="cs"/>
+          <w:sz w:val="24"/>
+          <w:szCs w:val="24"/>
+          <w:rtl/>
+        </w:rPr>
+        <w:t xml:space="preserve">מתחלקים לקבוצות: </w:t>
+      </w:r>
+    </w:p>
+    <w:p>
+      <w:pPr>
+        <w:spacing w:line="360" w:lineRule="auto"/>
+        <w:rPr>
+          <w:rFonts w:cs="Arial"/>
+          <w:sz w:val="24"/>
+          <w:szCs w:val="24"/>
+          <w:rtl/>
+        </w:rPr>
+      </w:pPr>
+      <w:r>
+        <w:rPr>
+          <w:rFonts w:cs="Arial" w:hint="cs"/>
+          <w:sz w:val="24"/>
+          <w:szCs w:val="24"/>
+          <w:rtl/>
+        </w:rPr>
+        <w:t>תכונות של הליך הלמידה</w:t>
+      </w:r>
+      <w:r>
+        <w:rPr>
+          <w:rFonts w:cs="Arial" w:hint="cs"/>
+          <w:sz w:val="24"/>
+          <w:szCs w:val="24"/>
+          <w:rtl/>
+        </w:rPr>
+        <w:t xml:space="preserve"> </w:t>
+      </w:r>
+      <w:r>
+        <w:rPr>
+          <w:rFonts w:cs="Arial" w:hint="cs"/>
+          <w:sz w:val="24"/>
+          <w:szCs w:val="24"/>
+          <w:rtl/>
+        </w:rPr>
+        <w:t>-</w:t>
+      </w:r>
+      <w:r>
+        <w:rPr>
+          <w:rFonts w:cs="Arial" w:hint="cs"/>
+          <w:sz w:val="24"/>
+          <w:szCs w:val="24"/>
+          <w:rtl/>
+        </w:rPr>
+        <w:t xml:space="preserve"> מספרים שמשמשים לתהליך הלמידה עצמו אך אינם תכונות של המודל שנוצר. התכונות של תהליך הלמידה אצלי הן:</w:t>
+      </w:r>
+      <w:r>
+        <w:rPr>
+          <w:rFonts w:cs="Arial"/>
+          <w:sz w:val="24"/>
+          <w:szCs w:val="24"/>
+        </w:rPr>
+        <w:t>l</w:t>
+      </w:r>
+      <w:r>
+        <w:rPr>
+          <w:rFonts w:cs="Arial"/>
+          <w:sz w:val="24"/>
+          <w:szCs w:val="24"/>
+        </w:rPr>
+        <w:t>earning_rate, set_size, batch_siz</w:t>
+      </w:r>
+      <w:r>
+        <w:rPr>
+          <w:rFonts w:cs="Arial"/>
+          <w:sz w:val="24"/>
+          <w:szCs w:val="24"/>
+        </w:rPr>
+        <w:t>e</w:t>
+      </w:r>
+      <w:r>
+        <w:rPr>
+          <w:rFonts w:cs="Arial"/>
+          <w:sz w:val="24"/>
+          <w:szCs w:val="24"/>
+        </w:rPr>
+        <w:t xml:space="preserve"> </w:t>
+      </w:r>
+    </w:p>
+    <w:p>
+      <w:pPr>
+        <w:spacing w:line="360" w:lineRule="auto"/>
+        <w:rPr>
+          <w:rFonts w:cs="Arial"/>
+          <w:sz w:val="24"/>
+          <w:szCs w:val="24"/>
+          <w:rtl/>
+        </w:rPr>
+      </w:pPr>
+      <w:r>
+        <w:rPr>
+          <w:rFonts w:cs="Arial" w:hint="cs"/>
+          <w:sz w:val="24"/>
+          <w:szCs w:val="24"/>
+          <w:rtl/>
+        </w:rPr>
+        <w:t>תכונות של המודל</w:t>
+      </w:r>
+      <w:r>
+        <w:rPr>
+          <w:rFonts w:cs="Arial" w:hint="cs"/>
+          <w:sz w:val="24"/>
+          <w:szCs w:val="24"/>
+          <w:rtl/>
+        </w:rPr>
+        <w:t xml:space="preserve"> הנוצר</w:t>
+      </w:r>
+      <w:r>
+        <w:rPr>
+          <w:rFonts w:cs="Arial" w:hint="cs"/>
+          <w:sz w:val="24"/>
+          <w:szCs w:val="24"/>
+          <w:rtl/>
+        </w:rPr>
+        <w:t xml:space="preserve"> </w:t>
+      </w:r>
+      <w:r>
+        <w:rPr>
+          <w:rFonts w:cs="Arial" w:hint="cs"/>
+          <w:sz w:val="24"/>
+          <w:szCs w:val="24"/>
+          <w:rtl/>
+        </w:rPr>
+        <w:t xml:space="preserve">- </w:t>
+      </w:r>
+      <w:r>
+        <w:rPr>
+          <w:rFonts w:cs="Arial" w:hint="cs"/>
+          <w:sz w:val="24"/>
+          <w:szCs w:val="24"/>
+          <w:rtl/>
+        </w:rPr>
+        <w:t xml:space="preserve">התכונות של המודלים שלי הן: </w:t>
+      </w:r>
+      <w:r>
+        <w:rPr>
+          <w:rFonts w:cs="Arial"/>
+          <w:sz w:val="24"/>
+          <w:szCs w:val="24"/>
+        </w:rPr>
+        <w:t>num_</w:t>
+      </w:r>
+      <w:r>
+        <w:rPr>
+          <w:rFonts w:cs="Arial"/>
+          <w:sz w:val="24"/>
+          <w:szCs w:val="24"/>
+        </w:rPr>
+        <w:t>blocks</w:t>
+      </w:r>
+      <w:r>
+        <w:rPr>
+          <w:rFonts w:cs="Arial" w:hint="cs"/>
+          <w:sz w:val="24"/>
+          <w:szCs w:val="24"/>
+          <w:rtl/>
+        </w:rPr>
+        <w:t>,</w:t>
+      </w:r>
+    </w:p>
+    <w:p>
+      <w:pPr>
+        <w:spacing w:line="360" w:lineRule="auto"/>
+        <w:rPr>
+          <w:rFonts w:cs="Arial"/>
+          <w:sz w:val="24"/>
+          <w:szCs w:val="24"/>
+          <w:rtl/>
+        </w:rPr>
+      </w:pPr>
+      <w:r>
+        <w:rPr>
+          <w:rFonts w:cs="Arial"/>
+          <w:sz w:val="24"/>
+          <w:szCs w:val="24"/>
+        </w:rPr>
+        <w:t>d_model</w:t>
+      </w:r>
+      <w:r>
+        <w:rPr>
+          <w:rFonts w:cs="Arial"/>
+          <w:sz w:val="24"/>
+          <w:szCs w:val="24"/>
+        </w:rPr>
+        <w:t xml:space="preserve">, </w:t>
+      </w:r>
+      <w:r>
+        <w:rPr>
+          <w:rFonts w:cs="Arial"/>
+          <w:sz w:val="24"/>
+          <w:szCs w:val="24"/>
+        </w:rPr>
+        <w:t>dff</w:t>
+      </w:r>
+      <w:r>
+        <w:rPr>
+          <w:rFonts w:cs="Arial"/>
+          <w:sz w:val="24"/>
+          <w:szCs w:val="24"/>
+        </w:rPr>
+        <w:t xml:space="preserve">, </w:t>
+      </w:r>
+      <w:r>
+        <w:rPr>
+          <w:rFonts w:cs="Arial"/>
+          <w:sz w:val="24"/>
+          <w:szCs w:val="24"/>
+        </w:rPr>
+        <w:t>num_heads</w:t>
+      </w:r>
+      <w:r>
+        <w:rPr>
+          <w:rFonts w:cs="Arial"/>
+          <w:sz w:val="24"/>
+          <w:szCs w:val="24"/>
+        </w:rPr>
+        <w:t xml:space="preserve">, </w:t>
+      </w:r>
+      <w:r>
+        <w:rPr>
+          <w:rFonts w:cs="Arial"/>
+          <w:sz w:val="24"/>
+          <w:szCs w:val="24"/>
+        </w:rPr>
+        <w:t>dropout_rate</w:t>
+      </w:r>
+    </w:p>
+    <w:p>
+      <w:pPr>
+        <w:spacing w:line="360" w:lineRule="auto"/>
+        <w:rPr>
+          <w:rFonts w:cs="Arial"/>
+          <w:sz w:val="24"/>
+          <w:szCs w:val="24"/>
+          <w:rtl/>
+        </w:rPr>
+      </w:pPr>
+      <w:r>
+        <w:rPr>
+          <w:rFonts w:cs="Arial" w:hint="cs"/>
+          <w:sz w:val="24"/>
+          <w:szCs w:val="24"/>
+          <w:rtl/>
+        </w:rPr>
+        <w:t xml:space="preserve">תכונה משותפת </w:t>
+      </w:r>
+      <w:r>
+        <w:rPr>
+          <w:rFonts w:cs="Arial"/>
+          <w:sz w:val="24"/>
+          <w:szCs w:val="24"/>
+          <w:rtl/>
+        </w:rPr>
+        <w:t>–</w:t>
+      </w:r>
+      <w:r>
+        <w:rPr>
+          <w:rFonts w:cs="Arial" w:hint="cs"/>
+          <w:sz w:val="24"/>
+          <w:szCs w:val="24"/>
+          <w:rtl/>
+        </w:rPr>
+        <w:t xml:space="preserve"> תכונה של המודל שחייבים להשתמש בה </w:t>
+      </w:r>
+      <w:r>
+        <w:rPr>
+          <w:rFonts w:cs="Arial" w:hint="cs"/>
+          <w:sz w:val="24"/>
+          <w:szCs w:val="24"/>
+          <w:rtl/>
+        </w:rPr>
+        <w:t xml:space="preserve">גם בתהליך האימון אצלי זאת </w:t>
+      </w:r>
+      <w:r>
+        <w:rPr>
+          <w:rFonts w:cs="Arial"/>
+          <w:sz w:val="24"/>
+          <w:szCs w:val="24"/>
+        </w:rPr>
+        <w:t>max_seq_len</w:t>
+      </w:r>
+      <w:r>
+        <w:rPr>
+          <w:rFonts w:cs="Arial" w:hint="cs"/>
+          <w:sz w:val="24"/>
+          <w:szCs w:val="24"/>
+          <w:rtl/>
+        </w:rPr>
+        <w:t xml:space="preserve"> </w:t>
+      </w:r>
+    </w:p>
+    <w:p>
+      <w:pPr>
+        <w:spacing w:line="360" w:lineRule="auto"/>
+        <w:rPr>
+          <w:rFonts w:cs="Arial"/>
+          <w:sz w:val="24"/>
+          <w:szCs w:val="24"/>
+          <w:rtl/>
+        </w:rPr>
+      </w:pPr>
+      <w:r>
+        <w:rPr>
+          <w:rFonts w:cs="Arial" w:hint="cs"/>
+          <w:sz w:val="24"/>
+          <w:szCs w:val="24"/>
+          <w:rtl/>
+        </w:rPr>
+        <w:t>שימו לב שיש היפר פרמטרים שאני משאיר קבוע</w:t>
+      </w:r>
+      <w:r>
+        <w:rPr>
+          <w:rFonts w:cs="Arial" w:hint="cs"/>
+          <w:sz w:val="24"/>
+          <w:szCs w:val="24"/>
+          <w:rtl/>
+        </w:rPr>
+        <w:t xml:space="preserve"> והם מופיעים במקום בו אני משתמש בהם</w:t>
+      </w:r>
+      <w:r>
+        <w:rPr>
+          <w:rFonts w:cs="Arial" w:hint="cs"/>
+          <w:sz w:val="24"/>
+          <w:szCs w:val="24"/>
+          <w:rtl/>
+        </w:rPr>
+        <w:t xml:space="preserve"> ולא מגדיר בתחילת המודל-זאת מכיוון שמקובל להשאיר אותם בגודל מסוים </w:t>
+      </w:r>
+      <w:r>
+        <w:rPr>
+          <w:rFonts w:cs="Arial"/>
+          <w:sz w:val="24"/>
+          <w:szCs w:val="24"/>
+          <w:rtl/>
+        </w:rPr>
+        <w:t xml:space="preserve">קבוע </w:t>
+      </w:r>
+      <w:r>
+        <w:rPr>
+          <w:rFonts w:cs="Arial" w:hint="cs"/>
+          <w:sz w:val="24"/>
+          <w:szCs w:val="24"/>
+          <w:rtl/>
+        </w:rPr>
+        <w:t>(מכיוון שזה הערך שב</w:t>
+      </w:r>
+      <w:r>
+        <w:rPr>
+          <w:rFonts w:cs="Arial" w:hint="cs"/>
+          <w:sz w:val="24"/>
+          <w:szCs w:val="24"/>
+          <w:rtl/>
+        </w:rPr>
+        <w:t>סבירות גבוהה</w:t>
+      </w:r>
+      <w:r>
+        <w:rPr>
+          <w:rFonts w:cs="Arial" w:hint="cs"/>
+          <w:sz w:val="24"/>
+          <w:szCs w:val="24"/>
+          <w:rtl/>
+        </w:rPr>
+        <w:t xml:space="preserve"> </w:t>
+      </w:r>
+      <w:r>
+        <w:rPr>
+          <w:rFonts w:cs="Arial" w:hint="cs"/>
+          <w:sz w:val="24"/>
+          <w:szCs w:val="24"/>
+          <w:rtl/>
+        </w:rPr>
+        <w:t>מאפשר</w:t>
+      </w:r>
+      <w:r>
+        <w:rPr>
+          <w:rFonts w:cs="Arial" w:hint="cs"/>
+          <w:sz w:val="24"/>
+          <w:szCs w:val="24"/>
+          <w:rtl/>
+        </w:rPr>
+        <w:t xml:space="preserve"> אימון מוצלח)</w:t>
+      </w:r>
+      <w:r>
+        <w:rPr>
+          <w:rFonts w:cs="Arial" w:hint="cs"/>
+          <w:sz w:val="24"/>
+          <w:szCs w:val="24"/>
+          <w:rtl/>
+        </w:rPr>
+        <w:t>.</w:t>
+      </w:r>
+      <w:r>
+        <w:rPr>
+          <w:rFonts w:cs="Arial" w:hint="cs"/>
+          <w:sz w:val="24"/>
+          <w:szCs w:val="24"/>
+          <w:rtl/>
+        </w:rPr>
+        <w:t xml:space="preserve"> </w:t>
+      </w:r>
+      <w:r>
+        <w:rPr>
+          <w:rFonts w:cs="Arial" w:hint="cs"/>
+          <w:sz w:val="24"/>
+          <w:szCs w:val="24"/>
+          <w:rtl/>
+        </w:rPr>
+        <w:t xml:space="preserve">לדוגמה הפרמטר </w:t>
+      </w:r>
+      <w:r>
+        <w:rPr>
+          <w:rFonts w:cs="Arial"/>
+          <w:sz w:val="24"/>
+          <w:szCs w:val="24"/>
+        </w:rPr>
+        <w:t>beta1</w:t>
+      </w:r>
+      <w:r>
+        <w:rPr>
+          <w:rFonts w:cs="Arial" w:hint="cs"/>
+          <w:sz w:val="24"/>
+          <w:szCs w:val="24"/>
+          <w:rtl/>
+        </w:rPr>
+        <w:t xml:space="preserve"> של ה-</w:t>
+      </w:r>
+      <w:r>
+        <w:rPr>
+          <w:rFonts w:cs="Arial"/>
+          <w:sz w:val="24"/>
+          <w:szCs w:val="24"/>
+        </w:rPr>
+        <w:t>optimizer</w:t>
+      </w:r>
+      <w:r>
+        <w:rPr>
+          <w:rFonts w:cs="Arial" w:hint="cs"/>
+          <w:sz w:val="24"/>
+          <w:szCs w:val="24"/>
+          <w:rtl/>
+        </w:rPr>
+        <w:t xml:space="preserve"> </w:t>
+      </w:r>
+      <w:r>
+        <w:rPr>
+          <w:rFonts w:cs="Arial"/>
+          <w:sz w:val="24"/>
+          <w:szCs w:val="24"/>
+        </w:rPr>
+        <w:t>Adam</w:t>
+      </w:r>
+      <w:r>
+        <w:rPr>
+          <w:rFonts w:cs="Arial" w:hint="cs"/>
+          <w:sz w:val="24"/>
+          <w:szCs w:val="24"/>
+          <w:rtl/>
+        </w:rPr>
+        <w:t xml:space="preserve"> שהערך המקובל שלו הוא 0.9. </w:t>
+      </w:r>
+    </w:p>
+    <w:p>
+      <w:pPr>
+        <w:spacing w:line="360" w:lineRule="auto"/>
+        <w:rPr>
+          <w:rFonts w:cs="Arial"/>
+          <w:sz w:val="24"/>
+          <w:szCs w:val="24"/>
+          <w:rtl/>
+        </w:rPr>
+      </w:pPr>
+      <w:r>
+        <w:rPr>
+          <w:rFonts w:cs="Arial"/>
+          <w:sz w:val="24"/>
+          <w:szCs w:val="24"/>
+        </w:rPr>
+        <w:t>VOCAB_SIZE</w:t>
+      </w:r>
+      <w:r>
+        <w:rPr>
+          <w:rFonts w:cs="Arial" w:hint="cs"/>
+          <w:sz w:val="24"/>
+          <w:szCs w:val="24"/>
+          <w:rtl/>
+        </w:rPr>
+        <w:t xml:space="preserve"> היא תכונה משותפת של הטוקנייזר והמודל אך היא שנארת קבועה כי תהליך יצירת הטוקנייזר אינו משתנה בין מודל למודל ולכן זאת תכונה שאיננה הייפר פרמטר.</w:t>
+      </w:r>
+    </w:p>
+    <w:p>
+      <w:pPr>
+        <w:spacing w:line="360" w:lineRule="auto"/>
+        <w:rPr>
+          <w:rFonts w:cs="Arial"/>
+          <w:sz w:val="24"/>
+          <w:szCs w:val="24"/>
+          <w:rtl/>
+        </w:rPr>
+      </w:pPr>
+      <w:r>
+        <w:rPr>
+          <w:rFonts w:cs="Arial" w:hint="cs"/>
+          <w:sz w:val="24"/>
+          <w:szCs w:val="24"/>
+          <w:rtl/>
+        </w:rPr>
+        <w:t xml:space="preserve">שימו לב גם שהמודל לומד לזהות טקסט שעבר טוקניזציה על ידי טוקנייזר מסויים. זאת מכיוון שכל טוקנייזר נותן ערך מספרי אחר לכל מילה. </w:t>
+      </w:r>
+    </w:p>
+    <w:p>
+      <w:pPr>
+        <w:spacing w:line="360" w:lineRule="auto"/>
+        <w:rPr>
+          <w:rFonts w:cs="Arial"/>
+          <w:sz w:val="24"/>
+          <w:szCs w:val="24"/>
+          <w:rtl/>
+        </w:rPr>
+      </w:pPr>
+      <w:r>
+        <w:rPr>
+          <w:rFonts w:cs="Arial" w:hint="cs"/>
+          <w:sz w:val="24"/>
+          <w:szCs w:val="24"/>
+          <w:rtl/>
+        </w:rPr>
+        <w:t xml:space="preserve">4) טעינת סט הנתונים: </w:t>
+      </w:r>
+      <w:hyperlink r:id="rId6" w:history="1">
+        <w:r>
+          <w:rPr>
+            <w:rStyle w:val="Hyperlink"/>
+            <w:rFonts w:cs="Arial" w:hint="cs"/>
+            <w:sz w:val="24"/>
+            <w:szCs w:val="24"/>
+            <w:rtl/>
+          </w:rPr>
+          <w:t>סט הנתונים בו השתמשתי</w:t>
+        </w:r>
+      </w:hyperlink>
+      <w:r>
+        <w:rPr>
+          <w:rFonts w:cs="Arial" w:hint="cs"/>
+          <w:sz w:val="24"/>
+          <w:szCs w:val="24"/>
+          <w:rtl/>
+        </w:rPr>
+        <w:t xml:space="preserve"> הוא סט של מאמרים מוויקיפדיה באנגלית שתויגו על ידי הקהילה </w:t>
+      </w:r>
+      <w:hyperlink r:id="rId7" w:history="1">
+        <w:r>
+          <w:rPr>
+            <w:rStyle w:val="Hyperlink"/>
+            <w:rFonts w:cs="Arial" w:hint="cs"/>
+            <w:sz w:val="24"/>
+            <w:szCs w:val="24"/>
+            <w:rtl/>
+          </w:rPr>
+          <w:t>כמאמרים טובים</w:t>
+        </w:r>
+      </w:hyperlink>
+      <w:r>
+        <w:rPr>
+          <w:rFonts w:cs="Arial" w:hint="cs"/>
+          <w:sz w:val="24"/>
+          <w:szCs w:val="24"/>
+          <w:rtl/>
+        </w:rPr>
+        <w:t xml:space="preserve">. בחרתי בו בגלל: </w:t>
+      </w:r>
+      <w:r>
+        <w:rPr>
+          <w:rFonts w:cs="Arial" w:hint="cs"/>
+          <w:sz w:val="24"/>
+          <w:szCs w:val="24"/>
+          <w:rtl/>
+        </w:rPr>
+        <w:t xml:space="preserve">1. </w:t>
+      </w:r>
+      <w:r>
+        <w:rPr>
+          <w:rFonts w:cs="Arial" w:hint="cs"/>
+          <w:sz w:val="24"/>
+          <w:szCs w:val="24"/>
+          <w:rtl/>
+        </w:rPr>
+        <w:t>הגודל שלו (כחצי מגהבייט) שמתאים לכמות כוח המחשוב שברשותי</w:t>
+      </w:r>
+      <w:r>
+        <w:rPr>
+          <w:rFonts w:cs="Arial" w:hint="cs"/>
+          <w:sz w:val="24"/>
+          <w:szCs w:val="24"/>
+          <w:rtl/>
+        </w:rPr>
+        <w:t>.</w:t>
+      </w:r>
+      <w:r>
+        <w:rPr>
+          <w:rFonts w:cs="Arial" w:hint="cs"/>
+          <w:sz w:val="24"/>
+          <w:szCs w:val="24"/>
+          <w:rtl/>
+        </w:rPr>
+        <w:t xml:space="preserve"> </w:t>
+      </w:r>
+      <w:r>
+        <w:rPr>
+          <w:rFonts w:cs="Arial" w:hint="cs"/>
+          <w:sz w:val="24"/>
+          <w:szCs w:val="24"/>
+          <w:rtl/>
+        </w:rPr>
+        <w:t xml:space="preserve">2. </w:t>
+      </w:r>
+      <w:r>
+        <w:rPr>
+          <w:rFonts w:cs="Arial" w:hint="cs"/>
+          <w:sz w:val="24"/>
+          <w:szCs w:val="24"/>
+          <w:rtl/>
+        </w:rPr>
+        <w:t xml:space="preserve">אורך הטקסטים-הסט מכיל טקסטים ארוכים </w:t>
+      </w:r>
+      <w:r>
+        <w:rPr>
+          <w:rFonts w:cs="Arial" w:hint="cs"/>
+          <w:sz w:val="24"/>
+          <w:szCs w:val="24"/>
+          <w:rtl/>
+        </w:rPr>
+        <w:t xml:space="preserve">שבהם שיערתי שלמודלים שלי יהיה יתרון. 3. בקרת איכות-טקסטים שסומנו כטובים מכילים פחות תופעות כגון דברי שנאה, הסטה ודברי שקר שלא הייתי רוצה שהמודלים שלי ילמדו. 4. שפה אחידה-תמיכה בשפה אחת מפשטת את כל הפרויקט. </w:t>
+      </w:r>
+    </w:p>
+    <w:p>
+      <w:pPr>
+        <w:spacing w:line="360" w:lineRule="auto"/>
+        <w:rPr>
+          <w:rFonts w:cs="Arial"/>
+          <w:sz w:val="24"/>
+          <w:szCs w:val="24"/>
+          <w:rtl/>
+        </w:rPr>
+      </w:pPr>
+      <w:r>
+        <w:rPr>
+          <w:rFonts w:cs="Arial" w:hint="cs"/>
+          <w:sz w:val="24"/>
+          <w:szCs w:val="24"/>
+          <w:rtl/>
+        </w:rPr>
+        <w:t xml:space="preserve">סט הנתונים נטען ל </w:t>
+      </w:r>
+      <w:r>
+        <w:rPr>
+          <w:rFonts w:cs="Arial" w:hint="cs"/>
+          <w:sz w:val="24"/>
+          <w:szCs w:val="24"/>
+        </w:rPr>
+        <w:t>D</w:t>
+      </w:r>
+      <w:r>
+        <w:rPr>
+          <w:rFonts w:cs="Arial"/>
+          <w:sz w:val="24"/>
+          <w:szCs w:val="24"/>
+        </w:rPr>
+        <w:t>ataFrame</w:t>
+      </w:r>
+      <w:r>
+        <w:rPr>
+          <w:rFonts w:cs="Arial" w:hint="cs"/>
+          <w:sz w:val="24"/>
+          <w:szCs w:val="24"/>
+          <w:rtl/>
+        </w:rPr>
+        <w:t xml:space="preserve"> בעזרת ספריית </w:t>
+      </w:r>
+      <w:r>
+        <w:rPr>
+          <w:rFonts w:cs="Arial"/>
+          <w:sz w:val="24"/>
+          <w:szCs w:val="24"/>
+        </w:rPr>
+        <w:t>pandas</w:t>
+      </w:r>
+      <w:r>
+        <w:rPr>
+          <w:rFonts w:cs="Arial" w:hint="cs"/>
+          <w:sz w:val="24"/>
+          <w:szCs w:val="24"/>
+          <w:rtl/>
+        </w:rPr>
+        <w:t xml:space="preserve"> והעמודה טקסט מומרת לרשימה של מחרוזות הנקראית </w:t>
+      </w:r>
+      <w:r>
+        <w:rPr>
+          <w:rFonts w:cs="Arial"/>
+          <w:sz w:val="24"/>
+          <w:szCs w:val="24"/>
+        </w:rPr>
+        <w:t>data_list</w:t>
+      </w:r>
+      <w:r>
+        <w:rPr>
+          <w:rFonts w:cs="Arial" w:hint="cs"/>
+          <w:sz w:val="24"/>
+          <w:szCs w:val="24"/>
+          <w:rtl/>
+        </w:rPr>
+        <w:t>.</w:t>
+      </w:r>
+      <w:r>
+        <w:rPr>
+          <w:rFonts w:cs="Arial" w:hint="cs"/>
+          <w:sz w:val="24"/>
+          <w:szCs w:val="24"/>
+          <w:rtl/>
+        </w:rPr>
+        <w:t xml:space="preserve"> מודפסים נתונים בסיסיים על הרשימה.</w:t>
+      </w:r>
+    </w:p>
+    <w:p>
+      <w:pPr>
+        <w:spacing w:line="360" w:lineRule="auto"/>
+        <w:rPr>
+          <w:rFonts w:cs="Arial"/>
+          <w:sz w:val="24"/>
+          <w:szCs w:val="24"/>
+          <w:rtl/>
+        </w:rPr>
+      </w:pPr>
+      <w:r>
+        <w:rPr>
+          <w:rFonts w:cs="Arial" w:hint="cs"/>
+          <w:sz w:val="24"/>
+          <w:szCs w:val="24"/>
+          <w:rtl/>
+        </w:rPr>
+        <w:t xml:space="preserve">5) </w:t>
+      </w:r>
+      <w:r>
+        <w:rPr>
+          <w:rFonts w:cs="Arial" w:hint="cs"/>
+          <w:sz w:val="24"/>
+          <w:szCs w:val="24"/>
+          <w:rtl/>
+        </w:rPr>
+        <w:t>יצירת אוצר המילים</w:t>
+      </w:r>
+      <w:r>
+        <w:rPr>
+          <w:rFonts w:cs="Arial" w:hint="cs"/>
+          <w:sz w:val="24"/>
+          <w:szCs w:val="24"/>
+          <w:rtl/>
+        </w:rPr>
+        <w:t xml:space="preserve">: </w:t>
+      </w:r>
+      <w:r>
+        <w:rPr>
+          <w:rFonts w:cs="Arial" w:hint="cs"/>
+          <w:sz w:val="24"/>
+          <w:szCs w:val="24"/>
+          <w:rtl/>
+        </w:rPr>
+        <w:t xml:space="preserve">בהינתן סט נתונים של טקסטים ומספר מקסימלי של מילים באוצר מילים (במקרה שלי 8192) אוצר המילים הוא רשימה של תתי המילים הכי נפוצות בסט הנתונים. תתי מילים יכולות להיות מילים או תתי מילים נפוצות (לדוגמה הסיומת ים). אל רשימה זו נכנסות "מילים שמורות": </w:t>
+      </w:r>
+      <w:r>
+        <w:rPr>
+          <w:rFonts w:cs="Arial"/>
+          <w:sz w:val="24"/>
+          <w:szCs w:val="24"/>
+          <w:rtl/>
+        </w:rPr>
+        <w:t>[</w:t>
+      </w:r>
+      <w:r>
+        <w:rPr>
+          <w:rFonts w:cs="Arial"/>
+          <w:sz w:val="24"/>
+          <w:szCs w:val="24"/>
+        </w:rPr>
+        <w:t>UNK</w:t>
+      </w:r>
+      <w:r>
+        <w:rPr>
+          <w:rFonts w:cs="Arial"/>
+          <w:sz w:val="24"/>
+          <w:szCs w:val="24"/>
+          <w:rtl/>
+        </w:rPr>
+        <w:t>]</w:t>
+      </w:r>
+      <w:r>
+        <w:rPr>
+          <w:rFonts w:cs="Arial" w:hint="cs"/>
+          <w:sz w:val="24"/>
+          <w:szCs w:val="24"/>
+          <w:rtl/>
+        </w:rPr>
+        <w:t xml:space="preserve"> </w:t>
+      </w:r>
+      <w:r>
+        <w:rPr>
+          <w:rFonts w:cs="Arial"/>
+          <w:sz w:val="24"/>
+          <w:szCs w:val="24"/>
+          <w:rtl/>
+        </w:rPr>
+        <w:t>–</w:t>
+      </w:r>
+      <w:r>
+        <w:rPr>
+          <w:rFonts w:cs="Arial" w:hint="cs"/>
+          <w:sz w:val="24"/>
+          <w:szCs w:val="24"/>
+          <w:rtl/>
+        </w:rPr>
+        <w:t xml:space="preserve"> מילה לא מוכרת</w:t>
+      </w:r>
+      <w:r>
+        <w:rPr>
+          <w:rFonts w:cs="Arial" w:hint="cs"/>
+          <w:sz w:val="24"/>
+          <w:szCs w:val="24"/>
+          <w:rtl/>
+        </w:rPr>
+        <w:t xml:space="preserve"> (קיצור של </w:t>
+      </w:r>
+      <w:r>
+        <w:rPr>
+          <w:rFonts w:cs="Arial"/>
+          <w:sz w:val="24"/>
+          <w:szCs w:val="24"/>
+        </w:rPr>
+        <w:t>unknown</w:t>
+      </w:r>
+      <w:r>
+        <w:rPr>
+          <w:rFonts w:cs="Arial" w:hint="cs"/>
+          <w:sz w:val="24"/>
+          <w:szCs w:val="24"/>
+          <w:rtl/>
+        </w:rPr>
+        <w:t>)</w:t>
+      </w:r>
+      <w:r>
+        <w:rPr>
+          <w:rFonts w:cs="Arial" w:hint="cs"/>
+          <w:sz w:val="24"/>
+          <w:szCs w:val="24"/>
+          <w:rtl/>
+        </w:rPr>
+        <w:t xml:space="preserve">, </w:t>
+      </w:r>
+      <w:r>
+        <w:rPr>
+          <w:rFonts w:cs="Arial"/>
+          <w:sz w:val="24"/>
+          <w:szCs w:val="24"/>
+          <w:rtl/>
+        </w:rPr>
+        <w:t>[</w:t>
+      </w:r>
+      <w:r>
+        <w:rPr>
+          <w:rFonts w:cs="Arial"/>
+          <w:sz w:val="24"/>
+          <w:szCs w:val="24"/>
+        </w:rPr>
+        <w:t>START</w:t>
+      </w:r>
+      <w:r>
+        <w:rPr>
+          <w:rFonts w:cs="Arial"/>
+          <w:sz w:val="24"/>
+          <w:szCs w:val="24"/>
+          <w:rtl/>
+        </w:rPr>
+        <w:t>]</w:t>
+      </w:r>
+      <w:r>
+        <w:rPr>
+          <w:rFonts w:cs="Arial" w:hint="cs"/>
+          <w:sz w:val="24"/>
+          <w:szCs w:val="24"/>
+          <w:rtl/>
+        </w:rPr>
+        <w:t xml:space="preserve"> תחילת טקסט (שונה מ-</w:t>
+      </w:r>
+      <w:r>
+        <w:rPr>
+          <w:rFonts w:cs="Arial"/>
+          <w:sz w:val="24"/>
+          <w:szCs w:val="24"/>
+        </w:rPr>
+        <w:t>start</w:t>
+      </w:r>
+      <w:r>
+        <w:rPr>
+          <w:rFonts w:cs="Arial" w:hint="cs"/>
+          <w:sz w:val="24"/>
+          <w:szCs w:val="24"/>
+          <w:rtl/>
+        </w:rPr>
+        <w:t xml:space="preserve"> שמציינת את המילה עצמה</w:t>
+      </w:r>
+      <w:r>
+        <w:rPr>
+          <w:rFonts w:cs="Arial" w:hint="cs"/>
+          <w:sz w:val="24"/>
+          <w:szCs w:val="24"/>
+          <w:rtl/>
+        </w:rPr>
+        <w:t>)</w:t>
+      </w:r>
+      <w:r>
+        <w:rPr>
+          <w:rFonts w:cs="Arial" w:hint="cs"/>
+          <w:sz w:val="24"/>
+          <w:szCs w:val="24"/>
+          <w:rtl/>
+        </w:rPr>
+        <w:t xml:space="preserve">, </w:t>
+      </w:r>
+      <w:r>
+        <w:rPr>
+          <w:rFonts w:cs="Arial"/>
+          <w:sz w:val="24"/>
+          <w:szCs w:val="24"/>
+        </w:rPr>
+        <w:t>[END]</w:t>
+      </w:r>
+      <w:r>
+        <w:rPr>
+          <w:rFonts w:cs="Arial" w:hint="cs"/>
+          <w:sz w:val="24"/>
+          <w:szCs w:val="24"/>
+          <w:rtl/>
+        </w:rPr>
+        <w:t xml:space="preserve"> </w:t>
+      </w:r>
+      <w:r>
+        <w:rPr>
+          <w:rFonts w:cs="Arial"/>
+          <w:sz w:val="24"/>
+          <w:szCs w:val="24"/>
+          <w:rtl/>
+        </w:rPr>
+        <w:t>–</w:t>
+      </w:r>
+      <w:r>
+        <w:rPr>
+          <w:rFonts w:cs="Arial" w:hint="cs"/>
+          <w:sz w:val="24"/>
+          <w:szCs w:val="24"/>
+          <w:rtl/>
+        </w:rPr>
+        <w:t xml:space="preserve"> סוף טקסט, </w:t>
+      </w:r>
+      <w:r>
+        <w:rPr>
+          <w:rFonts w:cs="Arial"/>
+          <w:sz w:val="24"/>
+          <w:szCs w:val="24"/>
+        </w:rPr>
+        <w:lastRenderedPageBreak/>
+        <w:t>[PAD]</w:t>
+      </w:r>
+      <w:r>
+        <w:rPr>
+          <w:rFonts w:cs="Arial" w:hint="cs"/>
+          <w:sz w:val="24"/>
+          <w:szCs w:val="24"/>
+          <w:rtl/>
+        </w:rPr>
+        <w:t xml:space="preserve"> </w:t>
+      </w:r>
+      <w:r>
+        <w:rPr>
+          <w:rFonts w:cs="Arial"/>
+          <w:sz w:val="24"/>
+          <w:szCs w:val="24"/>
+          <w:rtl/>
+        </w:rPr>
+        <w:t>–</w:t>
+      </w:r>
+      <w:r>
+        <w:rPr>
+          <w:rFonts w:cs="Arial" w:hint="cs"/>
+          <w:sz w:val="24"/>
+          <w:szCs w:val="24"/>
+          <w:rtl/>
+        </w:rPr>
+        <w:t xml:space="preserve"> ממלא מקום בטקסט שקצר מאורך הטקסט המקסימלי, </w:t>
+      </w:r>
+      <w:r>
+        <w:rPr>
+          <w:rFonts w:cs="Arial"/>
+          <w:sz w:val="24"/>
+          <w:szCs w:val="24"/>
+        </w:rPr>
+        <w:t>[MASK]</w:t>
+      </w:r>
+      <w:r>
+        <w:rPr>
+          <w:rFonts w:cs="Arial" w:hint="cs"/>
+          <w:sz w:val="24"/>
+          <w:szCs w:val="24"/>
+          <w:rtl/>
+        </w:rPr>
+        <w:t xml:space="preserve"> </w:t>
+      </w:r>
+      <w:r>
+        <w:rPr>
+          <w:rFonts w:cs="Arial"/>
+          <w:sz w:val="24"/>
+          <w:szCs w:val="24"/>
+          <w:rtl/>
+        </w:rPr>
+        <w:t>–</w:t>
+      </w:r>
+      <w:r>
+        <w:rPr>
+          <w:rFonts w:cs="Arial" w:hint="cs"/>
+          <w:sz w:val="24"/>
+          <w:szCs w:val="24"/>
+          <w:rtl/>
+        </w:rPr>
+        <w:t xml:space="preserve"> מילה מוסתרת </w:t>
+      </w:r>
+      <w:r>
+        <w:rPr>
+          <w:rFonts w:cs="Arial"/>
+          <w:sz w:val="24"/>
+          <w:szCs w:val="24"/>
+          <w:rtl/>
+        </w:rPr>
+        <w:t>–</w:t>
+      </w:r>
+      <w:r>
+        <w:rPr>
+          <w:rFonts w:cs="Arial" w:hint="cs"/>
+          <w:sz w:val="24"/>
+          <w:szCs w:val="24"/>
+          <w:rtl/>
+        </w:rPr>
+        <w:t xml:space="preserve"> הסבר מפורט יותר בהמשך. אוצר המילים לא מבדיל בין אותיות גדולות וקטנות. אוצר המילים נשמר בקובץ</w:t>
+      </w:r>
+      <w:r>
+        <w:rPr>
+          <w:rFonts w:cs="Arial" w:hint="cs"/>
+          <w:sz w:val="24"/>
+          <w:szCs w:val="24"/>
+          <w:rtl/>
+        </w:rPr>
+        <w:t xml:space="preserve"> </w:t>
+      </w:r>
+      <w:r>
+        <w:rPr>
+          <w:rFonts w:cs="Arial"/>
+          <w:sz w:val="24"/>
+          <w:szCs w:val="24"/>
+        </w:rPr>
+        <w:t>vocab.txt</w:t>
+      </w:r>
+      <w:r>
+        <w:rPr>
+          <w:rFonts w:cs="Arial" w:hint="cs"/>
+          <w:sz w:val="24"/>
+          <w:szCs w:val="24"/>
+          <w:rtl/>
+        </w:rPr>
+        <w:t>. אם קובץ זה כבר קיים, האוצר מילים לא נבנה מחדש אלא נקרא מתוך הקובץ. לאחר מכן כל מילה באוצר המילים ממורת ל</w:t>
+      </w:r>
+      <w:r>
+        <w:rPr>
+          <w:rFonts w:cs="Arial" w:hint="cs"/>
+          <w:sz w:val="24"/>
+          <w:szCs w:val="24"/>
+          <w:rtl/>
+        </w:rPr>
+        <w:t xml:space="preserve">טנזור מסוג </w:t>
+      </w:r>
+      <w:r>
+        <w:rPr>
+          <w:rFonts w:cs="Arial" w:hint="cs"/>
+          <w:sz w:val="24"/>
+          <w:szCs w:val="24"/>
+          <w:rtl/>
+        </w:rPr>
+        <w:t>מחרוזת.</w:t>
+      </w:r>
+      <w:r>
+        <w:rPr>
+          <w:rFonts w:cs="Arial" w:hint="cs"/>
+          <w:sz w:val="24"/>
+          <w:szCs w:val="24"/>
+          <w:rtl/>
+        </w:rPr>
+        <w:t xml:space="preserve"> </w:t>
+      </w:r>
+    </w:p>
+    <w:p>
+      <w:pPr>
+        <w:spacing w:line="360" w:lineRule="auto"/>
+        <w:rPr>
+          <w:rFonts w:cs="Arial"/>
+          <w:sz w:val="24"/>
+          <w:szCs w:val="24"/>
+          <w:rtl/>
+        </w:rPr>
+      </w:pPr>
+      <w:r>
+        <w:rPr>
+          <w:rFonts w:cs="Arial" w:hint="cs"/>
+          <w:sz w:val="24"/>
+          <w:szCs w:val="24"/>
+          <w:rtl/>
+        </w:rPr>
+        <w:t>6) יצירת ה</w:t>
+      </w:r>
+      <w:r>
+        <w:rPr>
+          <w:rFonts w:cs="Arial" w:hint="cs"/>
+          <w:sz w:val="24"/>
+          <w:szCs w:val="24"/>
+          <w:rtl/>
+        </w:rPr>
+        <w:t>טוקנייזר</w:t>
+      </w:r>
+      <w:r>
+        <w:rPr>
+          <w:rFonts w:cs="Arial" w:hint="cs"/>
+          <w:sz w:val="24"/>
+          <w:szCs w:val="24"/>
+          <w:rtl/>
+        </w:rPr>
+        <w:t xml:space="preserve">: </w:t>
+      </w:r>
+      <w:r>
+        <w:rPr>
+          <w:rFonts w:cs="Arial"/>
+          <w:sz w:val="24"/>
+          <w:szCs w:val="24"/>
+        </w:rPr>
+        <w:t>look_up_table</w:t>
+      </w:r>
+      <w:r>
+        <w:rPr>
+          <w:rFonts w:cs="Arial" w:hint="cs"/>
+          <w:sz w:val="24"/>
+          <w:szCs w:val="24"/>
+          <w:rtl/>
+        </w:rPr>
+        <w:t xml:space="preserve"> הוא </w:t>
+      </w:r>
+      <w:r>
+        <w:rPr>
+          <w:rFonts w:cs="Arial" w:hint="cs"/>
+          <w:sz w:val="24"/>
+          <w:szCs w:val="24"/>
+          <w:rtl/>
+        </w:rPr>
+        <w:t>עצם</w:t>
+      </w:r>
+      <w:r>
+        <w:rPr>
+          <w:rFonts w:cs="Arial" w:hint="cs"/>
+          <w:sz w:val="24"/>
+          <w:szCs w:val="24"/>
+          <w:rtl/>
+        </w:rPr>
+        <w:t xml:space="preserve"> מסוג </w:t>
+      </w:r>
+      <w:r>
+        <w:rPr>
+          <w:rFonts w:cs="Arial"/>
+          <w:sz w:val="24"/>
+          <w:szCs w:val="24"/>
+        </w:rPr>
+        <w:t>tf.lookup.StaticVocabularyTable</w:t>
+      </w:r>
+      <w:r>
+        <w:rPr>
+          <w:rFonts w:cs="Arial" w:hint="cs"/>
+          <w:sz w:val="24"/>
+          <w:szCs w:val="24"/>
+          <w:rtl/>
+        </w:rPr>
+        <w:t xml:space="preserve"> </w:t>
+      </w:r>
+      <w:r>
+        <w:rPr>
+          <w:rFonts w:cs="Arial" w:hint="cs"/>
+          <w:sz w:val="24"/>
+          <w:szCs w:val="24"/>
+          <w:rtl/>
+        </w:rPr>
+        <w:t xml:space="preserve">בעל פונקציה </w:t>
+      </w:r>
+      <w:r>
+        <w:rPr>
+          <w:rFonts w:cs="Arial"/>
+          <w:sz w:val="24"/>
+          <w:szCs w:val="24"/>
+        </w:rPr>
+        <w:t>lookup</w:t>
+      </w:r>
+      <w:r>
+        <w:rPr>
+          <w:rFonts w:cs="Arial" w:hint="cs"/>
+          <w:sz w:val="24"/>
+          <w:szCs w:val="24"/>
+          <w:rtl/>
+        </w:rPr>
+        <w:t xml:space="preserve"> </w:t>
+      </w:r>
+      <w:r>
+        <w:rPr>
+          <w:rFonts w:cs="Arial" w:hint="cs"/>
+          <w:sz w:val="24"/>
+          <w:szCs w:val="24"/>
+          <w:rtl/>
+        </w:rPr>
+        <w:t>שמקבל</w:t>
+      </w:r>
+      <w:r>
+        <w:rPr>
+          <w:rFonts w:cs="Arial" w:hint="cs"/>
+          <w:sz w:val="24"/>
+          <w:szCs w:val="24"/>
+          <w:rtl/>
+        </w:rPr>
+        <w:t>ת</w:t>
+      </w:r>
+      <w:r>
+        <w:rPr>
+          <w:rFonts w:cs="Arial" w:hint="cs"/>
+          <w:sz w:val="24"/>
+          <w:szCs w:val="24"/>
+          <w:rtl/>
+        </w:rPr>
+        <w:t xml:space="preserve"> טנזור של מחרוזות ומחזיר</w:t>
+      </w:r>
+      <w:r>
+        <w:rPr>
+          <w:rFonts w:cs="Arial" w:hint="cs"/>
+          <w:sz w:val="24"/>
+          <w:szCs w:val="24"/>
+          <w:rtl/>
+        </w:rPr>
+        <w:t>ה</w:t>
+      </w:r>
+      <w:r>
+        <w:rPr>
+          <w:rFonts w:cs="Arial" w:hint="cs"/>
+          <w:sz w:val="24"/>
+          <w:szCs w:val="24"/>
+          <w:rtl/>
+        </w:rPr>
+        <w:t xml:space="preserve"> טנזור של שלמים עם אותה צורה ככה שלכל איבר </w:t>
+      </w:r>
+      <w:r>
+        <w:rPr>
+          <w:rFonts w:cs="Arial" w:hint="cs"/>
+          <w:sz w:val="24"/>
+          <w:szCs w:val="24"/>
+          <w:rtl/>
+        </w:rPr>
+        <w:t>בטנזור:</w:t>
+      </w:r>
+    </w:p>
+    <w:p>
+      <w:pPr>
+        <w:spacing w:line="360" w:lineRule="auto"/>
+        <w:rPr>
+          <w:rFonts w:cs="Arial"/>
+          <w:sz w:val="24"/>
+          <w:szCs w:val="24"/>
+          <w:rtl/>
+        </w:rPr>
+      </w:pPr>
+      <w:r>
+        <w:rPr>
+          <w:rFonts w:cs="Arial" w:hint="cs"/>
+          <w:sz w:val="24"/>
+          <w:szCs w:val="24"/>
+          <w:rtl/>
+        </w:rPr>
+        <w:t>אם האיבר באוצר מילים:</w:t>
+      </w:r>
+      <w:r>
+        <w:rPr>
+          <w:rFonts w:cs="Arial" w:hint="cs"/>
+          <w:sz w:val="24"/>
+          <w:szCs w:val="24"/>
+        </w:rPr>
+        <w:t xml:space="preserve"> </w:t>
+      </w:r>
+      <w:r>
+        <w:rPr>
+          <w:rFonts w:cs="Arial" w:hint="cs"/>
+          <w:sz w:val="24"/>
+          <w:szCs w:val="24"/>
+          <w:rtl/>
+        </w:rPr>
+        <w:t xml:space="preserve"> "מחליפים" אותו באינדקס של האיבר באוצר המילים.</w:t>
+      </w:r>
+    </w:p>
+    <w:p>
+      <w:pPr>
+        <w:spacing w:line="360" w:lineRule="auto"/>
+        <w:rPr>
+          <w:rFonts w:cs="Arial"/>
+          <w:sz w:val="24"/>
+          <w:szCs w:val="24"/>
+          <w:rtl/>
+        </w:rPr>
+      </w:pPr>
+      <w:r>
+        <w:rPr>
+          <w:rFonts w:cs="Arial" w:hint="cs"/>
+          <w:sz w:val="24"/>
+          <w:szCs w:val="24"/>
+          <w:rtl/>
+        </w:rPr>
+        <w:t xml:space="preserve">אחרת: "מחליפים" אותו באינדקס של המילה השמורה </w:t>
+      </w:r>
+      <w:r>
+        <w:rPr>
+          <w:rFonts w:cs="Arial"/>
+          <w:sz w:val="24"/>
+          <w:szCs w:val="24"/>
+        </w:rPr>
+        <w:t>[UNK]</w:t>
+      </w:r>
+      <w:r>
+        <w:rPr>
+          <w:rFonts w:cs="Arial" w:hint="cs"/>
+          <w:sz w:val="24"/>
+          <w:szCs w:val="24"/>
+          <w:rtl/>
+        </w:rPr>
+        <w:t>. ("מחליפים" במירכאות כי טנזור הוא בלתי ניתן לשינוי ובעל סוג קבוע).</w:t>
+      </w:r>
+    </w:p>
+    <w:p>
+      <w:pPr>
+        <w:spacing w:line="360" w:lineRule="auto"/>
+        <w:rPr>
+          <w:rFonts w:cs="Arial"/>
+          <w:sz w:val="24"/>
+          <w:szCs w:val="24"/>
+          <w:rtl/>
+        </w:rPr>
+      </w:pPr>
+      <w:r>
+        <w:rPr>
+          <w:rFonts w:cs="Arial"/>
+          <w:sz w:val="24"/>
+          <w:szCs w:val="24"/>
+        </w:rPr>
+        <w:t>Tokenizer</w:t>
+      </w:r>
+      <w:r>
+        <w:rPr>
+          <w:rFonts w:cs="Arial" w:hint="cs"/>
+          <w:sz w:val="24"/>
+          <w:szCs w:val="24"/>
+          <w:rtl/>
+        </w:rPr>
+        <w:t xml:space="preserve"> הוא </w:t>
+      </w:r>
+      <w:r>
+        <w:rPr>
+          <w:rFonts w:cs="Arial" w:hint="cs"/>
+          <w:sz w:val="24"/>
+          <w:szCs w:val="24"/>
+          <w:rtl/>
+        </w:rPr>
+        <w:t>עצם</w:t>
+      </w:r>
+      <w:r>
+        <w:rPr>
+          <w:rFonts w:cs="Arial" w:hint="cs"/>
+          <w:sz w:val="24"/>
+          <w:szCs w:val="24"/>
+          <w:rtl/>
+        </w:rPr>
+        <w:t xml:space="preserve"> מסוג </w:t>
+      </w:r>
+      <w:r>
+        <w:rPr>
+          <w:rFonts w:cs="Arial"/>
+          <w:sz w:val="24"/>
+          <w:szCs w:val="24"/>
+        </w:rPr>
+        <w:t>tf_text.BertTokenizer</w:t>
+      </w:r>
+      <w:r>
+        <w:rPr>
+          <w:rFonts w:cs="Arial" w:hint="cs"/>
+          <w:sz w:val="24"/>
+          <w:szCs w:val="24"/>
+          <w:rtl/>
+        </w:rPr>
+        <w:t xml:space="preserve"> בעל שתי פונקציו</w:t>
+      </w:r>
+      <w:r>
+        <w:rPr>
+          <w:rFonts w:cs="Arial" w:hint="cs"/>
+          <w:sz w:val="24"/>
+          <w:szCs w:val="24"/>
+          <w:rtl/>
+        </w:rPr>
+        <w:t>ת שאשתמש בהן:</w:t>
+      </w:r>
+    </w:p>
+    <w:p>
+      <w:pPr>
+        <w:spacing w:line="360" w:lineRule="auto"/>
+        <w:rPr>
+          <w:rFonts w:cs="Arial"/>
+          <w:sz w:val="24"/>
+          <w:szCs w:val="24"/>
+          <w:rtl/>
+        </w:rPr>
+      </w:pPr>
+      <w:r>
+        <w:rPr>
+          <w:rFonts w:cs="Arial"/>
+          <w:sz w:val="24"/>
+          <w:szCs w:val="24"/>
+        </w:rPr>
+        <w:t xml:space="preserve"> tokenize</w:t>
+      </w:r>
+      <w:r>
+        <w:rPr>
+          <w:rFonts w:cs="Arial" w:hint="cs"/>
+          <w:sz w:val="24"/>
+          <w:szCs w:val="24"/>
+          <w:rtl/>
+        </w:rPr>
+        <w:t xml:space="preserve"> מקבלת מחרוזת, מחלקת אותה </w:t>
+      </w:r>
+      <w:r>
+        <w:rPr>
+          <w:rFonts w:cs="Arial" w:hint="cs"/>
+          <w:sz w:val="24"/>
+          <w:szCs w:val="24"/>
+          <w:rtl/>
+        </w:rPr>
+        <w:t xml:space="preserve">לטנזור (מדרגה 1 וסוג מחרוזת) של תתי מילים ומחזירה את הפלט של </w:t>
+      </w:r>
+      <w:r>
+        <w:rPr>
+          <w:rFonts w:cs="Arial"/>
+          <w:sz w:val="24"/>
+          <w:szCs w:val="24"/>
+        </w:rPr>
+        <w:t>look_up_table.lookup()</w:t>
+      </w:r>
+      <w:r>
+        <w:rPr>
+          <w:rFonts w:cs="Arial" w:hint="cs"/>
+          <w:sz w:val="24"/>
+          <w:szCs w:val="24"/>
+          <w:rtl/>
+        </w:rPr>
+        <w:t xml:space="preserve"> כשהיא מקבלת את הטנזור.</w:t>
+      </w:r>
+    </w:p>
+    <w:p>
+      <w:pPr>
+        <w:spacing w:line="360" w:lineRule="auto"/>
+        <w:rPr>
+          <w:rFonts w:cs="Arial"/>
+          <w:sz w:val="24"/>
+          <w:szCs w:val="24"/>
+          <w:rtl/>
+        </w:rPr>
+      </w:pPr>
+      <w:r>
+        <w:rPr>
+          <w:rFonts w:cs="Arial" w:hint="cs"/>
+          <w:sz w:val="24"/>
+          <w:szCs w:val="24"/>
+          <w:rtl/>
+        </w:rPr>
+        <w:t xml:space="preserve">7) </w:t>
+      </w:r>
+      <w:r>
+        <w:rPr>
+          <w:rFonts w:cs="Arial"/>
+          <w:sz w:val="24"/>
+          <w:szCs w:val="24"/>
+        </w:rPr>
+        <w:t>tokenization</w:t>
+      </w:r>
+      <w:r>
+        <w:rPr>
+          <w:rFonts w:cs="Arial" w:hint="cs"/>
+          <w:sz w:val="24"/>
+          <w:szCs w:val="24"/>
+          <w:rtl/>
+        </w:rPr>
+        <w:t xml:space="preserve">: </w:t>
+      </w:r>
+      <w:r>
+        <w:rPr>
+          <w:rFonts w:cs="Arial" w:hint="cs"/>
+          <w:sz w:val="24"/>
+          <w:szCs w:val="24"/>
+          <w:rtl/>
+        </w:rPr>
+        <w:t xml:space="preserve">הפונקציה </w:t>
+      </w:r>
+      <w:r>
+        <w:rPr>
+          <w:rFonts w:cs="Arial"/>
+          <w:sz w:val="24"/>
+          <w:szCs w:val="24"/>
+        </w:rPr>
+        <w:t>tokenize_string</w:t>
+      </w:r>
+      <w:r>
+        <w:rPr>
+          <w:rFonts w:cs="Arial" w:hint="cs"/>
+          <w:sz w:val="24"/>
+          <w:szCs w:val="24"/>
+          <w:rtl/>
+        </w:rPr>
+        <w:t xml:space="preserve"> מקבלת מחרוזת, קוראת לפונקציה </w:t>
+      </w:r>
+      <w:r>
+        <w:rPr>
+          <w:rFonts w:cs="Arial"/>
+          <w:sz w:val="24"/>
+          <w:szCs w:val="24"/>
+        </w:rPr>
+        <w:t>tokenizer.Tokenize</w:t>
+      </w:r>
+      <w:r>
+        <w:rPr>
+          <w:rFonts w:cs="Arial" w:hint="cs"/>
+          <w:sz w:val="24"/>
+          <w:szCs w:val="24"/>
+          <w:rtl/>
+        </w:rPr>
+        <w:t xml:space="preserve"> עליה, </w:t>
+      </w:r>
+      <w:r>
+        <w:rPr>
+          <w:rFonts w:cs="Arial" w:hint="cs"/>
+          <w:sz w:val="24"/>
+          <w:szCs w:val="24"/>
+          <w:rtl/>
+        </w:rPr>
+        <w:t xml:space="preserve">ממירה אותה מ- </w:t>
+      </w:r>
+      <w:r>
+        <w:rPr>
+          <w:rFonts w:cs="Arial"/>
+          <w:sz w:val="24"/>
+          <w:szCs w:val="24"/>
+        </w:rPr>
+        <w:t>tf.RaggedTensor</w:t>
+      </w:r>
+      <w:r>
+        <w:rPr>
+          <w:rFonts w:cs="Arial" w:hint="cs"/>
+          <w:sz w:val="24"/>
+          <w:szCs w:val="24"/>
+          <w:rtl/>
+        </w:rPr>
+        <w:t xml:space="preserve"> ל-</w:t>
+      </w:r>
+      <w:r>
+        <w:rPr>
+          <w:rFonts w:cs="Arial"/>
+          <w:sz w:val="24"/>
+          <w:szCs w:val="24"/>
+        </w:rPr>
+        <w:t>tf.Tensor</w:t>
+      </w:r>
+      <w:r>
+        <w:rPr>
+          <w:rFonts w:cs="Arial" w:hint="cs"/>
+          <w:sz w:val="24"/>
+          <w:szCs w:val="24"/>
+          <w:rtl/>
+        </w:rPr>
+        <w:t xml:space="preserve">, משנה את טיפוס האיברים מ </w:t>
+      </w:r>
+      <w:r>
+        <w:rPr>
+          <w:rFonts w:cs="Arial"/>
+          <w:sz w:val="24"/>
+          <w:szCs w:val="24"/>
+          <w:rtl/>
+        </w:rPr>
+        <w:t>–</w:t>
+      </w:r>
+      <w:r>
+        <w:rPr>
+          <w:rFonts w:cs="Arial" w:hint="cs"/>
+          <w:sz w:val="24"/>
+          <w:szCs w:val="24"/>
+          <w:rtl/>
+        </w:rPr>
+        <w:t xml:space="preserve"> </w:t>
+      </w:r>
+      <w:r>
+        <w:rPr>
+          <w:rFonts w:cs="Arial"/>
+          <w:sz w:val="24"/>
+          <w:szCs w:val="24"/>
+        </w:rPr>
+        <w:t>int64</w:t>
+      </w:r>
+      <w:r>
+        <w:rPr>
+          <w:rFonts w:cs="Arial" w:hint="cs"/>
+          <w:sz w:val="24"/>
+          <w:szCs w:val="24"/>
+          <w:rtl/>
+        </w:rPr>
+        <w:t xml:space="preserve"> ל-</w:t>
+      </w:r>
+      <w:r>
+        <w:rPr>
+          <w:rFonts w:cs="Arial"/>
+          <w:sz w:val="24"/>
+          <w:szCs w:val="24"/>
+        </w:rPr>
+        <w:t>int32</w:t>
+      </w:r>
+      <w:r>
+        <w:rPr>
+          <w:rFonts w:cs="Arial" w:hint="cs"/>
+          <w:sz w:val="24"/>
+          <w:szCs w:val="24"/>
+          <w:rtl/>
+        </w:rPr>
+        <w:t xml:space="preserve"> ו</w:t>
+      </w:r>
+      <w:r>
+        <w:rPr>
+          <w:rFonts w:cs="Arial" w:hint="cs"/>
+          <w:sz w:val="24"/>
+          <w:szCs w:val="24"/>
+          <w:rtl/>
+        </w:rPr>
+        <w:t xml:space="preserve">מוסיפה </w:t>
+      </w:r>
+      <w:r>
+        <w:rPr>
+          <w:rFonts w:cs="Arial" w:hint="cs"/>
+          <w:sz w:val="24"/>
+          <w:szCs w:val="24"/>
+          <w:rtl/>
+        </w:rPr>
+        <w:t>טוקן</w:t>
+      </w:r>
+      <w:r>
+        <w:rPr>
+          <w:rFonts w:cs="Arial" w:hint="cs"/>
+          <w:sz w:val="24"/>
+          <w:szCs w:val="24"/>
+          <w:rtl/>
+        </w:rPr>
+        <w:t xml:space="preserve"> התחלה ו</w:t>
+      </w:r>
+      <w:r>
+        <w:rPr>
+          <w:rFonts w:cs="Arial" w:hint="cs"/>
+          <w:sz w:val="24"/>
+          <w:szCs w:val="24"/>
+          <w:rtl/>
+        </w:rPr>
+        <w:t xml:space="preserve">טוקן </w:t>
+      </w:r>
+      <w:r>
+        <w:rPr>
+          <w:rFonts w:cs="Arial" w:hint="cs"/>
+          <w:sz w:val="24"/>
+          <w:szCs w:val="24"/>
+          <w:rtl/>
+        </w:rPr>
+        <w:t>סוף</w:t>
+      </w:r>
+      <w:r>
+        <w:rPr>
+          <w:rFonts w:cs="Arial" w:hint="cs"/>
+          <w:sz w:val="24"/>
+          <w:szCs w:val="24"/>
+          <w:rtl/>
+        </w:rPr>
+        <w:t>.</w:t>
+      </w:r>
+    </w:p>
+    <w:p>
+      <w:pPr>
+        <w:spacing w:line="360" w:lineRule="auto"/>
+        <w:rPr>
+          <w:rFonts w:cs="Arial"/>
+          <w:sz w:val="24"/>
+          <w:szCs w:val="24"/>
+          <w:rtl/>
+        </w:rPr>
+      </w:pPr>
+      <w:r>
+        <w:rPr>
+          <w:rFonts w:cs="Arial"/>
+          <w:sz w:val="24"/>
+          <w:szCs w:val="24"/>
+        </w:rPr>
+        <w:t>Tokenized_data</w:t>
+      </w:r>
+      <w:r>
+        <w:rPr>
+          <w:rFonts w:cs="Arial" w:hint="cs"/>
+          <w:sz w:val="24"/>
+          <w:szCs w:val="24"/>
+          <w:rtl/>
+        </w:rPr>
+        <w:t xml:space="preserve"> היא רשימה של טנזורים שנוצרת מקריאה ל </w:t>
+      </w:r>
+      <w:r>
+        <w:rPr>
+          <w:rFonts w:cs="Arial"/>
+          <w:sz w:val="24"/>
+          <w:szCs w:val="24"/>
+        </w:rPr>
+        <w:t>tokenize_string</w:t>
+      </w:r>
+      <w:r>
+        <w:rPr>
+          <w:rFonts w:cs="Arial" w:hint="cs"/>
+          <w:sz w:val="24"/>
+          <w:szCs w:val="24"/>
+          <w:rtl/>
+        </w:rPr>
+        <w:t xml:space="preserve"> על כל איבר ברשימה </w:t>
+      </w:r>
+      <w:r>
+        <w:rPr>
+          <w:rFonts w:cs="Arial"/>
+          <w:sz w:val="24"/>
+          <w:szCs w:val="24"/>
+        </w:rPr>
+        <w:t>data_list</w:t>
+      </w:r>
+      <w:r>
+        <w:rPr>
+          <w:rFonts w:cs="Arial" w:hint="cs"/>
+          <w:sz w:val="24"/>
+          <w:szCs w:val="24"/>
+          <w:rtl/>
+        </w:rPr>
+        <w:t>. בקטע מודפס מידע על אורכי הטנזורים ברשימה.</w:t>
+      </w:r>
+    </w:p>
+    <w:p>
+      <w:pPr>
+        <w:spacing w:line="360" w:lineRule="auto"/>
+        <w:rPr>
+          <w:rFonts w:cs="Arial"/>
+          <w:sz w:val="24"/>
+          <w:szCs w:val="24"/>
+          <w:rtl/>
+        </w:rPr>
+      </w:pPr>
+      <w:r>
+        <w:rPr>
+          <w:rFonts w:cs="Arial" w:hint="cs"/>
+          <w:sz w:val="24"/>
+          <w:szCs w:val="24"/>
+          <w:rtl/>
+        </w:rPr>
+        <w:t>8) חתיכת טקסטים ארוכים מדי</w:t>
+      </w:r>
+      <w:r>
+        <w:rPr>
+          <w:rFonts w:cs="Arial" w:hint="cs"/>
+          <w:sz w:val="24"/>
+          <w:szCs w:val="24"/>
+          <w:rtl/>
+        </w:rPr>
+        <w:t xml:space="preserve">: קבעתי את האורך המקסימלי לכל טקסט בחלק 3 של המחברת. הפונקציה </w:t>
+      </w:r>
+      <w:r>
+        <w:rPr>
+          <w:rFonts w:cs="Arial"/>
+          <w:sz w:val="24"/>
+          <w:szCs w:val="24"/>
+        </w:rPr>
+        <w:t>chunk_tensor</w:t>
+      </w:r>
+      <w:r>
+        <w:rPr>
+          <w:rFonts w:cs="Arial" w:hint="cs"/>
+          <w:sz w:val="24"/>
+          <w:szCs w:val="24"/>
+          <w:rtl/>
+        </w:rPr>
+        <w:t xml:space="preserve"> מקבלת טנזור מדרגה 1 וסוג </w:t>
+      </w:r>
+      <w:r>
+        <w:rPr>
+          <w:rFonts w:cs="Arial" w:hint="cs"/>
+          <w:sz w:val="24"/>
+          <w:szCs w:val="24"/>
+          <w:rtl/>
+        </w:rPr>
+        <w:t>שלם</w:t>
+      </w:r>
+      <w:r>
+        <w:rPr>
+          <w:rFonts w:cs="Arial" w:hint="cs"/>
+          <w:sz w:val="24"/>
+          <w:szCs w:val="24"/>
+          <w:rtl/>
+        </w:rPr>
+        <w:t xml:space="preserve"> ואורך מקסימלי</w:t>
+      </w:r>
+      <w:r>
+        <w:rPr>
+          <w:rFonts w:cs="Arial" w:hint="cs"/>
+          <w:sz w:val="24"/>
+          <w:szCs w:val="24"/>
+          <w:rtl/>
+        </w:rPr>
+        <w:t xml:space="preserve"> מסוג שלם</w:t>
+      </w:r>
+      <w:r>
+        <w:rPr>
+          <w:rFonts w:cs="Arial" w:hint="cs"/>
+          <w:sz w:val="24"/>
+          <w:szCs w:val="24"/>
+          <w:rtl/>
+        </w:rPr>
+        <w:t xml:space="preserve">, היא חותכת את הטנזור </w:t>
+      </w:r>
+      <w:r>
+        <w:rPr>
+          <w:rFonts w:cs="Arial" w:hint="cs"/>
+          <w:sz w:val="24"/>
+          <w:szCs w:val="24"/>
+          <w:rtl/>
+        </w:rPr>
+        <w:t>לפי הכלל:</w:t>
+      </w:r>
+    </w:p>
+    <w:p>
+      <w:pPr>
+        <w:spacing w:line="360" w:lineRule="auto"/>
+        <w:rPr>
+          <w:rFonts w:cs="Arial"/>
+          <w:sz w:val="24"/>
+          <w:szCs w:val="24"/>
+          <w:rtl/>
+        </w:rPr>
+      </w:pPr>
+      <w:r>
+        <w:rPr>
+          <w:rFonts w:cs="Arial" w:hint="cs"/>
+          <w:sz w:val="24"/>
+          <w:szCs w:val="24"/>
+          <w:rtl/>
+        </w:rPr>
+        <w:t xml:space="preserve">לכל </w:t>
+      </w:r>
+      <w:r>
+        <w:rPr>
+          <w:rFonts w:cs="Arial"/>
+          <w:sz w:val="24"/>
+          <w:szCs w:val="24"/>
+        </w:rPr>
+        <w:t>i</w:t>
+      </w:r>
+      <w:r>
+        <w:rPr>
+          <w:rFonts w:cs="Arial" w:hint="cs"/>
+          <w:sz w:val="24"/>
+          <w:szCs w:val="24"/>
+          <w:rtl/>
+        </w:rPr>
+        <w:t xml:space="preserve"> מ 0 עד העיגול למטה של אורך הטנזור חלקי האורך המקסימלי, החלק ה </w:t>
+      </w:r>
+      <w:r>
+        <w:rPr>
+          <w:rFonts w:cs="Arial"/>
+          <w:sz w:val="24"/>
+          <w:szCs w:val="24"/>
+        </w:rPr>
+        <w:t>i</w:t>
+      </w:r>
+      <w:r>
+        <w:rPr>
+          <w:rFonts w:cs="Arial" w:hint="cs"/>
+          <w:sz w:val="24"/>
+          <w:szCs w:val="24"/>
+          <w:rtl/>
+        </w:rPr>
+        <w:t xml:space="preserve"> מכיל את האיברים מ </w:t>
+      </w:r>
+      <w:r>
+        <w:rPr>
+          <w:rFonts w:cs="Arial"/>
+          <w:sz w:val="24"/>
+          <w:szCs w:val="24"/>
+        </w:rPr>
+        <w:t>i</w:t>
+      </w:r>
+      <w:r>
+        <w:rPr>
+          <w:rFonts w:cs="Arial" w:hint="cs"/>
+          <w:sz w:val="24"/>
+          <w:szCs w:val="24"/>
+          <w:rtl/>
+        </w:rPr>
+        <w:t xml:space="preserve"> כפוך האורך המקסימלי עד </w:t>
+      </w:r>
+      <w:r>
+        <w:rPr>
+          <w:rFonts w:cs="Arial"/>
+          <w:sz w:val="24"/>
+          <w:szCs w:val="24"/>
+        </w:rPr>
+        <w:t>(i+1)</w:t>
+      </w:r>
+      <w:r>
+        <w:rPr>
+          <w:rFonts w:cs="Arial" w:hint="cs"/>
+          <w:sz w:val="24"/>
+          <w:szCs w:val="24"/>
+          <w:rtl/>
+        </w:rPr>
+        <w:t xml:space="preserve"> כפול האורך המינימלי. </w:t>
+      </w:r>
+      <w:r>
+        <w:rPr>
+          <w:rFonts w:cs="Arial" w:hint="cs"/>
+          <w:sz w:val="24"/>
+          <w:szCs w:val="24"/>
+          <w:rtl/>
+        </w:rPr>
+        <w:t>הפונקציה מחזירה את החלקים כרשימה של טנזורים.</w:t>
+      </w:r>
+    </w:p>
+    <w:p>
+      <w:pPr>
+        <w:spacing w:line="360" w:lineRule="auto"/>
+        <w:rPr>
+          <w:noProof/>
+          <w:rtl/>
+        </w:rPr>
+      </w:pPr>
+      <w:r>
+        <w:rPr>
+          <w:noProof/>
+        </w:rPr>
+        <w:drawing>
+          <wp:inline distT="0" distB="0" distL="0" distR="0" wp14:anchorId="01B1E58A" wp14:editId="06B7FD22">
+            <wp:extent cx="5274310" cy="214500"/>
+            <wp:effectExtent l="0" t="0" r="0" b="0"/>
+            <wp:docPr id="2" name="תמונה 2"/>
+            <wp:cNvGraphicFramePr>
+              <a:graphicFrameLocks xmlns:a="http://schemas.openxmlformats.org/drawingml/2006/main" noChangeAspect="1"/>
+            </wp:cNvGraphicFramePr>
+            <a:graphic xmlns:a="http://schemas.openxmlformats.org/drawingml/2006/main">
+              <a:graphicData uri="http://schemas.openxmlformats.org/drawingml/2006/picture">
+                <pic:pic xmlns:pic="http://schemas.openxmlformats.org/drawingml/2006/picture">
+                  <pic:nvPicPr>
+                    <pic:cNvPr id="1" name=""/>
+                    <pic:cNvPicPr/>
+                  </pic:nvPicPr>
+                  <pic:blipFill rotWithShape="1">
+                    <a:blip r:embed="rId8"/>
+                    <a:srcRect l="12160" t="59717" r="22706" b="35574"/>
+                    <a:stretch/>
+                  </pic:blipFill>
+                  <pic:spPr bwMode="auto">
+                    <a:xfrm>
+                      <a:off x="0" y="0"/>
+                      <a:ext cx="5274310" cy="214500"/>
+                    </a:xfrm>
+                    <a:prstGeom prst="rect">
+                      <a:avLst/>
+                    </a:prstGeom>
+                    <a:ln>
+                      <a:noFill/>
+                    </a:ln>
+                    <a:extLst>
+                      <a:ext uri="{53640926-AAD7-44D8-BBD7-CCE9431645EC}">
+                        <a14:shadowObscured xmlns:a14="http://schemas.microsoft.com/office/drawing/2010/main"/>
+                      </a:ext>
+                    </a:extLst>
+                  </pic:spPr>
+                </pic:pic>
+              </a:graphicData>
+            </a:graphic>
+          </wp:inline>
+        </w:drawing>
+      </w:r>
+    </w:p>
+    <w:p>
+      <w:pPr>
+        <w:spacing w:line="360" w:lineRule="auto"/>
+        <w:rPr>
+          <w:rFonts w:cs="Arial"/>
+          <w:sz w:val="24"/>
+          <w:szCs w:val="24"/>
+        </w:rPr>
+      </w:pPr>
+      <w:r>
+        <w:rPr>
+          <w:rFonts w:cs="Arial" w:hint="cs"/>
+          <w:sz w:val="24"/>
+          <w:szCs w:val="24"/>
+          <w:rtl/>
+        </w:rPr>
+        <w:t>כל טנזור ברשימה</w:t>
+      </w:r>
+      <w:r>
+        <w:rPr>
+          <w:rFonts w:cs="Arial" w:hint="cs"/>
+          <w:sz w:val="24"/>
+          <w:szCs w:val="24"/>
+          <w:rtl/>
+        </w:rPr>
+        <w:t xml:space="preserve"> </w:t>
+      </w:r>
+      <w:r>
+        <w:rPr>
+          <w:rFonts w:cs="Arial"/>
+          <w:sz w:val="24"/>
+          <w:szCs w:val="24"/>
+        </w:rPr>
+        <w:t>Tokenized_data</w:t>
+      </w:r>
+      <w:r>
+        <w:rPr>
+          <w:rFonts w:cs="Arial" w:hint="cs"/>
+          <w:sz w:val="24"/>
+          <w:szCs w:val="24"/>
+          <w:rtl/>
+        </w:rPr>
+        <w:t xml:space="preserve"> נחתך על ידי הפונקציה והחלקים של כל הטנזורים נשמרים ברשימה של הטנזורים </w:t>
+      </w:r>
+      <w:r>
+        <w:rPr>
+          <w:rFonts w:cs="Arial"/>
+          <w:sz w:val="24"/>
+          <w:szCs w:val="24"/>
+        </w:rPr>
+        <w:t>chunked_data</w:t>
+      </w:r>
+      <w:r>
+        <w:rPr>
+          <w:rFonts w:cs="Arial" w:hint="cs"/>
+          <w:sz w:val="24"/>
+          <w:szCs w:val="24"/>
+          <w:rtl/>
+        </w:rPr>
+        <w:t>.</w:t>
+      </w:r>
+    </w:p>
+    <w:p>
+      <w:pPr>
+        <w:spacing w:line="360" w:lineRule="auto"/>
+        <w:rPr>
+          <w:rFonts w:cs="Arial"/>
+          <w:sz w:val="24"/>
+          <w:szCs w:val="24"/>
+          <w:rtl/>
+        </w:rPr>
+      </w:pPr>
+      <w:r>
+        <w:rPr>
+          <w:rFonts w:cs="Arial"/>
+          <w:sz w:val="24"/>
+          <w:szCs w:val="24"/>
+        </w:rPr>
+        <w:lastRenderedPageBreak/>
+        <w:t>9</w:t>
+      </w:r>
+      <w:r>
+        <w:rPr>
+          <w:rFonts w:cs="Arial" w:hint="cs"/>
+          <w:sz w:val="24"/>
+          <w:szCs w:val="24"/>
+          <w:rtl/>
+        </w:rPr>
+        <w:t xml:space="preserve">) ריפוד: חלק מהטנזורים קצרים יותר מהאורך המקסימלי והמודל מקבל טנזורים שהאורך שלהם שווה לאורך המקסימלי בלבד. לכן, לכל טנזור ברשימה </w:t>
+      </w:r>
+      <w:r>
+        <w:rPr>
+          <w:rFonts w:cs="Arial"/>
+          <w:sz w:val="24"/>
+          <w:szCs w:val="24"/>
+        </w:rPr>
+        <w:t>chunked_data</w:t>
+      </w:r>
+      <w:r>
+        <w:rPr>
+          <w:rFonts w:cs="Arial" w:hint="cs"/>
+          <w:sz w:val="24"/>
+          <w:szCs w:val="24"/>
+          <w:rtl/>
+        </w:rPr>
+        <w:t xml:space="preserve"> אצרף את התת מילה </w:t>
+      </w:r>
+      <w:r>
+        <w:rPr>
+          <w:rFonts w:cs="Arial"/>
+          <w:sz w:val="24"/>
+          <w:szCs w:val="24"/>
+        </w:rPr>
+        <w:t xml:space="preserve"> [PAD]</w:t>
+      </w:r>
+      <w:r>
+        <w:rPr>
+          <w:rFonts w:cs="Arial" w:hint="cs"/>
+          <w:sz w:val="24"/>
+          <w:szCs w:val="24"/>
+          <w:rtl/>
+        </w:rPr>
+        <w:t xml:space="preserve"> שמיוצגת על ידי המספר 0. </w:t>
+      </w:r>
+    </w:p>
+    <w:p>
+      <w:pPr>
+        <w:spacing w:line="360" w:lineRule="auto"/>
+        <w:rPr>
+          <w:rFonts w:cs="Arial"/>
+          <w:sz w:val="24"/>
+          <w:szCs w:val="24"/>
+          <w:rtl/>
+        </w:rPr>
+      </w:pPr>
+      <w:r>
+        <w:rPr>
+          <w:rFonts w:cs="Arial" w:hint="cs"/>
+          <w:sz w:val="24"/>
+          <w:szCs w:val="24"/>
+          <w:rtl/>
+        </w:rPr>
+        <w:t>10) חלוקה לסט אימון, מבחן ווידוי (</w:t>
+      </w:r>
+      <w:r>
+        <w:rPr>
+          <w:rFonts w:cs="Arial"/>
+          <w:sz w:val="24"/>
+          <w:szCs w:val="24"/>
+        </w:rPr>
+        <w:t>training, test and validation</w:t>
+      </w:r>
+      <w:r>
+        <w:rPr>
+          <w:rFonts w:cs="Arial" w:hint="cs"/>
+          <w:sz w:val="24"/>
+          <w:szCs w:val="24"/>
+          <w:rtl/>
+        </w:rPr>
+        <w:t>)</w:t>
+      </w:r>
+      <w:r>
+        <w:rPr>
+          <w:rFonts w:cs="Arial" w:hint="cs"/>
+          <w:sz w:val="24"/>
+          <w:szCs w:val="24"/>
+          <w:rtl/>
+        </w:rPr>
+        <w:t>:</w:t>
+      </w:r>
+      <w:r>
+        <w:rPr>
+          <w:rFonts w:cs="Arial" w:hint="cs"/>
+          <w:sz w:val="24"/>
+          <w:szCs w:val="24"/>
+          <w:rtl/>
+        </w:rPr>
+        <w:t xml:space="preserve"> סט האימון הוא 80%</w:t>
+      </w:r>
+      <w:r>
+        <w:rPr>
+          <w:rFonts w:cs="Arial" w:hint="cs"/>
+          <w:sz w:val="24"/>
+          <w:szCs w:val="24"/>
+        </w:rPr>
+        <w:t xml:space="preserve"> </w:t>
+      </w:r>
+      <w:r>
+        <w:rPr>
+          <w:rFonts w:cs="Arial" w:hint="cs"/>
+          <w:sz w:val="24"/>
+          <w:szCs w:val="24"/>
+          <w:rtl/>
+        </w:rPr>
+        <w:t>מסט הנתונים, סט המבחן והוידוי שניהם 10%</w:t>
+      </w:r>
+      <w:r>
+        <w:rPr>
+          <w:rFonts w:cs="Arial" w:hint="cs"/>
+          <w:sz w:val="24"/>
+          <w:szCs w:val="24"/>
+        </w:rPr>
+        <w:t xml:space="preserve"> </w:t>
+      </w:r>
+      <w:r>
+        <w:rPr>
+          <w:rFonts w:cs="Arial" w:hint="cs"/>
+          <w:sz w:val="24"/>
+          <w:szCs w:val="24"/>
+          <w:rtl/>
+        </w:rPr>
+        <w:t>מסט הנתונים.</w:t>
+      </w:r>
+      <w:r>
+        <w:rPr>
+          <w:rFonts w:cs="Arial"/>
+          <w:sz w:val="24"/>
+          <w:szCs w:val="24"/>
+        </w:rPr>
+        <w:t xml:space="preserve"> </w:t>
+      </w:r>
+      <w:r>
+        <w:rPr>
+          <w:rFonts w:cs="Arial" w:hint="cs"/>
+          <w:sz w:val="24"/>
+          <w:szCs w:val="24"/>
+          <w:rtl/>
+        </w:rPr>
+        <w:t xml:space="preserve">כל סט מחולק ל </w:t>
+      </w:r>
+      <w:r>
+        <w:rPr>
+          <w:rFonts w:cs="Arial"/>
+          <w:sz w:val="24"/>
+          <w:szCs w:val="24"/>
+        </w:rPr>
+        <w:t>batches</w:t>
+      </w:r>
+      <w:r>
+        <w:rPr>
+          <w:rFonts w:cs="Arial" w:hint="cs"/>
+          <w:sz w:val="24"/>
+          <w:szCs w:val="24"/>
+          <w:rtl/>
+        </w:rPr>
+        <w:t xml:space="preserve"> </w:t>
+      </w:r>
+      <w:r>
+        <w:rPr>
+          <w:rFonts w:cs="Arial" w:hint="cs"/>
+          <w:sz w:val="24"/>
+          <w:szCs w:val="24"/>
+          <w:rtl/>
+        </w:rPr>
+        <w:t xml:space="preserve">ונשמר ברשימה של טנזורים בה כל טנזור הוא </w:t>
+      </w:r>
+      <w:r>
+        <w:rPr>
+          <w:rFonts w:cs="Arial"/>
+          <w:sz w:val="24"/>
+          <w:szCs w:val="24"/>
+        </w:rPr>
+        <w:t>batch</w:t>
+      </w:r>
+      <w:r>
+        <w:rPr>
+          <w:rFonts w:cs="Arial" w:hint="cs"/>
+          <w:sz w:val="24"/>
+          <w:szCs w:val="24"/>
+          <w:rtl/>
+        </w:rPr>
+        <w:t xml:space="preserve"> שצורתו [גודל הבאטצ', האורך המקסימלי של הטקסט] (שני הגדלים הם הייפר פרמטרים שנקבעו בחלק 3).</w:t>
+      </w:r>
+    </w:p>
+    <w:p>
+      <w:pPr>
+        <w:spacing w:line="360" w:lineRule="auto"/>
+        <w:rPr>
+          <w:rFonts w:cs="Arial"/>
+          <w:sz w:val="24"/>
+          <w:szCs w:val="24"/>
+          <w:rtl/>
+        </w:rPr>
+      </w:pPr>
+      <w:r>
+        <w:rPr>
+          <w:rFonts w:cs="Arial" w:hint="cs"/>
+          <w:sz w:val="24"/>
+          <w:szCs w:val="24"/>
+          <w:rtl/>
+        </w:rPr>
+        <w:t xml:space="preserve">11) ניקוי הזכרון: </w:t>
+      </w:r>
+      <w:r>
+        <w:rPr>
+          <w:rFonts w:cs="Arial" w:hint="cs"/>
+          <w:sz w:val="24"/>
+          <w:szCs w:val="24"/>
+          <w:rtl/>
+        </w:rPr>
+        <w:t xml:space="preserve">בעבודה עם מחברות ג'ופיטר, המשתנים אינם נמחקים באופן אוטומטי לאחר השימוש האחרון בהם ולכן אני מוחק את כל המשתנים שאני לא אשתמש בהם בהמשך באמצעות המילה השמורה </w:t>
+      </w:r>
+      <w:r>
+        <w:rPr>
+          <w:rFonts w:cs="Arial"/>
+          <w:sz w:val="24"/>
+          <w:szCs w:val="24"/>
+        </w:rPr>
+        <w:t>del</w:t>
+      </w:r>
+      <w:r>
+        <w:rPr>
+          <w:rFonts w:cs="Arial" w:hint="cs"/>
+          <w:sz w:val="24"/>
+          <w:szCs w:val="24"/>
+          <w:rtl/>
+        </w:rPr>
+        <w:t>.</w:t>
+      </w:r>
+    </w:p>
+    <w:p>
+      <w:pPr>
+        <w:spacing w:line="360" w:lineRule="auto"/>
+        <w:rPr>
+          <w:rFonts w:cs="Arial"/>
+          <w:sz w:val="24"/>
+          <w:szCs w:val="24"/>
+          <w:rtl/>
+        </w:rPr>
+      </w:pPr>
+    </w:p>
+    <w:p>
+      <w:pPr>
+        <w:spacing w:line="360" w:lineRule="auto"/>
+        <w:rPr>
+          <w:rFonts w:cs="Arial"/>
+          <w:b/>
+          <w:bCs/>
+          <w:sz w:val="28"/>
+          <w:szCs w:val="28"/>
+          <w:rtl/>
+        </w:rPr>
+      </w:pPr>
+      <w:r>
+        <w:rPr>
+          <w:rFonts w:cs="Arial" w:hint="cs"/>
+          <w:b/>
+          <w:bCs/>
+          <w:sz w:val="28"/>
+          <w:szCs w:val="28"/>
+          <w:rtl/>
+        </w:rPr>
+        <w:t xml:space="preserve">ב </w:t>
+      </w:r>
+      <w:r>
+        <w:rPr>
+          <w:rFonts w:cs="Arial"/>
+          <w:b/>
+          <w:bCs/>
+          <w:sz w:val="28"/>
+          <w:szCs w:val="28"/>
+          <w:rtl/>
+        </w:rPr>
+        <w:t>–</w:t>
+      </w:r>
+      <w:r>
+        <w:rPr>
+          <w:rFonts w:cs="Arial" w:hint="cs"/>
+          <w:b/>
+          <w:bCs/>
+          <w:sz w:val="28"/>
+          <w:szCs w:val="28"/>
+          <w:rtl/>
+        </w:rPr>
+        <w:t xml:space="preserve"> המודל:</w:t>
+      </w:r>
+    </w:p>
+    <w:p>
+      <w:pPr>
+        <w:spacing w:line="360" w:lineRule="auto"/>
+        <w:rPr>
+          <w:rFonts w:cs="Arial"/>
+          <w:sz w:val="24"/>
+          <w:szCs w:val="24"/>
+          <w:rtl/>
+        </w:rPr>
+      </w:pPr>
+      <w:r>
+        <w:rPr>
+          <w:rFonts w:cs="Arial" w:hint="cs"/>
+          <w:sz w:val="24"/>
+          <w:szCs w:val="24"/>
+          <w:rtl/>
+        </w:rPr>
+        <w:t>הפרטים המלאים על חלקי המודל בחלק התיאורטי</w:t>
+      </w:r>
+    </w:p>
+    <w:p>
+      <w:pPr>
+        <w:spacing w:line="360" w:lineRule="auto"/>
+        <w:rPr>
+          <w:rFonts w:cs="Arial"/>
+          <w:sz w:val="24"/>
+          <w:szCs w:val="24"/>
+          <w:rtl/>
+        </w:rPr>
+      </w:pPr>
+      <w:r>
+        <w:rPr>
+          <w:rFonts w:cs="Arial" w:hint="cs"/>
+          <w:sz w:val="24"/>
+          <w:szCs w:val="24"/>
+          <w:rtl/>
+        </w:rPr>
+        <w:t xml:space="preserve">כל המודלים שאצור הם </w:t>
+      </w:r>
+      <w:r>
+        <w:rPr>
+          <w:rFonts w:cs="Arial" w:hint="cs"/>
+          <w:sz w:val="24"/>
+          <w:szCs w:val="24"/>
+          <w:rtl/>
+        </w:rPr>
+        <w:t>עצמ</w:t>
+      </w:r>
+      <w:r>
+        <w:rPr>
+          <w:rFonts w:cs="Arial" w:hint="cs"/>
+          <w:sz w:val="24"/>
+          <w:szCs w:val="24"/>
+          <w:rtl/>
+        </w:rPr>
+        <w:t xml:space="preserve">ים מהמחלקה </w:t>
+      </w:r>
+      <w:r>
+        <w:rPr>
+          <w:rFonts w:cs="Arial"/>
+          <w:sz w:val="24"/>
+          <w:szCs w:val="24"/>
+        </w:rPr>
+        <w:t>SeTransformer</w:t>
+      </w:r>
+      <w:r>
+        <w:rPr>
+          <w:rFonts w:cs="Arial" w:hint="cs"/>
+          <w:sz w:val="24"/>
+          <w:szCs w:val="24"/>
+          <w:rtl/>
+        </w:rPr>
+        <w:t xml:space="preserve"> שיורשת מ </w:t>
+      </w:r>
+      <w:r>
+        <w:rPr>
+          <w:rFonts w:cs="Arial"/>
+          <w:sz w:val="24"/>
+          <w:szCs w:val="24"/>
+        </w:rPr>
+        <w:t>tf.keras.Model</w:t>
+      </w:r>
+      <w:r>
+        <w:rPr>
+          <w:rFonts w:cs="Arial" w:hint="cs"/>
+          <w:sz w:val="24"/>
+          <w:szCs w:val="24"/>
+          <w:rtl/>
+        </w:rPr>
+        <w:t xml:space="preserve"> </w:t>
+      </w:r>
+      <w:r>
+        <w:rPr>
+          <w:rFonts w:cs="Arial" w:hint="cs"/>
+          <w:sz w:val="24"/>
+          <w:szCs w:val="24"/>
+          <w:rtl/>
+        </w:rPr>
+        <w:t xml:space="preserve">(שיורשת גם מ </w:t>
+      </w:r>
+      <w:r>
+        <w:rPr>
+          <w:rFonts w:cs="Arial"/>
+          <w:sz w:val="24"/>
+          <w:szCs w:val="24"/>
+        </w:rPr>
+        <w:t>tf.keras,layers.Layer</w:t>
+      </w:r>
+      <w:r>
+        <w:rPr>
+          <w:rFonts w:cs="Arial" w:hint="cs"/>
+          <w:sz w:val="24"/>
+          <w:szCs w:val="24"/>
+          <w:rtl/>
+        </w:rPr>
+        <w:t xml:space="preserve">) </w:t>
+      </w:r>
+      <w:r>
+        <w:rPr>
+          <w:rFonts w:cs="Arial" w:hint="cs"/>
+          <w:sz w:val="24"/>
+          <w:szCs w:val="24"/>
+          <w:rtl/>
+        </w:rPr>
+        <w:t xml:space="preserve">ויש לה 2 מתודות: </w:t>
+      </w:r>
+    </w:p>
+    <w:p>
+      <w:pPr>
+        <w:spacing w:line="360" w:lineRule="auto"/>
+        <w:rPr>
+          <w:rFonts w:cs="Arial"/>
+          <w:sz w:val="24"/>
+          <w:szCs w:val="24"/>
+          <w:rtl/>
+        </w:rPr>
+      </w:pPr>
+      <w:r>
+        <w:rPr>
+          <w:rFonts w:cs="Arial" w:hint="cs"/>
+          <w:sz w:val="24"/>
+          <w:szCs w:val="24"/>
+          <w:rtl/>
+        </w:rPr>
+        <w:t xml:space="preserve">אתחול </w:t>
+      </w:r>
+      <w:r>
+        <w:rPr>
+          <w:rFonts w:cs="Arial" w:hint="cs"/>
+          <w:sz w:val="24"/>
+          <w:szCs w:val="24"/>
+          <w:rtl/>
+        </w:rPr>
+        <w:t>"</w:t>
+      </w:r>
+      <w:r>
+        <w:rPr>
+          <w:rFonts w:cs="Arial"/>
+          <w:sz w:val="24"/>
+          <w:szCs w:val="24"/>
+        </w:rPr>
+        <w:t>__init__</w:t>
+      </w:r>
+      <w:r>
+        <w:rPr>
+          <w:rFonts w:cs="Arial" w:hint="cs"/>
+          <w:sz w:val="24"/>
+          <w:szCs w:val="24"/>
+          <w:rtl/>
+        </w:rPr>
+        <w:t>"</w:t>
+      </w:r>
+      <w:r>
+        <w:rPr>
+          <w:rFonts w:cs="Arial" w:hint="cs"/>
+          <w:sz w:val="24"/>
+          <w:szCs w:val="24"/>
+          <w:rtl/>
+        </w:rPr>
+        <w:t xml:space="preserve"> </w:t>
+      </w:r>
+      <w:r>
+        <w:rPr>
+          <w:rFonts w:cs="Arial" w:hint="cs"/>
+          <w:sz w:val="24"/>
+          <w:szCs w:val="24"/>
+          <w:rtl/>
+        </w:rPr>
+        <w:t xml:space="preserve">שמתאחלת את </w:t>
+      </w:r>
+      <w:r>
+        <w:rPr>
+          <w:rFonts w:cs="Arial"/>
+          <w:sz w:val="24"/>
+          <w:szCs w:val="24"/>
+        </w:rPr>
+        <w:t>tf.keras.Model</w:t>
+      </w:r>
+      <w:r>
+        <w:rPr>
+          <w:rFonts w:cs="Arial" w:hint="cs"/>
+          <w:sz w:val="24"/>
+          <w:szCs w:val="24"/>
+          <w:rtl/>
+        </w:rPr>
+        <w:t>, יוצרת קידוד מיקומים המתאים להייפר הפרמטרים של המודל</w:t>
+      </w:r>
+      <w:r>
+        <w:rPr>
+          <w:rFonts w:cs="Arial" w:hint="cs"/>
+          <w:sz w:val="24"/>
+          <w:szCs w:val="24"/>
+          <w:rtl/>
+        </w:rPr>
+        <w:t xml:space="preserve"> ומשמש להגדרת ה </w:t>
+      </w:r>
+      <w:r>
+        <w:rPr>
+          <w:rFonts w:cs="Arial"/>
+          <w:sz w:val="24"/>
+          <w:szCs w:val="24"/>
+        </w:rPr>
+        <w:t>encoder</w:t>
+      </w:r>
+      <w:r>
+        <w:rPr>
+          <w:rFonts w:cs="Arial" w:hint="cs"/>
+          <w:sz w:val="24"/>
+          <w:szCs w:val="24"/>
+          <w:rtl/>
+        </w:rPr>
+        <w:t xml:space="preserve"> וה </w:t>
+      </w:r>
+      <w:r>
+        <w:rPr>
+          <w:rFonts w:cs="Arial"/>
+          <w:sz w:val="24"/>
+          <w:szCs w:val="24"/>
+        </w:rPr>
+        <w:t>decoder</w:t>
+      </w:r>
+      <w:r>
+        <w:rPr>
+          <w:rFonts w:cs="Arial" w:hint="cs"/>
+          <w:sz w:val="24"/>
+          <w:szCs w:val="24"/>
+          <w:rtl/>
+        </w:rPr>
+        <w:t xml:space="preserve"> ואז יוצרת את חלקי כל אחד מחלקי המודל-כולם </w:t>
+      </w:r>
+      <w:r>
+        <w:rPr>
+          <w:rFonts w:cs="Arial" w:hint="cs"/>
+          <w:sz w:val="24"/>
+          <w:szCs w:val="24"/>
+          <w:rtl/>
+        </w:rPr>
+        <w:t>עצמ</w:t>
+      </w:r>
+      <w:r>
+        <w:rPr>
+          <w:rFonts w:cs="Arial" w:hint="cs"/>
+          <w:sz w:val="24"/>
+          <w:szCs w:val="24"/>
+          <w:rtl/>
+        </w:rPr>
+        <w:t xml:space="preserve">ים שיורשים מהמחלקה </w:t>
+      </w:r>
+      <w:r>
+        <w:rPr>
+          <w:rFonts w:cs="Arial"/>
+          <w:sz w:val="24"/>
+          <w:szCs w:val="24"/>
+        </w:rPr>
+        <w:t>tf.keras.layers.Layer</w:t>
+      </w:r>
+      <w:r>
+        <w:rPr>
+          <w:rFonts w:cs="Arial" w:hint="cs"/>
+          <w:sz w:val="24"/>
+          <w:szCs w:val="24"/>
+          <w:rtl/>
+        </w:rPr>
+        <w:t xml:space="preserve">. </w:t>
+      </w:r>
+    </w:p>
+    <w:p>
+      <w:pPr>
+        <w:spacing w:line="360" w:lineRule="auto"/>
+        <w:rPr>
+          <w:rFonts w:cs="Arial"/>
+          <w:sz w:val="24"/>
+          <w:szCs w:val="24"/>
+          <w:rtl/>
+        </w:rPr>
+      </w:pPr>
+      <w:r>
+        <w:rPr>
+          <w:rFonts w:cs="Arial" w:hint="cs"/>
+          <w:sz w:val="24"/>
+          <w:szCs w:val="24"/>
+          <w:rtl/>
+        </w:rPr>
+        <w:t>קריאה:</w:t>
+      </w:r>
+      <w:r>
+        <w:rPr>
+          <w:rFonts w:cs="Arial" w:hint="cs"/>
+          <w:sz w:val="24"/>
+          <w:szCs w:val="24"/>
+        </w:rPr>
+        <w:t xml:space="preserve"> </w:t>
+      </w:r>
+      <w:r>
+        <w:rPr>
+          <w:rFonts w:cs="Arial" w:hint="cs"/>
+          <w:sz w:val="24"/>
+          <w:szCs w:val="24"/>
+          <w:rtl/>
+        </w:rPr>
+        <w:t>"</w:t>
+      </w:r>
+      <w:r>
+        <w:rPr>
+          <w:rFonts w:cs="Arial"/>
+          <w:sz w:val="24"/>
+          <w:szCs w:val="24"/>
+        </w:rPr>
+        <w:t>call</w:t>
+      </w:r>
+      <w:r>
+        <w:rPr>
+          <w:rFonts w:cs="Arial" w:hint="cs"/>
+          <w:sz w:val="24"/>
+          <w:szCs w:val="24"/>
+          <w:rtl/>
+        </w:rPr>
+        <w:t xml:space="preserve">" </w:t>
+      </w:r>
+      <w:r>
+        <w:rPr>
+          <w:rFonts w:cs="Arial" w:hint="cs"/>
+          <w:sz w:val="24"/>
+          <w:szCs w:val="24"/>
+          <w:rtl/>
+        </w:rPr>
+        <w:t xml:space="preserve">שמקבלת </w:t>
+      </w:r>
+      <w:r>
+        <w:rPr>
+          <w:rFonts w:cs="Arial" w:hint="cs"/>
+          <w:sz w:val="24"/>
+          <w:szCs w:val="24"/>
+          <w:rtl/>
+        </w:rPr>
+        <w:t>רשימה בה שני טנזורים</w:t>
+      </w:r>
+      <w:r>
+        <w:rPr>
+          <w:rFonts w:cs="Arial" w:hint="cs"/>
+          <w:sz w:val="24"/>
+          <w:szCs w:val="24"/>
+          <w:rtl/>
+        </w:rPr>
+        <w:t>: פלט</w:t>
+      </w:r>
+      <w:r>
+        <w:rPr>
+          <w:rFonts w:cs="Arial" w:hint="cs"/>
+          <w:sz w:val="24"/>
+          <w:szCs w:val="24"/>
+          <w:rtl/>
+        </w:rPr>
+        <w:t xml:space="preserve"> (</w:t>
+      </w:r>
+      <w:r>
+        <w:rPr>
+          <w:rFonts w:cs="Arial"/>
+          <w:sz w:val="24"/>
+          <w:szCs w:val="24"/>
+        </w:rPr>
+        <w:t>inp</w:t>
+      </w:r>
+      <w:r>
+        <w:rPr>
+          <w:rFonts w:cs="Arial" w:hint="cs"/>
+          <w:sz w:val="24"/>
+          <w:szCs w:val="24"/>
+          <w:rtl/>
+        </w:rPr>
+        <w:t>) הוא רצף הטוקנים שהמודל צריך להשלים שאורכו כאורך הטקסט המקסימלי ו</w:t>
+      </w:r>
+      <w:r>
+        <w:rPr>
+          <w:rFonts w:cs="Arial" w:hint="cs"/>
+          <w:sz w:val="24"/>
+          <w:szCs w:val="24"/>
+          <w:rtl/>
+        </w:rPr>
+        <w:t>מטרה</w:t>
+      </w:r>
+      <w:r>
+        <w:rPr>
+          <w:rFonts w:cs="Arial" w:hint="cs"/>
+          <w:sz w:val="24"/>
+          <w:szCs w:val="24"/>
+          <w:rtl/>
+        </w:rPr>
+        <w:t xml:space="preserve"> (</w:t>
+      </w:r>
+      <w:r>
+        <w:rPr>
+          <w:rFonts w:cs="Arial"/>
+          <w:sz w:val="24"/>
+          <w:szCs w:val="24"/>
+        </w:rPr>
+        <w:t>tar</w:t>
+      </w:r>
+      <w:r>
+        <w:rPr>
+          <w:rFonts w:cs="Arial" w:hint="cs"/>
+          <w:sz w:val="24"/>
+          <w:szCs w:val="24"/>
+          <w:rtl/>
+        </w:rPr>
+        <w:t>) הוא רצף של טוקנים באורך השווה לאורך הפלט הרצוי</w:t>
+      </w:r>
+      <w:r>
+        <w:rPr>
+          <w:rFonts w:cs="Arial" w:hint="cs"/>
+          <w:sz w:val="24"/>
+          <w:szCs w:val="24"/>
+          <w:rtl/>
+        </w:rPr>
+        <w:t xml:space="preserve">. ובנוסף מקבלת משתנה </w:t>
+      </w:r>
+      <w:r>
+        <w:rPr>
+          <w:rFonts w:cs="Arial"/>
+          <w:sz w:val="24"/>
+          <w:szCs w:val="24"/>
+        </w:rPr>
+        <w:t>training</w:t>
+      </w:r>
+      <w:r>
+        <w:rPr>
+          <w:rFonts w:cs="Arial" w:hint="cs"/>
+          <w:sz w:val="24"/>
+          <w:szCs w:val="24"/>
+          <w:rtl/>
+        </w:rPr>
+        <w:t xml:space="preserve"> שנכון כשהמודל מתאמן ושגוי אחרת.</w:t>
+      </w:r>
+      <w:r>
+        <w:rPr>
+          <w:rFonts w:cs="Arial" w:hint="cs"/>
+          <w:sz w:val="24"/>
+          <w:szCs w:val="24"/>
+          <w:rtl/>
+        </w:rPr>
+        <w:t xml:space="preserve"> למתודה זו קוראים באמצעות המתודה </w:t>
+      </w:r>
+      <w:r>
+        <w:rPr>
+          <w:rFonts w:cs="Arial"/>
+          <w:sz w:val="24"/>
+          <w:szCs w:val="24"/>
+        </w:rPr>
+        <w:t xml:space="preserve"> predict</w:t>
+      </w:r>
+      <w:r>
+        <w:rPr>
+          <w:rFonts w:cs="Arial" w:hint="cs"/>
+          <w:sz w:val="24"/>
+          <w:szCs w:val="24"/>
+          <w:rtl/>
+        </w:rPr>
+        <w:t xml:space="preserve"> (</w:t>
+      </w:r>
+      <w:r>
+        <w:rPr>
+          <w:rFonts w:cs="Arial" w:hint="cs"/>
+          <w:sz w:val="24"/>
+          <w:szCs w:val="24"/>
+          <w:rtl/>
+        </w:rPr>
+        <w:t xml:space="preserve">קריאה ישירה ל </w:t>
+      </w:r>
+      <w:r>
+        <w:rPr>
+          <w:rFonts w:cs="Arial"/>
+          <w:sz w:val="24"/>
+          <w:szCs w:val="24"/>
+        </w:rPr>
+        <w:t>call</w:t>
+      </w:r>
+      <w:r>
+        <w:rPr>
+          <w:rFonts w:cs="Arial" w:hint="cs"/>
+          <w:sz w:val="24"/>
+          <w:szCs w:val="24"/>
+          <w:rtl/>
+        </w:rPr>
+        <w:t xml:space="preserve"> מביאה לשגיאה</w:t>
+      </w:r>
+      <w:r>
+        <w:rPr>
+          <w:rFonts w:cs="Arial" w:hint="cs"/>
+          <w:sz w:val="24"/>
+          <w:szCs w:val="24"/>
+          <w:rtl/>
+        </w:rPr>
+        <w:t>)</w:t>
+      </w:r>
+      <w:r>
+        <w:rPr>
+          <w:rFonts w:cs="Arial" w:hint="cs"/>
+          <w:sz w:val="24"/>
+          <w:szCs w:val="24"/>
+          <w:rtl/>
+        </w:rPr>
+        <w:t>.</w:t>
+      </w:r>
+    </w:p>
+    <w:p>
+      <w:pPr>
+        <w:spacing w:line="360" w:lineRule="auto"/>
+        <w:rPr>
+          <w:rFonts w:cs="Arial" w:hint="cs"/>
+          <w:sz w:val="24"/>
+          <w:szCs w:val="24"/>
+          <w:rtl/>
+        </w:rPr>
+      </w:pPr>
+      <w:r>
+        <w:rPr>
+          <w:rFonts w:cs="Arial" w:hint="cs"/>
+          <w:sz w:val="24"/>
+          <w:szCs w:val="24"/>
+          <w:rtl/>
+        </w:rPr>
+        <w:t xml:space="preserve">למחלקה </w:t>
+      </w:r>
+      <w:r>
+        <w:rPr>
+          <w:rFonts w:cs="Arial"/>
+          <w:sz w:val="24"/>
+          <w:szCs w:val="24"/>
+        </w:rPr>
+        <w:t>SeTransformer</w:t>
+      </w:r>
+      <w:r>
+        <w:rPr>
+          <w:rFonts w:cs="Arial" w:hint="cs"/>
+          <w:sz w:val="24"/>
+          <w:szCs w:val="24"/>
+          <w:rtl/>
+        </w:rPr>
+        <w:t xml:space="preserve"> חמש תכונות שכולן יורשות בעקיפין מהמחלקה </w:t>
+      </w:r>
+      <w:r>
+        <w:rPr>
+          <w:rFonts w:cs="Arial"/>
+          <w:sz w:val="24"/>
+          <w:szCs w:val="24"/>
+        </w:rPr>
+        <w:t>tf.keras.layers.Layer</w:t>
+      </w:r>
+      <w:r>
+        <w:rPr>
+          <w:rFonts w:cs="Arial" w:hint="cs"/>
+          <w:sz w:val="24"/>
+          <w:szCs w:val="24"/>
+          <w:rtl/>
+        </w:rPr>
+        <w:t xml:space="preserve">: </w:t>
+      </w:r>
+      <w:r>
+        <w:rPr>
+          <w:rFonts w:cs="Arial"/>
+          <w:sz w:val="24"/>
+          <w:szCs w:val="24"/>
+        </w:rPr>
+        <w:t>decoder</w:t>
+      </w:r>
+      <w:r>
+        <w:rPr>
+          <w:rFonts w:cs="Arial" w:hint="cs"/>
+          <w:sz w:val="24"/>
+          <w:szCs w:val="24"/>
+          <w:rtl/>
+        </w:rPr>
+        <w:t xml:space="preserve"> הוא עצם מהמחלקה </w:t>
+      </w:r>
+      <w:r>
+        <w:rPr>
+          <w:rFonts w:cs="Arial"/>
+          <w:sz w:val="24"/>
+          <w:szCs w:val="24"/>
+        </w:rPr>
+        <w:t>Decoder</w:t>
+      </w:r>
+      <w:r>
+        <w:rPr>
+          <w:rFonts w:cs="Arial" w:hint="cs"/>
+          <w:sz w:val="24"/>
+          <w:szCs w:val="24"/>
+          <w:rtl/>
+        </w:rPr>
+        <w:t xml:space="preserve">, </w:t>
+      </w:r>
+      <w:r>
+        <w:rPr>
+          <w:rFonts w:cs="Arial"/>
+          <w:sz w:val="24"/>
+          <w:szCs w:val="24"/>
+        </w:rPr>
+        <w:t>encoder</w:t>
+      </w:r>
+      <w:r>
+        <w:rPr>
+          <w:rFonts w:cs="Arial" w:hint="cs"/>
+          <w:sz w:val="24"/>
+          <w:szCs w:val="24"/>
+          <w:rtl/>
+        </w:rPr>
+        <w:t xml:space="preserve"> הוא עצם מהמחלקה </w:t>
+      </w:r>
+      <w:r>
+        <w:rPr>
+          <w:rFonts w:cs="Arial"/>
+          <w:sz w:val="24"/>
+          <w:szCs w:val="24"/>
+        </w:rPr>
+        <w:t>Encoder</w:t>
+      </w:r>
+      <w:r>
+        <w:rPr>
+          <w:rFonts w:cs="Arial" w:hint="cs"/>
+          <w:sz w:val="24"/>
+          <w:szCs w:val="24"/>
+          <w:rtl/>
+        </w:rPr>
+        <w:t xml:space="preserve">. </w:t>
+      </w:r>
+      <w:r>
+        <w:rPr>
+          <w:rFonts w:cs="Arial"/>
+          <w:sz w:val="24"/>
+          <w:szCs w:val="24"/>
+        </w:rPr>
+        <w:t>embedding</w:t>
+      </w:r>
+      <w:r>
+        <w:rPr>
+          <w:rFonts w:cs="Arial"/>
+          <w:sz w:val="24"/>
+          <w:szCs w:val="24"/>
+        </w:rPr>
+        <w:t xml:space="preserve">, </w:t>
+      </w:r>
+      <w:r>
+        <w:rPr>
+          <w:rFonts w:cs="Arial"/>
+          <w:sz w:val="24"/>
+          <w:szCs w:val="24"/>
+        </w:rPr>
+        <w:t>dense</w:t>
+      </w:r>
+      <w:r>
+        <w:rPr>
+          <w:rFonts w:cs="Arial"/>
+          <w:sz w:val="24"/>
+          <w:szCs w:val="24"/>
+        </w:rPr>
+        <w:t xml:space="preserve"> and softmax</w:t>
+      </w:r>
+      <w:r>
+        <w:rPr>
+          <w:rFonts w:cs="Arial" w:hint="cs"/>
+          <w:sz w:val="24"/>
+          <w:szCs w:val="24"/>
+          <w:rtl/>
+        </w:rPr>
+        <w:t xml:space="preserve"> הן שכבות הבנויות בתוך </w:t>
+      </w:r>
+      <w:r>
+        <w:rPr>
+          <w:rFonts w:cs="Arial"/>
+          <w:sz w:val="24"/>
+          <w:szCs w:val="24"/>
+        </w:rPr>
+        <w:t>tensorflow</w:t>
+      </w:r>
+      <w:r>
+        <w:rPr>
+          <w:rFonts w:cs="Arial" w:hint="cs"/>
+          <w:sz w:val="24"/>
+          <w:szCs w:val="24"/>
+          <w:rtl/>
+        </w:rPr>
+        <w:t xml:space="preserve">. </w:t>
+      </w:r>
+    </w:p>
+    <w:p>
+      <w:pPr>
+        <w:spacing w:line="360" w:lineRule="auto"/>
+        <w:rPr>
+          <w:rFonts w:cs="Arial"/>
+          <w:sz w:val="24"/>
+          <w:szCs w:val="24"/>
+        </w:rPr>
+      </w:pPr>
+      <w:r>
+        <w:rPr>
+          <w:rFonts w:cs="Arial" w:hint="cs"/>
+          <w:sz w:val="24"/>
+          <w:szCs w:val="24"/>
+          <w:rtl/>
+        </w:rPr>
+        <w:lastRenderedPageBreak/>
+        <w:t>המחלקות</w:t>
+      </w:r>
+      <w:r>
+        <w:rPr>
+          <w:rFonts w:cs="Arial" w:hint="cs"/>
+          <w:sz w:val="24"/>
+          <w:szCs w:val="24"/>
+          <w:rtl/>
+        </w:rPr>
+        <w:t>:</w:t>
+      </w:r>
+      <w:r>
+        <w:rPr>
+          <w:rFonts w:cs="Arial" w:hint="cs"/>
+          <w:sz w:val="24"/>
+          <w:szCs w:val="24"/>
+        </w:rPr>
+        <w:t xml:space="preserve"> </w:t>
+      </w:r>
+      <w:r>
+        <w:rPr>
+          <w:rFonts w:cs="Arial" w:hint="cs"/>
+          <w:sz w:val="24"/>
+          <w:szCs w:val="24"/>
+          <w:rtl/>
+        </w:rPr>
+        <w:t xml:space="preserve"> </w:t>
+      </w:r>
+      <w:r>
+        <w:rPr>
+          <w:rFonts w:cs="Arial"/>
+          <w:sz w:val="24"/>
+          <w:szCs w:val="24"/>
+        </w:rPr>
+        <w:t xml:space="preserve">Decoder, Encoder, EncoderBlock, DecoderBlock, </w:t>
+      </w:r>
+      <w:r>
+        <w:rPr>
+          <w:rFonts w:cs="Arial"/>
+          <w:sz w:val="24"/>
+          <w:szCs w:val="24"/>
+        </w:rPr>
+        <w:t>PointWiseFeedForwardNetwork</w:t>
+      </w:r>
+      <w:r>
+        <w:rPr>
+          <w:rFonts w:cs="Arial"/>
+          <w:sz w:val="24"/>
+          <w:szCs w:val="24"/>
+        </w:rPr>
+        <w:t xml:space="preserve">, </w:t>
+      </w:r>
+      <w:r>
+        <w:rPr>
+          <w:rFonts w:cs="Arial"/>
+          <w:sz w:val="24"/>
+          <w:szCs w:val="24"/>
+        </w:rPr>
+        <w:t>MyMultiHeadAttention</w:t>
+      </w:r>
+      <w:r>
+        <w:rPr>
+          <w:rFonts w:cs="Arial"/>
+          <w:sz w:val="24"/>
+          <w:szCs w:val="24"/>
+        </w:rPr>
+        <w:t xml:space="preserve">, </w:t>
+      </w:r>
+      <w:r>
+        <w:rPr>
+          <w:rFonts w:cs="Arial"/>
+          <w:sz w:val="24"/>
+          <w:szCs w:val="24"/>
+        </w:rPr>
+        <w:t>ScaledDotProductAttention</w:t>
+      </w:r>
+      <w:r>
+        <w:rPr>
+          <w:rFonts w:cs="Arial" w:hint="cs"/>
+          <w:sz w:val="24"/>
+          <w:szCs w:val="24"/>
+          <w:rtl/>
+        </w:rPr>
+        <w:t xml:space="preserve"> </w:t>
+      </w:r>
+      <w:r>
+        <w:rPr>
+          <w:rFonts w:cs="Arial" w:hint="cs"/>
+          <w:sz w:val="24"/>
+          <w:szCs w:val="24"/>
+          <w:rtl/>
+        </w:rPr>
+        <w:t xml:space="preserve">בנויות דומה למחלקה </w:t>
+      </w:r>
+      <w:r>
+        <w:rPr>
+          <w:rFonts w:cs="Arial"/>
+          <w:sz w:val="24"/>
+          <w:szCs w:val="24"/>
+        </w:rPr>
+        <w:t>SeTranformer</w:t>
+      </w:r>
+      <w:r>
+        <w:rPr>
+          <w:rFonts w:cs="Arial" w:hint="cs"/>
+          <w:sz w:val="24"/>
+          <w:szCs w:val="24"/>
+          <w:rtl/>
+        </w:rPr>
+        <w:t xml:space="preserve">: </w:t>
+      </w:r>
+      <w:r>
+        <w:rPr>
+          <w:rFonts w:cs="Arial" w:hint="cs"/>
+          <w:sz w:val="24"/>
+          <w:szCs w:val="24"/>
+          <w:rtl/>
+        </w:rPr>
+        <w:t xml:space="preserve">הן </w:t>
+      </w:r>
+      <w:r>
+        <w:rPr>
+          <w:rFonts w:cs="Arial" w:hint="cs"/>
+          <w:sz w:val="24"/>
+          <w:szCs w:val="24"/>
+          <w:rtl/>
+        </w:rPr>
+        <w:t>יורשות</w:t>
+      </w:r>
+      <w:r>
+        <w:rPr>
+          <w:rFonts w:cs="Arial" w:hint="cs"/>
+          <w:sz w:val="24"/>
+          <w:szCs w:val="24"/>
+          <w:rtl/>
+        </w:rPr>
+        <w:t xml:space="preserve"> (באופן ישיר, בשונה מ </w:t>
+      </w:r>
+      <w:r>
+        <w:rPr>
+          <w:rFonts w:cs="Arial"/>
+          <w:sz w:val="24"/>
+          <w:szCs w:val="24"/>
+        </w:rPr>
+        <w:t>SeTranformer</w:t>
+      </w:r>
+      <w:r>
+        <w:rPr>
+          <w:rFonts w:cs="Arial" w:hint="cs"/>
+          <w:sz w:val="24"/>
+          <w:szCs w:val="24"/>
+          <w:rtl/>
+        </w:rPr>
+        <w:t>)</w:t>
+      </w:r>
+      <w:r>
+        <w:rPr>
+          <w:rFonts w:cs="Arial" w:hint="cs"/>
+          <w:sz w:val="24"/>
+          <w:szCs w:val="24"/>
+          <w:rtl/>
+        </w:rPr>
+        <w:t xml:space="preserve"> מ </w:t>
+      </w:r>
+      <w:r>
+        <w:rPr>
+          <w:rFonts w:cs="Arial"/>
+          <w:sz w:val="24"/>
+          <w:szCs w:val="24"/>
+        </w:rPr>
+        <w:t>tf.keras.layers.Layer</w:t>
+      </w:r>
+      <w:r>
+        <w:rPr>
+          <w:rFonts w:cs="Arial" w:hint="cs"/>
+          <w:sz w:val="24"/>
+          <w:szCs w:val="24"/>
+          <w:rtl/>
+        </w:rPr>
+        <w:t xml:space="preserve"> ויש להן שתי מתודו</w:t>
+      </w:r>
+      <w:r>
+        <w:rPr>
+          <w:rFonts w:cs="Arial" w:hint="cs"/>
+          <w:sz w:val="24"/>
+          <w:szCs w:val="24"/>
+          <w:rtl/>
+        </w:rPr>
+        <w:t>ת</w:t>
+      </w:r>
+      <w:r>
+        <w:rPr>
+          <w:rFonts w:cs="Arial" w:hint="cs"/>
+          <w:sz w:val="24"/>
+          <w:szCs w:val="24"/>
+          <w:rtl/>
+        </w:rPr>
+        <w:t>:</w:t>
+      </w:r>
+      <w:r>
+        <w:rPr>
+          <w:rFonts w:cs="Arial" w:hint="cs"/>
+          <w:sz w:val="24"/>
+          <w:szCs w:val="24"/>
+          <w:rtl/>
+        </w:rPr>
+        <w:t xml:space="preserve"> אתחול </w:t>
+      </w:r>
+      <w:r>
+        <w:rPr>
+          <w:rFonts w:cs="Arial" w:hint="cs"/>
+          <w:sz w:val="24"/>
+          <w:szCs w:val="24"/>
+          <w:rtl/>
+        </w:rPr>
+        <w:t xml:space="preserve">וקריאה. מתודת האתחול </w:t>
+      </w:r>
+      <w:r>
+        <w:rPr>
+          <w:rFonts w:cs="Arial" w:hint="cs"/>
+          <w:sz w:val="24"/>
+          <w:szCs w:val="24"/>
+          <w:rtl/>
+        </w:rPr>
+        <w:t xml:space="preserve">יוצרת את </w:t>
+      </w:r>
+      <w:r>
+        <w:rPr>
+          <w:rFonts w:cs="Arial" w:hint="cs"/>
+          <w:sz w:val="24"/>
+          <w:szCs w:val="24"/>
+          <w:rtl/>
+        </w:rPr>
+        <w:t xml:space="preserve">תתי </w:t>
+      </w:r>
+      <w:r>
+        <w:rPr>
+          <w:rFonts w:cs="Arial" w:hint="cs"/>
+          <w:sz w:val="24"/>
+          <w:szCs w:val="24"/>
+          <w:rtl/>
+        </w:rPr>
+        <w:t>השכבות ושומרות אותן במשתני מחלקה</w:t>
+      </w:r>
+      <w:r>
+        <w:rPr>
+          <w:rFonts w:cs="Arial" w:hint="cs"/>
+          <w:sz w:val="24"/>
+          <w:szCs w:val="24"/>
+          <w:rtl/>
+        </w:rPr>
+        <w:t xml:space="preserve">. בחלק מהמקרים </w:t>
+      </w:r>
+      <w:r>
+        <w:rPr>
+          <w:rFonts w:cs="Arial" w:hint="cs"/>
+          <w:sz w:val="24"/>
+          <w:szCs w:val="24"/>
+          <w:rtl/>
+        </w:rPr>
+        <w:t>היא שומרת גם הייפר</w:t>
+      </w:r>
+      <w:r>
+        <w:rPr>
+          <w:rFonts w:cs="Arial" w:hint="cs"/>
+          <w:sz w:val="24"/>
+          <w:szCs w:val="24"/>
+          <w:rtl/>
+        </w:rPr>
+        <w:t>-</w:t>
+      </w:r>
+      <w:r>
+        <w:rPr>
+          <w:rFonts w:cs="Arial" w:hint="cs"/>
+          <w:sz w:val="24"/>
+          <w:szCs w:val="24"/>
+          <w:rtl/>
+        </w:rPr>
+        <w:t>פרמטרים שהיא מקבלת</w:t>
+      </w:r>
+      <w:r>
+        <w:rPr>
+          <w:rFonts w:cs="Arial" w:hint="cs"/>
+          <w:sz w:val="24"/>
+          <w:szCs w:val="24"/>
+          <w:rtl/>
+        </w:rPr>
+        <w:t>, חישובי עזר</w:t>
+      </w:r>
+      <w:r>
+        <w:rPr>
+          <w:rFonts w:cs="Arial" w:hint="cs"/>
+          <w:sz w:val="24"/>
+          <w:szCs w:val="24"/>
+          <w:rtl/>
+        </w:rPr>
+        <w:t xml:space="preserve"> ואת קידוד המיקומים. מתודת הקריאה מקבלת בנוסף למידע שמתואר בחלק התיאורטי גם מסכות שנוצרות בכל קריאה למודל.</w:t>
+      </w:r>
+    </w:p>
+    <w:p>
+      <w:pPr>
+        <w:spacing w:line="360" w:lineRule="auto"/>
+        <w:rPr>
+          <w:rFonts w:cs="Arial"/>
+          <w:sz w:val="24"/>
+          <w:szCs w:val="24"/>
+          <w:rtl/>
+        </w:rPr>
+      </w:pPr>
+      <w:r>
+        <w:rPr>
+          <w:rFonts w:cs="Arial" w:hint="cs"/>
+          <w:sz w:val="24"/>
+          <w:szCs w:val="24"/>
+          <w:rtl/>
+        </w:rPr>
+        <w:t xml:space="preserve">קידוד מיקומים: </w:t>
+      </w:r>
+      <w:r>
+        <w:rPr>
+          <w:rFonts w:cs="Arial" w:hint="cs"/>
+          <w:sz w:val="24"/>
+          <w:szCs w:val="24"/>
+          <w:rtl/>
+        </w:rPr>
+        <w:t xml:space="preserve">בגלל שהטרנספורמר קולט מידע במקביל ולא כרצף, </w:t>
+      </w:r>
+      <w:r>
+        <w:rPr>
+          <w:rFonts w:cs="Arial" w:hint="cs"/>
+          <w:sz w:val="24"/>
+          <w:szCs w:val="24"/>
+          <w:rtl/>
+        </w:rPr>
+        <w:t xml:space="preserve">הוא צריך מידע נוסף על מיקומי כל תת מילה בטקסט שהוא מקבל. </w:t>
+      </w:r>
+      <w:r>
+        <w:rPr>
+          <w:rFonts w:cs="Arial" w:hint="cs"/>
+          <w:sz w:val="24"/>
+          <w:szCs w:val="24"/>
+          <w:rtl/>
+        </w:rPr>
+        <w:t xml:space="preserve">הפונקציה </w:t>
+      </w:r>
+      <w:r>
+        <w:rPr>
+          <w:rFonts w:cs="Arial"/>
+          <w:sz w:val="24"/>
+          <w:szCs w:val="24"/>
+        </w:rPr>
+        <w:t>create_positional_encoding</w:t>
+      </w:r>
+      <w:r>
+        <w:rPr>
+          <w:rFonts w:cs="Arial" w:hint="cs"/>
+          <w:sz w:val="24"/>
+          <w:szCs w:val="24"/>
+          <w:rtl/>
+        </w:rPr>
+        <w:t xml:space="preserve"> מקבלת את אורך הטקסט המקסימלי ואת </w:t>
+      </w:r>
+      <w:r>
+        <w:rPr>
+          <w:rFonts w:cs="Arial"/>
+          <w:sz w:val="24"/>
+          <w:szCs w:val="24"/>
+        </w:rPr>
+        <w:t>d_model</w:t>
+      </w:r>
+      <w:r>
+        <w:rPr>
+          <w:rFonts w:cs="Arial" w:hint="cs"/>
+          <w:sz w:val="24"/>
+          <w:szCs w:val="24"/>
+          <w:rtl/>
+        </w:rPr>
+        <w:t xml:space="preserve"> שהוא אחד מההייפר-פרמטרים של המודל ומחזירה טנזור מהצורה </w:t>
+      </w:r>
+      <w:r>
+        <w:rPr>
+          <w:rFonts w:cs="Arial"/>
+          <w:sz w:val="24"/>
+          <w:szCs w:val="24"/>
+          <w:rtl/>
+        </w:rPr>
+        <w:t xml:space="preserve"># (1, </w:t>
+      </w:r>
+      <w:r>
+        <w:rPr>
+          <w:rFonts w:cs="Arial"/>
+          <w:sz w:val="24"/>
+          <w:szCs w:val="24"/>
+        </w:rPr>
+        <w:t>, d_model</w:t>
+      </w:r>
+      <w:r>
+        <w:rPr>
+          <w:rFonts w:cs="Arial" w:hint="cs"/>
+          <w:sz w:val="24"/>
+          <w:szCs w:val="24"/>
+          <w:rtl/>
+        </w:rPr>
+        <w:t>אורך הטקסט המקסימלי</w:t>
+      </w:r>
+      <w:r>
+        <w:rPr>
+          <w:rFonts w:cs="Arial"/>
+          <w:sz w:val="24"/>
+          <w:szCs w:val="24"/>
+          <w:rtl/>
+        </w:rPr>
+        <w:t>)</w:t>
+      </w:r>
+      <w:r>
+        <w:rPr>
+          <w:rFonts w:cs="Arial" w:hint="cs"/>
+          <w:sz w:val="24"/>
+          <w:szCs w:val="24"/>
+          <w:rtl/>
+        </w:rPr>
+        <w:t xml:space="preserve"> </w:t>
+      </w:r>
+      <w:r>
+        <w:rPr>
+          <w:rFonts w:cs="Arial" w:hint="cs"/>
+          <w:sz w:val="24"/>
+          <w:szCs w:val="24"/>
+          <w:rtl/>
+        </w:rPr>
+        <w:t>שכל אביריו בין 1 ל 1-</w:t>
+      </w:r>
+      <w:r>
+        <w:rPr>
+          <w:rFonts w:cs="Arial" w:hint="cs"/>
+          <w:sz w:val="24"/>
+          <w:szCs w:val="24"/>
+          <w:rtl/>
+        </w:rPr>
+        <w:t xml:space="preserve"> ומסוג </w:t>
+      </w:r>
+      <w:r>
+        <w:rPr>
+          <w:rFonts w:cs="Arial" w:hint="cs"/>
+          <w:sz w:val="24"/>
+          <w:szCs w:val="24"/>
+          <w:rtl/>
+        </w:rPr>
+        <w:t>עשרוני</w:t>
+      </w:r>
+      <w:r>
+        <w:rPr>
+          <w:rFonts w:cs="Arial" w:hint="cs"/>
+          <w:sz w:val="24"/>
+          <w:szCs w:val="24"/>
+          <w:rtl/>
+        </w:rPr>
+        <w:t xml:space="preserve"> (</w:t>
+      </w:r>
+      <w:r>
+        <w:rPr>
+          <w:rFonts w:cs="Arial"/>
+          <w:sz w:val="24"/>
+          <w:szCs w:val="24"/>
+        </w:rPr>
+        <w:t>float</w:t>
+      </w:r>
+      <w:r>
+        <w:rPr>
+          <w:rFonts w:cs="Arial" w:hint="cs"/>
+          <w:sz w:val="24"/>
+          <w:szCs w:val="24"/>
+          <w:rtl/>
+        </w:rPr>
+        <w:t>)</w:t>
+      </w:r>
+      <w:r>
+        <w:rPr>
+          <w:rFonts w:cs="Arial" w:hint="cs"/>
+          <w:sz w:val="24"/>
+          <w:szCs w:val="24"/>
+          <w:rtl/>
+        </w:rPr>
+        <w:t xml:space="preserve">. הפונקציה </w:t>
+      </w:r>
+      <w:r>
+        <w:rPr>
+          <w:rFonts w:cs="Arial"/>
+          <w:sz w:val="24"/>
+          <w:szCs w:val="24"/>
+        </w:rPr>
+        <w:t>get_angles</w:t>
+      </w:r>
+      <w:r>
+        <w:rPr>
+          <w:rFonts w:cs="Arial" w:hint="cs"/>
+          <w:sz w:val="24"/>
+          <w:szCs w:val="24"/>
+          <w:rtl/>
+        </w:rPr>
+        <w:t xml:space="preserve"> מבצעת חישוב עזר לפונקציה </w:t>
+      </w:r>
+      <w:r>
+        <w:rPr>
+          <w:rFonts w:cs="Arial"/>
+          <w:sz w:val="24"/>
+          <w:szCs w:val="24"/>
+        </w:rPr>
+        <w:t xml:space="preserve">  </w:t>
+      </w:r>
+      <w:r>
+        <w:rPr>
+          <w:rFonts w:cs="Arial"/>
+          <w:sz w:val="24"/>
+          <w:szCs w:val="24"/>
+        </w:rPr>
+        <w:t>positional_encoding</w:t>
+      </w:r>
+      <w:r>
+        <w:rPr>
+          <w:rFonts w:cs="Arial" w:hint="cs"/>
+          <w:sz w:val="24"/>
+          <w:szCs w:val="24"/>
+          <w:rtl/>
+        </w:rPr>
+        <w:t xml:space="preserve"> ולכן היא פונקציה פנימית של</w:t>
+      </w:r>
+      <w:r>
+        <w:rPr>
+          <w:rFonts w:cs="Arial"/>
+          <w:sz w:val="24"/>
+          <w:szCs w:val="24"/>
+          <w:rtl/>
+        </w:rPr>
+        <w:t xml:space="preserve"> </w:t>
+      </w:r>
+      <w:r>
+        <w:rPr>
+          <w:rFonts w:cs="Arial"/>
+          <w:sz w:val="24"/>
+          <w:szCs w:val="24"/>
+        </w:rPr>
+        <w:t>create_positional_encoding</w:t>
+      </w:r>
+      <w:r>
+        <w:rPr>
+          <w:rFonts w:cs="Arial" w:hint="cs"/>
+          <w:sz w:val="24"/>
+          <w:szCs w:val="24"/>
+          <w:rtl/>
+        </w:rPr>
+        <w:t>.</w:t>
+      </w:r>
+    </w:p>
+    <w:p>
+      <w:pPr>
+        <w:spacing w:line="360" w:lineRule="auto"/>
+        <w:rPr>
+          <w:rFonts w:cs="Arial"/>
+          <w:sz w:val="24"/>
+          <w:szCs w:val="24"/>
+          <w:rtl/>
+        </w:rPr>
+      </w:pPr>
+      <w:r>
+        <w:rPr>
+          <w:rFonts w:cs="Arial"/>
+          <w:sz w:val="24"/>
+          <w:szCs w:val="24"/>
+        </w:rPr>
+        <w:t>positional_encoding</w:t>
+      </w:r>
+      <w:r>
+        <w:rPr>
+          <w:rFonts w:cs="Arial" w:hint="cs"/>
+          <w:sz w:val="24"/>
+          <w:szCs w:val="24"/>
+          <w:rtl/>
+        </w:rPr>
+        <w:t xml:space="preserve"> נקראת רק מתוך מתודת האתחול של </w:t>
+      </w:r>
+      <w:r>
+        <w:rPr>
+          <w:rFonts w:cs="Arial"/>
+          <w:sz w:val="24"/>
+          <w:szCs w:val="24"/>
+        </w:rPr>
+        <w:t>SeTransformer</w:t>
+      </w:r>
+      <w:r>
+        <w:rPr>
+          <w:rFonts w:cs="Arial" w:hint="cs"/>
+          <w:sz w:val="24"/>
+          <w:szCs w:val="24"/>
+          <w:rtl/>
+        </w:rPr>
+        <w:t xml:space="preserve">. התוצאות שלה נשמרות </w:t>
+      </w:r>
+      <w:r>
+        <w:rPr>
+          <w:rFonts w:cs="Arial" w:hint="cs"/>
+          <w:sz w:val="24"/>
+          <w:szCs w:val="24"/>
+          <w:rtl/>
+        </w:rPr>
+        <w:t xml:space="preserve">במשתנה מחלקה במחלקות </w:t>
+      </w:r>
+      <w:r>
+        <w:rPr>
+          <w:rFonts w:cs="Arial"/>
+          <w:sz w:val="24"/>
+          <w:szCs w:val="24"/>
+        </w:rPr>
+        <w:t>Encoder</w:t>
+      </w:r>
+      <w:r>
+        <w:rPr>
+          <w:rFonts w:cs="Arial" w:hint="cs"/>
+          <w:sz w:val="24"/>
+          <w:szCs w:val="24"/>
+          <w:rtl/>
+        </w:rPr>
+        <w:t xml:space="preserve"> ו </w:t>
+      </w:r>
+      <w:r>
+        <w:rPr>
+          <w:rFonts w:cs="Arial"/>
+          <w:sz w:val="24"/>
+          <w:szCs w:val="24"/>
+        </w:rPr>
+        <w:t>Decoder</w:t>
+      </w:r>
+      <w:r>
+        <w:rPr>
+          <w:rFonts w:cs="Arial" w:hint="cs"/>
+          <w:sz w:val="24"/>
+          <w:szCs w:val="24"/>
+          <w:rtl/>
+        </w:rPr>
+        <w:t xml:space="preserve"> והן שימושיות במתודת הקריאה של המחלקות הללו.</w:t>
+      </w:r>
+    </w:p>
+    <w:p>
+      <w:pPr>
+        <w:spacing w:line="360" w:lineRule="auto"/>
+        <w:rPr>
+          <w:rFonts w:cs="Arial"/>
+          <w:sz w:val="24"/>
+          <w:szCs w:val="24"/>
+          <w:rtl/>
+        </w:rPr>
+      </w:pPr>
+      <w:r>
+        <w:rPr>
+          <w:rFonts w:cs="Arial" w:hint="cs"/>
+          <w:sz w:val="24"/>
+          <w:szCs w:val="24"/>
+          <w:rtl/>
+        </w:rPr>
+        <w:t>יצירת מסכות: כדי שהמודל לא יתייחס בחישוביו למטרה ו</w:t>
+      </w:r>
+      <w:r>
+        <w:rPr>
+          <w:rFonts w:cs="Arial" w:hint="cs"/>
+          <w:sz w:val="24"/>
+          <w:szCs w:val="24"/>
+          <w:rtl/>
+        </w:rPr>
+        <w:t>לטוקן הריפוד (</w:t>
+      </w:r>
+      <w:r>
+        <w:rPr>
+          <w:rFonts w:cs="Arial"/>
+          <w:sz w:val="24"/>
+          <w:szCs w:val="24"/>
+        </w:rPr>
+        <w:t>[PAD]</w:t>
+      </w:r>
+      <w:r>
+        <w:rPr>
+          <w:rFonts w:cs="Arial" w:hint="cs"/>
+          <w:sz w:val="24"/>
+          <w:szCs w:val="24"/>
+          <w:rtl/>
+        </w:rPr>
+        <w:t xml:space="preserve">), המסכות הן טנזור באותה צורה של הטנזור אותו מכסות ככה שערך כל איבר במסכה שתואם לאיבר שיש לכסות הוא 1 ושאר הערכים 0. </w:t>
+      </w:r>
+    </w:p>
+    <w:p>
+      <w:pPr>
+        <w:spacing w:line="360" w:lineRule="auto"/>
+        <w:rPr>
+          <w:rFonts w:cs="Arial"/>
+          <w:sz w:val="24"/>
+          <w:szCs w:val="24"/>
+          <w:rtl/>
+        </w:rPr>
+      </w:pPr>
+      <w:r>
+        <w:rPr>
+          <w:rFonts w:cs="Arial" w:hint="cs"/>
+          <w:sz w:val="24"/>
+          <w:szCs w:val="24"/>
+          <w:rtl/>
+        </w:rPr>
+        <w:t xml:space="preserve">הפונקציה </w:t>
+      </w:r>
+      <w:r>
+        <w:rPr>
+          <w:rFonts w:cs="Arial"/>
+          <w:sz w:val="24"/>
+          <w:szCs w:val="24"/>
+        </w:rPr>
+        <w:t>create_masks</w:t>
+      </w:r>
+      <w:r>
+        <w:rPr>
+          <w:rFonts w:cs="Arial" w:hint="cs"/>
+          <w:sz w:val="24"/>
+          <w:szCs w:val="24"/>
+          <w:rtl/>
+        </w:rPr>
+        <w:t xml:space="preserve"> מקבלת את הפלט</w:t>
+      </w:r>
+      <w:r>
+        <w:rPr>
+          <w:rFonts w:cs="Arial" w:hint="cs"/>
+          <w:sz w:val="24"/>
+          <w:szCs w:val="24"/>
+          <w:rtl/>
+        </w:rPr>
+        <w:t xml:space="preserve">, </w:t>
+      </w:r>
+      <w:r>
+        <w:rPr>
+          <w:rFonts w:cs="Arial" w:hint="cs"/>
+          <w:sz w:val="24"/>
+          <w:szCs w:val="24"/>
+          <w:rtl/>
+        </w:rPr>
+        <w:t>המטרה</w:t>
+      </w:r>
+      <w:r>
+        <w:rPr>
+          <w:rFonts w:cs="Arial" w:hint="cs"/>
+          <w:sz w:val="24"/>
+          <w:szCs w:val="24"/>
+          <w:rtl/>
+        </w:rPr>
+        <w:t xml:space="preserve"> ואת הערך השלם שמייצג ריפוד</w:t>
+      </w:r>
+      <w:r>
+        <w:rPr>
+          <w:rFonts w:cs="Arial" w:hint="cs"/>
+          <w:sz w:val="24"/>
+          <w:szCs w:val="24"/>
+          <w:rtl/>
+        </w:rPr>
+        <w:t xml:space="preserve"> של המודל ומחזירה מסכה אחת המכסה את המטרה ומסכה שניה המכסה את טוקן הריפוד. לפונקציה פונקציית עזר פנימית שנקראת </w:t>
+      </w:r>
+      <w:r>
+        <w:rPr>
+          <w:rFonts w:cs="Arial"/>
+          <w:sz w:val="24"/>
+          <w:szCs w:val="24"/>
+        </w:rPr>
+        <w:t>create_padding_mask</w:t>
+      </w:r>
+      <w:r>
+        <w:rPr>
+          <w:rFonts w:cs="Arial" w:hint="cs"/>
+          <w:sz w:val="24"/>
+          <w:szCs w:val="24"/>
+          <w:rtl/>
+        </w:rPr>
+        <w:t xml:space="preserve"> שמייצרת מסכה ל</w:t>
+      </w:r>
+      <w:r>
+        <w:rPr>
+          <w:rFonts w:cs="Arial" w:hint="cs"/>
+          <w:sz w:val="24"/>
+          <w:szCs w:val="24"/>
+          <w:rtl/>
+        </w:rPr>
+        <w:t>כ</w:t>
+      </w:r>
+      <w:r>
+        <w:rPr>
+          <w:rFonts w:cs="Arial" w:hint="cs"/>
+          <w:sz w:val="24"/>
+          <w:szCs w:val="24"/>
+          <w:rtl/>
+        </w:rPr>
+        <w:t>יסוי טוקן הריפוד</w:t>
+      </w:r>
+      <w:r>
+        <w:rPr>
+          <w:rFonts w:cs="Arial" w:hint="cs"/>
+          <w:sz w:val="24"/>
+          <w:szCs w:val="24"/>
+          <w:rtl/>
+        </w:rPr>
+        <w:t xml:space="preserve"> שהיא גם חישוב עזר ליצירת מסכה למטרה. הפונקציה נקראית מתוך מתודת הקריאה של המחלקה </w:t>
+      </w:r>
+      <w:r>
+        <w:rPr>
+          <w:rFonts w:cs="Arial"/>
+          <w:sz w:val="24"/>
+          <w:szCs w:val="24"/>
+        </w:rPr>
+        <w:t>SeTranformer</w:t>
+      </w:r>
+      <w:r>
+        <w:rPr>
+          <w:rFonts w:cs="Arial" w:hint="cs"/>
+          <w:sz w:val="24"/>
+          <w:szCs w:val="24"/>
+          <w:rtl/>
+        </w:rPr>
+        <w:t xml:space="preserve">. </w:t>
+      </w:r>
+    </w:p>
+    <w:p>
+      <w:pPr>
+        <w:spacing w:line="360" w:lineRule="auto"/>
+        <w:rPr>
+          <w:rFonts w:cs="Arial"/>
+          <w:b/>
+          <w:bCs/>
+          <w:sz w:val="28"/>
+          <w:szCs w:val="28"/>
+          <w:rtl/>
+        </w:rPr>
+      </w:pPr>
+      <w:r>
+        <w:rPr>
+          <w:rFonts w:cs="Arial" w:hint="cs"/>
+          <w:b/>
+          <w:bCs/>
+          <w:sz w:val="28"/>
+          <w:szCs w:val="28"/>
+          <w:rtl/>
+        </w:rPr>
+        <w:t xml:space="preserve">ג </w:t>
+      </w:r>
+      <w:r>
+        <w:rPr>
+          <w:rFonts w:cs="Arial"/>
+          <w:b/>
+          <w:bCs/>
+          <w:sz w:val="28"/>
+          <w:szCs w:val="28"/>
+          <w:rtl/>
+        </w:rPr>
+        <w:t>–</w:t>
+      </w:r>
+      <w:r>
+        <w:rPr>
+          <w:rFonts w:cs="Arial" w:hint="cs"/>
+          <w:b/>
+          <w:bCs/>
+          <w:sz w:val="28"/>
+          <w:szCs w:val="28"/>
+          <w:rtl/>
+        </w:rPr>
+        <w:t xml:space="preserve"> האימון:</w:t>
+      </w:r>
+    </w:p>
+    <w:p>
+      <w:pPr>
+        <w:spacing w:line="360" w:lineRule="auto"/>
+        <w:rPr>
+          <w:rFonts w:cs="Arial"/>
+          <w:sz w:val="24"/>
+          <w:szCs w:val="24"/>
+          <w:rtl/>
+        </w:rPr>
+      </w:pPr>
+      <w:r>
+        <w:rPr>
+          <w:rFonts w:cs="Arial" w:hint="cs"/>
+          <w:sz w:val="24"/>
+          <w:szCs w:val="24"/>
+          <w:rtl/>
+        </w:rPr>
+        <w:t>נגדיר את ה</w:t>
+      </w:r>
+      <w:r>
+        <w:rPr>
+          <w:rFonts w:cs="Arial" w:hint="cs"/>
+          <w:sz w:val="24"/>
+          <w:szCs w:val="24"/>
+          <w:rtl/>
+        </w:rPr>
+        <w:t xml:space="preserve">מייעל להיות מייעל מסוג </w:t>
+      </w:r>
+      <w:r>
+        <w:rPr>
+          <w:rFonts w:cs="Arial"/>
+          <w:sz w:val="24"/>
+          <w:szCs w:val="24"/>
+        </w:rPr>
+        <w:t>Adam</w:t>
+      </w:r>
+      <w:r>
+        <w:rPr>
+          <w:rFonts w:cs="Arial" w:hint="cs"/>
+          <w:sz w:val="24"/>
+          <w:szCs w:val="24"/>
+          <w:rtl/>
+        </w:rPr>
+        <w:t xml:space="preserve"> </w:t>
+      </w:r>
+      <w:r>
+        <w:rPr>
+          <w:rFonts w:cs="Arial" w:hint="cs"/>
+          <w:sz w:val="24"/>
+          <w:szCs w:val="24"/>
+          <w:rtl/>
+        </w:rPr>
+        <w:t xml:space="preserve">(ראשי תיבות להערכת מומנטום הסתגלותית) </w:t>
+      </w:r>
+      <w:r>
+        <w:rPr>
+          <w:rFonts w:cs="Arial" w:hint="cs"/>
+          <w:sz w:val="24"/>
+          <w:szCs w:val="24"/>
+          <w:rtl/>
+        </w:rPr>
+        <w:t xml:space="preserve">עם קצב הלמידה שקבענו בחלק א 3, אפסילון ששווה לערך החיובי הקטן ביותר </w:t>
+      </w:r>
+      <w:r>
+        <w:rPr>
+          <w:rFonts w:cs="Arial" w:hint="cs"/>
+          <w:sz w:val="24"/>
+          <w:szCs w:val="24"/>
+          <w:rtl/>
+        </w:rPr>
+        <w:t xml:space="preserve">שמאפשר חישובים ללא סיכון של עיגול למטה ל 0 </w:t>
+      </w:r>
+      <w:r>
+        <w:rPr>
+          <w:rFonts w:cs="Arial" w:hint="cs"/>
+          <w:sz w:val="24"/>
+          <w:szCs w:val="24"/>
+          <w:rtl/>
+        </w:rPr>
+        <w:t>ועם בטא 1 ובטא 2 ברירת המחדל (</w:t>
+      </w:r>
+      <w:r>
+        <w:rPr>
+          <w:rFonts w:cs="Arial"/>
+          <w:sz w:val="24"/>
+          <w:szCs w:val="24"/>
+          <w:rtl/>
+        </w:rPr>
+        <w:t>0.9</w:t>
+      </w:r>
+      <w:r>
+        <w:rPr>
+          <w:rFonts w:cs="Arial" w:hint="cs"/>
+          <w:sz w:val="24"/>
+          <w:szCs w:val="24"/>
+          <w:rtl/>
+        </w:rPr>
+        <w:t xml:space="preserve"> ו-</w:t>
+      </w:r>
+      <w:r>
+        <w:rPr>
+          <w:rtl/>
+        </w:rPr>
+        <w:t xml:space="preserve"> </w:t>
+      </w:r>
+      <w:r>
+        <w:rPr>
+          <w:rFonts w:cs="Arial"/>
+          <w:sz w:val="24"/>
+          <w:szCs w:val="24"/>
+          <w:rtl/>
+        </w:rPr>
+        <w:t>0.999</w:t>
+      </w:r>
+      <w:r>
+        <w:rPr>
+          <w:rFonts w:cs="Arial" w:hint="cs"/>
+          <w:sz w:val="24"/>
+          <w:szCs w:val="24"/>
+          <w:rtl/>
+        </w:rPr>
+        <w:t xml:space="preserve"> בהתאם).</w:t>
+      </w:r>
+      <w:r>
+        <w:rPr>
+          <w:rFonts w:cs="Arial" w:hint="cs"/>
+          <w:sz w:val="24"/>
+          <w:szCs w:val="24"/>
+          <w:rtl/>
+        </w:rPr>
+        <w:t xml:space="preserve"> למייעל מתודה </w:t>
+      </w:r>
+      <w:r>
+        <w:rPr>
+          <w:rFonts w:cs="Arial"/>
+          <w:sz w:val="24"/>
+          <w:szCs w:val="24"/>
+        </w:rPr>
+        <w:t>apply_gradients</w:t>
+      </w:r>
+      <w:r>
+        <w:rPr>
+          <w:rFonts w:cs="Arial" w:hint="cs"/>
+          <w:sz w:val="24"/>
+          <w:szCs w:val="24"/>
+          <w:rtl/>
+        </w:rPr>
+        <w:t xml:space="preserve"> המקבלת 2 רשימות של טנזורים כאשר כל שני </w:t>
+      </w:r>
+      <w:r>
+        <w:rPr>
+          <w:rFonts w:cs="Arial" w:hint="cs"/>
+          <w:sz w:val="24"/>
+          <w:szCs w:val="24"/>
+          <w:rtl/>
+        </w:rPr>
+        <w:lastRenderedPageBreak/>
+        <w:t>טנזורים מתאימים בעלי אותה צורה וכולם מסוג עשרוני. רשימה אחת של הפרמטרים הניתנים לאימון של המודל ורשימה של הנגזרות היחסיות של כל פרמטר ביחס לערך המתקבל מפונקציית המטרה (מספר עשרוני) ו</w:t>
+      </w:r>
+      <w:r>
+        <w:rPr>
+          <w:rFonts w:cs="Arial" w:hint="cs"/>
+          <w:sz w:val="24"/>
+          <w:szCs w:val="24"/>
+          <w:rtl/>
+        </w:rPr>
+        <w:t>מחשבת פרמטרים חדשים למודל לפי הנוחסה (הנוסחה מחושבת לכל פרמטר בנפרד):</w:t>
+      </w:r>
+    </w:p>
+    <w:p>
+      <w:pPr>
+        <w:spacing w:line="360" w:lineRule="auto"/>
+        <w:rPr>
+          <w:rFonts w:cs="Arial"/>
+          <w:sz w:val="24"/>
+          <w:szCs w:val="24"/>
+          <w:rtl/>
+        </w:rPr>
+      </w:pPr>
+      <w:r>
+        <w:rPr>
+          <w:rFonts w:cs="Arial" w:hint="cs"/>
+          <w:sz w:val="24"/>
+          <w:szCs w:val="24"/>
+          <w:rtl/>
+        </w:rPr>
+        <w:t>נקודה חשובה! כשיוצרים מודל, הפרמטרים מוגרלים באופן רנדומלי והם מספרים רנדומליים בין מינוס אחד לאחד.</w:t>
+      </w:r>
+    </w:p>
+    <w:p>
+      <w:pPr>
+        <w:spacing w:line="360" w:lineRule="auto"/>
+        <w:rPr>
+          <w:rFonts w:cs="Arial"/>
+          <w:i/>
+          <w:sz w:val="24"/>
+          <w:szCs w:val="24"/>
+          <w:rtl/>
+        </w:rPr>
+      </w:pPr>
+      <w:r>
+        <w:rPr>
+          <w:rFonts w:cs="Arial" w:hint="cs"/>
+          <w:sz w:val="24"/>
+          <w:szCs w:val="24"/>
+          <w:rtl/>
+        </w:rPr>
+        <w:t xml:space="preserve">כאשר: </w:t>
+      </w:r>
+      <w:r>
+        <w:rPr>
+          <w:rFonts w:cs="Arial"/>
+          <w:sz w:val="24"/>
+          <w:szCs w:val="24"/>
+        </w:rPr>
+        <w:t>t</w:t>
+      </w:r>
+      <w:r>
+        <w:rPr>
+          <w:rFonts w:cs="Arial" w:hint="cs"/>
+          <w:sz w:val="24"/>
+          <w:szCs w:val="24"/>
+          <w:rtl/>
+        </w:rPr>
+        <w:t xml:space="preserve"> הוא אינדקס של החזרה</w:t>
+      </w:r>
+      <w:r>
+        <w:rPr>
+          <w:rFonts w:cs="Arial" w:hint="cs"/>
+          <w:sz w:val="24"/>
+          <w:szCs w:val="24"/>
+          <w:rtl/>
+        </w:rPr>
+        <w:t>,</w:t>
+      </w:r>
+      <w:r>
+        <w:rPr>
+          <w:rFonts w:cs="Arial" w:hint="cs"/>
+          <w:sz w:val="24"/>
+          <w:szCs w:val="24"/>
+          <w:rtl/>
+        </w:rPr>
+        <w:t xml:space="preserve"> </w:t>
+      </w:r>
+      <m:oMath>
+        <m:sSup>
+          <m:sSupPr>
+            <m:ctrlPr>
+              <w:rPr>
+                <w:rFonts w:ascii="Cambria Math" w:hAnsi="Cambria Math" w:cs="Arial"/>
+                <w:i/>
+                <w:sz w:val="24"/>
+                <w:szCs w:val="24"/>
+              </w:rPr>
+            </m:ctrlPr>
+          </m:sSupPr>
+          <m:e>
+            <m:r>
+              <w:rPr>
+                <w:rFonts w:ascii="Cambria Math" w:hAnsi="Cambria Math" w:cs="Arial"/>
+                <w:sz w:val="24"/>
+                <w:szCs w:val="24"/>
+              </w:rPr>
+              <m:t>ω</m:t>
+            </m:r>
+          </m:e>
+          <m:sup>
+            <m:r>
+              <w:rPr>
+                <w:rFonts w:ascii="Cambria Math" w:hAnsi="Cambria Math" w:cs="Arial"/>
+                <w:sz w:val="24"/>
+                <w:szCs w:val="24"/>
+              </w:rPr>
+              <m:t>(t)</m:t>
+            </m:r>
+          </m:sup>
+        </m:sSup>
+        <m:r>
+          <w:rPr>
+            <w:rFonts w:ascii="Cambria Math" w:hAnsi="Cambria Math" w:cs="Arial"/>
+            <w:sz w:val="24"/>
+            <w:szCs w:val="24"/>
+          </w:rPr>
+          <m:t xml:space="preserve"> </m:t>
+        </m:r>
+      </m:oMath>
+      <w:r>
+        <w:rPr>
+          <w:rFonts w:cs="Arial" w:hint="cs"/>
+          <w:i/>
+          <w:sz w:val="24"/>
+          <w:szCs w:val="24"/>
+          <w:rtl/>
+        </w:rPr>
+        <w:t xml:space="preserve"> הוא ערך פרמטר ניתן לאימון, </w:t>
+      </w:r>
+      <m:oMath>
+        <m:sSup>
+          <m:sSupPr>
+            <m:ctrlPr>
+              <w:rPr>
+                <w:rFonts w:ascii="Cambria Math" w:hAnsi="Cambria Math" w:cs="Arial"/>
+                <w:i/>
+                <w:sz w:val="24"/>
+                <w:szCs w:val="24"/>
+              </w:rPr>
+            </m:ctrlPr>
+          </m:sSupPr>
+          <m:e>
+            <m:r>
+              <w:rPr>
+                <w:rFonts w:ascii="Cambria Math" w:hAnsi="Cambria Math" w:cs="Arial"/>
+                <w:sz w:val="24"/>
+                <w:szCs w:val="24"/>
+              </w:rPr>
+              <m:t>L</m:t>
+            </m:r>
+          </m:e>
+          <m:sup>
+            <m:r>
+              <w:rPr>
+                <w:rFonts w:ascii="Cambria Math" w:hAnsi="Cambria Math" w:cs="Arial"/>
+                <w:sz w:val="24"/>
+                <w:szCs w:val="24"/>
+              </w:rPr>
+              <m:t>(t)</m:t>
+            </m:r>
+          </m:sup>
+        </m:sSup>
+      </m:oMath>
+      <w:r>
+        <w:rPr>
+          <w:rFonts w:cs="Arial" w:hint="cs"/>
+          <w:i/>
+          <w:sz w:val="24"/>
+          <w:szCs w:val="24"/>
+          <w:rtl/>
+        </w:rPr>
+        <w:t xml:space="preserve"> הוא </w:t>
+      </w:r>
+      <w:r>
+        <w:rPr>
+          <w:rFonts w:cs="Arial" w:hint="cs"/>
+          <w:i/>
+          <w:sz w:val="24"/>
+          <w:szCs w:val="24"/>
+          <w:rtl/>
+        </w:rPr>
+        <w:t>ערך המטרה (</w:t>
+      </w:r>
+      <w:r>
+        <w:rPr>
+          <w:rFonts w:cs="Arial" w:hint="cs"/>
+          <w:i/>
+          <w:sz w:val="24"/>
+          <w:szCs w:val="24"/>
+          <w:rtl/>
+        </w:rPr>
+        <w:t>הערך שחושב בפונקציית המטרה</w:t>
+      </w:r>
+      <w:r>
+        <w:rPr>
+          <w:rFonts w:cs="Arial" w:hint="cs"/>
+          <w:i/>
+          <w:sz w:val="24"/>
+          <w:szCs w:val="24"/>
+          <w:rtl/>
+        </w:rPr>
+        <w:t>)</w:t>
+      </w:r>
+      <w:r>
+        <w:rPr>
+          <w:rFonts w:cs="Arial" w:hint="cs"/>
+          <w:i/>
+          <w:sz w:val="24"/>
+          <w:szCs w:val="24"/>
+          <w:rtl/>
+        </w:rPr>
+        <w:t xml:space="preserve">, ו- </w:t>
+      </w:r>
+      <m:oMath>
+        <m:sSub>
+          <m:sSubPr>
+            <m:ctrlPr>
+              <w:rPr>
+                <w:rFonts w:ascii="Cambria Math" w:hAnsi="Cambria Math" w:cs="Arial"/>
+                <w:i/>
+                <w:sz w:val="24"/>
+                <w:szCs w:val="24"/>
+              </w:rPr>
+            </m:ctrlPr>
+          </m:sSubPr>
+          <m:e>
+            <m:r>
+              <m:rPr>
+                <m:sty m:val="p"/>
+              </m:rPr>
+              <w:rPr>
+                <w:rFonts w:ascii="Cambria Math" w:hAnsi="Cambria Math" w:cs="Arial"/>
+                <w:sz w:val="24"/>
+                <w:szCs w:val="24"/>
+              </w:rPr>
+              <m:t>∇</m:t>
+            </m:r>
+          </m:e>
+          <m:sub>
+            <m:r>
+              <w:rPr>
+                <w:rFonts w:ascii="Cambria Math" w:hAnsi="Cambria Math" w:cs="Arial"/>
+                <w:sz w:val="24"/>
+                <w:szCs w:val="24"/>
+              </w:rPr>
+              <m:t>ω</m:t>
+            </m:r>
+          </m:sub>
+        </m:sSub>
+        <m:sSup>
+          <m:sSupPr>
+            <m:ctrlPr>
+              <w:rPr>
+                <w:rFonts w:ascii="Cambria Math" w:hAnsi="Cambria Math" w:cs="Arial"/>
+                <w:i/>
+                <w:sz w:val="24"/>
+                <w:szCs w:val="24"/>
+              </w:rPr>
+            </m:ctrlPr>
+          </m:sSupPr>
+          <m:e>
+            <m:r>
+              <w:rPr>
+                <w:rFonts w:ascii="Cambria Math" w:hAnsi="Cambria Math" w:cs="Arial"/>
+                <w:sz w:val="24"/>
+                <w:szCs w:val="24"/>
+              </w:rPr>
+              <m:t>L</m:t>
+            </m:r>
+          </m:e>
+          <m:sup>
+            <m:r>
+              <w:rPr>
+                <w:rFonts w:ascii="Cambria Math" w:hAnsi="Cambria Math" w:cs="Arial"/>
+                <w:sz w:val="24"/>
+                <w:szCs w:val="24"/>
+              </w:rPr>
+              <m:t>(t)</m:t>
+            </m:r>
+          </m:sup>
+        </m:sSup>
+      </m:oMath>
+      <w:r>
+        <w:rPr>
+          <w:rFonts w:cs="Arial" w:hint="cs"/>
+          <w:i/>
+          <w:sz w:val="24"/>
+          <w:szCs w:val="24"/>
+          <w:rtl/>
+        </w:rPr>
+        <w:t xml:space="preserve"> הוא הנגזרת היחסית של הפרמטר היחס לערך המטרה. זאת הנוסחה:</w:t>
+      </w:r>
+    </w:p>
+    <w:p>
+      <w:pPr>
+        <w:spacing w:line="360" w:lineRule="auto"/>
+        <w:jc w:val="right"/>
+        <w:rPr>
+          <w:rFonts w:cs="Arial"/>
+          <w:i/>
+          <w:sz w:val="24"/>
+          <w:szCs w:val="24"/>
+          <w:rtl/>
+        </w:rPr>
+      </w:pPr>
+      <w:r>
+        <w:rPr>
+          <w:noProof/>
+        </w:rPr>
+        <w:drawing>
+          <wp:inline distT="0" distB="0" distL="0" distR="0" wp14:anchorId="5D8BB07F" wp14:editId="5D906F5B">
+            <wp:extent cx="2305050" cy="1957361"/>
+            <wp:effectExtent l="0" t="0" r="0" b="5080"/>
+            <wp:docPr id="5" name="תמונה 5"/>
+            <wp:cNvGraphicFramePr>
+              <a:graphicFrameLocks xmlns:a="http://schemas.openxmlformats.org/drawingml/2006/main" noChangeAspect="1"/>
+            </wp:cNvGraphicFramePr>
+            <a:graphic xmlns:a="http://schemas.openxmlformats.org/drawingml/2006/main">
+              <a:graphicData uri="http://schemas.openxmlformats.org/drawingml/2006/picture">
+                <pic:pic xmlns:pic="http://schemas.openxmlformats.org/drawingml/2006/picture">
+                  <pic:nvPicPr>
+                    <pic:cNvPr id="1" name=""/>
+                    <pic:cNvPicPr/>
+                  </pic:nvPicPr>
+                  <pic:blipFill rotWithShape="1">
+                    <a:blip r:embed="rId9"/>
+                    <a:srcRect l="16494" t="41309" r="61955" b="26156"/>
+                    <a:stretch/>
+                  </pic:blipFill>
+                  <pic:spPr bwMode="auto">
+                    <a:xfrm>
+                      <a:off x="0" y="0"/>
+                      <a:ext cx="2315621" cy="1966337"/>
+                    </a:xfrm>
+                    <a:prstGeom prst="rect">
+                      <a:avLst/>
+                    </a:prstGeom>
+                    <a:ln>
+                      <a:noFill/>
+                    </a:ln>
+                    <a:extLst>
+                      <a:ext uri="{53640926-AAD7-44D8-BBD7-CCE9431645EC}">
+                        <a14:shadowObscured xmlns:a14="http://schemas.microsoft.com/office/drawing/2010/main"/>
+                      </a:ext>
+                    </a:extLst>
+                  </pic:spPr>
+                </pic:pic>
+              </a:graphicData>
+            </a:graphic>
+          </wp:inline>
+        </w:drawing>
+      </w:r>
+    </w:p>
+    <w:p>
+      <w:pPr>
+        <w:spacing w:line="360" w:lineRule="auto"/>
+        <w:rPr>
+          <w:rFonts w:cs="Arial"/>
+          <w:sz w:val="24"/>
+          <w:szCs w:val="24"/>
+          <w:rtl/>
+        </w:rPr>
+      </w:pPr>
+      <w:r>
+        <w:rPr>
+          <w:rFonts w:cs="Arial" w:hint="cs"/>
+          <w:sz w:val="24"/>
+          <w:szCs w:val="24"/>
+          <w:rtl/>
+        </w:rPr>
+        <w:t>נשתמש ב</w:t>
+      </w:r>
+      <w:r>
+        <w:rPr>
+          <w:rFonts w:cs="Arial" w:hint="cs"/>
+          <w:sz w:val="24"/>
+          <w:szCs w:val="24"/>
+          <w:rtl/>
+        </w:rPr>
+        <w:t>פונקציית המטר</w:t>
+      </w:r>
+      <w:r>
+        <w:rPr>
+          <w:rFonts w:cs="Arial" w:hint="cs"/>
+          <w:sz w:val="24"/>
+          <w:szCs w:val="24"/>
+          <w:rtl/>
+        </w:rPr>
+        <w:t>ה:</w:t>
+      </w:r>
+      <w:r>
+        <w:rPr>
+          <w:rFonts w:cs="Arial" w:hint="cs"/>
+          <w:sz w:val="24"/>
+          <w:szCs w:val="24"/>
+          <w:rtl/>
+        </w:rPr>
+        <w:t xml:space="preserve"> </w:t>
+      </w:r>
+      <w:r>
+        <w:rPr>
+          <w:rFonts w:cs="Arial"/>
+          <w:sz w:val="24"/>
+          <w:szCs w:val="24"/>
+        </w:rPr>
+        <w:t xml:space="preserve"> </w:t>
+      </w:r>
+      <w:r>
+        <w:rPr>
+          <w:rFonts w:cs="Arial"/>
+          <w:sz w:val="24"/>
+          <w:szCs w:val="24"/>
+        </w:rPr>
+        <w:t>sparse</w:t>
+      </w:r>
+      <w:r>
+        <w:rPr>
+          <w:rFonts w:cs="Arial"/>
+          <w:sz w:val="24"/>
+          <w:szCs w:val="24"/>
+        </w:rPr>
+        <w:t xml:space="preserve"> </w:t>
+      </w:r>
+      <w:r>
+        <w:rPr>
+          <w:rFonts w:cs="Arial"/>
+          <w:sz w:val="24"/>
+          <w:szCs w:val="24"/>
+        </w:rPr>
+        <w:t>categorical</w:t>
+      </w:r>
+      <w:r>
+        <w:rPr>
+          <w:rFonts w:cs="Arial"/>
+          <w:sz w:val="24"/>
+          <w:szCs w:val="24"/>
+        </w:rPr>
+        <w:t xml:space="preserve"> </w:t>
+      </w:r>
+      <w:r>
+        <w:rPr>
+          <w:rFonts w:cs="Arial"/>
+          <w:sz w:val="24"/>
+          <w:szCs w:val="24"/>
+        </w:rPr>
+        <w:t>crossentrop</w:t>
+      </w:r>
+      <w:r>
+        <w:rPr>
+          <w:rFonts w:cs="Arial" w:hint="cs"/>
+          <w:sz w:val="24"/>
+          <w:szCs w:val="24"/>
+          <w:rtl/>
+        </w:rPr>
+        <w:t>.</w:t>
+      </w:r>
+    </w:p>
+    <w:p>
+      <w:pPr>
+        <w:spacing w:line="360" w:lineRule="auto"/>
+        <w:rPr>
+          <w:rFonts w:cs="Arial"/>
+          <w:sz w:val="24"/>
+          <w:szCs w:val="24"/>
+          <w:rtl/>
+        </w:rPr>
+      </w:pPr>
+      <w:r>
+        <w:rPr>
+          <w:rFonts w:cs="Arial" w:hint="cs"/>
+          <w:sz w:val="24"/>
+          <w:szCs w:val="24"/>
+          <w:rtl/>
+        </w:rPr>
+        <w:t xml:space="preserve">הפונקציה מחשבת את השוני בין טנזור הסתברות בו האיבר במקום </w:t>
+      </w:r>
+      <w:r>
+        <w:rPr>
+          <w:rFonts w:cs="Arial"/>
+          <w:sz w:val="24"/>
+          <w:szCs w:val="24"/>
+        </w:rPr>
+        <w:t>i</w:t>
+      </w:r>
+      <w:r>
+        <w:rPr>
+          <w:rFonts w:cs="Arial" w:hint="cs"/>
+          <w:sz w:val="24"/>
+          <w:szCs w:val="24"/>
+          <w:rtl/>
+        </w:rPr>
+        <w:t xml:space="preserve"> מייצג את ההסתברות לתוצאה עם אינדקס </w:t>
+      </w:r>
+      <w:r>
+        <w:rPr>
+          <w:rFonts w:cs="Arial"/>
+          <w:sz w:val="24"/>
+          <w:szCs w:val="24"/>
+        </w:rPr>
+        <w:t xml:space="preserve"> i</w:t>
+      </w:r>
+      <w:r>
+        <w:rPr>
+          <w:rFonts w:cs="Arial" w:hint="cs"/>
+          <w:sz w:val="24"/>
+          <w:szCs w:val="24"/>
+          <w:rtl/>
+        </w:rPr>
+        <w:t xml:space="preserve"> לבין</w:t>
+      </w:r>
+      <w:r>
+        <w:rPr>
+          <w:rFonts w:cs="Arial" w:hint="cs"/>
+          <w:sz w:val="24"/>
+          <w:szCs w:val="24"/>
+          <w:rtl/>
+        </w:rPr>
+        <w:t xml:space="preserve"> האינדקס של התוצאה הנכונה</w:t>
+      </w:r>
+      <w:r>
+        <w:rPr>
+          <w:rFonts w:cs="Arial" w:hint="cs"/>
+          <w:sz w:val="24"/>
+          <w:szCs w:val="24"/>
+          <w:rtl/>
+        </w:rPr>
+        <w:t xml:space="preserve">. מטרת המודל שלנו היא לחזות הסתברות כמה שיותר גבוהה לתוצאה הרצויה. ערך גבוהה של הפונקציה שקול לחזייה לא מוצלחת ולהפך ולכן מטרת המודל לצמצם את ערך הפונקציה. </w:t>
+      </w:r>
+    </w:p>
+    <w:p>
+      <w:pPr>
+        <w:spacing w:line="360" w:lineRule="auto"/>
+        <w:rPr>
+          <w:rFonts w:cs="Arial"/>
+          <w:sz w:val="24"/>
+          <w:szCs w:val="24"/>
+          <w:rtl/>
+        </w:rPr>
+      </w:pPr>
+      <w:r>
+        <w:rPr>
+          <w:rFonts w:cs="Arial" w:hint="cs"/>
+          <w:sz w:val="24"/>
+          <w:szCs w:val="24"/>
+          <w:rtl/>
+        </w:rPr>
+        <w:t>הפונקציה מוגדרת עבור הסתברות</w:t>
+      </w:r>
+      <w:r>
+        <w:rPr>
+          <w:rFonts w:cs="Arial" w:hint="cs"/>
+          <w:sz w:val="24"/>
+          <w:szCs w:val="24"/>
+          <w:rtl/>
+        </w:rPr>
+        <w:t xml:space="preserve"> של התוצאה הרצויה</w:t>
+      </w:r>
+      <w:r>
+        <w:rPr>
+          <w:rFonts w:cs="Arial" w:hint="cs"/>
+          <w:sz w:val="24"/>
+          <w:szCs w:val="24"/>
+          <w:rtl/>
+        </w:rPr>
+        <w:t xml:space="preserve"> </w:t>
+      </w:r>
+      <w:r>
+        <w:rPr>
+          <w:rFonts w:cs="Arial"/>
+          <w:sz w:val="24"/>
+          <w:szCs w:val="24"/>
+        </w:rPr>
+        <w:t>p</w:t>
+      </w:r>
+      <w:r>
+        <w:rPr>
+          <w:rFonts w:cs="Arial" w:hint="cs"/>
+          <w:sz w:val="24"/>
+          <w:szCs w:val="24"/>
+          <w:rtl/>
+        </w:rPr>
+        <w:t>:</w:t>
+      </w:r>
+    </w:p>
+    <w:p>
+      <w:pPr>
+        <w:spacing w:line="360" w:lineRule="auto"/>
+        <w:rPr>
+          <w:rFonts w:cs="Arial"/>
+          <w:sz w:val="24"/>
+          <w:szCs w:val="24"/>
+          <w:rtl/>
+        </w:rPr>
+      </w:pPr>
+      <m:oMathPara>
+        <m:oMath>
+          <m:r>
+            <w:rPr>
+              <w:rFonts w:ascii="Cambria Math" w:hAnsi="Cambria Math" w:cs="Arial"/>
+              <w:sz w:val="24"/>
+              <w:szCs w:val="24"/>
+            </w:rPr>
+            <m:t>sparse categorical crossentropy(p) = -ln(p)</m:t>
+          </m:r>
+        </m:oMath>
+      </m:oMathPara>
+    </w:p>
+    <w:p>
+      <w:pPr>
+        <w:spacing w:line="360" w:lineRule="auto"/>
+        <w:rPr>
+          <w:rFonts w:cs="Arial"/>
+          <w:sz w:val="24"/>
+          <w:szCs w:val="24"/>
+          <w:rtl/>
+        </w:rPr>
+      </w:pPr>
+      <w:r>
+        <w:rPr>
+          <w:rFonts w:cs="Arial" w:hint="cs"/>
+          <w:sz w:val="24"/>
+          <w:szCs w:val="24"/>
+          <w:rtl/>
+        </w:rPr>
+        <w:t>כשההסתברות שואפת ל 0, ערך הפונקציה שואף לפלוס אין-סוף וכשה</w:t>
+      </w:r>
+      <w:r>
+        <w:rPr>
+          <w:rFonts w:cs="Arial" w:hint="cs"/>
+          <w:sz w:val="24"/>
+          <w:szCs w:val="24"/>
+          <w:rtl/>
+        </w:rPr>
+        <w:t>יא</w:t>
+      </w:r>
+      <w:r>
+        <w:rPr>
+          <w:rFonts w:cs="Arial" w:hint="cs"/>
+          <w:sz w:val="24"/>
+          <w:szCs w:val="24"/>
+          <w:rtl/>
+        </w:rPr>
+        <w:t xml:space="preserve"> 1, ערך הפונקציה 0. הפונקציה מתעלמת מההסתברות של כל תוצאה אחרת.</w:t>
+      </w:r>
+    </w:p>
+    <w:p>
+      <w:pPr>
+        <w:spacing w:line="360" w:lineRule="auto"/>
+        <w:rPr>
+          <w:rFonts w:cs="Arial"/>
+          <w:sz w:val="24"/>
+          <w:szCs w:val="24"/>
+        </w:rPr>
+      </w:pPr>
+      <w:r>
+        <w:rPr>
+          <w:rFonts w:cs="Arial" w:hint="cs"/>
+          <w:sz w:val="24"/>
+          <w:szCs w:val="24"/>
+          <w:rtl/>
+        </w:rPr>
+        <w:t xml:space="preserve">לאחר מכן, ניצור את המודל עם הייפר-הפרמטרים שבחרנו בחלק א 3. </w:t>
+      </w:r>
+    </w:p>
+    <w:p>
+      <w:pPr>
+        <w:spacing w:line="360" w:lineRule="auto"/>
+        <w:rPr>
+          <w:rFonts w:cs="Arial"/>
+          <w:sz w:val="24"/>
+          <w:szCs w:val="24"/>
+          <w:rtl/>
+        </w:rPr>
+      </w:pPr>
+      <w:r>
+        <w:rPr>
+          <w:rFonts w:cs="Arial" w:hint="cs"/>
+          <w:sz w:val="24"/>
+          <w:szCs w:val="24"/>
+          <w:rtl/>
+        </w:rPr>
+        <w:t xml:space="preserve">הפונקציה </w:t>
+      </w:r>
+      <w:r>
+        <w:rPr>
+          <w:rFonts w:cs="Arial"/>
+          <w:sz w:val="24"/>
+          <w:szCs w:val="24"/>
+        </w:rPr>
+        <w:t>train_step</w:t>
+      </w:r>
+      <w:r>
+        <w:rPr>
+          <w:rFonts w:cs="Arial" w:hint="cs"/>
+          <w:sz w:val="24"/>
+          <w:szCs w:val="24"/>
+          <w:rtl/>
+        </w:rPr>
+        <w:t xml:space="preserve"> ממשת את אלגוריתם ה </w:t>
+      </w:r>
+      <w:r>
+        <w:rPr>
+          <w:rFonts w:cs="Arial"/>
+          <w:sz w:val="24"/>
+          <w:szCs w:val="24"/>
+        </w:rPr>
+        <w:t>Stochastic</w:t>
+      </w:r>
+      <w:r>
+        <w:rPr>
+          <w:rFonts w:cs="Arial"/>
+          <w:sz w:val="24"/>
+          <w:szCs w:val="24"/>
+        </w:rPr>
+        <w:t xml:space="preserve"> </w:t>
+      </w:r>
+      <w:r>
+        <w:rPr>
+          <w:rFonts w:cs="Arial"/>
+          <w:sz w:val="24"/>
+          <w:szCs w:val="24"/>
+        </w:rPr>
+        <w:t>gradient</w:t>
+      </w:r>
+      <w:r>
+        <w:rPr>
+          <w:rFonts w:cs="Arial"/>
+          <w:sz w:val="24"/>
+          <w:szCs w:val="24"/>
+        </w:rPr>
+        <w:t xml:space="preserve"> </w:t>
+      </w:r>
+      <w:r>
+        <w:rPr>
+          <w:rFonts w:cs="Arial"/>
+          <w:sz w:val="24"/>
+          <w:szCs w:val="24"/>
+        </w:rPr>
+        <w:t>descent</w:t>
+      </w:r>
+      <w:r>
+        <w:rPr>
+          <w:rFonts w:cs="Arial" w:hint="cs"/>
+          <w:sz w:val="24"/>
+          <w:szCs w:val="24"/>
+          <w:rtl/>
+        </w:rPr>
+        <w:t xml:space="preserve"> עם מייעל הערכת מומנטום הסתגלותית</w:t>
+      </w:r>
+      <w:r>
+        <w:rPr>
+          <w:rFonts w:cs="Arial" w:hint="cs"/>
+          <w:sz w:val="24"/>
+          <w:szCs w:val="24"/>
+          <w:rtl/>
+        </w:rPr>
+        <w:t>.</w:t>
+      </w:r>
+    </w:p>
+    <w:p>
+      <w:pPr>
+        <w:spacing w:line="360" w:lineRule="auto"/>
+        <w:rPr>
+          <w:rFonts w:cs="Arial"/>
+          <w:sz w:val="24"/>
+          <w:szCs w:val="24"/>
+          <w:rtl/>
+        </w:rPr>
+      </w:pPr>
+      <w:r>
+        <w:rPr>
+          <w:rFonts w:cs="Arial" w:hint="cs"/>
+          <w:sz w:val="24"/>
+          <w:szCs w:val="24"/>
+          <w:rtl/>
+        </w:rPr>
+        <w:lastRenderedPageBreak/>
+        <w:t xml:space="preserve">כל מודל למידת מכונה הוא בעצם פונקציה בעלת הרבה פרמטרים (במקרה שלי עשרות מליונים) שניתן לגזור בכל נקודה. כאשר כל קלט תקין למודל הוא נקודה במרחב הקלט האפשרי. </w:t>
+      </w:r>
+      <w:r>
+        <w:rPr>
+          <w:rFonts w:cs="Arial" w:hint="cs"/>
+          <w:sz w:val="24"/>
+          <w:szCs w:val="24"/>
+          <w:rtl/>
+        </w:rPr>
+        <w:t>גם פונקציית המטרה היא פונקציה מתמטית גזירה ולכן אפשר למצוא את הנגזרת היחסית של כל פרמטר במודל ביחס לפלט. הנגזרת היחסית של פרמטר ביחס לפלט מייצגת את השפעת הפרמטר על הפלט (גודל וכיוון).</w:t>
+      </w:r>
+    </w:p>
+    <w:p>
+      <w:pPr>
+        <w:spacing w:line="360" w:lineRule="auto"/>
+        <w:rPr>
+          <w:rFonts w:cs="Arial"/>
+          <w:sz w:val="24"/>
+          <w:szCs w:val="24"/>
+          <w:rtl/>
+        </w:rPr>
+      </w:pPr>
+      <w:r>
+        <w:rPr>
+          <w:rFonts w:cs="Arial"/>
+          <w:sz w:val="24"/>
+          <w:szCs w:val="24"/>
+        </w:rPr>
+        <w:t>Tape</w:t>
+      </w:r>
+      <w:r>
+        <w:rPr>
+          <w:rFonts w:cs="Arial" w:hint="cs"/>
+          <w:sz w:val="24"/>
+          <w:szCs w:val="24"/>
+          <w:rtl/>
+        </w:rPr>
+        <w:t xml:space="preserve"> הוא אובייקט מהמחלקה </w:t>
+      </w:r>
+      <w:r>
+        <w:rPr>
+          <w:rFonts w:cs="Arial"/>
+          <w:sz w:val="24"/>
+          <w:szCs w:val="24"/>
+        </w:rPr>
+        <w:t>tf.GradientTape</w:t>
+      </w:r>
+      <w:r>
+        <w:rPr>
+          <w:rFonts w:cs="Arial" w:hint="cs"/>
+          <w:sz w:val="24"/>
+          <w:szCs w:val="24"/>
+          <w:rtl/>
+        </w:rPr>
+        <w:t xml:space="preserve"> שעוקב אחרי הנגזרות של כל הפעולות </w:t>
+      </w:r>
+      <w:r>
+        <w:rPr>
+          <w:rFonts w:cs="Arial" w:hint="cs"/>
+          <w:sz w:val="24"/>
+          <w:szCs w:val="24"/>
+          <w:rtl/>
+        </w:rPr>
+        <w:t xml:space="preserve">בעל פונקציה </w:t>
+      </w:r>
+      <w:r>
+        <w:rPr>
+          <w:rFonts w:cs="Arial"/>
+          <w:sz w:val="24"/>
+          <w:szCs w:val="24"/>
+        </w:rPr>
+        <w:t>gradient</w:t>
+      </w:r>
+      <w:r>
+        <w:rPr>
+          <w:rFonts w:cs="Arial" w:hint="cs"/>
+          <w:sz w:val="24"/>
+          <w:szCs w:val="24"/>
+          <w:rtl/>
+        </w:rPr>
+        <w:t xml:space="preserve"> שמחשבת את הנגזרת היחסי בין כל שני משתנים.  </w:t>
+      </w:r>
+      <w:r>
+        <w:rPr>
+          <w:rFonts w:cs="Arial" w:hint="cs"/>
+          <w:sz w:val="24"/>
+          <w:szCs w:val="24"/>
+          <w:rtl/>
+        </w:rPr>
+        <w:t xml:space="preserve"> </w:t>
+      </w:r>
+    </w:p>
+    <w:p>
+      <w:pPr>
+        <w:spacing w:line="360" w:lineRule="auto"/>
+        <w:rPr>
+          <w:rFonts w:cs="Arial"/>
+          <w:sz w:val="24"/>
+          <w:szCs w:val="24"/>
+          <w:rtl/>
+        </w:rPr>
+      </w:pPr>
+      <w:r>
+        <w:rPr>
+          <w:rFonts w:cs="Arial"/>
+          <w:sz w:val="24"/>
+          <w:szCs w:val="24"/>
+          <w:rtl/>
+        </w:rPr>
+        <w:t xml:space="preserve">הפונקציה </w:t>
+      </w:r>
+      <w:r>
+        <w:rPr>
+          <w:rFonts w:cs="Arial"/>
+          <w:sz w:val="24"/>
+          <w:szCs w:val="24"/>
+        </w:rPr>
+        <w:t>train_step</w:t>
+      </w:r>
+      <w:r>
+        <w:rPr>
+          <w:rFonts w:cs="Arial" w:hint="cs"/>
+          <w:sz w:val="24"/>
+          <w:szCs w:val="24"/>
+          <w:rtl/>
+        </w:rPr>
+        <w:t xml:space="preserve"> מקבלת את הפלט והקלט הרצוי בצורת רצץ של טוקנים</w:t>
+      </w:r>
+      <w:r>
+        <w:rPr>
+          <w:rFonts w:cs="Arial" w:hint="cs"/>
+          <w:sz w:val="24"/>
+          <w:szCs w:val="24"/>
+          <w:rtl/>
+        </w:rPr>
+        <w:t xml:space="preserve">, </w:t>
+      </w:r>
+      <w:r>
+        <w:rPr>
+          <w:rFonts w:cs="Arial" w:hint="cs"/>
+          <w:sz w:val="24"/>
+          <w:szCs w:val="24"/>
+          <w:rtl/>
+        </w:rPr>
+        <w:t>קוראת למודל ומחשבת את פונקציית המטרה תוך כדי מעקב על הנגזרות</w:t>
+      </w:r>
+      <w:r>
+        <w:rPr>
+          <w:rFonts w:cs="Arial" w:hint="cs"/>
+          <w:sz w:val="24"/>
+          <w:szCs w:val="24"/>
+          <w:rtl/>
+        </w:rPr>
+        <w:t>, מחשבת את הנגזרת היחסית של ערך פונקציית המטרה ביחס לפרמטרים של המודל ו</w:t>
+      </w:r>
+      <w:r>
+        <w:rPr>
+          <w:rFonts w:cs="Arial" w:hint="cs"/>
+          <w:sz w:val="24"/>
+          <w:szCs w:val="24"/>
+          <w:rtl/>
+        </w:rPr>
+        <w:t>אז משנה את הפרמטרים של המודל</w:t>
+      </w:r>
+      <w:r>
+        <w:rPr>
+          <w:rFonts w:cs="Arial" w:hint="cs"/>
+          <w:sz w:val="24"/>
+          <w:szCs w:val="24"/>
+          <w:rtl/>
+        </w:rPr>
+        <w:t xml:space="preserve"> בעזרת המיעל</w:t>
+      </w:r>
+      <w:r>
+        <w:rPr>
+          <w:rFonts w:cs="Arial" w:hint="cs"/>
+          <w:sz w:val="24"/>
+          <w:szCs w:val="24"/>
+          <w:rtl/>
+        </w:rPr>
+        <w:t>.</w:t>
+      </w:r>
+      <w:r>
+        <w:rPr>
+          <w:rFonts w:cs="Arial" w:hint="cs"/>
+          <w:sz w:val="24"/>
+          <w:szCs w:val="24"/>
+          <w:rtl/>
+        </w:rPr>
+        <w:t xml:space="preserve"> הפונקציה מחזירה את ערך פונקציית המטרה.</w:t>
+      </w:r>
+      <w:r>
+        <w:rPr>
+          <w:rFonts w:cs="Arial" w:hint="cs"/>
+          <w:sz w:val="24"/>
+          <w:szCs w:val="24"/>
+          <w:rtl/>
+        </w:rPr>
+        <w:t xml:space="preserve"> היא מקושטת בעזרת הקשטן </w:t>
+      </w:r>
+      <w:r>
+        <w:rPr>
+          <w:rFonts w:cs="Arial"/>
+          <w:sz w:val="24"/>
+          <w:szCs w:val="24"/>
+        </w:rPr>
+        <w:t>tf.function</w:t>
+      </w:r>
+      <w:r>
+        <w:rPr>
+          <w:rFonts w:cs="Arial" w:hint="cs"/>
+          <w:sz w:val="24"/>
+          <w:szCs w:val="24"/>
+          <w:rtl/>
+        </w:rPr>
+        <w:t xml:space="preserve">. </w:t>
+      </w:r>
+    </w:p>
+    <w:p>
+      <w:pPr>
+        <w:spacing w:line="360" w:lineRule="auto"/>
+        <w:rPr>
+          <w:rFonts w:cs="Arial" w:hint="cs"/>
+          <w:sz w:val="24"/>
+          <w:szCs w:val="24"/>
+          <w:rtl/>
+        </w:rPr>
+      </w:pPr>
+      <w:r>
+        <w:rPr>
+          <w:rFonts w:cs="Arial" w:hint="cs"/>
+          <w:sz w:val="24"/>
+          <w:szCs w:val="24"/>
+          <w:rtl/>
+        </w:rPr>
+        <w:t xml:space="preserve">הפונקציה </w:t>
+      </w:r>
+      <w:r>
+        <w:rPr>
+          <w:rFonts w:cs="Arial"/>
+          <w:sz w:val="24"/>
+          <w:szCs w:val="24"/>
+        </w:rPr>
+        <w:t>validate</w:t>
+      </w:r>
+      <w:r>
+        <w:rPr>
+          <w:rFonts w:cs="Arial" w:hint="cs"/>
+          <w:sz w:val="24"/>
+          <w:szCs w:val="24"/>
+          <w:rtl/>
+        </w:rPr>
+        <w:t xml:space="preserve"> מקבלת באטצ' מסט הוולידציה או המבחן ומחשבת את ערך פונקציית המטרה הממוצע.</w:t>
+      </w:r>
+    </w:p>
+    <w:p>
+      <w:pPr>
+        <w:spacing w:line="360" w:lineRule="auto"/>
+        <w:rPr>
+          <w:rFonts w:cs="Arial" w:hint="cs"/>
+          <w:sz w:val="24"/>
+          <w:szCs w:val="24"/>
+        </w:rPr>
+      </w:pPr>
+      <w:r>
+        <w:rPr>
+          <w:rFonts w:cs="Arial" w:hint="cs"/>
+          <w:sz w:val="24"/>
+          <w:szCs w:val="24"/>
+          <w:rtl/>
+        </w:rPr>
+        <w:t xml:space="preserve">הפונקציה </w:t>
+      </w:r>
+      <w:r>
+        <w:rPr>
+          <w:rFonts w:cs="Arial"/>
+          <w:sz w:val="24"/>
+          <w:szCs w:val="24"/>
+        </w:rPr>
+        <w:t>check_points</w:t>
+      </w:r>
+      <w:r>
+        <w:rPr>
+          <w:rFonts w:cs="Arial" w:hint="cs"/>
+          <w:sz w:val="24"/>
+          <w:szCs w:val="24"/>
+          <w:rtl/>
+        </w:rPr>
+        <w:t xml:space="preserve"> מקבלת </w:t>
+      </w:r>
+      <w:r>
+        <w:rPr>
+          <w:rFonts w:cs="Arial" w:hint="cs"/>
+          <w:sz w:val="24"/>
+          <w:szCs w:val="24"/>
+          <w:rtl/>
+        </w:rPr>
+        <w:t xml:space="preserve">מיקום רצוי מסוג מחרוזת, מודל מסוג </w:t>
+      </w:r>
+      <w:r>
+        <w:rPr>
+          <w:rFonts w:cs="Arial"/>
+          <w:sz w:val="24"/>
+          <w:szCs w:val="24"/>
+        </w:rPr>
+        <w:t>SeTransformer</w:t>
+      </w:r>
+      <w:r>
+        <w:rPr>
+          <w:rFonts w:cs="Arial" w:hint="cs"/>
+          <w:sz w:val="24"/>
+          <w:szCs w:val="24"/>
+          <w:rtl/>
+        </w:rPr>
+        <w:t xml:space="preserve"> וערך פונקציית המטרה הממוצע על סט האימון</w:t>
+      </w:r>
+      <w:r>
+        <w:rPr>
+          <w:rFonts w:cs="Arial" w:hint="cs"/>
+          <w:sz w:val="24"/>
+          <w:szCs w:val="24"/>
+          <w:rtl/>
+        </w:rPr>
+        <w:t xml:space="preserve">, </w:t>
+      </w:r>
+      <w:r>
+        <w:rPr>
+          <w:rFonts w:cs="Arial" w:hint="cs"/>
+          <w:sz w:val="24"/>
+          <w:szCs w:val="24"/>
+          <w:rtl/>
+        </w:rPr>
+        <w:t>הוולידציה</w:t>
+      </w:r>
+      <w:r>
+        <w:rPr>
+          <w:rFonts w:cs="Arial" w:hint="cs"/>
+          <w:sz w:val="24"/>
+          <w:szCs w:val="24"/>
+          <w:rtl/>
+        </w:rPr>
+        <w:t xml:space="preserve"> והמבחן</w:t>
+      </w:r>
+      <w:r>
+        <w:rPr>
+          <w:rFonts w:cs="Arial" w:hint="cs"/>
+          <w:sz w:val="24"/>
+          <w:szCs w:val="24"/>
+          <w:rtl/>
+        </w:rPr>
+        <w:t xml:space="preserve"> מסוג עשרוני. היא שומרת את המודל במיקום הרצוי ומוסיפה שורה לקובץ </w:t>
+      </w:r>
+      <w:r>
+        <w:rPr>
+          <w:rFonts w:cs="Arial"/>
+          <w:sz w:val="24"/>
+          <w:szCs w:val="24"/>
+        </w:rPr>
+        <w:t>expirement.csv</w:t>
+      </w:r>
+      <w:r>
+        <w:rPr>
+          <w:rFonts w:cs="Arial" w:hint="cs"/>
+          <w:sz w:val="24"/>
+          <w:szCs w:val="24"/>
+          <w:rtl/>
+        </w:rPr>
+        <w:t xml:space="preserve"> שכל שורה בו מייצגת מודל אחד שלו ובשורה יש מידע על היפר הפרמטרים של המודל כמו גם על ערך פונקציית המטרה שלו על סט האימון והוולידציה.</w:t>
+      </w:r>
+      <w:r>
+        <w:rPr>
+          <w:rFonts w:cs="Arial" w:hint="cs"/>
+          <w:sz w:val="24"/>
+          <w:szCs w:val="24"/>
+          <w:rtl/>
+        </w:rPr>
+        <w:t xml:space="preserve"> אם קיים מודל שמור מאותו תאריך, הפונקציה מוחקת אותו וזאת מכיוון שהמודל הוא בהכרח גרסה מוקדמת יותר של המודל הקיים שביצועיה נמוכים.</w:t>
+      </w:r>
+    </w:p>
+    <w:p>
+      <w:pPr>
+        <w:spacing w:line="360" w:lineRule="auto"/>
+        <w:rPr>
+          <w:rFonts w:cs="Arial"/>
+          <w:sz w:val="24"/>
+          <w:szCs w:val="24"/>
+          <w:rtl/>
+        </w:rPr>
+      </w:pPr>
+      <w:r>
+        <w:rPr>
+          <w:rFonts w:cs="Arial" w:hint="cs"/>
+          <w:sz w:val="24"/>
+          <w:szCs w:val="24"/>
+          <w:rtl/>
+        </w:rPr>
+        <w:t>לולאת האימון:</w:t>
+      </w:r>
+    </w:p>
+    <w:p>
+      <w:pPr>
+        <w:spacing w:line="360" w:lineRule="auto"/>
+        <w:rPr>
+          <w:rFonts w:cs="Arial"/>
+          <w:sz w:val="24"/>
+          <w:szCs w:val="24"/>
+          <w:rtl/>
+        </w:rPr>
+      </w:pPr>
+      <w:r>
+        <w:rPr>
+          <w:rFonts w:cs="Arial" w:hint="cs"/>
+          <w:sz w:val="24"/>
+          <w:szCs w:val="24"/>
+          <w:rtl/>
+        </w:rPr>
+        <w:t>יוצרת רשימות ריקות של ערכי פונקציית המטרה על סט האימון והוולידציה בכל חזרה מסוג עשרוני.</w:t>
+      </w:r>
+    </w:p>
+    <w:p>
+      <w:pPr>
+        <w:spacing w:line="360" w:lineRule="auto"/>
+        <w:rPr>
+          <w:rFonts w:cs="Arial"/>
+          <w:sz w:val="24"/>
+          <w:szCs w:val="24"/>
+          <w:rtl/>
+        </w:rPr>
+      </w:pPr>
+      <w:r>
+        <w:rPr>
+          <w:rFonts w:cs="Arial" w:hint="cs"/>
+          <w:sz w:val="24"/>
+          <w:szCs w:val="24"/>
+          <w:rtl/>
+        </w:rPr>
+        <w:t xml:space="preserve">לכל מספר חזרה בטווח (0 עד מספר גבוה) (עד שהמחברת תנתק מהאתר או שפונקציית המטרה תתחיל לעלות): </w:t>
+      </w:r>
+    </w:p>
+    <w:p>
+      <w:pPr>
+        <w:spacing w:line="360" w:lineRule="auto"/>
+        <w:ind w:left="720"/>
+        <w:rPr>
+          <w:rFonts w:cs="Arial"/>
+          <w:sz w:val="24"/>
+          <w:szCs w:val="24"/>
+          <w:rtl/>
+        </w:rPr>
+      </w:pPr>
+      <w:r>
+        <w:rPr>
+          <w:rFonts w:cs="Arial"/>
+          <w:sz w:val="24"/>
+          <w:szCs w:val="24"/>
+          <w:rtl/>
+        </w:rPr>
+        <w:t xml:space="preserve">יוצרת רשימות ריקות של ערכי פונקציית המטרה על סט האימון והוולידציה בכל </w:t>
+      </w:r>
+      <w:r>
+        <w:rPr>
+          <w:rFonts w:cs="Arial" w:hint="cs"/>
+          <w:sz w:val="24"/>
+          <w:szCs w:val="24"/>
+          <w:rtl/>
+        </w:rPr>
+        <w:t>באטצ'</w:t>
+      </w:r>
+      <w:r>
+        <w:rPr>
+          <w:rFonts w:cs="Arial"/>
+          <w:sz w:val="24"/>
+          <w:szCs w:val="24"/>
+          <w:rtl/>
+        </w:rPr>
+        <w:t xml:space="preserve"> מסוג עשרוני.</w:t>
+      </w:r>
+    </w:p>
+    <w:p>
+      <w:pPr>
+        <w:spacing w:line="360" w:lineRule="auto"/>
+        <w:ind w:left="720"/>
+        <w:rPr>
+          <w:rFonts w:cs="Arial"/>
+          <w:sz w:val="24"/>
+          <w:szCs w:val="24"/>
+          <w:rtl/>
+        </w:rPr>
+      </w:pPr>
+      <w:r>
+        <w:rPr>
+          <w:rFonts w:cs="Arial" w:hint="cs"/>
+          <w:sz w:val="24"/>
+          <w:szCs w:val="24"/>
+          <w:rtl/>
+        </w:rPr>
+        <w:t>לכל באטצ' בסט האימון:</w:t>
+      </w:r>
+    </w:p>
+    <w:p>
+      <w:pPr>
+        <w:spacing w:line="360" w:lineRule="auto"/>
+        <w:ind w:left="1440"/>
+        <w:rPr>
+          <w:rFonts w:cs="Arial"/>
+          <w:sz w:val="24"/>
+          <w:szCs w:val="24"/>
+          <w:rtl/>
+        </w:rPr>
+      </w:pPr>
+      <w:r>
+        <w:rPr>
+          <w:rFonts w:cs="Arial" w:hint="cs"/>
+          <w:sz w:val="24"/>
+          <w:szCs w:val="24"/>
+          <w:rtl/>
+        </w:rPr>
+        <w:lastRenderedPageBreak/>
+        <w:t xml:space="preserve">מחלקת את הבאטצ' לסטים, קוראת לפונקציה </w:t>
+      </w:r>
+      <w:r>
+        <w:rPr>
+          <w:rFonts w:cs="Arial"/>
+          <w:sz w:val="24"/>
+          <w:szCs w:val="24"/>
+        </w:rPr>
+        <w:t>train_step</w:t>
+      </w:r>
+      <w:r>
+        <w:rPr>
+          <w:rFonts w:cs="Arial" w:hint="cs"/>
+          <w:sz w:val="24"/>
+          <w:szCs w:val="24"/>
+          <w:rtl/>
+        </w:rPr>
+        <w:t xml:space="preserve"> על כל סט ועוקבת אחרי ערך פונקציית המטרה. אם מספר הבאטצ' מתחלק ב 8 </w:t>
+      </w:r>
+      <w:r>
+        <w:rPr>
+          <w:rFonts w:cs="Arial" w:hint="cs"/>
+          <w:sz w:val="24"/>
+          <w:szCs w:val="24"/>
+          <w:rtl/>
+        </w:rPr>
+        <w:t xml:space="preserve">= </w:t>
+      </w:r>
+      <w:r>
+        <w:rPr>
+          <w:rFonts w:cs="Arial" w:hint="cs"/>
+          <w:sz w:val="24"/>
+          <w:szCs w:val="24"/>
+          <w:rtl/>
+        </w:rPr>
+        <w:t>כמות הבאטצ'ים בסט האימון</w:t>
+      </w:r>
+      <w:r>
+        <w:rPr>
+          <w:rFonts w:cs="Arial" w:hint="cs"/>
+          <w:sz w:val="24"/>
+          <w:szCs w:val="24"/>
+          <w:rtl/>
+        </w:rPr>
+        <w:t xml:space="preserve">-80% </w:t>
+      </w:r>
+      <w:r>
+        <w:rPr>
+          <w:rFonts w:cs="Arial" w:hint="cs"/>
+          <w:sz w:val="24"/>
+          <w:szCs w:val="24"/>
+          <w:rtl/>
+        </w:rPr>
+        <w:t xml:space="preserve"> </w:t>
+      </w:r>
+      <w:r>
+        <w:rPr>
+          <w:rFonts w:cs="Arial" w:hint="cs"/>
+          <w:sz w:val="24"/>
+          <w:szCs w:val="24"/>
+          <w:rtl/>
+        </w:rPr>
+        <w:t xml:space="preserve">מסך הבאטצ'ים </w:t>
+      </w:r>
+      <w:r>
+        <w:rPr>
+          <w:rFonts w:cs="Arial" w:hint="cs"/>
+          <w:sz w:val="24"/>
+          <w:szCs w:val="24"/>
+          <w:rtl/>
+        </w:rPr>
+        <w:t>חלקי כמות הבאטצ'ים בסט הוולידציה</w:t>
+      </w:r>
+      <w:r>
+        <w:rPr>
+          <w:rFonts w:cs="Arial" w:hint="cs"/>
+          <w:sz w:val="24"/>
+          <w:szCs w:val="24"/>
+          <w:rtl/>
+        </w:rPr>
+        <w:t>-10% מסך הבאטצ'ים:</w:t>
+      </w:r>
+    </w:p>
+    <w:p>
+      <w:pPr>
+        <w:spacing w:line="360" w:lineRule="auto"/>
+        <w:ind w:left="2160"/>
+        <w:rPr>
+          <w:rFonts w:cs="Arial"/>
+          <w:sz w:val="24"/>
+          <w:szCs w:val="24"/>
+          <w:rtl/>
+        </w:rPr>
+      </w:pPr>
+      <w:r>
+        <w:rPr>
+          <w:rFonts w:cs="Arial" w:hint="cs"/>
+          <w:sz w:val="24"/>
+          <w:szCs w:val="24"/>
+          <w:rtl/>
+        </w:rPr>
+        <w:t xml:space="preserve">קוראת לפונקציה </w:t>
+      </w:r>
+      <w:r>
+        <w:rPr>
+          <w:rFonts w:cs="Arial"/>
+          <w:sz w:val="24"/>
+          <w:szCs w:val="24"/>
+        </w:rPr>
+        <w:t xml:space="preserve"> </w:t>
+      </w:r>
+      <w:r>
+        <w:rPr>
+          <w:rFonts w:cs="Arial"/>
+          <w:sz w:val="24"/>
+          <w:szCs w:val="24"/>
+        </w:rPr>
+        <w:t>validate</w:t>
+      </w:r>
+      <w:r>
+        <w:rPr>
+          <w:rFonts w:cs="Arial" w:hint="cs"/>
+          <w:sz w:val="24"/>
+          <w:szCs w:val="24"/>
+          <w:rtl/>
+        </w:rPr>
+        <w:t xml:space="preserve"> על הבאטצ' ועוקבת אחר ערך פונקציית המטרה.</w:t>
+      </w:r>
+    </w:p>
+    <w:p>
+      <w:pPr>
+        <w:spacing w:line="360" w:lineRule="auto"/>
+        <w:ind w:left="720"/>
+        <w:rPr>
+          <w:rFonts w:cs="Arial"/>
+          <w:sz w:val="24"/>
+          <w:szCs w:val="24"/>
+          <w:rtl/>
+        </w:rPr>
+      </w:pPr>
+      <w:r>
+        <w:rPr>
+          <w:rFonts w:cs="Arial" w:hint="cs"/>
+          <w:sz w:val="24"/>
+          <w:szCs w:val="24"/>
+          <w:rtl/>
+        </w:rPr>
+        <w:t>ערך פונקציית המטרה של החזרה מוגדר לממוצע של ערכי פונקציית המטרה על כל באטצ'.</w:t>
+      </w:r>
+    </w:p>
+    <w:p>
+      <w:pPr>
+        <w:spacing w:line="360" w:lineRule="auto"/>
+        <w:rPr>
+          <w:rFonts w:cs="Arial"/>
+          <w:sz w:val="24"/>
+          <w:szCs w:val="24"/>
+          <w:rtl/>
+        </w:rPr>
+      </w:pPr>
+      <w:r>
+        <w:rPr>
+          <w:rFonts w:cs="Arial"/>
+          <w:sz w:val="24"/>
+          <w:szCs w:val="24"/>
+          <w:rtl/>
+        </w:rPr>
+        <w:tab/>
+      </w:r>
+      <w:r>
+        <w:rPr>
+          <w:rFonts w:cs="Arial" w:hint="cs"/>
+          <w:sz w:val="24"/>
+          <w:szCs w:val="24"/>
+          <w:rtl/>
+        </w:rPr>
+        <w:t xml:space="preserve">אם ערך פונקציית המטרה על סט הוולידציה לא משתפר: </w:t>
+      </w:r>
+    </w:p>
+    <w:p>
+      <w:pPr>
+        <w:spacing w:line="360" w:lineRule="auto"/>
+        <w:rPr>
+          <w:rFonts w:cs="Arial"/>
+          <w:sz w:val="24"/>
+          <w:szCs w:val="24"/>
+          <w:rtl/>
+        </w:rPr>
+      </w:pPr>
+      <w:r>
+        <w:rPr>
+          <w:rFonts w:cs="Arial"/>
+          <w:sz w:val="24"/>
+          <w:szCs w:val="24"/>
+          <w:rtl/>
+        </w:rPr>
+        <w:tab/>
+      </w:r>
+      <w:r>
+        <w:rPr>
+          <w:rFonts w:cs="Arial"/>
+          <w:sz w:val="24"/>
+          <w:szCs w:val="24"/>
+          <w:rtl/>
+        </w:rPr>
+        <w:tab/>
+      </w:r>
+      <w:r>
+        <w:rPr>
+          <w:rFonts w:cs="Arial" w:hint="cs"/>
+          <w:sz w:val="24"/>
+          <w:szCs w:val="24"/>
+          <w:rtl/>
+        </w:rPr>
+        <w:t>האימון מופסק.</w:t>
+      </w:r>
+    </w:p>
+    <w:p>
+      <w:pPr>
+        <w:spacing w:line="360" w:lineRule="auto"/>
+        <w:rPr>
+          <w:rFonts w:cs="Arial" w:hint="cs"/>
+          <w:sz w:val="24"/>
+          <w:szCs w:val="24"/>
+        </w:rPr>
+      </w:pPr>
+      <w:r>
+        <w:rPr>
+          <w:rFonts w:cs="Arial"/>
+          <w:sz w:val="24"/>
+          <w:szCs w:val="24"/>
+          <w:rtl/>
+        </w:rPr>
+        <w:tab/>
+      </w:r>
+      <w:r>
+        <w:rPr>
+          <w:rFonts w:cs="Arial" w:hint="cs"/>
+          <w:sz w:val="24"/>
+          <w:szCs w:val="24"/>
+          <w:rtl/>
+        </w:rPr>
+        <w:t>אחרת אם מספר החזרה מתחלק ב 10:</w:t>
+      </w:r>
+      <w:r>
+        <w:rPr>
+          <w:rFonts w:cs="Arial" w:hint="cs"/>
+          <w:sz w:val="24"/>
+          <w:szCs w:val="24"/>
+        </w:rPr>
+        <w:t xml:space="preserve"> </w:t>
+      </w:r>
+      <w:r>
+        <w:rPr>
+          <w:rFonts w:cs="Arial" w:hint="cs"/>
+          <w:sz w:val="24"/>
+          <w:szCs w:val="24"/>
+          <w:rtl/>
+        </w:rPr>
+        <w:t xml:space="preserve"> שמור את המודל בעזרת הפונקציה </w:t>
+      </w:r>
+    </w:p>
+    <w:p>
+      <w:pPr>
+        <w:spacing w:line="360" w:lineRule="auto"/>
+        <w:rPr>
+          <w:rFonts w:cs="Arial"/>
+          <w:sz w:val="24"/>
+          <w:szCs w:val="24"/>
+          <w:rtl/>
+        </w:rPr>
+      </w:pPr>
+      <w:r>
+        <w:rPr>
+          <w:rFonts w:cs="Arial" w:hint="cs"/>
+          <w:sz w:val="24"/>
+          <w:szCs w:val="24"/>
+          <w:rtl/>
+        </w:rPr>
+        <w:t>מו</w:t>
+      </w:r>
+      <w:r>
+        <w:rPr>
+          <w:rFonts w:cs="Arial" w:hint="cs"/>
+          <w:sz w:val="24"/>
+          <w:szCs w:val="24"/>
+          <w:rtl/>
+        </w:rPr>
+        <w:t>צג</w:t>
+      </w:r>
+      <w:r>
+        <w:rPr>
+          <w:rFonts w:cs="Arial" w:hint="cs"/>
+          <w:sz w:val="24"/>
+          <w:szCs w:val="24"/>
+          <w:rtl/>
+        </w:rPr>
+        <w:t xml:space="preserve"> גרף של ערך המטרה לפי חזרות.</w:t>
+      </w:r>
+    </w:p>
+    <w:p>
+      <w:pPr>
+        <w:spacing w:line="360" w:lineRule="auto"/>
+        <w:rPr>
+          <w:rFonts w:cs="Arial" w:hint="cs"/>
+          <w:sz w:val="24"/>
+          <w:szCs w:val="24"/>
+          <w:rtl/>
+        </w:rPr>
+      </w:pPr>
+      <w:r>
+        <w:rPr>
+          <w:rFonts w:cs="Arial" w:hint="cs"/>
+          <w:sz w:val="24"/>
+          <w:szCs w:val="24"/>
+          <w:rtl/>
+        </w:rPr>
+        <w:t xml:space="preserve">ערך פונקציית המטרה על סט המבחן מחושב על ידי הפונקציה </w:t>
+      </w:r>
+      <w:r>
+        <w:rPr>
+          <w:rFonts w:cs="Arial"/>
+          <w:sz w:val="24"/>
+          <w:szCs w:val="24"/>
+        </w:rPr>
+        <w:t>validate</w:t>
+      </w:r>
+      <w:r>
+        <w:rPr>
+          <w:rFonts w:cs="Arial" w:hint="cs"/>
+          <w:sz w:val="24"/>
+          <w:szCs w:val="24"/>
+          <w:rtl/>
+        </w:rPr>
+        <w:t xml:space="preserve"> והמודל נשמר.</w:t>
+      </w:r>
+    </w:p>
+    <w:p>
+      <w:pPr>
+        <w:spacing w:line="360" w:lineRule="auto"/>
+        <w:rPr>
+          <w:rFonts w:cs="Arial" w:hint="cs"/>
+          <w:sz w:val="24"/>
+          <w:szCs w:val="24"/>
+          <w:rtl/>
+        </w:rPr>
+      </w:pPr>
     </w:p>
     <w:sectPr>
       <w:pgSz w:w="11906" w:h="16838"/>
@@ -2339,6 +9014,103 @@
     </w:sectPr>
   </w:body>
 </w:document>
+</file>
+
+<file path=word/numbering.xml><?xml version="1.0" encoding="utf-8"?>
+<w:numbering xmlns:wpc="http://schemas.microsoft.com/office/word/2010/wordprocessingCanvas" xmlns:cx="http://schemas.microsoft.com/office/drawing/2014/chartex" xmlns:cx1="http://schemas.microsoft.com/office/drawing/2015/9/8/chartex" xmlns:cx2="http://schemas.microsoft.com/office/drawing/2015/10/21/chartex" xmlns:cx3="http://schemas.microsoft.com/office/drawing/2016/5/9/chartex" xmlns:cx4="http://schemas.microsoft.com/office/drawing/2016/5/10/chartex" xmlns:cx5="http://schemas.microsoft.com/office/drawing/2016/5/11/chartex" xmlns:cx6="http://schemas.microsoft.com/office/drawing/2016/5/12/chartex" xmlns:cx7="http://schemas.microsoft.com/office/drawing/2016/5/13/chartex" xmlns:cx8="http://schemas.microsoft.com/office/drawing/2016/5/14/chartex" xmlns:mc="http://schemas.openxmlformats.org/markup-compatibility/2006" xmlns:aink="http://schemas.microsoft.com/office/drawing/2016/ink" xmlns:am3d="http://schemas.microsoft.com/office/drawing/2017/model3d" xmlns:o="urn:schemas-microsoft-com:office:office" xmlns:r="http://schemas.openxmlformats.org/officeDocument/2006/relationships" xmlns:m="http://schemas.openxmlformats.org/officeDocument/2006/math" xmlns:v="urn:schemas-microsoft-com:vml" xmlns:wp14="http://schemas.microsoft.com/office/word/2010/wordprocessingDrawing" xmlns:wp="http://schemas.openxmlformats.org/drawingml/2006/wordprocessingDrawing" xmlns:w10="urn:schemas-microsoft-com:office:word" xmlns:w="http://schemas.openxmlformats.org/wordprocessingml/2006/main" xmlns:w14="http://schemas.microsoft.com/office/word/2010/wordml" xmlns:w15="http://schemas.microsoft.com/office/word/2012/wordml" xmlns:w16cex="http://schemas.microsoft.com/office/word/2018/wordml/cex" xmlns:w16cid="http://schemas.microsoft.com/office/word/2016/wordml/cid" xmlns:w16="http://schemas.microsoft.com/office/word/2018/wordml" xmlns:w16sdtdh="http://schemas.microsoft.com/office/word/2020/wordml/sdtdatahash" xmlns:w16se="http://schemas.microsoft.com/office/word/2015/wordml/symex" xmlns:wpg="http://schemas.microsoft.com/office/word/2010/wordprocessingGroup" xmlns:wpi="http://schemas.microsoft.com/office/word/2010/wordprocessingInk" xmlns:wne="http://schemas.microsoft.com/office/word/2006/wordml" xmlns:wps="http://schemas.microsoft.com/office/word/2010/wordprocessingShape" mc:Ignorable="w14 w15 w16se w16cid w16 w16cex w16sdtdh wp14">
+  <w:abstractNum w:abstractNumId="0" w15:restartNumberingAfterBreak="0">
+    <w:nsid w:val="4D463639"/>
+    <w:multiLevelType w:val="hybridMultilevel"/>
+    <w:tmpl w:val="1A0CABE6"/>
+    <w:lvl w:ilvl="0" w:tplc="04090011">
+      <w:start w:val="1"/>
+      <w:numFmt w:val="decimal"/>
+      <w:lvlText w:val="%1)"/>
+      <w:lvlJc w:val="left"/>
+      <w:pPr>
+        <w:ind w:left="720" w:hanging="360"/>
+      </w:pPr>
+      <w:rPr>
+        <w:rFonts w:hint="default"/>
+      </w:rPr>
+    </w:lvl>
+    <w:lvl w:ilvl="1" w:tplc="04090019" w:tentative="1">
+      <w:start w:val="1"/>
+      <w:numFmt w:val="lowerLetter"/>
+      <w:lvlText w:val="%2."/>
+      <w:lvlJc w:val="left"/>
+      <w:pPr>
+        <w:ind w:left="1440" w:hanging="360"/>
+      </w:pPr>
+    </w:lvl>
+    <w:lvl w:ilvl="2" w:tplc="0409001B" w:tentative="1">
+      <w:start w:val="1"/>
+      <w:numFmt w:val="lowerRoman"/>
+      <w:lvlText w:val="%3."/>
+      <w:lvlJc w:val="right"/>
+      <w:pPr>
+        <w:ind w:left="2160" w:hanging="180"/>
+      </w:pPr>
+    </w:lvl>
+    <w:lvl w:ilvl="3" w:tplc="0409000F" w:tentative="1">
+      <w:start w:val="1"/>
+      <w:numFmt w:val="decimal"/>
+      <w:lvlText w:val="%4."/>
+      <w:lvlJc w:val="left"/>
+      <w:pPr>
+        <w:ind w:left="2880" w:hanging="360"/>
+      </w:pPr>
+    </w:lvl>
+    <w:lvl w:ilvl="4" w:tplc="04090019" w:tentative="1">
+      <w:start w:val="1"/>
+      <w:numFmt w:val="lowerLetter"/>
+      <w:lvlText w:val="%5."/>
+      <w:lvlJc w:val="left"/>
+      <w:pPr>
+        <w:ind w:left="3600" w:hanging="360"/>
+      </w:pPr>
+    </w:lvl>
+    <w:lvl w:ilvl="5" w:tplc="0409001B" w:tentative="1">
+      <w:start w:val="1"/>
+      <w:numFmt w:val="lowerRoman"/>
+      <w:lvlText w:val="%6."/>
+      <w:lvlJc w:val="right"/>
+      <w:pPr>
+        <w:ind w:left="4320" w:hanging="180"/>
+      </w:pPr>
+    </w:lvl>
+    <w:lvl w:ilvl="6" w:tplc="0409000F" w:tentative="1">
+      <w:start w:val="1"/>
+      <w:numFmt w:val="decimal"/>
+      <w:lvlText w:val="%7."/>
+      <w:lvlJc w:val="left"/>
+      <w:pPr>
+        <w:ind w:left="5040" w:hanging="360"/>
+      </w:pPr>
+    </w:lvl>
+    <w:lvl w:ilvl="7" w:tplc="04090019" w:tentative="1">
+      <w:start w:val="1"/>
+      <w:numFmt w:val="lowerLetter"/>
+      <w:lvlText w:val="%8."/>
+      <w:lvlJc w:val="left"/>
+      <w:pPr>
+        <w:ind w:left="5760" w:hanging="360"/>
+      </w:pPr>
+    </w:lvl>
+    <w:lvl w:ilvl="8" w:tplc="0409001B" w:tentative="1">
+      <w:start w:val="1"/>
+      <w:numFmt w:val="lowerRoman"/>
+      <w:lvlText w:val="%9."/>
+      <w:lvlJc w:val="right"/>
+      <w:pPr>
+        <w:ind w:left="6480" w:hanging="180"/>
+      </w:pPr>
+    </w:lvl>
+  </w:abstractNum>
+  <w:num w:numId="1">
+    <w:abstractNumId w:val="0"/>
+  </w:num>
+</w:numbering>
 </file>
 
 <file path=word/styles.xml><?xml version="1.0" encoding="utf-8"?>
@@ -2746,6 +9518,7 @@
   <w:style w:type="character" w:default="1" w:styleId="a0">
     <w:name w:val="Default Paragraph Font"/>
     <w:uiPriority w:val="1"/>
+    <w:semiHidden/>
     <w:unhideWhenUsed/>
   </w:style>
   <w:style w:type="table" w:default="1" w:styleId="a1">
@@ -2768,6 +9541,50 @@
     <w:uiPriority w:val="99"/>
     <w:semiHidden/>
     <w:unhideWhenUsed/>
+  </w:style>
+  <w:style w:type="character" w:styleId="Hyperlink">
+    <w:name w:val="Hyperlink"/>
+    <w:basedOn w:val="a0"/>
+    <w:uiPriority w:val="99"/>
+    <w:unhideWhenUsed/>
+    <w:rsid w:val="005F2F45"/>
+    <w:rPr>
+      <w:color w:val="0563C1" w:themeColor="hyperlink"/>
+      <w:u w:val="single"/>
+    </w:rPr>
+  </w:style>
+  <w:style w:type="character" w:styleId="a3">
+    <w:name w:val="Unresolved Mention"/>
+    <w:basedOn w:val="a0"/>
+    <w:uiPriority w:val="99"/>
+    <w:semiHidden/>
+    <w:unhideWhenUsed/>
+    <w:rsid w:val="005F2F45"/>
+    <w:rPr>
+      <w:color w:val="605E5C"/>
+      <w:shd w:val="clear" w:color="auto" w:fill="E1DFDD"/>
+    </w:rPr>
+  </w:style>
+  <w:style w:type="paragraph" w:styleId="a4">
+    <w:name w:val="List Paragraph"/>
+    <w:basedOn w:val="a"/>
+    <w:uiPriority w:val="34"/>
+    <w:qFormat/>
+    <w:rsid w:val="0059035A"/>
+    <w:pPr>
+      <w:ind w:left="720"/>
+      <w:contextualSpacing/>
+    </w:pPr>
+  </w:style>
+  <w:style w:type="character" w:styleId="a5">
+    <w:name w:val="Placeholder Text"/>
+    <w:basedOn w:val="a0"/>
+    <w:uiPriority w:val="99"/>
+    <w:semiHidden/>
+    <w:rsid w:val="00497AB1"/>
+    <w:rPr>
+      <w:color w:val="808080"/>
+    </w:rPr>
   </w:style>
 </w:styles>
 </file>

--- a/documents/החלק-המחקרי.docx
+++ b/documents/החלק-המחקרי.docx
@@ -25,6 +25,1306 @@
           <w:rtl/>
         </w:rPr>
         <w:t>החלק המחקרי</w:t>
+      </w:r>
+    </w:p>
+    <w:p>
+      <w:pPr>
+        <w:spacing w:line="360" w:lineRule="auto"/>
+        <w:rPr>
+          <w:rFonts w:asciiTheme="majorHAnsi" w:hAnsiTheme="majorHAnsi" w:cs="Calibri Light"/>
+          <w:b/>
+          <w:bCs/>
+          <w:sz w:val="32"/>
+          <w:szCs w:val="32"/>
+          <w:rtl/>
+        </w:rPr>
+      </w:pPr>
+      <w:r>
+        <w:rPr>
+          <w:rFonts w:asciiTheme="majorHAnsi" w:hAnsiTheme="majorHAnsi" w:cs="Calibri Light"/>
+          <w:b/>
+          <w:bCs/>
+          <w:sz w:val="32"/>
+          <w:szCs w:val="32"/>
+          <w:rtl/>
+        </w:rPr>
+        <w:t>האלגוריתם:</w:t>
+      </w:r>
+    </w:p>
+    <w:p>
+      <w:pPr>
+        <w:spacing w:line="360" w:lineRule="auto"/>
+        <w:rPr>
+          <w:rFonts w:asciiTheme="majorHAnsi" w:hAnsiTheme="majorHAnsi" w:cstheme="majorHAnsi"/>
+          <w:sz w:val="24"/>
+          <w:szCs w:val="24"/>
+          <w:rtl/>
+        </w:rPr>
+      </w:pPr>
+      <w:r>
+        <w:rPr>
+          <w:rFonts w:asciiTheme="majorHAnsi" w:hAnsiTheme="majorHAnsi" w:cs="Calibri Light" w:hint="cs"/>
+          <w:sz w:val="24"/>
+          <w:szCs w:val="24"/>
+          <w:rtl/>
+        </w:rPr>
+        <w:t xml:space="preserve">האלגוריתם מופיע גם </w:t>
+      </w:r>
+      <w:r>
+        <w:rPr>
+          <w:rFonts w:asciiTheme="majorHAnsi" w:hAnsiTheme="majorHAnsi" w:cstheme="majorHAnsi" w:hint="cs"/>
+          <w:sz w:val="24"/>
+          <w:szCs w:val="24"/>
+          <w:rtl/>
+        </w:rPr>
+        <w:t xml:space="preserve">במחברת הדמו של הפרויקט וגם באפליקציית הווב (בקבצים </w:t>
+      </w:r>
+      <w:r>
+        <w:rPr>
+          <w:rFonts w:asciiTheme="majorHAnsi" w:hAnsiTheme="majorHAnsi" w:cstheme="majorHAnsi"/>
+          <w:sz w:val="24"/>
+          <w:szCs w:val="24"/>
+        </w:rPr>
+        <w:t>complition.py</w:t>
+      </w:r>
+      <w:r>
+        <w:rPr>
+          <w:rFonts w:asciiTheme="majorHAnsi" w:hAnsiTheme="majorHAnsi" w:cstheme="majorHAnsi" w:hint="cs"/>
+          <w:sz w:val="24"/>
+          <w:szCs w:val="24"/>
+          <w:rtl/>
+        </w:rPr>
+        <w:t xml:space="preserve"> ן </w:t>
+      </w:r>
+      <w:r>
+        <w:rPr>
+          <w:rFonts w:asciiTheme="majorHAnsi" w:hAnsiTheme="majorHAnsi" w:cstheme="majorHAnsi"/>
+          <w:sz w:val="24"/>
+          <w:szCs w:val="24"/>
+        </w:rPr>
+        <w:t>sampling.py</w:t>
+      </w:r>
+      <w:r>
+        <w:rPr>
+          <w:rFonts w:asciiTheme="majorHAnsi" w:hAnsiTheme="majorHAnsi" w:cstheme="majorHAnsi" w:hint="cs"/>
+          <w:sz w:val="24"/>
+          <w:szCs w:val="24"/>
+          <w:rtl/>
+        </w:rPr>
+        <w:t>).</w:t>
+      </w:r>
+    </w:p>
+    <w:p>
+      <w:pPr>
+        <w:spacing w:line="360" w:lineRule="auto"/>
+        <w:rPr>
+          <w:rFonts w:asciiTheme="majorHAnsi" w:hAnsiTheme="majorHAnsi" w:cstheme="majorHAnsi"/>
+          <w:sz w:val="24"/>
+          <w:szCs w:val="24"/>
+          <w:rtl/>
+        </w:rPr>
+      </w:pPr>
+      <w:r>
+        <w:rPr>
+          <w:rFonts w:asciiTheme="majorHAnsi" w:hAnsiTheme="majorHAnsi" w:cs="Calibri Light"/>
+          <w:sz w:val="24"/>
+          <w:szCs w:val="24"/>
+          <w:rtl/>
+        </w:rPr>
+        <w:t xml:space="preserve">הפונקציה  </w:t>
+      </w:r>
+      <w:r>
+        <w:rPr>
+          <w:rFonts w:asciiTheme="majorHAnsi" w:hAnsiTheme="majorHAnsi" w:cstheme="majorHAnsi"/>
+          <w:sz w:val="24"/>
+          <w:szCs w:val="24"/>
+        </w:rPr>
+        <w:t>create_prob_mat</w:t>
+      </w:r>
+      <w:r>
+        <w:rPr>
+          <w:rFonts w:asciiTheme="majorHAnsi" w:hAnsiTheme="majorHAnsi" w:cs="Calibri Light"/>
+          <w:sz w:val="24"/>
+          <w:szCs w:val="24"/>
+          <w:rtl/>
+        </w:rPr>
+        <w:t>מקבלת שם מודל, קלט למודל בצורת מחרוזת וגודל סט</w:t>
+      </w:r>
+    </w:p>
+    <w:p>
+      <w:pPr>
+        <w:spacing w:line="360" w:lineRule="auto"/>
+        <w:rPr>
+          <w:rFonts w:asciiTheme="majorHAnsi" w:hAnsiTheme="majorHAnsi" w:cstheme="majorHAnsi"/>
+          <w:sz w:val="24"/>
+          <w:szCs w:val="24"/>
+          <w:rtl/>
+        </w:rPr>
+      </w:pPr>
+      <w:r>
+        <w:rPr>
+          <w:rFonts w:asciiTheme="majorHAnsi" w:hAnsiTheme="majorHAnsi" w:cs="Calibri Light"/>
+          <w:sz w:val="24"/>
+          <w:szCs w:val="24"/>
+          <w:rtl/>
+        </w:rPr>
+        <w:t xml:space="preserve">היא טוענת את המודל והטוקנייזר מהמשתנה הגלובלי ומשתמשת בהם על מנת ליצור רשימה דו מימדית (מטריצת ההסתברות) בה </w:t>
+      </w:r>
+      <w:r>
+        <w:rPr>
+          <w:rFonts w:asciiTheme="majorHAnsi" w:hAnsiTheme="majorHAnsi" w:cstheme="majorHAnsi"/>
+          <w:sz w:val="24"/>
+          <w:szCs w:val="24"/>
+        </w:rPr>
+        <w:t>prob_mat[a][b]</w:t>
+      </w:r>
+      <w:r>
+        <w:rPr>
+          <w:rFonts w:asciiTheme="majorHAnsi" w:hAnsiTheme="majorHAnsi" w:cs="Calibri Light"/>
+          <w:sz w:val="24"/>
+          <w:szCs w:val="24"/>
+          <w:rtl/>
+        </w:rPr>
+        <w:t xml:space="preserve"> היא ההסתברות של הטוקן שהמזהה שלו </w:t>
+      </w:r>
+      <w:r>
+        <w:rPr>
+          <w:rFonts w:asciiTheme="majorHAnsi" w:hAnsiTheme="majorHAnsi" w:cstheme="majorHAnsi"/>
+          <w:sz w:val="24"/>
+          <w:szCs w:val="24"/>
+        </w:rPr>
+        <w:t>b</w:t>
+      </w:r>
+      <w:r>
+        <w:rPr>
+          <w:rFonts w:asciiTheme="majorHAnsi" w:hAnsiTheme="majorHAnsi" w:cs="Calibri Light"/>
+          <w:sz w:val="24"/>
+          <w:szCs w:val="24"/>
+          <w:rtl/>
+        </w:rPr>
+        <w:t xml:space="preserve"> להיות האיבר ה </w:t>
+      </w:r>
+      <w:r>
+        <w:rPr>
+          <w:rFonts w:asciiTheme="majorHAnsi" w:hAnsiTheme="majorHAnsi" w:cstheme="majorHAnsi"/>
+          <w:sz w:val="24"/>
+          <w:szCs w:val="24"/>
+        </w:rPr>
+        <w:t>a</w:t>
+      </w:r>
+      <w:r>
+        <w:rPr>
+          <w:rFonts w:asciiTheme="majorHAnsi" w:hAnsiTheme="majorHAnsi" w:cs="Calibri Light"/>
+          <w:sz w:val="24"/>
+          <w:szCs w:val="24"/>
+          <w:rtl/>
+        </w:rPr>
+        <w:t xml:space="preserve"> בהמשך של הטקסט הנקלט.</w:t>
+      </w:r>
+    </w:p>
+    <w:p>
+      <w:pPr>
+        <w:spacing w:line="360" w:lineRule="auto"/>
+        <w:rPr>
+          <w:rFonts w:asciiTheme="majorHAnsi" w:hAnsiTheme="majorHAnsi" w:cstheme="majorHAnsi"/>
+          <w:sz w:val="24"/>
+          <w:szCs w:val="24"/>
+          <w:rtl/>
+        </w:rPr>
+      </w:pPr>
+      <w:r>
+        <w:rPr>
+          <w:rFonts w:asciiTheme="majorHAnsi" w:hAnsiTheme="majorHAnsi" w:cs="Calibri Light"/>
+          <w:sz w:val="24"/>
+          <w:szCs w:val="24"/>
+          <w:rtl/>
+        </w:rPr>
+        <w:t xml:space="preserve">דוגמה:  אם הקלט הוא המילה "בוקר" ומזהה המילה "טוב" הוא 95 וההסתברות (לפי המודל)  שהמילה "טוב" תופיע מיד אחרי המילה "בוקר" הוא 80% אז </w:t>
+      </w:r>
+      <w:r>
+        <w:rPr>
+          <w:rFonts w:asciiTheme="majorHAnsi" w:hAnsiTheme="majorHAnsi" w:cstheme="majorHAnsi"/>
+          <w:sz w:val="24"/>
+          <w:szCs w:val="24"/>
+        </w:rPr>
+        <w:t>prob_mat[0</w:t>
+      </w:r>
+      <w:r>
+        <w:rPr>
+          <w:rFonts w:asciiTheme="majorHAnsi" w:hAnsiTheme="majorHAnsi" w:cs="Calibri Light"/>
+          <w:sz w:val="24"/>
+          <w:szCs w:val="24"/>
+          <w:rtl/>
+        </w:rPr>
+        <w:t xml:space="preserve">][95] יהיה 0.8 ואם מזהה המילה "לכולם" הוא 117 וההסתברות (לפי המודל) שהמילה "כולם" תופיע בצורה "בוקר" (מילה לא ידועה) "לכולם" היא 60% אז </w:t>
+      </w:r>
+      <w:r>
+        <w:rPr>
+          <w:rFonts w:asciiTheme="majorHAnsi" w:hAnsiTheme="majorHAnsi" w:cstheme="majorHAnsi"/>
+          <w:sz w:val="24"/>
+          <w:szCs w:val="24"/>
+        </w:rPr>
+        <w:t>prob_mat[1</w:t>
+      </w:r>
+      <w:r>
+        <w:rPr>
+          <w:rFonts w:asciiTheme="majorHAnsi" w:hAnsiTheme="majorHAnsi" w:cs="Calibri Light"/>
+          <w:sz w:val="24"/>
+          <w:szCs w:val="24"/>
+          <w:rtl/>
+        </w:rPr>
+        <w:t>][117] יהיה 0.6.</w:t>
+      </w:r>
+    </w:p>
+    <w:p>
+      <w:pPr>
+        <w:spacing w:line="360" w:lineRule="auto"/>
+        <w:rPr>
+          <w:rFonts w:asciiTheme="majorHAnsi" w:hAnsiTheme="majorHAnsi" w:cstheme="majorHAnsi"/>
+          <w:sz w:val="24"/>
+          <w:szCs w:val="24"/>
+          <w:rtl/>
+        </w:rPr>
+      </w:pPr>
+    </w:p>
+    <w:p>
+      <w:pPr>
+        <w:spacing w:line="360" w:lineRule="auto"/>
+        <w:rPr>
+          <w:rFonts w:asciiTheme="majorHAnsi" w:hAnsiTheme="majorHAnsi" w:cstheme="majorHAnsi"/>
+          <w:sz w:val="24"/>
+          <w:szCs w:val="24"/>
+          <w:rtl/>
+        </w:rPr>
+      </w:pPr>
+      <w:r>
+        <w:rPr>
+          <w:rFonts w:asciiTheme="majorHAnsi" w:hAnsiTheme="majorHAnsi" w:cs="Calibri Light"/>
+          <w:sz w:val="24"/>
+          <w:szCs w:val="24"/>
+          <w:rtl/>
+        </w:rPr>
+        <w:t xml:space="preserve">הפונקציה </w:t>
+      </w:r>
+      <w:r>
+        <w:rPr>
+          <w:rFonts w:asciiTheme="majorHAnsi" w:hAnsiTheme="majorHAnsi" w:cstheme="majorHAnsi"/>
+          <w:sz w:val="24"/>
+          <w:szCs w:val="24"/>
+        </w:rPr>
+        <w:t>combinations</w:t>
+      </w:r>
+      <w:r>
+        <w:rPr>
+          <w:rFonts w:asciiTheme="majorHAnsi" w:hAnsiTheme="majorHAnsi" w:cs="Calibri Light"/>
+          <w:sz w:val="24"/>
+          <w:szCs w:val="24"/>
+          <w:rtl/>
+        </w:rPr>
+        <w:t xml:space="preserve"> מקבלת מטריצת טוקנים אפשריים  בה השורה ה </w:t>
+      </w:r>
+      <w:r>
+        <w:rPr>
+          <w:rFonts w:asciiTheme="majorHAnsi" w:hAnsiTheme="majorHAnsi" w:cstheme="majorHAnsi"/>
+          <w:sz w:val="24"/>
+          <w:szCs w:val="24"/>
+        </w:rPr>
+        <w:t>x</w:t>
+      </w:r>
+      <w:r>
+        <w:rPr>
+          <w:rFonts w:asciiTheme="majorHAnsi" w:hAnsiTheme="majorHAnsi" w:cs="Calibri Light"/>
+          <w:sz w:val="24"/>
+          <w:szCs w:val="24"/>
+          <w:rtl/>
+        </w:rPr>
+        <w:t xml:space="preserve"> מכילה את כל הטוקנים שיכולים להיות במקום </w:t>
+      </w:r>
+      <w:r>
+        <w:rPr>
+          <w:rFonts w:asciiTheme="majorHAnsi" w:hAnsiTheme="majorHAnsi" w:cstheme="majorHAnsi"/>
+          <w:sz w:val="24"/>
+          <w:szCs w:val="24"/>
+        </w:rPr>
+        <w:t>x</w:t>
+      </w:r>
+      <w:r>
+        <w:rPr>
+          <w:rFonts w:asciiTheme="majorHAnsi" w:hAnsiTheme="majorHAnsi" w:cs="Calibri Light"/>
+          <w:sz w:val="24"/>
+          <w:szCs w:val="24"/>
+          <w:rtl/>
+        </w:rPr>
+        <w:t xml:space="preserve"> בקבוצה.</w:t>
+      </w:r>
+    </w:p>
+    <w:p>
+      <w:pPr>
+        <w:spacing w:line="360" w:lineRule="auto"/>
+        <w:rPr>
+          <w:rFonts w:asciiTheme="majorHAnsi" w:hAnsiTheme="majorHAnsi" w:cstheme="majorHAnsi"/>
+          <w:sz w:val="24"/>
+          <w:szCs w:val="24"/>
+          <w:rtl/>
+        </w:rPr>
+      </w:pPr>
+      <w:r>
+        <w:rPr>
+          <w:rFonts w:asciiTheme="majorHAnsi" w:hAnsiTheme="majorHAnsi" w:cs="Calibri Light"/>
+          <w:sz w:val="24"/>
+          <w:szCs w:val="24"/>
+          <w:rtl/>
+        </w:rPr>
+        <w:t>ומחזירה מטרציה בה כל רשימה היא אפשרות לרצף טוקנים ככה שבכל רשימה אין טוקן שחוזר על עצמו.</w:t>
+      </w:r>
+    </w:p>
+    <w:p>
+      <w:pPr>
+        <w:spacing w:line="360" w:lineRule="auto"/>
+        <w:rPr>
+          <w:rFonts w:asciiTheme="majorHAnsi" w:hAnsiTheme="majorHAnsi" w:cstheme="majorHAnsi"/>
+          <w:sz w:val="24"/>
+          <w:szCs w:val="24"/>
+          <w:rtl/>
+        </w:rPr>
+      </w:pPr>
+    </w:p>
+    <w:p>
+      <w:pPr>
+        <w:spacing w:line="360" w:lineRule="auto"/>
+        <w:rPr>
+          <w:rFonts w:asciiTheme="majorHAnsi" w:hAnsiTheme="majorHAnsi" w:cstheme="majorHAnsi"/>
+          <w:sz w:val="24"/>
+          <w:szCs w:val="24"/>
+          <w:rtl/>
+        </w:rPr>
+      </w:pPr>
+      <w:r>
+        <w:rPr>
+          <w:rFonts w:asciiTheme="majorHAnsi" w:hAnsiTheme="majorHAnsi" w:cs="Calibri Light"/>
+          <w:sz w:val="24"/>
+          <w:szCs w:val="24"/>
+          <w:rtl/>
+        </w:rPr>
+        <w:t xml:space="preserve">הפונקציה </w:t>
+      </w:r>
+      <w:r>
+        <w:rPr>
+          <w:rFonts w:asciiTheme="majorHAnsi" w:hAnsiTheme="majorHAnsi" w:cstheme="majorHAnsi"/>
+          <w:sz w:val="24"/>
+          <w:szCs w:val="24"/>
+        </w:rPr>
+        <w:t>seq_prob</w:t>
+      </w:r>
+      <w:r>
+        <w:rPr>
+          <w:rFonts w:asciiTheme="majorHAnsi" w:hAnsiTheme="majorHAnsi" w:cs="Calibri Light"/>
+          <w:sz w:val="24"/>
+          <w:szCs w:val="24"/>
+          <w:rtl/>
+        </w:rPr>
+        <w:t xml:space="preserve"> מקבלת רשימה של מזהיי טוקן ואת מטריצת ההסתברות ומחזירה את ההסתברות שהטוקנים יופיעו בסדר זהה לסדר ברשימה.</w:t>
+      </w:r>
+    </w:p>
+    <w:p>
+      <w:pPr>
+        <w:spacing w:line="360" w:lineRule="auto"/>
+        <w:rPr>
+          <w:rFonts w:asciiTheme="majorHAnsi" w:hAnsiTheme="majorHAnsi" w:cstheme="majorHAnsi"/>
+          <w:sz w:val="24"/>
+          <w:szCs w:val="24"/>
+          <w:rtl/>
+        </w:rPr>
+      </w:pPr>
+    </w:p>
+    <w:p>
+      <w:pPr>
+        <w:spacing w:line="360" w:lineRule="auto"/>
+        <w:rPr>
+          <w:rFonts w:asciiTheme="majorHAnsi" w:hAnsiTheme="majorHAnsi" w:cstheme="majorHAnsi"/>
+          <w:sz w:val="24"/>
+          <w:szCs w:val="24"/>
+          <w:rtl/>
+        </w:rPr>
+      </w:pPr>
+      <w:r>
+        <w:rPr>
+          <w:rFonts w:asciiTheme="majorHAnsi" w:hAnsiTheme="majorHAnsi" w:cs="Calibri Light"/>
+          <w:sz w:val="24"/>
+          <w:szCs w:val="24"/>
+          <w:rtl/>
+        </w:rPr>
+        <w:t xml:space="preserve">הפונקציה </w:t>
+      </w:r>
+      <w:r>
+        <w:rPr>
+          <w:rFonts w:asciiTheme="majorHAnsi" w:hAnsiTheme="majorHAnsi" w:cstheme="majorHAnsi"/>
+          <w:sz w:val="24"/>
+          <w:szCs w:val="24"/>
+        </w:rPr>
+        <w:t>grouped_sampling</w:t>
+      </w:r>
+      <w:r>
+        <w:rPr>
+          <w:rFonts w:asciiTheme="majorHAnsi" w:hAnsiTheme="majorHAnsi" w:cs="Calibri Light"/>
+          <w:sz w:val="24"/>
+          <w:szCs w:val="24"/>
+          <w:rtl/>
+        </w:rPr>
+        <w:t xml:space="preserve"> מקבלת מטריצת הסתברות ואת הפרמטרים:  </w:t>
+      </w:r>
+      <w:r>
+        <w:rPr>
+          <w:rFonts w:asciiTheme="majorHAnsi" w:hAnsiTheme="majorHAnsi" w:cstheme="majorHAnsi"/>
+          <w:sz w:val="24"/>
+          <w:szCs w:val="24"/>
+        </w:rPr>
+        <w:t>top_p, top_k, group_size</w:t>
+      </w:r>
+      <w:r>
+        <w:rPr>
+          <w:rFonts w:asciiTheme="majorHAnsi" w:hAnsiTheme="majorHAnsi" w:cs="Calibri Light"/>
+          <w:sz w:val="24"/>
+          <w:szCs w:val="24"/>
+          <w:rtl/>
+        </w:rPr>
+        <w:t>.</w:t>
+      </w:r>
+    </w:p>
+    <w:p>
+      <w:pPr>
+        <w:spacing w:line="360" w:lineRule="auto"/>
+        <w:rPr>
+          <w:rFonts w:asciiTheme="majorHAnsi" w:hAnsiTheme="majorHAnsi" w:cstheme="majorHAnsi"/>
+          <w:sz w:val="24"/>
+          <w:szCs w:val="24"/>
+          <w:rtl/>
+        </w:rPr>
+      </w:pPr>
+      <w:r>
+        <w:rPr>
+          <w:rFonts w:asciiTheme="majorHAnsi" w:hAnsiTheme="majorHAnsi" w:cs="Calibri Light"/>
+          <w:sz w:val="24"/>
+          <w:szCs w:val="24"/>
+          <w:rtl/>
+        </w:rPr>
+        <w:t>היא עוברת על כל שורה במטריצת ההסתברות ככה שכל שהשורה הראשונה היא רשימת הסתברות של טוקנים במיקום מסוים בקבוצה ככה כלומר (הסתברות טוקנים במקום ה</w:t>
+      </w:r>
+      <w:r>
+        <w:rPr>
+          <w:rFonts w:asciiTheme="majorHAnsi" w:hAnsiTheme="majorHAnsi" w:cstheme="majorHAnsi"/>
+          <w:sz w:val="24"/>
+          <w:szCs w:val="24"/>
+        </w:rPr>
+        <w:t>y</w:t>
+      </w:r>
+      <w:r>
+        <w:rPr>
+          <w:rFonts w:asciiTheme="majorHAnsi" w:hAnsiTheme="majorHAnsi" w:cs="Calibri Light"/>
+          <w:sz w:val="24"/>
+          <w:szCs w:val="24"/>
+          <w:rtl/>
+        </w:rPr>
+        <w:t>-)[</w:t>
+      </w:r>
+      <w:r>
+        <w:rPr>
+          <w:rFonts w:asciiTheme="majorHAnsi" w:hAnsiTheme="majorHAnsi" w:cstheme="majorHAnsi"/>
+          <w:sz w:val="24"/>
+          <w:szCs w:val="24"/>
+        </w:rPr>
+        <w:t>x</w:t>
+      </w:r>
+      <w:r>
+        <w:rPr>
+          <w:rFonts w:asciiTheme="majorHAnsi" w:hAnsiTheme="majorHAnsi" w:cs="Calibri Light"/>
+          <w:sz w:val="24"/>
+          <w:szCs w:val="24"/>
+          <w:rtl/>
+        </w:rPr>
+        <w:t xml:space="preserve">] מייצגת את ההסתברות של הטוקן שהמזהה שלו </w:t>
+      </w:r>
+      <w:r>
+        <w:rPr>
+          <w:rFonts w:asciiTheme="majorHAnsi" w:hAnsiTheme="majorHAnsi" w:cstheme="majorHAnsi"/>
+          <w:sz w:val="24"/>
+          <w:szCs w:val="24"/>
+        </w:rPr>
+        <w:t>x</w:t>
+      </w:r>
+      <w:r>
+        <w:rPr>
+          <w:rFonts w:asciiTheme="majorHAnsi" w:hAnsiTheme="majorHAnsi" w:cs="Calibri Light"/>
+          <w:sz w:val="24"/>
+          <w:szCs w:val="24"/>
+          <w:rtl/>
+        </w:rPr>
+        <w:t xml:space="preserve"> להיות הטוקן ה-</w:t>
+      </w:r>
+      <w:r>
+        <w:rPr>
+          <w:rFonts w:asciiTheme="majorHAnsi" w:hAnsiTheme="majorHAnsi" w:cstheme="majorHAnsi"/>
+          <w:sz w:val="24"/>
+          <w:szCs w:val="24"/>
+        </w:rPr>
+        <w:t>y</w:t>
+      </w:r>
+      <w:r>
+        <w:rPr>
+          <w:rFonts w:asciiTheme="majorHAnsi" w:hAnsiTheme="majorHAnsi" w:cs="Calibri Light"/>
+          <w:sz w:val="24"/>
+          <w:szCs w:val="24"/>
+          <w:rtl/>
+        </w:rPr>
+        <w:t xml:space="preserve"> בקבוצה.</w:t>
+      </w:r>
+    </w:p>
+    <w:p>
+      <w:pPr>
+        <w:spacing w:line="360" w:lineRule="auto"/>
+        <w:rPr>
+          <w:rFonts w:asciiTheme="majorHAnsi" w:hAnsiTheme="majorHAnsi" w:cstheme="majorHAnsi"/>
+          <w:sz w:val="24"/>
+          <w:szCs w:val="24"/>
+          <w:rtl/>
+        </w:rPr>
+      </w:pPr>
+      <w:r>
+        <w:rPr>
+          <w:rFonts w:asciiTheme="majorHAnsi" w:hAnsiTheme="majorHAnsi" w:cs="Calibri Light"/>
+          <w:sz w:val="24"/>
+          <w:szCs w:val="24"/>
+          <w:rtl/>
+        </w:rPr>
+        <w:lastRenderedPageBreak/>
+        <w:t>היא דוגמת את הטוקנים שהסתברותם הכי גבוהה לפי ככה ש:</w:t>
+      </w:r>
+    </w:p>
+    <w:p>
+      <w:pPr>
+        <w:spacing w:line="360" w:lineRule="auto"/>
+        <w:rPr>
+          <w:rFonts w:asciiTheme="majorHAnsi" w:hAnsiTheme="majorHAnsi" w:cstheme="majorHAnsi"/>
+          <w:sz w:val="24"/>
+          <w:szCs w:val="24"/>
+          <w:rtl/>
+        </w:rPr>
+      </w:pPr>
+      <w:r>
+        <w:rPr>
+          <w:rFonts w:asciiTheme="majorHAnsi" w:hAnsiTheme="majorHAnsi" w:cs="Calibri Light"/>
+          <w:sz w:val="24"/>
+          <w:szCs w:val="24"/>
+          <w:rtl/>
+        </w:rPr>
+        <w:t>1)</w:t>
+      </w:r>
+      <w:r>
+        <w:rPr>
+          <w:rFonts w:asciiTheme="majorHAnsi" w:hAnsiTheme="majorHAnsi" w:cs="Calibri Light"/>
+          <w:sz w:val="24"/>
+          <w:szCs w:val="24"/>
+          <w:rtl/>
+        </w:rPr>
+        <w:tab/>
+        <w:t xml:space="preserve">סכום ההסתברויות של הטוקנים לא עולה על </w:t>
+      </w:r>
+      <w:r>
+        <w:rPr>
+          <w:rFonts w:asciiTheme="majorHAnsi" w:hAnsiTheme="majorHAnsi" w:cstheme="majorHAnsi"/>
+          <w:sz w:val="24"/>
+          <w:szCs w:val="24"/>
+        </w:rPr>
+        <w:t>top_p</w:t>
+      </w:r>
+      <w:r>
+        <w:rPr>
+          <w:rFonts w:asciiTheme="majorHAnsi" w:hAnsiTheme="majorHAnsi" w:cs="Calibri Light"/>
+          <w:sz w:val="24"/>
+          <w:szCs w:val="24"/>
+          <w:rtl/>
+        </w:rPr>
+        <w:t xml:space="preserve"> </w:t>
+      </w:r>
+    </w:p>
+    <w:p>
+      <w:pPr>
+        <w:spacing w:line="360" w:lineRule="auto"/>
+        <w:rPr>
+          <w:rFonts w:asciiTheme="majorHAnsi" w:hAnsiTheme="majorHAnsi" w:cstheme="majorHAnsi"/>
+          <w:sz w:val="24"/>
+          <w:szCs w:val="24"/>
+          <w:rtl/>
+        </w:rPr>
+      </w:pPr>
+      <w:r>
+        <w:rPr>
+          <w:rFonts w:asciiTheme="majorHAnsi" w:hAnsiTheme="majorHAnsi" w:cs="Calibri Light"/>
+          <w:sz w:val="24"/>
+          <w:szCs w:val="24"/>
+          <w:rtl/>
+        </w:rPr>
+        <w:t>2)</w:t>
+      </w:r>
+      <w:r>
+        <w:rPr>
+          <w:rFonts w:asciiTheme="majorHAnsi" w:hAnsiTheme="majorHAnsi" w:cs="Calibri Light"/>
+          <w:sz w:val="24"/>
+          <w:szCs w:val="24"/>
+          <w:rtl/>
+        </w:rPr>
+        <w:tab/>
+        <w:t xml:space="preserve">מספר הטוקנים הנדגמים לא עולה על </w:t>
+      </w:r>
+      <w:r>
+        <w:rPr>
+          <w:rFonts w:asciiTheme="majorHAnsi" w:hAnsiTheme="majorHAnsi" w:cstheme="majorHAnsi"/>
+          <w:sz w:val="24"/>
+          <w:szCs w:val="24"/>
+        </w:rPr>
+        <w:t>top_k</w:t>
+      </w:r>
+      <w:r>
+        <w:rPr>
+          <w:rFonts w:asciiTheme="majorHAnsi" w:hAnsiTheme="majorHAnsi" w:cs="Calibri Light"/>
+          <w:sz w:val="24"/>
+          <w:szCs w:val="24"/>
+          <w:rtl/>
+        </w:rPr>
+        <w:t xml:space="preserve">  </w:t>
+      </w:r>
+    </w:p>
+    <w:p>
+      <w:pPr>
+        <w:spacing w:line="360" w:lineRule="auto"/>
+        <w:rPr>
+          <w:rFonts w:asciiTheme="majorHAnsi" w:hAnsiTheme="majorHAnsi" w:cstheme="majorHAnsi"/>
+          <w:sz w:val="24"/>
+          <w:szCs w:val="24"/>
+          <w:rtl/>
+        </w:rPr>
+      </w:pPr>
+      <w:r>
+        <w:rPr>
+          <w:rFonts w:asciiTheme="majorHAnsi" w:hAnsiTheme="majorHAnsi" w:cs="Calibri Light"/>
+          <w:sz w:val="24"/>
+          <w:szCs w:val="24"/>
+          <w:rtl/>
+        </w:rPr>
+        <w:t xml:space="preserve">הטוקנים נשמרים במטריצת טוקנים אפשריים  בה השורה ה </w:t>
+      </w:r>
+      <w:r>
+        <w:rPr>
+          <w:rFonts w:asciiTheme="majorHAnsi" w:hAnsiTheme="majorHAnsi" w:cstheme="majorHAnsi"/>
+          <w:sz w:val="24"/>
+          <w:szCs w:val="24"/>
+        </w:rPr>
+        <w:t>x</w:t>
+      </w:r>
+      <w:r>
+        <w:rPr>
+          <w:rFonts w:asciiTheme="majorHAnsi" w:hAnsiTheme="majorHAnsi" w:cs="Calibri Light"/>
+          <w:sz w:val="24"/>
+          <w:szCs w:val="24"/>
+          <w:rtl/>
+        </w:rPr>
+        <w:t xml:space="preserve"> מכילה את כל הטוקנים שיכולים להיות במקום </w:t>
+      </w:r>
+      <w:r>
+        <w:rPr>
+          <w:rFonts w:asciiTheme="majorHAnsi" w:hAnsiTheme="majorHAnsi" w:cstheme="majorHAnsi"/>
+          <w:sz w:val="24"/>
+          <w:szCs w:val="24"/>
+        </w:rPr>
+        <w:t>x</w:t>
+      </w:r>
+      <w:r>
+        <w:rPr>
+          <w:rFonts w:asciiTheme="majorHAnsi" w:hAnsiTheme="majorHAnsi" w:cs="Calibri Light"/>
+          <w:sz w:val="24"/>
+          <w:szCs w:val="24"/>
+          <w:rtl/>
+        </w:rPr>
+        <w:t xml:space="preserve"> בקבוצה.</w:t>
+      </w:r>
+    </w:p>
+    <w:p>
+      <w:pPr>
+        <w:spacing w:line="360" w:lineRule="auto"/>
+        <w:rPr>
+          <w:rFonts w:asciiTheme="majorHAnsi" w:hAnsiTheme="majorHAnsi" w:cstheme="majorHAnsi"/>
+          <w:sz w:val="24"/>
+          <w:szCs w:val="24"/>
+          <w:rtl/>
+        </w:rPr>
+      </w:pPr>
+      <w:r>
+        <w:rPr>
+          <w:rFonts w:asciiTheme="majorHAnsi" w:hAnsiTheme="majorHAnsi" w:cs="Calibri Light"/>
+          <w:sz w:val="24"/>
+          <w:szCs w:val="24"/>
+          <w:rtl/>
+        </w:rPr>
+        <w:t xml:space="preserve">לכל רצף של טוקנים, הפונקציה מחשבת את ההסתברות בעזרת הפונקציה </w:t>
+      </w:r>
+      <w:r>
+        <w:rPr>
+          <w:rFonts w:asciiTheme="majorHAnsi" w:hAnsiTheme="majorHAnsi" w:cstheme="majorHAnsi"/>
+          <w:sz w:val="24"/>
+          <w:szCs w:val="24"/>
+        </w:rPr>
+        <w:t>seq_prob</w:t>
+      </w:r>
+      <w:r>
+        <w:rPr>
+          <w:rFonts w:asciiTheme="majorHAnsi" w:hAnsiTheme="majorHAnsi" w:cs="Calibri Light"/>
+          <w:sz w:val="24"/>
+          <w:szCs w:val="24"/>
+          <w:rtl/>
+        </w:rPr>
+        <w:t>.</w:t>
+      </w:r>
+    </w:p>
+    <w:p>
+      <w:pPr>
+        <w:spacing w:line="360" w:lineRule="auto"/>
+        <w:rPr>
+          <w:rFonts w:asciiTheme="majorHAnsi" w:hAnsiTheme="majorHAnsi" w:cstheme="majorHAnsi"/>
+          <w:sz w:val="24"/>
+          <w:szCs w:val="24"/>
+          <w:rtl/>
+        </w:rPr>
+      </w:pPr>
+      <w:r>
+        <w:rPr>
+          <w:rFonts w:asciiTheme="majorHAnsi" w:hAnsiTheme="majorHAnsi" w:cs="Calibri Light"/>
+          <w:sz w:val="24"/>
+          <w:szCs w:val="24"/>
+          <w:rtl/>
+        </w:rPr>
+        <w:t>הפונקציה מחזירה שתי רשימות, אחד של כל רצפי טוקנים והשניה של ההסתברות של כל רצף.</w:t>
+      </w:r>
+    </w:p>
+    <w:p>
+      <w:pPr>
+        <w:spacing w:line="360" w:lineRule="auto"/>
+        <w:rPr>
+          <w:rFonts w:asciiTheme="majorHAnsi" w:hAnsiTheme="majorHAnsi" w:cstheme="majorHAnsi"/>
+          <w:sz w:val="24"/>
+          <w:szCs w:val="24"/>
+          <w:rtl/>
+        </w:rPr>
+      </w:pPr>
+    </w:p>
+    <w:p>
+      <w:pPr>
+        <w:spacing w:line="360" w:lineRule="auto"/>
+        <w:rPr>
+          <w:rFonts w:asciiTheme="majorHAnsi" w:hAnsiTheme="majorHAnsi" w:cstheme="majorHAnsi"/>
+          <w:sz w:val="24"/>
+          <w:szCs w:val="24"/>
+          <w:rtl/>
+        </w:rPr>
+      </w:pPr>
+      <w:r>
+        <w:rPr>
+          <w:rFonts w:asciiTheme="majorHAnsi" w:hAnsiTheme="majorHAnsi" w:cs="Calibri Light"/>
+          <w:sz w:val="24"/>
+          <w:szCs w:val="24"/>
+          <w:rtl/>
+        </w:rPr>
+        <w:t xml:space="preserve">הפונקציה </w:t>
+      </w:r>
+      <w:r>
+        <w:rPr>
+          <w:rFonts w:asciiTheme="majorHAnsi" w:hAnsiTheme="majorHAnsi" w:cstheme="majorHAnsi"/>
+          <w:sz w:val="24"/>
+          <w:szCs w:val="24"/>
+        </w:rPr>
+        <w:t>remove_duplicates</w:t>
+      </w:r>
+      <w:r>
+        <w:rPr>
+          <w:rFonts w:asciiTheme="majorHAnsi" w:hAnsiTheme="majorHAnsi" w:cs="Calibri Light"/>
+          <w:sz w:val="24"/>
+          <w:szCs w:val="24"/>
+          <w:rtl/>
+        </w:rPr>
+        <w:t xml:space="preserve"> מקבלת רשימה של כל רצפי הטוקנים האפשריים, רשימה של ההסתברות של כל אחד מהם והסתברות התחלתית (ההסתברות של הרצף שהפונקציה </w:t>
+      </w:r>
+      <w:r>
+        <w:rPr>
+          <w:rFonts w:asciiTheme="majorHAnsi" w:hAnsiTheme="majorHAnsi" w:cstheme="majorHAnsi"/>
+          <w:sz w:val="24"/>
+          <w:szCs w:val="24"/>
+        </w:rPr>
+        <w:t>complete</w:t>
+      </w:r>
+      <w:r>
+        <w:rPr>
+          <w:rFonts w:asciiTheme="majorHAnsi" w:hAnsiTheme="majorHAnsi" w:cs="Calibri Light"/>
+          <w:sz w:val="24"/>
+          <w:szCs w:val="24"/>
+          <w:rtl/>
+        </w:rPr>
+        <w:t xml:space="preserve"> מקבלת). היא מוחקת רצפים שחוזרים על עצמם ומחזירה מילון בו המפתחות הם כל הרצפים השונים והערכים הם ההסתברות של כל אחד מהם. </w:t>
+      </w:r>
+    </w:p>
+    <w:p>
+      <w:pPr>
+        <w:spacing w:line="360" w:lineRule="auto"/>
+        <w:rPr>
+          <w:rFonts w:asciiTheme="majorHAnsi" w:hAnsiTheme="majorHAnsi" w:cstheme="majorHAnsi"/>
+          <w:sz w:val="24"/>
+          <w:szCs w:val="24"/>
+          <w:rtl/>
+        </w:rPr>
+      </w:pPr>
+    </w:p>
+    <w:p>
+      <w:pPr>
+        <w:spacing w:line="360" w:lineRule="auto"/>
+        <w:rPr>
+          <w:rFonts w:asciiTheme="majorHAnsi" w:hAnsiTheme="majorHAnsi" w:cstheme="majorHAnsi"/>
+          <w:sz w:val="24"/>
+          <w:szCs w:val="24"/>
+          <w:rtl/>
+        </w:rPr>
+      </w:pPr>
+      <w:r>
+        <w:rPr>
+          <w:rFonts w:asciiTheme="majorHAnsi" w:hAnsiTheme="majorHAnsi" w:cs="Calibri Light"/>
+          <w:sz w:val="24"/>
+          <w:szCs w:val="24"/>
+          <w:rtl/>
+        </w:rPr>
+        <w:t xml:space="preserve">הפונקציה </w:t>
+      </w:r>
+      <w:r>
+        <w:rPr>
+          <w:rFonts w:asciiTheme="majorHAnsi" w:hAnsiTheme="majorHAnsi" w:cstheme="majorHAnsi"/>
+          <w:sz w:val="24"/>
+          <w:szCs w:val="24"/>
+        </w:rPr>
+        <w:t>complete</w:t>
+      </w:r>
+      <w:r>
+        <w:rPr>
+          <w:rFonts w:asciiTheme="majorHAnsi" w:hAnsiTheme="majorHAnsi" w:cs="Calibri Light"/>
+          <w:sz w:val="24"/>
+          <w:szCs w:val="24"/>
+          <w:rtl/>
+        </w:rPr>
+        <w:t xml:space="preserve"> היא פונקציית עזר ל </w:t>
+      </w:r>
+      <w:r>
+        <w:rPr>
+          <w:rFonts w:asciiTheme="majorHAnsi" w:hAnsiTheme="majorHAnsi" w:cstheme="majorHAnsi"/>
+          <w:sz w:val="24"/>
+          <w:szCs w:val="24"/>
+        </w:rPr>
+        <w:t>create</w:t>
+      </w:r>
+      <w:r>
+        <w:rPr>
+          <w:rFonts w:asciiTheme="majorHAnsi" w:hAnsiTheme="majorHAnsi" w:cs="Calibri Light"/>
+          <w:sz w:val="24"/>
+          <w:szCs w:val="24"/>
+          <w:rtl/>
+        </w:rPr>
+        <w:t>. היא מקבת את שם המודל, פרמופט בצורת מחזרות או רשימה של מזהי טוקן למודל,  מספר הסטים המבוקש, גודל הסט, מספר הסטים וההסתברות לקלט. היא מעבדת את הקלט, משתמשת במודל, מחשבת את הסטים שהסתברותם הכי גדולה לפי האלגוריתם שפיתחתי לדגימה בקבוצות.</w:t>
+      </w:r>
+    </w:p>
+    <w:p>
+      <w:pPr>
+        <w:spacing w:line="360" w:lineRule="auto"/>
+        <w:rPr>
+          <w:rFonts w:asciiTheme="majorHAnsi" w:hAnsiTheme="majorHAnsi" w:cstheme="majorHAnsi"/>
+          <w:sz w:val="24"/>
+          <w:szCs w:val="24"/>
+          <w:rtl/>
+        </w:rPr>
+      </w:pPr>
+      <w:r>
+        <w:rPr>
+          <w:rFonts w:asciiTheme="majorHAnsi" w:hAnsiTheme="majorHAnsi" w:cs="Calibri Light"/>
+          <w:sz w:val="24"/>
+          <w:szCs w:val="24"/>
+          <w:rtl/>
+        </w:rPr>
+        <w:t xml:space="preserve">פסודו קוד של הפונקציה </w:t>
+      </w:r>
+      <w:r>
+        <w:rPr>
+          <w:rFonts w:asciiTheme="majorHAnsi" w:hAnsiTheme="majorHAnsi" w:cstheme="majorHAnsi"/>
+          <w:sz w:val="24"/>
+          <w:szCs w:val="24"/>
+        </w:rPr>
+        <w:t>complete</w:t>
+      </w:r>
+      <w:r>
+        <w:rPr>
+          <w:rFonts w:asciiTheme="majorHAnsi" w:hAnsiTheme="majorHAnsi" w:cs="Calibri Light"/>
+          <w:sz w:val="24"/>
+          <w:szCs w:val="24"/>
+          <w:rtl/>
+        </w:rPr>
+        <w:t>:</w:t>
+      </w:r>
+    </w:p>
+    <w:p>
+      <w:pPr>
+        <w:spacing w:line="360" w:lineRule="auto"/>
+        <w:rPr>
+          <w:rFonts w:asciiTheme="majorHAnsi" w:hAnsiTheme="majorHAnsi" w:cstheme="majorHAnsi"/>
+          <w:sz w:val="24"/>
+          <w:szCs w:val="24"/>
+          <w:rtl/>
+        </w:rPr>
+      </w:pPr>
+      <w:r>
+        <w:rPr>
+          <w:rFonts w:asciiTheme="majorHAnsi" w:hAnsiTheme="majorHAnsi" w:cs="Calibri Light"/>
+          <w:sz w:val="24"/>
+          <w:szCs w:val="24"/>
+          <w:rtl/>
+        </w:rPr>
+        <w:t>אם הקלט למודל בצורת מחזורת, צור רשימה של מזהי טוקן.</w:t>
+      </w:r>
+    </w:p>
+    <w:p>
+      <w:pPr>
+        <w:spacing w:line="360" w:lineRule="auto"/>
+        <w:rPr>
+          <w:rFonts w:asciiTheme="majorHAnsi" w:hAnsiTheme="majorHAnsi" w:cstheme="majorHAnsi"/>
+          <w:sz w:val="24"/>
+          <w:szCs w:val="24"/>
+          <w:rtl/>
+        </w:rPr>
+      </w:pPr>
+      <w:r>
+        <w:rPr>
+          <w:rFonts w:asciiTheme="majorHAnsi" w:hAnsiTheme="majorHAnsi" w:cs="Calibri Light"/>
+          <w:sz w:val="24"/>
+          <w:szCs w:val="24"/>
+          <w:rtl/>
+        </w:rPr>
+        <w:t xml:space="preserve">צור מטריצת הסתברות בעזרת הפונקציה </w:t>
+      </w:r>
+      <w:r>
+        <w:rPr>
+          <w:rFonts w:asciiTheme="majorHAnsi" w:hAnsiTheme="majorHAnsi" w:cstheme="majorHAnsi"/>
+          <w:sz w:val="24"/>
+          <w:szCs w:val="24"/>
+        </w:rPr>
+        <w:t>create_prob_mat</w:t>
+      </w:r>
+      <w:r>
+        <w:rPr>
+          <w:rFonts w:asciiTheme="majorHAnsi" w:hAnsiTheme="majorHAnsi" w:cs="Calibri Light"/>
+          <w:sz w:val="24"/>
+          <w:szCs w:val="24"/>
+          <w:rtl/>
+        </w:rPr>
+        <w:t xml:space="preserve"> .</w:t>
+      </w:r>
+    </w:p>
+    <w:p>
+      <w:pPr>
+        <w:spacing w:line="360" w:lineRule="auto"/>
+        <w:rPr>
+          <w:rFonts w:asciiTheme="majorHAnsi" w:hAnsiTheme="majorHAnsi" w:cstheme="majorHAnsi"/>
+          <w:sz w:val="24"/>
+          <w:szCs w:val="24"/>
+          <w:rtl/>
+        </w:rPr>
+      </w:pPr>
+      <w:r>
+        <w:rPr>
+          <w:rFonts w:asciiTheme="majorHAnsi" w:hAnsiTheme="majorHAnsi" w:cs="Calibri Light"/>
+          <w:sz w:val="24"/>
+          <w:szCs w:val="24"/>
+          <w:rtl/>
+        </w:rPr>
+        <w:t xml:space="preserve">מצא את כל הקומבינציות האפשריות של רצפי טוקנים ואת ההסתברות שלהם בעזרת הפונקציה </w:t>
+      </w:r>
+      <w:r>
+        <w:rPr>
+          <w:rFonts w:asciiTheme="majorHAnsi" w:hAnsiTheme="majorHAnsi" w:cstheme="majorHAnsi"/>
+          <w:sz w:val="24"/>
+          <w:szCs w:val="24"/>
+        </w:rPr>
+        <w:t>grouped_sampling</w:t>
+      </w:r>
+      <w:r>
+        <w:rPr>
+          <w:rFonts w:asciiTheme="majorHAnsi" w:hAnsiTheme="majorHAnsi" w:cs="Calibri Light"/>
+          <w:sz w:val="24"/>
+          <w:szCs w:val="24"/>
+          <w:rtl/>
+        </w:rPr>
+        <w:t>.</w:t>
+      </w:r>
+    </w:p>
+    <w:p>
+      <w:pPr>
+        <w:spacing w:line="360" w:lineRule="auto"/>
+        <w:rPr>
+          <w:rFonts w:asciiTheme="majorHAnsi" w:hAnsiTheme="majorHAnsi" w:cstheme="majorHAnsi"/>
+          <w:sz w:val="24"/>
+          <w:szCs w:val="24"/>
+          <w:rtl/>
+        </w:rPr>
+      </w:pPr>
+      <w:r>
+        <w:rPr>
+          <w:rFonts w:asciiTheme="majorHAnsi" w:hAnsiTheme="majorHAnsi" w:cs="Calibri Light"/>
+          <w:sz w:val="24"/>
+          <w:szCs w:val="24"/>
+          <w:rtl/>
+        </w:rPr>
+        <w:t xml:space="preserve">צור מילון רצף: הסתברות בעזרת </w:t>
+      </w:r>
+      <w:r>
+        <w:rPr>
+          <w:rFonts w:asciiTheme="majorHAnsi" w:hAnsiTheme="majorHAnsi" w:cstheme="majorHAnsi"/>
+          <w:sz w:val="24"/>
+          <w:szCs w:val="24"/>
+        </w:rPr>
+        <w:t>remove_duplicates</w:t>
+      </w:r>
+    </w:p>
+    <w:p>
+      <w:pPr>
+        <w:spacing w:line="360" w:lineRule="auto"/>
+        <w:rPr>
+          <w:rFonts w:asciiTheme="majorHAnsi" w:hAnsiTheme="majorHAnsi" w:cstheme="majorHAnsi"/>
+          <w:sz w:val="24"/>
+          <w:szCs w:val="24"/>
+          <w:rtl/>
+        </w:rPr>
+      </w:pPr>
+      <w:r>
+        <w:rPr>
+          <w:rFonts w:asciiTheme="majorHAnsi" w:hAnsiTheme="majorHAnsi" w:cs="Calibri Light"/>
+          <w:sz w:val="24"/>
+          <w:szCs w:val="24"/>
+          <w:rtl/>
+        </w:rPr>
+        <w:t>אם מספר הקבוצות הרצוי הוא 1:</w:t>
+      </w:r>
+    </w:p>
+    <w:p>
+      <w:pPr>
+        <w:spacing w:line="360" w:lineRule="auto"/>
+        <w:rPr>
+          <w:rFonts w:asciiTheme="majorHAnsi" w:hAnsiTheme="majorHAnsi" w:cstheme="majorHAnsi"/>
+          <w:sz w:val="24"/>
+          <w:szCs w:val="24"/>
+          <w:rtl/>
+        </w:rPr>
+      </w:pPr>
+      <w:r>
+        <w:rPr>
+          <w:rFonts w:asciiTheme="majorHAnsi" w:hAnsiTheme="majorHAnsi" w:cs="Calibri Light"/>
+          <w:sz w:val="24"/>
+          <w:szCs w:val="24"/>
+          <w:rtl/>
+        </w:rPr>
+        <w:t xml:space="preserve"> החזר את מילון הרצף-הסתברות</w:t>
+      </w:r>
+    </w:p>
+    <w:p>
+      <w:pPr>
+        <w:spacing w:line="360" w:lineRule="auto"/>
+        <w:rPr>
+          <w:rFonts w:asciiTheme="majorHAnsi" w:hAnsiTheme="majorHAnsi" w:cstheme="majorHAnsi"/>
+          <w:sz w:val="24"/>
+          <w:szCs w:val="24"/>
+          <w:rtl/>
+        </w:rPr>
+      </w:pPr>
+      <w:r>
+        <w:rPr>
+          <w:rFonts w:asciiTheme="majorHAnsi" w:hAnsiTheme="majorHAnsi" w:cs="Calibri Light"/>
+          <w:sz w:val="24"/>
+          <w:szCs w:val="24"/>
+          <w:rtl/>
+        </w:rPr>
+        <w:lastRenderedPageBreak/>
+        <w:t>צור מילון תשובות ריק</w:t>
+      </w:r>
+    </w:p>
+    <w:p>
+      <w:pPr>
+        <w:spacing w:line="360" w:lineRule="auto"/>
+        <w:rPr>
+          <w:rFonts w:asciiTheme="majorHAnsi" w:hAnsiTheme="majorHAnsi" w:cstheme="majorHAnsi"/>
+          <w:sz w:val="24"/>
+          <w:szCs w:val="24"/>
+          <w:rtl/>
+        </w:rPr>
+      </w:pPr>
+      <w:r>
+        <w:rPr>
+          <w:rFonts w:asciiTheme="majorHAnsi" w:hAnsiTheme="majorHAnsi" w:cs="Calibri Light"/>
+          <w:sz w:val="24"/>
+          <w:szCs w:val="24"/>
+          <w:rtl/>
+        </w:rPr>
+        <w:t>לכל צמד רצף-הסתברות במילון הרצף-הסתברות:</w:t>
+      </w:r>
+    </w:p>
+    <w:p>
+      <w:pPr>
+        <w:spacing w:line="360" w:lineRule="auto"/>
+        <w:ind w:left="720"/>
+        <w:rPr>
+          <w:rFonts w:asciiTheme="majorHAnsi" w:hAnsiTheme="majorHAnsi" w:cstheme="majorHAnsi"/>
+          <w:sz w:val="24"/>
+          <w:szCs w:val="24"/>
+          <w:rtl/>
+        </w:rPr>
+      </w:pPr>
+      <w:r>
+        <w:rPr>
+          <w:rFonts w:asciiTheme="majorHAnsi" w:hAnsiTheme="majorHAnsi" w:cs="Calibri Light"/>
+          <w:sz w:val="24"/>
+          <w:szCs w:val="24"/>
+          <w:rtl/>
+        </w:rPr>
+        <w:t xml:space="preserve">קרא לפונקציה </w:t>
+      </w:r>
+      <w:r>
+        <w:rPr>
+          <w:rFonts w:asciiTheme="majorHAnsi" w:hAnsiTheme="majorHAnsi" w:cstheme="majorHAnsi"/>
+          <w:sz w:val="24"/>
+          <w:szCs w:val="24"/>
+        </w:rPr>
+        <w:t>complete</w:t>
+      </w:r>
+      <w:r>
+        <w:rPr>
+          <w:rFonts w:asciiTheme="majorHAnsi" w:hAnsiTheme="majorHAnsi" w:cs="Calibri Light"/>
+          <w:sz w:val="24"/>
+          <w:szCs w:val="24"/>
+          <w:rtl/>
+        </w:rPr>
+        <w:t xml:space="preserve"> עם הרצף כפרומפט, עם ההסתברות החדשה ומספר הקבוצות קטן באחד ממספר הקבוצות שהפונקציה קיבלה</w:t>
+      </w:r>
+      <w:r>
+        <w:rPr>
+          <w:rFonts w:asciiTheme="majorHAnsi" w:hAnsiTheme="majorHAnsi" w:cstheme="majorHAnsi" w:hint="cs"/>
+          <w:sz w:val="24"/>
+          <w:szCs w:val="24"/>
+          <w:rtl/>
+        </w:rPr>
+        <w:t xml:space="preserve"> </w:t>
+      </w:r>
+      <w:r>
+        <w:rPr>
+          <w:rFonts w:asciiTheme="majorHAnsi" w:hAnsiTheme="majorHAnsi" w:cs="Calibri Light"/>
+          <w:sz w:val="24"/>
+          <w:szCs w:val="24"/>
+          <w:rtl/>
+        </w:rPr>
+        <w:t xml:space="preserve">שאר הפרמטרים (שם המודל, </w:t>
+      </w:r>
+      <w:r>
+        <w:rPr>
+          <w:rFonts w:asciiTheme="majorHAnsi" w:hAnsiTheme="majorHAnsi" w:cstheme="majorHAnsi"/>
+          <w:sz w:val="24"/>
+          <w:szCs w:val="24"/>
+        </w:rPr>
+        <w:t>top_p, top_k, group_size</w:t>
+      </w:r>
+      <w:r>
+        <w:rPr>
+          <w:rFonts w:asciiTheme="majorHAnsi" w:hAnsiTheme="majorHAnsi" w:cs="Calibri Light"/>
+          <w:sz w:val="24"/>
+          <w:szCs w:val="24"/>
+          <w:rtl/>
+        </w:rPr>
+        <w:t>) נשארים זהים.</w:t>
+      </w:r>
+    </w:p>
+    <w:p>
+      <w:pPr>
+        <w:spacing w:line="360" w:lineRule="auto"/>
+        <w:ind w:left="720"/>
+        <w:rPr>
+          <w:rFonts w:asciiTheme="majorHAnsi" w:hAnsiTheme="majorHAnsi" w:cstheme="majorHAnsi"/>
+          <w:sz w:val="24"/>
+          <w:szCs w:val="24"/>
+          <w:rtl/>
+        </w:rPr>
+      </w:pPr>
+      <w:r>
+        <w:rPr>
+          <w:rFonts w:asciiTheme="majorHAnsi" w:hAnsiTheme="majorHAnsi" w:cs="Calibri Light"/>
+          <w:sz w:val="24"/>
+          <w:szCs w:val="24"/>
+          <w:rtl/>
+        </w:rPr>
+        <w:t xml:space="preserve">לכל צמד רצף הסתברות בתוצאה של הפונקציה </w:t>
+      </w:r>
+      <w:r>
+        <w:rPr>
+          <w:rFonts w:asciiTheme="majorHAnsi" w:hAnsiTheme="majorHAnsi" w:cstheme="majorHAnsi"/>
+          <w:sz w:val="24"/>
+          <w:szCs w:val="24"/>
+        </w:rPr>
+        <w:t>complete</w:t>
+      </w:r>
+      <w:r>
+        <w:rPr>
+          <w:rFonts w:asciiTheme="majorHAnsi" w:hAnsiTheme="majorHAnsi" w:cs="Calibri Light"/>
+          <w:sz w:val="24"/>
+          <w:szCs w:val="24"/>
+          <w:rtl/>
+        </w:rPr>
+        <w:t>:</w:t>
+      </w:r>
+    </w:p>
+    <w:p>
+      <w:pPr>
+        <w:spacing w:line="360" w:lineRule="auto"/>
+        <w:ind w:left="720" w:firstLine="720"/>
+        <w:rPr>
+          <w:rFonts w:asciiTheme="majorHAnsi" w:hAnsiTheme="majorHAnsi" w:cstheme="majorHAnsi"/>
+          <w:sz w:val="24"/>
+          <w:szCs w:val="24"/>
+          <w:rtl/>
+        </w:rPr>
+      </w:pPr>
+      <w:r>
+        <w:rPr>
+          <w:rFonts w:asciiTheme="majorHAnsi" w:hAnsiTheme="majorHAnsi" w:cs="Calibri Light"/>
+          <w:sz w:val="24"/>
+          <w:szCs w:val="24"/>
+          <w:rtl/>
+        </w:rPr>
+        <w:t>הכנס את הצמד למילון התשובות</w:t>
+      </w:r>
+    </w:p>
+    <w:p>
+      <w:pPr>
+        <w:spacing w:line="360" w:lineRule="auto"/>
+        <w:rPr>
+          <w:rFonts w:asciiTheme="majorHAnsi" w:hAnsiTheme="majorHAnsi" w:cstheme="majorHAnsi"/>
+          <w:sz w:val="24"/>
+          <w:szCs w:val="24"/>
+          <w:rtl/>
+        </w:rPr>
+      </w:pPr>
+      <w:r>
+        <w:rPr>
+          <w:rFonts w:asciiTheme="majorHAnsi" w:hAnsiTheme="majorHAnsi" w:cs="Calibri Light"/>
+          <w:sz w:val="24"/>
+          <w:szCs w:val="24"/>
+          <w:rtl/>
+        </w:rPr>
+        <w:t>החזר את מילון התשובות</w:t>
       </w:r>
     </w:p>
     <w:p>
@@ -391,7 +1691,7 @@
                     <pic:cNvPicPr/>
                   </pic:nvPicPr>
                   <pic:blipFill rotWithShape="1">
-                    <a:blip r:embed="rId5"/>
+                    <a:blip r:embed="rId7"/>
                     <a:srcRect l="8669" t="61644" r="73272" b="31721"/>
                     <a:stretch/>
                   </pic:blipFill>
@@ -773,6 +2073,7 @@
           <w:szCs w:val="24"/>
           <w:rtl/>
         </w:rPr>
+        <w:lastRenderedPageBreak/>
         <w:t>צור את הטבלאות הבאות (כל הטבלאות בבסיס הנתונים):</w:t>
       </w:r>
     </w:p>
@@ -1082,143 +2383,852 @@
           <w:sz w:val="24"/>
           <w:szCs w:val="24"/>
         </w:rPr>
+        <w:t>User_id</w:t>
+      </w:r>
+      <w:r>
+        <w:rPr>
+          <w:rFonts w:asciiTheme="majorHAnsi" w:hAnsiTheme="majorHAnsi" w:cstheme="majorHAnsi"/>
+          <w:sz w:val="24"/>
+          <w:szCs w:val="24"/>
+          <w:rtl/>
+        </w:rPr>
+        <w:t xml:space="preserve"> – מספר סידורי של המשתמש שהעלה את המודל לאתר (כל משתמש יכול להעלות מספר מודלים לאתר וככה לאפשר לכל המשתמשים</w:t>
+      </w:r>
+      <w:r>
+        <w:rPr>
+          <w:rFonts w:asciiTheme="majorHAnsi" w:hAnsiTheme="majorHAnsi" w:cstheme="majorHAnsi"/>
+          <w:sz w:val="24"/>
+          <w:szCs w:val="24"/>
+          <w:rtl/>
+        </w:rPr>
+        <w:t xml:space="preserve"> להשתמש בהם</w:t>
+      </w:r>
+      <w:r>
+        <w:rPr>
+          <w:rFonts w:asciiTheme="majorHAnsi" w:hAnsiTheme="majorHAnsi" w:cstheme="majorHAnsi"/>
+          <w:sz w:val="24"/>
+          <w:szCs w:val="24"/>
+          <w:rtl/>
+        </w:rPr>
+        <w:t>)</w:t>
+      </w:r>
+      <w:r>
+        <w:rPr>
+          <w:rFonts w:asciiTheme="majorHAnsi" w:hAnsiTheme="majorHAnsi" w:cstheme="majorHAnsi"/>
+          <w:sz w:val="24"/>
+          <w:szCs w:val="24"/>
+          <w:rtl/>
+        </w:rPr>
+        <w:t xml:space="preserve"> בין מודל למשתמש יש קשר רבים לרבים.</w:t>
+      </w:r>
+    </w:p>
+    <w:p>
+      <w:pPr>
+        <w:spacing w:line="240" w:lineRule="auto"/>
+        <w:rPr>
+          <w:rFonts w:asciiTheme="majorHAnsi" w:hAnsiTheme="majorHAnsi" w:cstheme="majorHAnsi"/>
+          <w:sz w:val="24"/>
+          <w:szCs w:val="24"/>
+          <w:rtl/>
+        </w:rPr>
+      </w:pPr>
+      <w:r>
+        <w:rPr>
+          <w:rFonts w:asciiTheme="majorHAnsi" w:hAnsiTheme="majorHAnsi" w:cstheme="majorHAnsi"/>
+          <w:sz w:val="24"/>
+          <w:szCs w:val="24"/>
+        </w:rPr>
+        <w:t>model_name</w:t>
+      </w:r>
+      <w:r>
+        <w:rPr>
+          <w:rFonts w:asciiTheme="majorHAnsi" w:hAnsiTheme="majorHAnsi" w:cstheme="majorHAnsi"/>
+          <w:sz w:val="24"/>
+          <w:szCs w:val="24"/>
+          <w:rtl/>
+        </w:rPr>
+        <w:t xml:space="preserve"> – שם הקובץ של המודל: טקסט.</w:t>
+      </w:r>
+    </w:p>
+    <w:p>
+      <w:pPr>
+        <w:spacing w:line="240" w:lineRule="auto"/>
+        <w:rPr>
+          <w:rFonts w:asciiTheme="majorHAnsi" w:hAnsiTheme="majorHAnsi" w:cstheme="majorHAnsi"/>
+          <w:sz w:val="24"/>
+          <w:szCs w:val="24"/>
+          <w:rtl/>
+        </w:rPr>
+      </w:pPr>
+      <w:r>
+        <w:rPr>
+          <w:rFonts w:asciiTheme="majorHAnsi" w:hAnsiTheme="majorHAnsi" w:cstheme="majorHAnsi"/>
+          <w:sz w:val="24"/>
+          <w:szCs w:val="24"/>
+        </w:rPr>
+        <w:t>Created</w:t>
+      </w:r>
+      <w:r>
+        <w:rPr>
+          <w:rFonts w:asciiTheme="majorHAnsi" w:hAnsiTheme="majorHAnsi" w:cstheme="majorHAnsi"/>
+          <w:sz w:val="24"/>
+          <w:szCs w:val="24"/>
+          <w:rtl/>
+        </w:rPr>
+        <w:t xml:space="preserve"> – הזמן בו נוצר המודל. ברירת המחדל היא הזמן בו המודל נכנס לבסיס הנתונים.</w:t>
+      </w:r>
+    </w:p>
+    <w:p>
+      <w:pPr>
+        <w:spacing w:line="240" w:lineRule="auto"/>
+        <w:rPr>
+          <w:rFonts w:asciiTheme="majorHAnsi" w:hAnsiTheme="majorHAnsi" w:cstheme="majorHAnsi"/>
+          <w:sz w:val="24"/>
+          <w:szCs w:val="24"/>
+        </w:rPr>
+      </w:pPr>
+      <w:r>
+        <w:rPr>
+          <w:rFonts w:asciiTheme="majorHAnsi" w:hAnsiTheme="majorHAnsi" w:cstheme="majorHAnsi"/>
+          <w:sz w:val="24"/>
+          <w:szCs w:val="24"/>
+          <w:rtl/>
+        </w:rPr>
+        <w:t>בנוסף, לכל אחד מהיפר הפרמטרים של המודל יש עמודה בטבלה זו. שמות ה</w:t>
+      </w:r>
+      <w:r>
+        <w:rPr>
+          <w:rFonts w:asciiTheme="majorHAnsi" w:hAnsiTheme="majorHAnsi" w:cstheme="majorHAnsi"/>
+          <w:sz w:val="24"/>
+          <w:szCs w:val="24"/>
+          <w:rtl/>
+        </w:rPr>
+        <w:t>י</w:t>
+      </w:r>
+      <w:r>
+        <w:rPr>
+          <w:rFonts w:asciiTheme="majorHAnsi" w:hAnsiTheme="majorHAnsi" w:cstheme="majorHAnsi"/>
+          <w:sz w:val="24"/>
+          <w:szCs w:val="24"/>
+          <w:rtl/>
+        </w:rPr>
+        <w:t>יפר-הפרמטרים הם:</w:t>
+      </w:r>
+      <w:r>
+        <w:rPr>
+          <w:rFonts w:asciiTheme="majorHAnsi" w:hAnsiTheme="majorHAnsi" w:cstheme="majorHAnsi"/>
+          <w:sz w:val="24"/>
+          <w:szCs w:val="24"/>
+        </w:rPr>
+        <w:t xml:space="preserve"> </w:t>
+      </w:r>
+      <w:r>
+        <w:rPr>
+          <w:rFonts w:asciiTheme="majorHAnsi" w:hAnsiTheme="majorHAnsi" w:cstheme="majorHAnsi"/>
+          <w:sz w:val="24"/>
+          <w:szCs w:val="24"/>
+          <w:rtl/>
+        </w:rPr>
+        <w:t xml:space="preserve"> </w:t>
+      </w:r>
+      <w:r>
+        <w:rPr>
+          <w:rFonts w:asciiTheme="majorHAnsi" w:hAnsiTheme="majorHAnsi" w:cstheme="majorHAnsi"/>
+          <w:sz w:val="24"/>
+          <w:szCs w:val="24"/>
+        </w:rPr>
+        <w:t>set_size, batch_size, learning_rate, num_</w:t>
+      </w:r>
+      <w:r>
+        <w:rPr>
+          <w:rFonts w:asciiTheme="majorHAnsi" w:hAnsiTheme="majorHAnsi" w:cstheme="majorHAnsi"/>
+          <w:sz w:val="24"/>
+          <w:szCs w:val="24"/>
+        </w:rPr>
+        <w:t>block</w:t>
+      </w:r>
+      <w:r>
+        <w:rPr>
+          <w:rFonts w:asciiTheme="majorHAnsi" w:hAnsiTheme="majorHAnsi" w:cstheme="majorHAnsi"/>
+          <w:sz w:val="24"/>
+          <w:szCs w:val="24"/>
+        </w:rPr>
+        <w:t xml:space="preserve">s, </w:t>
+      </w:r>
+      <w:r>
+        <w:rPr>
+          <w:rFonts w:asciiTheme="majorHAnsi" w:hAnsiTheme="majorHAnsi" w:cstheme="majorHAnsi"/>
+          <w:sz w:val="24"/>
+          <w:szCs w:val="24"/>
+        </w:rPr>
+        <w:t>d_model, dff, num_heads, dropout_rate.</w:t>
+      </w:r>
+    </w:p>
+    <w:p>
+      <w:pPr>
+        <w:spacing w:line="240" w:lineRule="auto"/>
+        <w:rPr>
+          <w:rFonts w:asciiTheme="majorHAnsi" w:hAnsiTheme="majorHAnsi" w:cstheme="majorHAnsi"/>
+          <w:sz w:val="24"/>
+          <w:szCs w:val="24"/>
+          <w:rtl/>
+        </w:rPr>
+      </w:pPr>
+      <w:r>
+        <w:rPr>
+          <w:rFonts w:asciiTheme="majorHAnsi" w:hAnsiTheme="majorHAnsi" w:cstheme="majorHAnsi"/>
+          <w:sz w:val="24"/>
+          <w:szCs w:val="24"/>
+        </w:rPr>
+        <w:t>completions</w:t>
+      </w:r>
+      <w:r>
+        <w:rPr>
+          <w:rFonts w:asciiTheme="majorHAnsi" w:hAnsiTheme="majorHAnsi" w:cstheme="majorHAnsi"/>
+          <w:sz w:val="24"/>
+          <w:szCs w:val="24"/>
+          <w:rtl/>
+        </w:rPr>
+        <w:t xml:space="preserve"> – השלמות. כל משתמש באתר יכול לבחור מודל מהמודלים הקיימים ולהכניס טקסט ולראות איך המודל משלים את הטקסט. העמודות בטבלה הן:</w:t>
+      </w:r>
+    </w:p>
+    <w:p>
+      <w:pPr>
+        <w:spacing w:line="240" w:lineRule="auto"/>
+        <w:rPr>
+          <w:rFonts w:asciiTheme="majorHAnsi" w:hAnsiTheme="majorHAnsi" w:cstheme="majorHAnsi"/>
+          <w:sz w:val="24"/>
+          <w:szCs w:val="24"/>
+          <w:rtl/>
+        </w:rPr>
+      </w:pPr>
+      <w:r>
+        <w:rPr>
+          <w:rFonts w:asciiTheme="majorHAnsi" w:hAnsiTheme="majorHAnsi" w:cstheme="majorHAnsi"/>
+          <w:sz w:val="24"/>
+          <w:szCs w:val="24"/>
+        </w:rPr>
+        <w:t>User_id</w:t>
+      </w:r>
+      <w:r>
+        <w:rPr>
+          <w:rFonts w:asciiTheme="majorHAnsi" w:hAnsiTheme="majorHAnsi" w:cstheme="majorHAnsi"/>
+          <w:sz w:val="24"/>
+          <w:szCs w:val="24"/>
+          <w:rtl/>
+        </w:rPr>
+        <w:t xml:space="preserve"> - מספר משתמש, </w:t>
+      </w:r>
+      <w:r>
+        <w:rPr>
+          <w:rFonts w:asciiTheme="majorHAnsi" w:hAnsiTheme="majorHAnsi" w:cstheme="majorHAnsi"/>
+          <w:sz w:val="24"/>
+          <w:szCs w:val="24"/>
+        </w:rPr>
+        <w:t>model_id</w:t>
+      </w:r>
+      <w:r>
+        <w:rPr>
+          <w:rFonts w:asciiTheme="majorHAnsi" w:hAnsiTheme="majorHAnsi" w:cstheme="majorHAnsi"/>
+          <w:sz w:val="24"/>
+          <w:szCs w:val="24"/>
+          <w:rtl/>
+        </w:rPr>
+        <w:t xml:space="preserve"> – מספר מודל, </w:t>
+      </w:r>
+      <w:r>
+        <w:rPr>
+          <w:rFonts w:asciiTheme="majorHAnsi" w:hAnsiTheme="majorHAnsi" w:cstheme="majorHAnsi"/>
+          <w:sz w:val="24"/>
+          <w:szCs w:val="24"/>
+        </w:rPr>
+        <w:t>created</w:t>
+      </w:r>
+      <w:r>
+        <w:rPr>
+          <w:rFonts w:asciiTheme="majorHAnsi" w:hAnsiTheme="majorHAnsi" w:cstheme="majorHAnsi"/>
+          <w:sz w:val="24"/>
+          <w:szCs w:val="24"/>
+          <w:rtl/>
+        </w:rPr>
+        <w:t xml:space="preserve"> – הזמן בו נוצרה ההשלמה, </w:t>
+      </w:r>
+      <w:r>
+        <w:rPr>
+          <w:rFonts w:asciiTheme="majorHAnsi" w:hAnsiTheme="majorHAnsi" w:cstheme="majorHAnsi"/>
+          <w:sz w:val="24"/>
+          <w:szCs w:val="24"/>
+        </w:rPr>
+        <w:t>prompt</w:t>
+      </w:r>
+      <w:r>
+        <w:rPr>
+          <w:rFonts w:asciiTheme="majorHAnsi" w:hAnsiTheme="majorHAnsi" w:cstheme="majorHAnsi"/>
+          <w:sz w:val="24"/>
+          <w:szCs w:val="24"/>
+          <w:rtl/>
+        </w:rPr>
+        <w:t xml:space="preserve"> – הטקסט שהמשתמש ה</w:t>
+      </w:r>
+      <w:r>
+        <w:rPr>
+          <w:rFonts w:asciiTheme="majorHAnsi" w:hAnsiTheme="majorHAnsi" w:cstheme="majorHAnsi"/>
+          <w:sz w:val="24"/>
+          <w:szCs w:val="24"/>
+          <w:rtl/>
+        </w:rPr>
+        <w:t xml:space="preserve">כניס למודל ו </w:t>
+      </w:r>
+      <w:r>
+        <w:rPr>
+          <w:rFonts w:asciiTheme="majorHAnsi" w:hAnsiTheme="majorHAnsi" w:cstheme="majorHAnsi"/>
+          <w:sz w:val="24"/>
+          <w:szCs w:val="24"/>
+        </w:rPr>
+        <w:t>answer</w:t>
+      </w:r>
+      <w:r>
+        <w:rPr>
+          <w:rFonts w:asciiTheme="majorHAnsi" w:hAnsiTheme="majorHAnsi" w:cstheme="majorHAnsi"/>
+          <w:sz w:val="24"/>
+          <w:szCs w:val="24"/>
+          <w:rtl/>
+        </w:rPr>
+        <w:t xml:space="preserve"> – הטקסט שהמודל פלט.</w:t>
+      </w:r>
+    </w:p>
+    <w:p>
+      <w:pPr>
+        <w:spacing w:line="360" w:lineRule="auto"/>
+        <w:rPr>
+          <w:rFonts w:asciiTheme="majorHAnsi" w:hAnsiTheme="majorHAnsi" w:cstheme="majorHAnsi"/>
+          <w:sz w:val="24"/>
+          <w:szCs w:val="24"/>
+          <w:rtl/>
+        </w:rPr>
+      </w:pPr>
+      <w:r>
+        <w:rPr>
+          <w:rFonts w:asciiTheme="majorHAnsi" w:hAnsiTheme="majorHAnsi" w:cstheme="majorHAnsi"/>
+          <w:sz w:val="24"/>
+          <w:szCs w:val="24"/>
+          <w:rtl/>
+        </w:rPr>
+        <w:t xml:space="preserve">הקובץ </w:t>
+      </w:r>
+      <w:r>
+        <w:rPr>
+          <w:rFonts w:asciiTheme="majorHAnsi" w:hAnsiTheme="majorHAnsi" w:cstheme="majorHAnsi"/>
+          <w:sz w:val="24"/>
+          <w:szCs w:val="24"/>
+        </w:rPr>
+        <w:t>auth.py</w:t>
+      </w:r>
+      <w:r>
+        <w:rPr>
+          <w:rFonts w:asciiTheme="majorHAnsi" w:hAnsiTheme="majorHAnsi" w:cstheme="majorHAnsi"/>
+          <w:sz w:val="24"/>
+          <w:szCs w:val="24"/>
+          <w:rtl/>
+        </w:rPr>
+        <w:t xml:space="preserve"> מכיל את ה </w:t>
+      </w:r>
+      <w:r>
+        <w:rPr>
+          <w:rFonts w:asciiTheme="majorHAnsi" w:hAnsiTheme="majorHAnsi" w:cstheme="majorHAnsi"/>
+          <w:sz w:val="24"/>
+          <w:szCs w:val="24"/>
+        </w:rPr>
+        <w:t>blueprint</w:t>
+      </w:r>
+      <w:r>
+        <w:rPr>
+          <w:rFonts w:asciiTheme="majorHAnsi" w:hAnsiTheme="majorHAnsi" w:cstheme="majorHAnsi"/>
+          <w:sz w:val="24"/>
+          <w:szCs w:val="24"/>
+          <w:rtl/>
+        </w:rPr>
+        <w:t xml:space="preserve"> </w:t>
+      </w:r>
+      <w:r>
+        <w:rPr>
+          <w:rFonts w:asciiTheme="majorHAnsi" w:hAnsiTheme="majorHAnsi" w:cstheme="majorHAnsi"/>
+          <w:sz w:val="24"/>
+          <w:szCs w:val="24"/>
+        </w:rPr>
+        <w:t>auth</w:t>
+      </w:r>
+      <w:r>
+        <w:rPr>
+          <w:rFonts w:asciiTheme="majorHAnsi" w:hAnsiTheme="majorHAnsi" w:cstheme="majorHAnsi"/>
+          <w:sz w:val="24"/>
+          <w:szCs w:val="24"/>
+          <w:rtl/>
+        </w:rPr>
+        <w:t xml:space="preserve"> שכולל את הפונקציה </w:t>
+      </w:r>
+      <w:r>
+        <w:rPr>
+          <w:rFonts w:asciiTheme="majorHAnsi" w:hAnsiTheme="majorHAnsi" w:cstheme="majorHAnsi"/>
+          <w:sz w:val="24"/>
+          <w:szCs w:val="24"/>
+        </w:rPr>
+        <w:t>login</w:t>
+      </w:r>
+      <w:r>
+        <w:rPr>
+          <w:rFonts w:asciiTheme="majorHAnsi" w:hAnsiTheme="majorHAnsi" w:cstheme="majorHAnsi"/>
+          <w:sz w:val="24"/>
+          <w:szCs w:val="24"/>
+          <w:rtl/>
+        </w:rPr>
+        <w:t xml:space="preserve"> ו </w:t>
+      </w:r>
+      <w:r>
+        <w:rPr>
+          <w:rFonts w:asciiTheme="majorHAnsi" w:hAnsiTheme="majorHAnsi" w:cstheme="majorHAnsi"/>
+          <w:sz w:val="24"/>
+          <w:szCs w:val="24"/>
+        </w:rPr>
+        <w:t>register</w:t>
+      </w:r>
+      <w:r>
+        <w:rPr>
+          <w:rFonts w:asciiTheme="majorHAnsi" w:hAnsiTheme="majorHAnsi" w:cstheme="majorHAnsi"/>
+          <w:sz w:val="24"/>
+          <w:szCs w:val="24"/>
+          <w:rtl/>
+        </w:rPr>
+        <w:t xml:space="preserve"> ש</w:t>
+      </w:r>
+      <w:r>
+        <w:rPr>
+          <w:rFonts w:asciiTheme="majorHAnsi" w:hAnsiTheme="majorHAnsi" w:cstheme="majorHAnsi"/>
+          <w:sz w:val="24"/>
+          <w:szCs w:val="24"/>
+          <w:rtl/>
+        </w:rPr>
+        <w:t>מציגות</w:t>
+      </w:r>
+      <w:r>
+        <w:rPr>
+          <w:rFonts w:asciiTheme="majorHAnsi" w:hAnsiTheme="majorHAnsi" w:cstheme="majorHAnsi"/>
+          <w:sz w:val="24"/>
+          <w:szCs w:val="24"/>
+          <w:rtl/>
+        </w:rPr>
+        <w:t xml:space="preserve"> את עמודי הכניסה והרשמה לאתר. כל אחת מהפונקציות קולטת את שם המשתמש והסיסמה מעמוד ה </w:t>
+      </w:r>
+      <w:r>
+        <w:rPr>
+          <w:rFonts w:asciiTheme="majorHAnsi" w:hAnsiTheme="majorHAnsi" w:cstheme="majorHAnsi"/>
+          <w:sz w:val="24"/>
+          <w:szCs w:val="24"/>
+        </w:rPr>
+        <w:t>HTML</w:t>
+      </w:r>
+      <w:r>
+        <w:rPr>
+          <w:rFonts w:asciiTheme="majorHAnsi" w:hAnsiTheme="majorHAnsi" w:cstheme="majorHAnsi"/>
+          <w:sz w:val="24"/>
+          <w:szCs w:val="24"/>
+          <w:rtl/>
+        </w:rPr>
+        <w:t xml:space="preserve">. אם המשתמש נרשם בהצלחה הוא מועבר לעמוד ההתחברות ואם הוא התחבר בהצלחה הוא מועבר לעמוד </w:t>
+      </w:r>
+      <w:r>
+        <w:rPr>
+          <w:rFonts w:asciiTheme="majorHAnsi" w:hAnsiTheme="majorHAnsi" w:cstheme="majorHAnsi"/>
+          <w:sz w:val="24"/>
+          <w:szCs w:val="24"/>
+        </w:rPr>
+        <w:t>completion.index</w:t>
+      </w:r>
+      <w:r>
+        <w:rPr>
+          <w:rFonts w:asciiTheme="majorHAnsi" w:hAnsiTheme="majorHAnsi" w:cstheme="majorHAnsi"/>
+          <w:sz w:val="24"/>
+          <w:szCs w:val="24"/>
+          <w:rtl/>
+        </w:rPr>
+        <w:t xml:space="preserve">. </w:t>
+      </w:r>
+    </w:p>
+    <w:p>
+      <w:pPr>
+        <w:spacing w:line="360" w:lineRule="auto"/>
+        <w:rPr>
+          <w:rFonts w:asciiTheme="majorHAnsi" w:hAnsiTheme="majorHAnsi" w:cstheme="majorHAnsi"/>
+          <w:sz w:val="24"/>
+          <w:szCs w:val="24"/>
+          <w:rtl/>
+        </w:rPr>
+      </w:pPr>
+      <w:r>
+        <w:rPr>
+          <w:rFonts w:asciiTheme="majorHAnsi" w:hAnsiTheme="majorHAnsi" w:cstheme="majorHAnsi"/>
+          <w:sz w:val="24"/>
+          <w:szCs w:val="24"/>
+          <w:rtl/>
+        </w:rPr>
+        <w:t xml:space="preserve">הפונקציה </w:t>
+      </w:r>
+      <w:r>
+        <w:rPr>
+          <w:rFonts w:asciiTheme="majorHAnsi" w:hAnsiTheme="majorHAnsi" w:cstheme="majorHAnsi"/>
+          <w:sz w:val="24"/>
+          <w:szCs w:val="24"/>
+        </w:rPr>
+        <w:t>logout</w:t>
+      </w:r>
+      <w:r>
+        <w:rPr>
+          <w:rFonts w:asciiTheme="majorHAnsi" w:hAnsiTheme="majorHAnsi" w:cstheme="majorHAnsi"/>
+          <w:sz w:val="24"/>
+          <w:szCs w:val="24"/>
+          <w:rtl/>
+        </w:rPr>
+        <w:t xml:space="preserve"> מנקה את הסשין ומעבירה את המשתמש לעמוד </w:t>
+      </w:r>
+      <w:r>
+        <w:rPr>
+          <w:rFonts w:asciiTheme="majorHAnsi" w:hAnsiTheme="majorHAnsi" w:cstheme="majorHAnsi"/>
+          <w:sz w:val="24"/>
+          <w:szCs w:val="24"/>
+        </w:rPr>
+        <w:t>completion.index</w:t>
+      </w:r>
+      <w:r>
+        <w:rPr>
+          <w:rFonts w:asciiTheme="majorHAnsi" w:hAnsiTheme="majorHAnsi" w:cstheme="majorHAnsi"/>
+          <w:sz w:val="24"/>
+          <w:szCs w:val="24"/>
+          <w:rtl/>
+        </w:rPr>
+        <w:t xml:space="preserve">. </w:t>
+      </w:r>
+    </w:p>
+    <w:p>
+      <w:pPr>
+        <w:spacing w:line="360" w:lineRule="auto"/>
+        <w:rPr>
+          <w:rFonts w:asciiTheme="majorHAnsi" w:hAnsiTheme="majorHAnsi" w:cstheme="majorHAnsi"/>
+          <w:sz w:val="24"/>
+          <w:szCs w:val="24"/>
+        </w:rPr>
+      </w:pPr>
+      <w:r>
+        <w:rPr>
+          <w:rFonts w:asciiTheme="majorHAnsi" w:hAnsiTheme="majorHAnsi" w:cstheme="majorHAnsi"/>
+          <w:sz w:val="24"/>
+          <w:szCs w:val="24"/>
+          <w:rtl/>
+        </w:rPr>
+        <w:t xml:space="preserve">הפונקציות </w:t>
+      </w:r>
+      <w:r>
+        <w:rPr>
+          <w:rFonts w:asciiTheme="majorHAnsi" w:hAnsiTheme="majorHAnsi" w:cstheme="majorHAnsi"/>
+          <w:sz w:val="24"/>
+          <w:szCs w:val="24"/>
+        </w:rPr>
+        <w:t>login, logout, register</w:t>
+      </w:r>
+      <w:r>
+        <w:rPr>
+          <w:rFonts w:asciiTheme="majorHAnsi" w:hAnsiTheme="majorHAnsi" w:cstheme="majorHAnsi"/>
+          <w:sz w:val="24"/>
+          <w:szCs w:val="24"/>
+          <w:rtl/>
+        </w:rPr>
+        <w:t xml:space="preserve"> מופעלות (ללא פרמטרים) כשהמשתמש נכנס ל</w:t>
+      </w:r>
+      <w:r>
+        <w:rPr>
+          <w:rFonts w:asciiTheme="majorHAnsi" w:hAnsiTheme="majorHAnsi" w:cstheme="majorHAnsi"/>
+          <w:sz w:val="24"/>
+          <w:szCs w:val="24"/>
+          <w:rtl/>
+        </w:rPr>
+        <w:t>קישור</w:t>
+      </w:r>
+      <w:r>
+        <w:rPr>
+          <w:rFonts w:asciiTheme="majorHAnsi" w:hAnsiTheme="majorHAnsi" w:cstheme="majorHAnsi"/>
+          <w:sz w:val="24"/>
+          <w:szCs w:val="24"/>
+          <w:rtl/>
+        </w:rPr>
+        <w:t xml:space="preserve"> </w:t>
+      </w:r>
+      <w:r>
+        <w:rPr>
+          <w:rFonts w:asciiTheme="majorHAnsi" w:hAnsiTheme="majorHAnsi" w:cstheme="majorHAnsi"/>
+          <w:sz w:val="24"/>
+          <w:szCs w:val="24"/>
+        </w:rPr>
+        <w:t>auth/login, auth/logout, auth/register</w:t>
+      </w:r>
+      <w:r>
+        <w:rPr>
+          <w:rFonts w:asciiTheme="majorHAnsi" w:hAnsiTheme="majorHAnsi" w:cstheme="majorHAnsi"/>
+          <w:sz w:val="24"/>
+          <w:szCs w:val="24"/>
+          <w:rtl/>
+        </w:rPr>
+        <w:t xml:space="preserve"> בהתא</w:t>
+      </w:r>
+      <w:r>
+        <w:rPr>
+          <w:rFonts w:asciiTheme="majorHAnsi" w:hAnsiTheme="majorHAnsi" w:cstheme="majorHAnsi" w:hint="cs"/>
+          <w:sz w:val="24"/>
+          <w:szCs w:val="24"/>
+          <w:rtl/>
+        </w:rPr>
+        <w:t>ם</w:t>
+      </w:r>
+      <w:r>
+        <w:rPr>
+          <w:rFonts w:asciiTheme="majorHAnsi" w:hAnsiTheme="majorHAnsi" w:cstheme="majorHAnsi"/>
+          <w:sz w:val="24"/>
+          <w:szCs w:val="24"/>
+          <w:rtl/>
+        </w:rPr>
+        <w:t>.</w:t>
+      </w:r>
+    </w:p>
+    <w:p>
+      <w:pPr>
+        <w:spacing w:line="360" w:lineRule="auto"/>
+        <w:rPr>
+          <w:rFonts w:asciiTheme="majorHAnsi" w:hAnsiTheme="majorHAnsi" w:cstheme="majorHAnsi"/>
+          <w:sz w:val="24"/>
+          <w:szCs w:val="24"/>
+          <w:rtl/>
+        </w:rPr>
+      </w:pPr>
+      <w:r>
+        <w:rPr>
+          <w:rFonts w:asciiTheme="majorHAnsi" w:hAnsiTheme="majorHAnsi" w:cstheme="majorHAnsi"/>
+          <w:sz w:val="24"/>
+          <w:szCs w:val="24"/>
+          <w:rtl/>
+        </w:rPr>
+        <w:t xml:space="preserve">בנוסף, </w:t>
+      </w:r>
+      <w:r>
+        <w:rPr>
+          <w:rFonts w:asciiTheme="majorHAnsi" w:hAnsiTheme="majorHAnsi" w:cstheme="majorHAnsi"/>
+          <w:sz w:val="24"/>
+          <w:szCs w:val="24"/>
+          <w:rtl/>
+        </w:rPr>
+        <w:t>הקובץ מכיל את הגדרת הקשטן (</w:t>
+      </w:r>
+      <w:r>
+        <w:rPr>
+          <w:rFonts w:asciiTheme="majorHAnsi" w:hAnsiTheme="majorHAnsi" w:cstheme="majorHAnsi"/>
+          <w:sz w:val="24"/>
+          <w:szCs w:val="24"/>
+        </w:rPr>
+        <w:t>decerator</w:t>
+      </w:r>
+      <w:r>
+        <w:rPr>
+          <w:rFonts w:asciiTheme="majorHAnsi" w:hAnsiTheme="majorHAnsi" w:cstheme="majorHAnsi"/>
+          <w:sz w:val="24"/>
+          <w:szCs w:val="24"/>
+          <w:rtl/>
+        </w:rPr>
+        <w:t xml:space="preserve">) </w:t>
+      </w:r>
+      <w:r>
+        <w:rPr>
+          <w:rFonts w:asciiTheme="majorHAnsi" w:hAnsiTheme="majorHAnsi" w:cstheme="majorHAnsi"/>
+          <w:sz w:val="24"/>
+          <w:szCs w:val="24"/>
+        </w:rPr>
+        <w:t>login_required</w:t>
+      </w:r>
+      <w:r>
+        <w:rPr>
+          <w:rFonts w:asciiTheme="majorHAnsi" w:hAnsiTheme="majorHAnsi" w:cstheme="majorHAnsi" w:hint="cs"/>
+          <w:sz w:val="24"/>
+          <w:szCs w:val="24"/>
+          <w:rtl/>
+        </w:rPr>
+        <w:t>.</w:t>
+      </w:r>
+    </w:p>
+    <w:p>
+      <w:pPr>
+        <w:spacing w:line="360" w:lineRule="auto"/>
+        <w:rPr>
+          <w:rFonts w:asciiTheme="majorHAnsi" w:hAnsiTheme="majorHAnsi" w:cstheme="majorHAnsi"/>
+          <w:sz w:val="24"/>
+          <w:szCs w:val="24"/>
+          <w:rtl/>
+        </w:rPr>
+      </w:pPr>
+      <w:r>
+        <w:rPr>
+          <w:rFonts w:asciiTheme="majorHAnsi" w:hAnsiTheme="majorHAnsi" w:cstheme="majorHAnsi"/>
+          <w:sz w:val="24"/>
+          <w:szCs w:val="24"/>
+          <w:rtl/>
+        </w:rPr>
+        <w:t>כשקוראים לפונקציה המקושתת בו, הוא בודק שיש משתמש במשתנה הגולבאלי (</w:t>
+      </w:r>
+      <w:r>
+        <w:rPr>
+          <w:rFonts w:asciiTheme="majorHAnsi" w:hAnsiTheme="majorHAnsi" w:cstheme="majorHAnsi"/>
+          <w:sz w:val="24"/>
+          <w:szCs w:val="24"/>
+        </w:rPr>
+        <w:t>g</w:t>
+      </w:r>
+      <w:r>
+        <w:rPr>
+          <w:rFonts w:asciiTheme="majorHAnsi" w:hAnsiTheme="majorHAnsi" w:cstheme="majorHAnsi"/>
+          <w:sz w:val="24"/>
+          <w:szCs w:val="24"/>
+          <w:rtl/>
+        </w:rPr>
+        <w:t>) ואם לא, הוא מעביר את המשתמש לעמוד ההרשמה</w:t>
+      </w:r>
+      <w:r>
+        <w:rPr>
+          <w:rFonts w:asciiTheme="majorHAnsi" w:hAnsiTheme="majorHAnsi" w:cstheme="majorHAnsi" w:hint="cs"/>
+          <w:sz w:val="24"/>
+          <w:szCs w:val="24"/>
+          <w:rtl/>
+        </w:rPr>
+        <w:t xml:space="preserve"> עם הודעה לפיה עליו להירשם לפני שהוא משתמש באתר</w:t>
+      </w:r>
+      <w:r>
+        <w:rPr>
+          <w:rFonts w:asciiTheme="majorHAnsi" w:hAnsiTheme="majorHAnsi" w:cstheme="majorHAnsi"/>
+          <w:sz w:val="24"/>
+          <w:szCs w:val="24"/>
+          <w:rtl/>
+        </w:rPr>
+        <w:t xml:space="preserve">. הוא מקשט את הפונקציות של העמודים הדורשים התחברות למערכת. </w:t>
+      </w:r>
+    </w:p>
+    <w:p>
+      <w:pPr>
+        <w:spacing w:line="360" w:lineRule="auto"/>
+        <w:rPr>
+          <w:rFonts w:asciiTheme="majorHAnsi" w:hAnsiTheme="majorHAnsi" w:cstheme="majorHAnsi"/>
+          <w:sz w:val="24"/>
+          <w:szCs w:val="24"/>
+          <w:rtl/>
+        </w:rPr>
+      </w:pPr>
+      <w:r>
+        <w:rPr>
+          <w:rFonts w:asciiTheme="majorHAnsi" w:hAnsiTheme="majorHAnsi" w:cstheme="majorHAnsi"/>
+          <w:sz w:val="24"/>
+          <w:szCs w:val="24"/>
+          <w:rtl/>
+        </w:rPr>
         <w:lastRenderedPageBreak/>
-        <w:t>User_id</w:t>
-      </w:r>
-      <w:r>
-        <w:rPr>
-          <w:rFonts w:asciiTheme="majorHAnsi" w:hAnsiTheme="majorHAnsi" w:cstheme="majorHAnsi"/>
-          <w:sz w:val="24"/>
-          <w:szCs w:val="24"/>
-          <w:rtl/>
-        </w:rPr>
-        <w:t xml:space="preserve"> – מספר סידורי של המשתמש שהעלה את המודל לאתר (כל משתמש יכול להעלות מספר מודלים לאתר וככה לאפשר לכל המשתמשים</w:t>
-      </w:r>
-      <w:r>
-        <w:rPr>
-          <w:rFonts w:asciiTheme="majorHAnsi" w:hAnsiTheme="majorHAnsi" w:cstheme="majorHAnsi"/>
-          <w:sz w:val="24"/>
-          <w:szCs w:val="24"/>
-          <w:rtl/>
-        </w:rPr>
-        <w:t xml:space="preserve"> להשתמש בהם</w:t>
-      </w:r>
-      <w:r>
-        <w:rPr>
-          <w:rFonts w:asciiTheme="majorHAnsi" w:hAnsiTheme="majorHAnsi" w:cstheme="majorHAnsi"/>
-          <w:sz w:val="24"/>
-          <w:szCs w:val="24"/>
-          <w:rtl/>
-        </w:rPr>
-        <w:t>)</w:t>
-      </w:r>
-      <w:r>
-        <w:rPr>
-          <w:rFonts w:asciiTheme="majorHAnsi" w:hAnsiTheme="majorHAnsi" w:cstheme="majorHAnsi"/>
-          <w:sz w:val="24"/>
-          <w:szCs w:val="24"/>
-          <w:rtl/>
-        </w:rPr>
-        <w:t xml:space="preserve"> בין מודל למשתמש יש קשר רבים לרבים.</w:t>
-      </w:r>
-    </w:p>
-    <w:p>
-      <w:pPr>
-        <w:spacing w:line="240" w:lineRule="auto"/>
-        <w:rPr>
-          <w:rFonts w:asciiTheme="majorHAnsi" w:hAnsiTheme="majorHAnsi" w:cstheme="majorHAnsi"/>
-          <w:sz w:val="24"/>
-          <w:szCs w:val="24"/>
-          <w:rtl/>
-        </w:rPr>
-      </w:pPr>
-      <w:r>
-        <w:rPr>
-          <w:rFonts w:asciiTheme="majorHAnsi" w:hAnsiTheme="majorHAnsi" w:cstheme="majorHAnsi"/>
-          <w:sz w:val="24"/>
-          <w:szCs w:val="24"/>
-        </w:rPr>
-        <w:t>model_name</w:t>
-      </w:r>
-      <w:r>
-        <w:rPr>
-          <w:rFonts w:asciiTheme="majorHAnsi" w:hAnsiTheme="majorHAnsi" w:cstheme="majorHAnsi"/>
-          <w:sz w:val="24"/>
-          <w:szCs w:val="24"/>
-          <w:rtl/>
-        </w:rPr>
-        <w:t xml:space="preserve"> – שם הקובץ של המודל: טקסט.</w:t>
-      </w:r>
-    </w:p>
-    <w:p>
-      <w:pPr>
-        <w:spacing w:line="240" w:lineRule="auto"/>
-        <w:rPr>
-          <w:rFonts w:asciiTheme="majorHAnsi" w:hAnsiTheme="majorHAnsi" w:cstheme="majorHAnsi"/>
-          <w:sz w:val="24"/>
-          <w:szCs w:val="24"/>
-          <w:rtl/>
-        </w:rPr>
-      </w:pPr>
-      <w:r>
-        <w:rPr>
-          <w:rFonts w:asciiTheme="majorHAnsi" w:hAnsiTheme="majorHAnsi" w:cstheme="majorHAnsi"/>
-          <w:sz w:val="24"/>
-          <w:szCs w:val="24"/>
-        </w:rPr>
-        <w:t>Created</w:t>
-      </w:r>
-      <w:r>
-        <w:rPr>
-          <w:rFonts w:asciiTheme="majorHAnsi" w:hAnsiTheme="majorHAnsi" w:cstheme="majorHAnsi"/>
-          <w:sz w:val="24"/>
-          <w:szCs w:val="24"/>
-          <w:rtl/>
-        </w:rPr>
-        <w:t xml:space="preserve"> – הזמן בו נוצר המודל. ברירת המחדל היא הזמן בו המודל נכנס לבסיס הנתונים.</w:t>
-      </w:r>
-    </w:p>
-    <w:p>
-      <w:pPr>
-        <w:spacing w:line="240" w:lineRule="auto"/>
-        <w:rPr>
-          <w:rFonts w:asciiTheme="majorHAnsi" w:hAnsiTheme="majorHAnsi" w:cstheme="majorHAnsi"/>
-          <w:sz w:val="24"/>
-          <w:szCs w:val="24"/>
-        </w:rPr>
-      </w:pPr>
-      <w:r>
-        <w:rPr>
-          <w:rFonts w:asciiTheme="majorHAnsi" w:hAnsiTheme="majorHAnsi" w:cstheme="majorHAnsi"/>
-          <w:sz w:val="24"/>
-          <w:szCs w:val="24"/>
-          <w:rtl/>
-        </w:rPr>
-        <w:t>בנוסף, לכל אחד מהיפר הפרמטרים של המודל יש עמודה בטבלה זו. שמות ה</w:t>
-      </w:r>
-      <w:r>
-        <w:rPr>
-          <w:rFonts w:asciiTheme="majorHAnsi" w:hAnsiTheme="majorHAnsi" w:cstheme="majorHAnsi"/>
-          <w:sz w:val="24"/>
-          <w:szCs w:val="24"/>
-          <w:rtl/>
-        </w:rPr>
-        <w:t>י</w:t>
-      </w:r>
-      <w:r>
-        <w:rPr>
-          <w:rFonts w:asciiTheme="majorHAnsi" w:hAnsiTheme="majorHAnsi" w:cstheme="majorHAnsi"/>
-          <w:sz w:val="24"/>
-          <w:szCs w:val="24"/>
-          <w:rtl/>
-        </w:rPr>
-        <w:t>יפר-הפרמטרים הם:</w:t>
-      </w:r>
-      <w:r>
-        <w:rPr>
-          <w:rFonts w:asciiTheme="majorHAnsi" w:hAnsiTheme="majorHAnsi" w:cstheme="majorHAnsi"/>
-          <w:sz w:val="24"/>
-          <w:szCs w:val="24"/>
+        <w:t xml:space="preserve">הקובץ מכיל גם את הפונקציה </w:t>
+      </w:r>
+      <w:r>
+        <w:rPr>
+          <w:rFonts w:asciiTheme="majorHAnsi" w:hAnsiTheme="majorHAnsi" w:cstheme="majorHAnsi"/>
+          <w:sz w:val="24"/>
+          <w:szCs w:val="24"/>
+        </w:rPr>
+        <w:t>load_logged_in_user</w:t>
+      </w:r>
+      <w:r>
+        <w:rPr>
+          <w:rFonts w:asciiTheme="majorHAnsi" w:hAnsiTheme="majorHAnsi" w:cstheme="majorHAnsi"/>
+          <w:sz w:val="24"/>
+          <w:szCs w:val="24"/>
+          <w:rtl/>
+        </w:rPr>
+        <w:t xml:space="preserve"> שנקראת באופן אוטומטי כשמשתמש מגיע לעמודים </w:t>
+      </w:r>
+      <w:r>
+        <w:rPr>
+          <w:rFonts w:asciiTheme="majorHAnsi" w:hAnsiTheme="majorHAnsi" w:cstheme="majorHAnsi"/>
+          <w:sz w:val="24"/>
+          <w:szCs w:val="24"/>
+        </w:rPr>
+        <w:t xml:space="preserve">register, login </w:t>
+      </w:r>
+      <w:r>
+        <w:rPr>
+          <w:rFonts w:asciiTheme="majorHAnsi" w:hAnsiTheme="majorHAnsi" w:cstheme="majorHAnsi"/>
+          <w:sz w:val="24"/>
+          <w:szCs w:val="24"/>
+          <w:rtl/>
+        </w:rPr>
+        <w:t xml:space="preserve"> או </w:t>
+      </w:r>
+      <w:r>
+        <w:rPr>
+          <w:rFonts w:asciiTheme="majorHAnsi" w:hAnsiTheme="majorHAnsi" w:cstheme="majorHAnsi"/>
+          <w:sz w:val="24"/>
+          <w:szCs w:val="24"/>
+        </w:rPr>
+        <w:t>logout</w:t>
+      </w:r>
+      <w:r>
+        <w:rPr>
+          <w:rFonts w:asciiTheme="majorHAnsi" w:hAnsiTheme="majorHAnsi" w:cstheme="majorHAnsi"/>
+          <w:sz w:val="24"/>
+          <w:szCs w:val="24"/>
+          <w:rtl/>
+        </w:rPr>
+        <w:t xml:space="preserve"> הבודקת אם המשתמש שמור בסשין ואם כן שומרת או במשתנה הגלובאלי.</w:t>
+      </w:r>
+    </w:p>
+    <w:p>
+      <w:pPr>
+        <w:spacing w:line="360" w:lineRule="auto"/>
+        <w:rPr>
+          <w:rFonts w:asciiTheme="majorHAnsi" w:hAnsiTheme="majorHAnsi" w:cstheme="majorHAnsi"/>
+          <w:sz w:val="24"/>
+          <w:szCs w:val="24"/>
+          <w:rtl/>
+        </w:rPr>
+      </w:pPr>
+      <w:r>
+        <w:rPr>
+          <w:rFonts w:asciiTheme="majorHAnsi" w:hAnsiTheme="majorHAnsi" w:cstheme="majorHAnsi"/>
+          <w:sz w:val="24"/>
+          <w:szCs w:val="24"/>
+          <w:rtl/>
+        </w:rPr>
+        <w:t xml:space="preserve">הקובץ </w:t>
+      </w:r>
+      <w:r>
+        <w:rPr>
+          <w:rFonts w:asciiTheme="majorHAnsi" w:hAnsiTheme="majorHAnsi" w:cstheme="majorHAnsi"/>
+          <w:sz w:val="24"/>
+          <w:szCs w:val="24"/>
+        </w:rPr>
+        <w:t>model.py</w:t>
+      </w:r>
+      <w:r>
+        <w:rPr>
+          <w:rFonts w:asciiTheme="majorHAnsi" w:hAnsiTheme="majorHAnsi" w:cstheme="majorHAnsi"/>
+          <w:sz w:val="24"/>
+          <w:szCs w:val="24"/>
+          <w:rtl/>
+        </w:rPr>
+        <w:t xml:space="preserve"> מכיל את ה </w:t>
+      </w:r>
+      <w:r>
+        <w:rPr>
+          <w:rFonts w:asciiTheme="majorHAnsi" w:hAnsiTheme="majorHAnsi" w:cstheme="majorHAnsi"/>
+          <w:sz w:val="24"/>
+          <w:szCs w:val="24"/>
+          <w:rtl/>
         </w:rPr>
         <w:t xml:space="preserve"> </w:t>
       </w:r>
@@ -1227,6 +3237,14 @@
           <w:rFonts w:asciiTheme="majorHAnsi" w:hAnsiTheme="majorHAnsi" w:cstheme="majorHAnsi"/>
           <w:sz w:val="24"/>
           <w:szCs w:val="24"/>
+        </w:rPr>
+        <w:t>blueprint</w:t>
+      </w:r>
+      <w:r>
+        <w:rPr>
+          <w:rFonts w:asciiTheme="majorHAnsi" w:hAnsiTheme="majorHAnsi" w:cstheme="majorHAnsi"/>
+          <w:sz w:val="24"/>
+          <w:szCs w:val="24"/>
           <w:rtl/>
         </w:rPr>
         <w:t xml:space="preserve"> </w:t>
@@ -1237,164 +3255,133 @@
           <w:sz w:val="24"/>
           <w:szCs w:val="24"/>
         </w:rPr>
-        <w:t>set_size, batch_size, learning_rate, num_</w:t>
-      </w:r>
-      <w:r>
-        <w:rPr>
-          <w:rFonts w:asciiTheme="majorHAnsi" w:hAnsiTheme="majorHAnsi" w:cstheme="majorHAnsi"/>
-          <w:sz w:val="24"/>
-          <w:szCs w:val="24"/>
-        </w:rPr>
-        <w:t>block</w:t>
-      </w:r>
-      <w:r>
-        <w:rPr>
-          <w:rFonts w:asciiTheme="majorHAnsi" w:hAnsiTheme="majorHAnsi" w:cstheme="majorHAnsi"/>
-          <w:sz w:val="24"/>
-          <w:szCs w:val="24"/>
-        </w:rPr>
-        <w:t xml:space="preserve">s, </w:t>
-      </w:r>
-      <w:r>
-        <w:rPr>
-          <w:rFonts w:asciiTheme="majorHAnsi" w:hAnsiTheme="majorHAnsi" w:cstheme="majorHAnsi"/>
-          <w:sz w:val="24"/>
-          <w:szCs w:val="24"/>
-        </w:rPr>
-        <w:t>d_model, dff, num_heads, dropout_rate.</w:t>
-      </w:r>
-    </w:p>
-    <w:p>
-      <w:pPr>
-        <w:spacing w:line="240" w:lineRule="auto"/>
-        <w:rPr>
-          <w:rFonts w:asciiTheme="majorHAnsi" w:hAnsiTheme="majorHAnsi" w:cstheme="majorHAnsi"/>
-          <w:sz w:val="24"/>
-          <w:szCs w:val="24"/>
-          <w:rtl/>
-        </w:rPr>
-      </w:pPr>
-      <w:r>
-        <w:rPr>
-          <w:rFonts w:asciiTheme="majorHAnsi" w:hAnsiTheme="majorHAnsi" w:cstheme="majorHAnsi"/>
-          <w:sz w:val="24"/>
-          <w:szCs w:val="24"/>
-        </w:rPr>
-        <w:t>completions</w:t>
-      </w:r>
-      <w:r>
-        <w:rPr>
-          <w:rFonts w:asciiTheme="majorHAnsi" w:hAnsiTheme="majorHAnsi" w:cstheme="majorHAnsi"/>
-          <w:sz w:val="24"/>
-          <w:szCs w:val="24"/>
-          <w:rtl/>
-        </w:rPr>
-        <w:t xml:space="preserve"> – השלמות. כל משתמש באתר יכול לבחור מודל מהמודלים הקיימים ולהכניס טקסט ולראות איך המודל משלים את הטקסט. העמודות בטבלה הן:</w:t>
-      </w:r>
-    </w:p>
-    <w:p>
-      <w:pPr>
-        <w:spacing w:line="240" w:lineRule="auto"/>
-        <w:rPr>
-          <w:rFonts w:asciiTheme="majorHAnsi" w:hAnsiTheme="majorHAnsi" w:cstheme="majorHAnsi"/>
-          <w:sz w:val="24"/>
-          <w:szCs w:val="24"/>
-          <w:rtl/>
-        </w:rPr>
-      </w:pPr>
-      <w:r>
-        <w:rPr>
-          <w:rFonts w:asciiTheme="majorHAnsi" w:hAnsiTheme="majorHAnsi" w:cstheme="majorHAnsi"/>
-          <w:sz w:val="24"/>
-          <w:szCs w:val="24"/>
-        </w:rPr>
-        <w:t>User_id</w:t>
-      </w:r>
-      <w:r>
-        <w:rPr>
-          <w:rFonts w:asciiTheme="majorHAnsi" w:hAnsiTheme="majorHAnsi" w:cstheme="majorHAnsi"/>
-          <w:sz w:val="24"/>
-          <w:szCs w:val="24"/>
-          <w:rtl/>
-        </w:rPr>
-        <w:t xml:space="preserve"> - מספר משתמש, </w:t>
-      </w:r>
-      <w:r>
-        <w:rPr>
-          <w:rFonts w:asciiTheme="majorHAnsi" w:hAnsiTheme="majorHAnsi" w:cstheme="majorHAnsi"/>
-          <w:sz w:val="24"/>
-          <w:szCs w:val="24"/>
-        </w:rPr>
-        <w:t>model_id</w:t>
-      </w:r>
-      <w:r>
-        <w:rPr>
-          <w:rFonts w:asciiTheme="majorHAnsi" w:hAnsiTheme="majorHAnsi" w:cstheme="majorHAnsi"/>
-          <w:sz w:val="24"/>
-          <w:szCs w:val="24"/>
-          <w:rtl/>
-        </w:rPr>
-        <w:t xml:space="preserve"> – מספר מודל, </w:t>
-      </w:r>
-      <w:r>
-        <w:rPr>
-          <w:rFonts w:asciiTheme="majorHAnsi" w:hAnsiTheme="majorHAnsi" w:cstheme="majorHAnsi"/>
-          <w:sz w:val="24"/>
-          <w:szCs w:val="24"/>
-        </w:rPr>
-        <w:t>created</w:t>
-      </w:r>
-      <w:r>
-        <w:rPr>
-          <w:rFonts w:asciiTheme="majorHAnsi" w:hAnsiTheme="majorHAnsi" w:cstheme="majorHAnsi"/>
-          <w:sz w:val="24"/>
-          <w:szCs w:val="24"/>
-          <w:rtl/>
-        </w:rPr>
-        <w:t xml:space="preserve"> – הזמן בו נוצרה ההשלמה, </w:t>
-      </w:r>
-      <w:r>
-        <w:rPr>
-          <w:rFonts w:asciiTheme="majorHAnsi" w:hAnsiTheme="majorHAnsi" w:cstheme="majorHAnsi"/>
-          <w:sz w:val="24"/>
-          <w:szCs w:val="24"/>
-        </w:rPr>
-        <w:t>prompt</w:t>
-      </w:r>
-      <w:r>
-        <w:rPr>
-          <w:rFonts w:asciiTheme="majorHAnsi" w:hAnsiTheme="majorHAnsi" w:cstheme="majorHAnsi"/>
-          <w:sz w:val="24"/>
-          <w:szCs w:val="24"/>
-          <w:rtl/>
-        </w:rPr>
-        <w:t xml:space="preserve"> – הטקסט שהמשתמש ה</w:t>
-      </w:r>
-      <w:r>
-        <w:rPr>
-          <w:rFonts w:asciiTheme="majorHAnsi" w:hAnsiTheme="majorHAnsi" w:cstheme="majorHAnsi"/>
-          <w:sz w:val="24"/>
-          <w:szCs w:val="24"/>
-          <w:rtl/>
-        </w:rPr>
-        <w:t xml:space="preserve">כניס למודל ו </w:t>
-      </w:r>
-      <w:r>
-        <w:rPr>
-          <w:rFonts w:asciiTheme="majorHAnsi" w:hAnsiTheme="majorHAnsi" w:cstheme="majorHAnsi"/>
-          <w:sz w:val="24"/>
-          <w:szCs w:val="24"/>
-        </w:rPr>
-        <w:t>answer</w:t>
-      </w:r>
-      <w:r>
-        <w:rPr>
-          <w:rFonts w:asciiTheme="majorHAnsi" w:hAnsiTheme="majorHAnsi" w:cstheme="majorHAnsi"/>
-          <w:sz w:val="24"/>
-          <w:szCs w:val="24"/>
-          <w:rtl/>
-        </w:rPr>
-        <w:t xml:space="preserve"> – הטקסט שהמודל פלט.</w:t>
+        <w:t>model</w:t>
+      </w:r>
+    </w:p>
+    <w:p>
+      <w:pPr>
+        <w:spacing w:line="360" w:lineRule="auto"/>
+        <w:rPr>
+          <w:rFonts w:asciiTheme="majorHAnsi" w:hAnsiTheme="majorHAnsi" w:cstheme="majorHAnsi"/>
+          <w:sz w:val="24"/>
+          <w:szCs w:val="24"/>
+          <w:rtl/>
+        </w:rPr>
+      </w:pPr>
+      <w:r>
+        <w:rPr>
+          <w:rFonts w:asciiTheme="majorHAnsi" w:hAnsiTheme="majorHAnsi" w:cstheme="majorHAnsi"/>
+          <w:sz w:val="24"/>
+          <w:szCs w:val="24"/>
+          <w:rtl/>
+        </w:rPr>
+        <w:t xml:space="preserve">הפונקציה </w:t>
+      </w:r>
+      <w:r>
+        <w:rPr>
+          <w:rFonts w:asciiTheme="majorHAnsi" w:hAnsiTheme="majorHAnsi" w:cstheme="majorHAnsi"/>
+          <w:sz w:val="24"/>
+          <w:szCs w:val="24"/>
+        </w:rPr>
+        <w:t>view_all</w:t>
+      </w:r>
+      <w:r>
+        <w:rPr>
+          <w:rFonts w:asciiTheme="majorHAnsi" w:hAnsiTheme="majorHAnsi" w:cstheme="majorHAnsi"/>
+          <w:sz w:val="24"/>
+          <w:szCs w:val="24"/>
+          <w:rtl/>
+        </w:rPr>
+        <w:t xml:space="preserve"> טוענת את העמוד בו המשתמש רואה את כל המודלים שהועלו לאתר על כה</w:t>
+      </w:r>
+      <w:r>
+        <w:rPr>
+          <w:rFonts w:asciiTheme="majorHAnsi" w:hAnsiTheme="majorHAnsi" w:cstheme="majorHAnsi"/>
+          <w:sz w:val="24"/>
+          <w:szCs w:val="24"/>
+          <w:rtl/>
+        </w:rPr>
+        <w:t>.</w:t>
+      </w:r>
+      <w:r>
+        <w:rPr>
+          <w:rFonts w:asciiTheme="majorHAnsi" w:hAnsiTheme="majorHAnsi" w:cstheme="majorHAnsi"/>
+          <w:sz w:val="24"/>
+          <w:szCs w:val="24"/>
+          <w:rtl/>
+        </w:rPr>
+        <w:t xml:space="preserve"> הפונקציה </w:t>
+      </w:r>
+      <w:r>
+        <w:rPr>
+          <w:rFonts w:asciiTheme="majorHAnsi" w:hAnsiTheme="majorHAnsi" w:cstheme="majorHAnsi"/>
+          <w:sz w:val="24"/>
+          <w:szCs w:val="24"/>
+        </w:rPr>
+        <w:t>upload</w:t>
+      </w:r>
+      <w:r>
+        <w:rPr>
+          <w:rFonts w:asciiTheme="majorHAnsi" w:hAnsiTheme="majorHAnsi" w:cstheme="majorHAnsi"/>
+          <w:sz w:val="24"/>
+          <w:szCs w:val="24"/>
+          <w:rtl/>
+        </w:rPr>
+        <w:t xml:space="preserve"> טוענת את העמוד בו המתמש מעלה מודלים לאתר.</w:t>
+      </w:r>
+    </w:p>
+    <w:p>
+      <w:pPr>
+        <w:spacing w:line="360" w:lineRule="auto"/>
+        <w:rPr>
+          <w:rFonts w:asciiTheme="majorHAnsi" w:hAnsiTheme="majorHAnsi" w:cstheme="majorHAnsi"/>
+          <w:sz w:val="24"/>
+          <w:szCs w:val="24"/>
+          <w:rtl/>
+        </w:rPr>
+      </w:pPr>
+      <w:r>
+        <w:rPr>
+          <w:rFonts w:asciiTheme="majorHAnsi" w:hAnsiTheme="majorHAnsi" w:cstheme="majorHAnsi"/>
+          <w:sz w:val="24"/>
+          <w:szCs w:val="24"/>
+          <w:rtl/>
+        </w:rPr>
+        <w:t xml:space="preserve">הפונקציות </w:t>
+      </w:r>
+      <w:r>
+        <w:rPr>
+          <w:rFonts w:asciiTheme="majorHAnsi" w:hAnsiTheme="majorHAnsi" w:cstheme="majorHAnsi"/>
+          <w:sz w:val="24"/>
+          <w:szCs w:val="24"/>
+        </w:rPr>
+        <w:t>allowed_file, file_errors, model_errors</w:t>
+      </w:r>
+      <w:r>
+        <w:rPr>
+          <w:rFonts w:asciiTheme="majorHAnsi" w:hAnsiTheme="majorHAnsi" w:cstheme="majorHAnsi"/>
+          <w:sz w:val="24"/>
+          <w:szCs w:val="24"/>
+          <w:rtl/>
+        </w:rPr>
+        <w:t xml:space="preserve"> הן פונקציות עזר ל </w:t>
+      </w:r>
+      <w:r>
+        <w:rPr>
+          <w:rFonts w:asciiTheme="majorHAnsi" w:hAnsiTheme="majorHAnsi" w:cstheme="majorHAnsi"/>
+          <w:sz w:val="24"/>
+          <w:szCs w:val="24"/>
+        </w:rPr>
+        <w:t>upload</w:t>
+      </w:r>
+      <w:r>
+        <w:rPr>
+          <w:rFonts w:asciiTheme="majorHAnsi" w:hAnsiTheme="majorHAnsi" w:cstheme="majorHAnsi"/>
+          <w:sz w:val="24"/>
+          <w:szCs w:val="24"/>
+          <w:rtl/>
+        </w:rPr>
+        <w:t xml:space="preserve">. </w:t>
       </w:r>
     </w:p>
     <w:p>
@@ -1422,7 +3409,7 @@
           <w:sz w:val="24"/>
           <w:szCs w:val="24"/>
         </w:rPr>
-        <w:t>auth.py</w:t>
+        <w:t>creation.py</w:t>
       </w:r>
       <w:r>
         <w:rPr>
@@ -1456,93 +3443,7 @@
           <w:sz w:val="24"/>
           <w:szCs w:val="24"/>
         </w:rPr>
-        <w:t>auth</w:t>
-      </w:r>
-      <w:r>
-        <w:rPr>
-          <w:rFonts w:asciiTheme="majorHAnsi" w:hAnsiTheme="majorHAnsi" w:cstheme="majorHAnsi"/>
-          <w:sz w:val="24"/>
-          <w:szCs w:val="24"/>
-          <w:rtl/>
-        </w:rPr>
-        <w:t xml:space="preserve"> שכולל את הפונקציה </w:t>
-      </w:r>
-      <w:r>
-        <w:rPr>
-          <w:rFonts w:asciiTheme="majorHAnsi" w:hAnsiTheme="majorHAnsi" w:cstheme="majorHAnsi"/>
-          <w:sz w:val="24"/>
-          <w:szCs w:val="24"/>
-        </w:rPr>
-        <w:t>login</w:t>
-      </w:r>
-      <w:r>
-        <w:rPr>
-          <w:rFonts w:asciiTheme="majorHAnsi" w:hAnsiTheme="majorHAnsi" w:cstheme="majorHAnsi"/>
-          <w:sz w:val="24"/>
-          <w:szCs w:val="24"/>
-          <w:rtl/>
-        </w:rPr>
-        <w:t xml:space="preserve"> ו </w:t>
-      </w:r>
-      <w:r>
-        <w:rPr>
-          <w:rFonts w:asciiTheme="majorHAnsi" w:hAnsiTheme="majorHAnsi" w:cstheme="majorHAnsi"/>
-          <w:sz w:val="24"/>
-          <w:szCs w:val="24"/>
-        </w:rPr>
-        <w:t>register</w:t>
-      </w:r>
-      <w:r>
-        <w:rPr>
-          <w:rFonts w:asciiTheme="majorHAnsi" w:hAnsiTheme="majorHAnsi" w:cstheme="majorHAnsi"/>
-          <w:sz w:val="24"/>
-          <w:szCs w:val="24"/>
-          <w:rtl/>
-        </w:rPr>
-        <w:t xml:space="preserve"> ש</w:t>
-      </w:r>
-      <w:r>
-        <w:rPr>
-          <w:rFonts w:asciiTheme="majorHAnsi" w:hAnsiTheme="majorHAnsi" w:cstheme="majorHAnsi"/>
-          <w:sz w:val="24"/>
-          <w:szCs w:val="24"/>
-          <w:rtl/>
-        </w:rPr>
-        <w:t>מציגות</w:t>
-      </w:r>
-      <w:r>
-        <w:rPr>
-          <w:rFonts w:asciiTheme="majorHAnsi" w:hAnsiTheme="majorHAnsi" w:cstheme="majorHAnsi"/>
-          <w:sz w:val="24"/>
-          <w:szCs w:val="24"/>
-          <w:rtl/>
-        </w:rPr>
-        <w:t xml:space="preserve"> את עמודי הכניסה והרשמה לאתר. כל אחת מהפונקציות קולטת את שם המשתמש והסיסמה מעמוד ה </w:t>
-      </w:r>
-      <w:r>
-        <w:rPr>
-          <w:rFonts w:asciiTheme="majorHAnsi" w:hAnsiTheme="majorHAnsi" w:cstheme="majorHAnsi"/>
-          <w:sz w:val="24"/>
-          <w:szCs w:val="24"/>
-        </w:rPr>
-        <w:t>HTML</w:t>
-      </w:r>
-      <w:r>
-        <w:rPr>
-          <w:rFonts w:asciiTheme="majorHAnsi" w:hAnsiTheme="majorHAnsi" w:cstheme="majorHAnsi"/>
-          <w:sz w:val="24"/>
-          <w:szCs w:val="24"/>
-          <w:rtl/>
-        </w:rPr>
-        <w:t xml:space="preserve">. אם המשתמש נרשם בהצלחה הוא מועבר לעמוד ההתחברות ואם הוא התחבר בהצלחה הוא מועבר לעמוד </w:t>
-      </w:r>
-      <w:r>
-        <w:rPr>
-          <w:rFonts w:asciiTheme="majorHAnsi" w:hAnsiTheme="majorHAnsi" w:cstheme="majorHAnsi"/>
-          <w:sz w:val="24"/>
-          <w:szCs w:val="24"/>
-        </w:rPr>
-        <w:t>completion.index</w:t>
+        <w:t>creation</w:t>
       </w:r>
       <w:r>
         <w:rPr>
@@ -1579,28 +3480,192 @@
           <w:sz w:val="24"/>
           <w:szCs w:val="24"/>
         </w:rPr>
-        <w:t>logout</w:t>
-      </w:r>
-      <w:r>
-        <w:rPr>
-          <w:rFonts w:asciiTheme="majorHAnsi" w:hAnsiTheme="majorHAnsi" w:cstheme="majorHAnsi"/>
-          <w:sz w:val="24"/>
-          <w:szCs w:val="24"/>
-          <w:rtl/>
-        </w:rPr>
-        <w:t xml:space="preserve"> מנקה את הסשין ומעבירה את המשתמש לעמוד </w:t>
-      </w:r>
-      <w:r>
-        <w:rPr>
-          <w:rFonts w:asciiTheme="majorHAnsi" w:hAnsiTheme="majorHAnsi" w:cstheme="majorHAnsi"/>
-          <w:sz w:val="24"/>
-          <w:szCs w:val="24"/>
-        </w:rPr>
-        <w:t>completion.index</w:t>
-      </w:r>
-      <w:r>
-        <w:rPr>
-          <w:rFonts w:asciiTheme="majorHAnsi" w:hAnsiTheme="majorHAnsi" w:cstheme="majorHAnsi"/>
+        <w:t>index</w:t>
+      </w:r>
+      <w:r>
+        <w:rPr>
+          <w:rFonts w:asciiTheme="majorHAnsi" w:hAnsiTheme="majorHAnsi" w:cstheme="majorHAnsi"/>
+          <w:sz w:val="24"/>
+          <w:szCs w:val="24"/>
+          <w:rtl/>
+        </w:rPr>
+        <w:t xml:space="preserve"> טוענת את העמוד הראשי בו מוצגות כל ההשלמות הקיימות בבסיס הנתונים.</w:t>
+      </w:r>
+    </w:p>
+    <w:p>
+      <w:pPr>
+        <w:spacing w:line="360" w:lineRule="auto"/>
+        <w:rPr>
+          <w:rFonts w:asciiTheme="majorHAnsi" w:hAnsiTheme="majorHAnsi" w:cstheme="majorHAnsi"/>
+          <w:sz w:val="24"/>
+          <w:szCs w:val="24"/>
+          <w:rtl/>
+        </w:rPr>
+      </w:pPr>
+      <w:r>
+        <w:rPr>
+          <w:rFonts w:asciiTheme="majorHAnsi" w:hAnsiTheme="majorHAnsi" w:cstheme="majorHAnsi"/>
+          <w:sz w:val="24"/>
+          <w:szCs w:val="24"/>
+          <w:rtl/>
+        </w:rPr>
+        <w:t xml:space="preserve">הפונקציה </w:t>
+      </w:r>
+      <w:r>
+        <w:rPr>
+          <w:rFonts w:asciiTheme="majorHAnsi" w:hAnsiTheme="majorHAnsi" w:cstheme="majorHAnsi"/>
+          <w:sz w:val="24"/>
+          <w:szCs w:val="24"/>
+        </w:rPr>
+        <w:t>create</w:t>
+      </w:r>
+      <w:r>
+        <w:rPr>
+          <w:rFonts w:asciiTheme="majorHAnsi" w:hAnsiTheme="majorHAnsi" w:cstheme="majorHAnsi"/>
+          <w:sz w:val="24"/>
+          <w:szCs w:val="24"/>
+          <w:rtl/>
+        </w:rPr>
+        <w:t xml:space="preserve"> טוענת את העמוד בו המתמש מעלה </w:t>
+      </w:r>
+      <w:r>
+        <w:rPr>
+          <w:rFonts w:asciiTheme="majorHAnsi" w:hAnsiTheme="majorHAnsi" w:cstheme="majorHAnsi"/>
+          <w:sz w:val="24"/>
+          <w:szCs w:val="24"/>
+          <w:rtl/>
+        </w:rPr>
+        <w:t xml:space="preserve">כותב טקסט ובוחר מודל, לאחר שהמשתמש לוחץ על הכפתור </w:t>
+      </w:r>
+      <w:r>
+        <w:rPr>
+          <w:rFonts w:asciiTheme="majorHAnsi" w:hAnsiTheme="majorHAnsi" w:cstheme="majorHAnsi"/>
+          <w:sz w:val="24"/>
+          <w:szCs w:val="24"/>
+        </w:rPr>
+        <w:t>complete</w:t>
+      </w:r>
+      <w:r>
+        <w:rPr>
+          <w:rFonts w:asciiTheme="majorHAnsi" w:hAnsiTheme="majorHAnsi" w:cstheme="majorHAnsi"/>
+          <w:sz w:val="24"/>
+          <w:szCs w:val="24"/>
+          <w:rtl/>
+        </w:rPr>
+        <w:t xml:space="preserve"> המודל שהוא בחר משלים את הטקסט. ההשלמה נכנסת לבסיס הנתונים והמשתמש מועבר לעמוד הראשי.</w:t>
+      </w:r>
+    </w:p>
+    <w:p>
+      <w:pPr>
+        <w:spacing w:line="360" w:lineRule="auto"/>
+        <w:rPr>
+          <w:rFonts w:asciiTheme="majorHAnsi" w:hAnsiTheme="majorHAnsi" w:cstheme="majorHAnsi" w:hint="cs"/>
+          <w:sz w:val="24"/>
+          <w:szCs w:val="24"/>
+          <w:rtl/>
+        </w:rPr>
+      </w:pPr>
+      <w:r>
+        <w:rPr>
+          <w:rFonts w:asciiTheme="majorHAnsi" w:hAnsiTheme="majorHAnsi" w:cstheme="majorHAnsi"/>
+          <w:sz w:val="24"/>
+          <w:szCs w:val="24"/>
+          <w:rtl/>
+        </w:rPr>
+        <w:tab/>
+      </w:r>
+    </w:p>
+    <w:p>
+      <w:pPr>
+        <w:spacing w:line="360" w:lineRule="auto"/>
+        <w:rPr>
+          <w:rFonts w:asciiTheme="majorHAnsi" w:hAnsiTheme="majorHAnsi" w:cstheme="majorHAnsi"/>
+          <w:sz w:val="24"/>
+          <w:szCs w:val="24"/>
+          <w:rtl/>
+        </w:rPr>
+      </w:pPr>
+      <w:r>
+        <w:rPr>
+          <w:rFonts w:asciiTheme="majorHAnsi" w:hAnsiTheme="majorHAnsi" w:cstheme="majorHAnsi" w:hint="cs"/>
+          <w:sz w:val="24"/>
+          <w:szCs w:val="24"/>
+          <w:rtl/>
+        </w:rPr>
+        <w:t xml:space="preserve">הפונקציה </w:t>
+      </w:r>
+      <w:r>
+        <w:rPr>
+          <w:rFonts w:asciiTheme="majorHAnsi" w:hAnsiTheme="majorHAnsi" w:cstheme="majorHAnsi"/>
+          <w:sz w:val="24"/>
+          <w:szCs w:val="24"/>
+        </w:rPr>
+        <w:t>create_tar</w:t>
+      </w:r>
+      <w:r>
+        <w:rPr>
+          <w:rFonts w:asciiTheme="majorHAnsi" w:hAnsiTheme="majorHAnsi" w:cstheme="majorHAnsi" w:hint="cs"/>
+          <w:sz w:val="24"/>
+          <w:szCs w:val="24"/>
+          <w:rtl/>
+        </w:rPr>
+        <w:t xml:space="preserve"> מחזירה מטרה בהינתן גודל סט. היא מקושטת בקשטן </w:t>
+      </w:r>
+      <w:r>
+        <w:rPr>
+          <w:rFonts w:asciiTheme="majorHAnsi" w:hAnsiTheme="majorHAnsi" w:cstheme="majorHAnsi"/>
+          <w:sz w:val="24"/>
+          <w:szCs w:val="24"/>
+        </w:rPr>
+        <w:t>functools.lru_cache</w:t>
+      </w:r>
+      <w:r>
+        <w:rPr>
+          <w:rFonts w:asciiTheme="majorHAnsi" w:hAnsiTheme="majorHAnsi" w:cstheme="majorHAnsi" w:hint="cs"/>
+          <w:sz w:val="24"/>
+          <w:szCs w:val="24"/>
+          <w:rtl/>
+        </w:rPr>
+        <w:t xml:space="preserve"> ששומר מילון של קלט-ופלט של המודל ככה שבהינתן אותו קלט מספר פעמים </w:t>
+      </w:r>
+      <w:r>
+        <w:rPr>
+          <w:rFonts w:asciiTheme="majorHAnsi" w:hAnsiTheme="majorHAnsi" w:cstheme="majorHAnsi"/>
+          <w:sz w:val="24"/>
+          <w:szCs w:val="24"/>
+          <w:rtl/>
+        </w:rPr>
+        <w:t>–</w:t>
+      </w:r>
+      <w:r>
+        <w:rPr>
+          <w:rFonts w:asciiTheme="majorHAnsi" w:hAnsiTheme="majorHAnsi" w:cstheme="majorHAnsi" w:hint="cs"/>
+          <w:sz w:val="24"/>
+          <w:szCs w:val="24"/>
+          <w:rtl/>
+        </w:rPr>
+        <w:t xml:space="preserve"> הפונקציה תחושב בפעם הראשונה בלבד ולאחר מכן תאוחזר מהמילון.</w:t>
+      </w:r>
+      <w:r>
+        <w:rPr>
+          <w:rFonts w:asciiTheme="majorHAnsi" w:hAnsiTheme="majorHAnsi" w:cstheme="majorHAnsi" w:hint="cs"/>
+          <w:sz w:val="24"/>
+          <w:szCs w:val="24"/>
+          <w:rtl/>
+        </w:rPr>
+        <w:t xml:space="preserve"> והיא פונקציית עזר ל </w:t>
+      </w:r>
+      <w:r>
+        <w:rPr>
+          <w:rFonts w:asciiTheme="majorHAnsi" w:hAnsiTheme="majorHAnsi" w:cstheme="majorHAnsi"/>
+          <w:sz w:val="24"/>
+          <w:szCs w:val="24"/>
+        </w:rPr>
+        <w:t>complete</w:t>
+      </w:r>
+      <w:r>
+        <w:rPr>
+          <w:rFonts w:asciiTheme="majorHAnsi" w:hAnsiTheme="majorHAnsi" w:cstheme="majorHAnsi" w:hint="cs"/>
           <w:sz w:val="24"/>
           <w:szCs w:val="24"/>
           <w:rtl/>
@@ -1615,46 +3680,29 @@
           <w:rFonts w:asciiTheme="majorHAnsi" w:hAnsiTheme="majorHAnsi" w:cstheme="majorHAnsi"/>
           <w:sz w:val="24"/>
           <w:szCs w:val="24"/>
-        </w:rPr>
-      </w:pPr>
-      <w:r>
-        <w:rPr>
-          <w:rFonts w:asciiTheme="majorHAnsi" w:hAnsiTheme="majorHAnsi" w:cstheme="majorHAnsi"/>
-          <w:sz w:val="24"/>
-          <w:szCs w:val="24"/>
-          <w:rtl/>
-        </w:rPr>
-        <w:t xml:space="preserve">הפונקציות </w:t>
-      </w:r>
-      <w:r>
-        <w:rPr>
-          <w:rFonts w:asciiTheme="majorHAnsi" w:hAnsiTheme="majorHAnsi" w:cstheme="majorHAnsi"/>
-          <w:sz w:val="24"/>
-          <w:szCs w:val="24"/>
-        </w:rPr>
-        <w:t>login, logout, register</w:t>
-      </w:r>
-      <w:r>
-        <w:rPr>
-          <w:rFonts w:asciiTheme="majorHAnsi" w:hAnsiTheme="majorHAnsi" w:cstheme="majorHAnsi"/>
-          <w:sz w:val="24"/>
-          <w:szCs w:val="24"/>
-          <w:rtl/>
-        </w:rPr>
-        <w:t xml:space="preserve"> מופעלות (ללא פרמטרים) כשהמשתמש נכנס ל</w:t>
-      </w:r>
-      <w:r>
-        <w:rPr>
-          <w:rFonts w:asciiTheme="majorHAnsi" w:hAnsiTheme="majorHAnsi" w:cstheme="majorHAnsi"/>
-          <w:sz w:val="24"/>
-          <w:szCs w:val="24"/>
-          <w:rtl/>
-        </w:rPr>
-        <w:t>קישור</w:t>
-      </w:r>
-      <w:r>
-        <w:rPr>
-          <w:rFonts w:asciiTheme="majorHAnsi" w:hAnsiTheme="majorHAnsi" w:cstheme="majorHAnsi"/>
+          <w:rtl/>
+        </w:rPr>
+      </w:pPr>
+      <w:r>
+        <w:rPr>
+          <w:rFonts w:asciiTheme="majorHAnsi" w:hAnsiTheme="majorHAnsi" w:cstheme="majorHAnsi" w:hint="cs"/>
+          <w:sz w:val="24"/>
+          <w:szCs w:val="24"/>
+          <w:rtl/>
+        </w:rPr>
+        <w:t xml:space="preserve">הפונקציה </w:t>
+      </w:r>
+      <w:r>
+        <w:rPr>
+          <w:rFonts w:asciiTheme="majorHAnsi" w:hAnsiTheme="majorHAnsi" w:cstheme="majorHAnsi"/>
+          <w:sz w:val="24"/>
+          <w:szCs w:val="24"/>
+        </w:rPr>
+        <w:t>nucleus_sampeling</w:t>
+      </w:r>
+      <w:r>
+        <w:rPr>
+          <w:rFonts w:asciiTheme="majorHAnsi" w:hAnsiTheme="majorHAnsi" w:cstheme="majorHAnsi" w:hint="cs"/>
           <w:sz w:val="24"/>
           <w:szCs w:val="24"/>
           <w:rtl/>
@@ -1666,209 +3714,13 @@
           <w:rFonts w:asciiTheme="majorHAnsi" w:hAnsiTheme="majorHAnsi" w:cstheme="majorHAnsi"/>
           <w:sz w:val="24"/>
           <w:szCs w:val="24"/>
-        </w:rPr>
-        <w:t>auth/login, auth/logout, auth/register</w:t>
-      </w:r>
-      <w:r>
-        <w:rPr>
-          <w:rFonts w:asciiTheme="majorHAnsi" w:hAnsiTheme="majorHAnsi" w:cstheme="majorHAnsi"/>
-          <w:sz w:val="24"/>
-          <w:szCs w:val="24"/>
-          <w:rtl/>
-        </w:rPr>
-        <w:t xml:space="preserve"> בהתאמה.</w:t>
-      </w:r>
-    </w:p>
-    <w:p>
-      <w:pPr>
-        <w:spacing w:line="360" w:lineRule="auto"/>
-        <w:rPr>
-          <w:rFonts w:asciiTheme="majorHAnsi" w:hAnsiTheme="majorHAnsi" w:cstheme="majorHAnsi"/>
-          <w:sz w:val="24"/>
-          <w:szCs w:val="24"/>
-          <w:rtl/>
-        </w:rPr>
-      </w:pPr>
-      <w:r>
-        <w:rPr>
-          <w:rFonts w:asciiTheme="majorHAnsi" w:hAnsiTheme="majorHAnsi" w:cstheme="majorHAnsi"/>
-          <w:sz w:val="24"/>
-          <w:szCs w:val="24"/>
-          <w:rtl/>
-        </w:rPr>
-        <w:t xml:space="preserve">בנוסף, </w:t>
-      </w:r>
-      <w:r>
-        <w:rPr>
-          <w:rFonts w:asciiTheme="majorHAnsi" w:hAnsiTheme="majorHAnsi" w:cstheme="majorHAnsi"/>
-          <w:sz w:val="24"/>
-          <w:szCs w:val="24"/>
-          <w:rtl/>
-        </w:rPr>
-        <w:t>הקובץ מכיל את הגדרת הקשטן (</w:t>
-      </w:r>
-      <w:r>
-        <w:rPr>
-          <w:rFonts w:asciiTheme="majorHAnsi" w:hAnsiTheme="majorHAnsi" w:cstheme="majorHAnsi"/>
-          <w:sz w:val="24"/>
-          <w:szCs w:val="24"/>
-        </w:rPr>
-        <w:t>decerator</w:t>
-      </w:r>
-      <w:r>
-        <w:rPr>
-          <w:rFonts w:asciiTheme="majorHAnsi" w:hAnsiTheme="majorHAnsi" w:cstheme="majorHAnsi"/>
-          <w:sz w:val="24"/>
-          <w:szCs w:val="24"/>
-          <w:rtl/>
-        </w:rPr>
-        <w:t xml:space="preserve">) </w:t>
-      </w:r>
-      <w:r>
-        <w:rPr>
-          <w:rFonts w:asciiTheme="majorHAnsi" w:hAnsiTheme="majorHAnsi" w:cstheme="majorHAnsi"/>
-          <w:sz w:val="24"/>
-          <w:szCs w:val="24"/>
-        </w:rPr>
-        <w:t>login_required</w:t>
-      </w:r>
-      <w:r>
-        <w:rPr>
-          <w:rFonts w:asciiTheme="majorHAnsi" w:hAnsiTheme="majorHAnsi" w:cstheme="majorHAnsi"/>
-          <w:sz w:val="24"/>
-          <w:szCs w:val="24"/>
-          <w:rtl/>
-        </w:rPr>
-        <w:t xml:space="preserve"> כשקוראים לפונקציה המקושתת בו, הוא בודק שיש משתמש במשתנה הגולבאלי (</w:t>
-      </w:r>
-      <w:r>
-        <w:rPr>
-          <w:rFonts w:asciiTheme="majorHAnsi" w:hAnsiTheme="majorHAnsi" w:cstheme="majorHAnsi"/>
-          <w:sz w:val="24"/>
-          <w:szCs w:val="24"/>
-        </w:rPr>
-        <w:t>g</w:t>
-      </w:r>
-      <w:r>
-        <w:rPr>
-          <w:rFonts w:asciiTheme="majorHAnsi" w:hAnsiTheme="majorHAnsi" w:cstheme="majorHAnsi"/>
-          <w:sz w:val="24"/>
-          <w:szCs w:val="24"/>
-          <w:rtl/>
-        </w:rPr>
-        <w:t xml:space="preserve">) ואם לא, הוא מעביר את המשתמש לעמוד ההרשמה. הוא מקשט את הפונקציות של העמודים הדורשים התחברות למערכת. </w:t>
-      </w:r>
-    </w:p>
-    <w:p>
-      <w:pPr>
-        <w:spacing w:line="360" w:lineRule="auto"/>
-        <w:rPr>
-          <w:rFonts w:asciiTheme="majorHAnsi" w:hAnsiTheme="majorHAnsi" w:cstheme="majorHAnsi"/>
-          <w:sz w:val="24"/>
-          <w:szCs w:val="24"/>
-          <w:rtl/>
-        </w:rPr>
-      </w:pPr>
-      <w:r>
-        <w:rPr>
-          <w:rFonts w:asciiTheme="majorHAnsi" w:hAnsiTheme="majorHAnsi" w:cstheme="majorHAnsi"/>
-          <w:sz w:val="24"/>
-          <w:szCs w:val="24"/>
-          <w:rtl/>
-        </w:rPr>
-        <w:t xml:space="preserve">הקובץ מכיל גם את הפונקציה </w:t>
-      </w:r>
-      <w:r>
-        <w:rPr>
-          <w:rFonts w:asciiTheme="majorHAnsi" w:hAnsiTheme="majorHAnsi" w:cstheme="majorHAnsi"/>
-          <w:sz w:val="24"/>
-          <w:szCs w:val="24"/>
-        </w:rPr>
-        <w:t>load_logged_in_user</w:t>
-      </w:r>
-      <w:r>
-        <w:rPr>
-          <w:rFonts w:asciiTheme="majorHAnsi" w:hAnsiTheme="majorHAnsi" w:cstheme="majorHAnsi"/>
-          <w:sz w:val="24"/>
-          <w:szCs w:val="24"/>
-          <w:rtl/>
-        </w:rPr>
-        <w:t xml:space="preserve"> שנקראת באופן אוטומטי כשמשתמש מגיע לעמודים </w:t>
-      </w:r>
-      <w:r>
-        <w:rPr>
-          <w:rFonts w:asciiTheme="majorHAnsi" w:hAnsiTheme="majorHAnsi" w:cstheme="majorHAnsi"/>
-          <w:sz w:val="24"/>
-          <w:szCs w:val="24"/>
-        </w:rPr>
-        <w:t xml:space="preserve">register, login </w:t>
-      </w:r>
-      <w:r>
-        <w:rPr>
-          <w:rFonts w:asciiTheme="majorHAnsi" w:hAnsiTheme="majorHAnsi" w:cstheme="majorHAnsi"/>
-          <w:sz w:val="24"/>
-          <w:szCs w:val="24"/>
-          <w:rtl/>
-        </w:rPr>
-        <w:t xml:space="preserve"> או </w:t>
-      </w:r>
-      <w:r>
-        <w:rPr>
-          <w:rFonts w:asciiTheme="majorHAnsi" w:hAnsiTheme="majorHAnsi" w:cstheme="majorHAnsi"/>
-          <w:sz w:val="24"/>
-          <w:szCs w:val="24"/>
-        </w:rPr>
-        <w:t>logout</w:t>
-      </w:r>
-      <w:r>
-        <w:rPr>
-          <w:rFonts w:asciiTheme="majorHAnsi" w:hAnsiTheme="majorHAnsi" w:cstheme="majorHAnsi"/>
-          <w:sz w:val="24"/>
-          <w:szCs w:val="24"/>
-          <w:rtl/>
-        </w:rPr>
-        <w:t xml:space="preserve"> הבודקת אם המשתמש שמור בסשין ואם כן שומרת או במשתנה הגלובאלי.</w:t>
-      </w:r>
-    </w:p>
-    <w:p>
-      <w:pPr>
-        <w:spacing w:line="360" w:lineRule="auto"/>
-        <w:rPr>
-          <w:rFonts w:asciiTheme="majorHAnsi" w:hAnsiTheme="majorHAnsi" w:cstheme="majorHAnsi"/>
-          <w:sz w:val="24"/>
-          <w:szCs w:val="24"/>
-          <w:rtl/>
-        </w:rPr>
-      </w:pPr>
-      <w:r>
-        <w:rPr>
-          <w:rFonts w:asciiTheme="majorHAnsi" w:hAnsiTheme="majorHAnsi" w:cstheme="majorHAnsi"/>
-          <w:sz w:val="24"/>
-          <w:szCs w:val="24"/>
-          <w:rtl/>
-        </w:rPr>
-        <w:t xml:space="preserve">הקובץ </w:t>
-      </w:r>
-      <w:r>
-        <w:rPr>
-          <w:rFonts w:asciiTheme="majorHAnsi" w:hAnsiTheme="majorHAnsi" w:cstheme="majorHAnsi"/>
-          <w:sz w:val="24"/>
-          <w:szCs w:val="24"/>
-        </w:rPr>
-        <w:t>model.py</w:t>
-      </w:r>
-      <w:r>
-        <w:rPr>
-          <w:rFonts w:asciiTheme="majorHAnsi" w:hAnsiTheme="majorHAnsi" w:cstheme="majorHAnsi"/>
-          <w:sz w:val="24"/>
-          <w:szCs w:val="24"/>
-          <w:rtl/>
-        </w:rPr>
-        <w:t xml:space="preserve"> מכיל את ה </w:t>
-      </w:r>
-      <w:r>
-        <w:rPr>
-          <w:rFonts w:asciiTheme="majorHAnsi" w:hAnsiTheme="majorHAnsi" w:cstheme="majorHAnsi"/>
+          <w:rtl/>
+        </w:rPr>
+        <w:t>–</w:t>
+      </w:r>
+      <w:r>
+        <w:rPr>
+          <w:rFonts w:asciiTheme="majorHAnsi" w:hAnsiTheme="majorHAnsi" w:cstheme="majorHAnsi" w:hint="cs"/>
           <w:sz w:val="24"/>
           <w:szCs w:val="24"/>
           <w:rtl/>
@@ -1877,18 +3729,238 @@
       </w:r>
       <w:r>
         <w:rPr>
-          <w:rFonts w:asciiTheme="majorHAnsi" w:hAnsiTheme="majorHAnsi" w:cstheme="majorHAnsi"/>
-          <w:sz w:val="24"/>
-          <w:szCs w:val="24"/>
-        </w:rPr>
-        <w:t>blueprint</w:t>
-      </w:r>
-      <w:r>
-        <w:rPr>
-          <w:rFonts w:asciiTheme="majorHAnsi" w:hAnsiTheme="majorHAnsi" w:cstheme="majorHAnsi"/>
-          <w:sz w:val="24"/>
-          <w:szCs w:val="24"/>
-          <w:rtl/>
+          <w:rFonts w:asciiTheme="majorHAnsi" w:hAnsiTheme="majorHAnsi" w:cstheme="majorHAnsi" w:hint="cs"/>
+          <w:sz w:val="24"/>
+          <w:szCs w:val="24"/>
+          <w:rtl/>
+        </w:rPr>
+        <w:t xml:space="preserve">מקבלת טנזור בעל שני מימדים ככה </w:t>
+      </w:r>
+      <w:r>
+        <w:rPr>
+          <w:rFonts w:asciiTheme="majorHAnsi" w:hAnsiTheme="majorHAnsi" w:cstheme="majorHAnsi" w:hint="cs"/>
+          <w:sz w:val="24"/>
+          <w:szCs w:val="24"/>
+          <w:rtl/>
+        </w:rPr>
+        <w:t xml:space="preserve">שטנזור[א, ב] מייצג את ההסתברות של הטוקן במקום א להיות הטוקן שמספרו ב ושני פרמטרים: </w:t>
+      </w:r>
+      <w:r>
+        <w:rPr>
+          <w:rFonts w:asciiTheme="majorHAnsi" w:hAnsiTheme="majorHAnsi" w:cstheme="majorHAnsi"/>
+          <w:sz w:val="24"/>
+          <w:szCs w:val="24"/>
+        </w:rPr>
+        <w:t>top_k, top_p</w:t>
+      </w:r>
+      <w:r>
+        <w:rPr>
+          <w:rFonts w:asciiTheme="majorHAnsi" w:hAnsiTheme="majorHAnsi" w:cstheme="majorHAnsi" w:hint="cs"/>
+          <w:sz w:val="24"/>
+          <w:szCs w:val="24"/>
+          <w:rtl/>
+        </w:rPr>
+        <w:t xml:space="preserve"> לכל טוקן בסט, היא עוקבת אחרי הטוקנים עם ההסתברות הכי גבוהה ככה שנבחר טוקן אחד לפחות, לא נבחרים יותר מ- </w:t>
+      </w:r>
+      <w:r>
+        <w:rPr>
+          <w:rFonts w:asciiTheme="majorHAnsi" w:hAnsiTheme="majorHAnsi" w:cstheme="majorHAnsi"/>
+          <w:sz w:val="24"/>
+          <w:szCs w:val="24"/>
+        </w:rPr>
+        <w:t>top_k</w:t>
+      </w:r>
+      <w:r>
+        <w:rPr>
+          <w:rFonts w:asciiTheme="majorHAnsi" w:hAnsiTheme="majorHAnsi" w:cstheme="majorHAnsi" w:hint="cs"/>
+          <w:sz w:val="24"/>
+          <w:szCs w:val="24"/>
+          <w:rtl/>
+        </w:rPr>
+        <w:t xml:space="preserve"> טוקנים ולא נבחרים טוקנים שסך ההסתברות שלהם מעל </w:t>
+      </w:r>
+      <w:r>
+        <w:rPr>
+          <w:rFonts w:asciiTheme="majorHAnsi" w:hAnsiTheme="majorHAnsi" w:cstheme="majorHAnsi"/>
+          <w:sz w:val="24"/>
+          <w:szCs w:val="24"/>
+        </w:rPr>
+        <w:t>top_p</w:t>
+      </w:r>
+      <w:r>
+        <w:rPr>
+          <w:rFonts w:asciiTheme="majorHAnsi" w:hAnsiTheme="majorHAnsi" w:cstheme="majorHAnsi" w:hint="cs"/>
+          <w:sz w:val="24"/>
+          <w:szCs w:val="24"/>
+          <w:rtl/>
+        </w:rPr>
+        <w:t>. ולאחר מכן מוצאת את כל הקומבינציות האפשריות של הטוקנים שהיא מצאה ומחזירה את הקומבינציות האללו ככה שאותו טוקן לא יכול להופיע פעמיים.</w:t>
+      </w:r>
+    </w:p>
+    <w:p>
+      <w:pPr>
+        <w:spacing w:line="360" w:lineRule="auto"/>
+        <w:rPr>
+          <w:rFonts w:asciiTheme="majorHAnsi" w:hAnsiTheme="majorHAnsi" w:cstheme="majorHAnsi"/>
+          <w:sz w:val="24"/>
+          <w:szCs w:val="24"/>
+        </w:rPr>
+      </w:pPr>
+      <w:r>
+        <w:rPr>
+          <w:rFonts w:asciiTheme="majorHAnsi" w:hAnsiTheme="majorHAnsi" w:cstheme="majorHAnsi"/>
+          <w:sz w:val="24"/>
+          <w:szCs w:val="24"/>
+          <w:rtl/>
+        </w:rPr>
+        <w:t xml:space="preserve">בקובץ </w:t>
+      </w:r>
+      <w:r>
+        <w:rPr>
+          <w:rFonts w:asciiTheme="majorHAnsi" w:hAnsiTheme="majorHAnsi" w:cstheme="majorHAnsi"/>
+          <w:sz w:val="24"/>
+          <w:szCs w:val="24"/>
+        </w:rPr>
+        <w:t>tokenizer.py</w:t>
+      </w:r>
+      <w:r>
+        <w:rPr>
+          <w:rFonts w:asciiTheme="majorHAnsi" w:hAnsiTheme="majorHAnsi" w:cstheme="majorHAnsi"/>
+          <w:sz w:val="24"/>
+          <w:szCs w:val="24"/>
+          <w:rtl/>
+        </w:rPr>
+        <w:t xml:space="preserve"> קיימות שתי פונקציות עזר: </w:t>
+      </w:r>
+      <w:r>
+        <w:rPr>
+          <w:rFonts w:asciiTheme="majorHAnsi" w:hAnsiTheme="majorHAnsi" w:cstheme="majorHAnsi"/>
+          <w:sz w:val="24"/>
+          <w:szCs w:val="24"/>
+        </w:rPr>
+        <w:t>tokenize_and_preprocces</w:t>
+      </w:r>
+      <w:r>
+        <w:rPr>
+          <w:rFonts w:asciiTheme="majorHAnsi" w:hAnsiTheme="majorHAnsi" w:cstheme="majorHAnsi"/>
+          <w:sz w:val="24"/>
+          <w:szCs w:val="24"/>
+          <w:rtl/>
+        </w:rPr>
+        <w:t xml:space="preserve"> היא פונקציית עזר לפונקציה </w:t>
+      </w:r>
+      <w:r>
+        <w:rPr>
+          <w:rFonts w:asciiTheme="majorHAnsi" w:hAnsiTheme="majorHAnsi" w:cstheme="majorHAnsi"/>
+          <w:sz w:val="24"/>
+          <w:szCs w:val="24"/>
+        </w:rPr>
+        <w:t>create</w:t>
+      </w:r>
+      <w:r>
+        <w:rPr>
+          <w:rFonts w:asciiTheme="majorHAnsi" w:hAnsiTheme="majorHAnsi" w:cstheme="majorHAnsi"/>
+          <w:sz w:val="24"/>
+          <w:szCs w:val="24"/>
+          <w:rtl/>
+        </w:rPr>
+        <w:t xml:space="preserve"> שמקבלת מחרוזת ומחזירה רצף של </w:t>
+      </w:r>
+      <w:r>
+        <w:rPr>
+          <w:rFonts w:asciiTheme="majorHAnsi" w:hAnsiTheme="majorHAnsi" w:cstheme="majorHAnsi"/>
+          <w:sz w:val="24"/>
+          <w:szCs w:val="24"/>
+          <w:rtl/>
+        </w:rPr>
+        <w:t>טוקנים</w:t>
+      </w:r>
+      <w:r>
+        <w:rPr>
+          <w:rFonts w:asciiTheme="majorHAnsi" w:hAnsiTheme="majorHAnsi" w:cstheme="majorHAnsi"/>
+          <w:sz w:val="24"/>
+          <w:szCs w:val="24"/>
+          <w:rtl/>
+        </w:rPr>
+        <w:t xml:space="preserve"> כטנזור מסוג </w:t>
+      </w:r>
+      <w:r>
+        <w:rPr>
+          <w:rFonts w:asciiTheme="majorHAnsi" w:hAnsiTheme="majorHAnsi" w:cstheme="majorHAnsi"/>
+          <w:sz w:val="24"/>
+          <w:szCs w:val="24"/>
+        </w:rPr>
+        <w:t>tf.Tensor</w:t>
+      </w:r>
+      <w:r>
+        <w:rPr>
+          <w:rFonts w:asciiTheme="majorHAnsi" w:hAnsiTheme="majorHAnsi" w:cstheme="majorHAnsi"/>
+          <w:sz w:val="24"/>
+          <w:szCs w:val="24"/>
+          <w:rtl/>
+        </w:rPr>
+        <w:t xml:space="preserve">. </w:t>
+      </w:r>
+    </w:p>
+    <w:p>
+      <w:pPr>
+        <w:spacing w:line="360" w:lineRule="auto"/>
+        <w:rPr>
+          <w:rFonts w:asciiTheme="majorHAnsi" w:hAnsiTheme="majorHAnsi" w:cstheme="majorHAnsi"/>
+          <w:sz w:val="24"/>
+          <w:szCs w:val="24"/>
+          <w:rtl/>
+        </w:rPr>
+      </w:pPr>
+      <w:r>
+        <w:rPr>
+          <w:rFonts w:asciiTheme="majorHAnsi" w:hAnsiTheme="majorHAnsi" w:cstheme="majorHAnsi"/>
+          <w:sz w:val="24"/>
+          <w:szCs w:val="24"/>
+        </w:rPr>
+        <w:t>Init_tokenizer</w:t>
+      </w:r>
+      <w:r>
+        <w:rPr>
+          <w:rFonts w:asciiTheme="majorHAnsi" w:hAnsiTheme="majorHAnsi" w:cstheme="majorHAnsi"/>
+          <w:sz w:val="24"/>
+          <w:szCs w:val="24"/>
+          <w:rtl/>
+        </w:rPr>
+        <w:t xml:space="preserve"> היא פונקציית עזר </w:t>
+      </w:r>
+      <w:r>
+        <w:rPr>
+          <w:rFonts w:asciiTheme="majorHAnsi" w:hAnsiTheme="majorHAnsi" w:cstheme="majorHAnsi"/>
+          <w:sz w:val="24"/>
+          <w:szCs w:val="24"/>
+          <w:rtl/>
+        </w:rPr>
+        <w:t xml:space="preserve">שיוצרת </w:t>
+      </w:r>
+      <w:r>
+        <w:rPr>
+          <w:rFonts w:asciiTheme="majorHAnsi" w:hAnsiTheme="majorHAnsi" w:cstheme="majorHAnsi"/>
+          <w:sz w:val="24"/>
+          <w:szCs w:val="24"/>
+          <w:rtl/>
+        </w:rPr>
+        <w:t>טוקנייזר</w:t>
+      </w:r>
+      <w:r>
+        <w:rPr>
+          <w:rFonts w:asciiTheme="majorHAnsi" w:hAnsiTheme="majorHAnsi" w:cstheme="majorHAnsi"/>
+          <w:sz w:val="24"/>
+          <w:szCs w:val="24"/>
+          <w:rtl/>
+        </w:rPr>
+        <w:t xml:space="preserve"> מהסוג </w:t>
+      </w:r>
+      <w:r>
+        <w:rPr>
+          <w:rFonts w:asciiTheme="majorHAnsi" w:hAnsiTheme="majorHAnsi" w:cstheme="majorHAnsi"/>
+          <w:sz w:val="24"/>
+          <w:szCs w:val="24"/>
         </w:rPr>
         <w:t xml:space="preserve"> </w:t>
       </w:r>
@@ -1898,1073 +3970,23 @@
           <w:sz w:val="24"/>
           <w:szCs w:val="24"/>
         </w:rPr>
-        <w:t>model</w:t>
-      </w:r>
-    </w:p>
-    <w:p>
-      <w:pPr>
-        <w:spacing w:line="360" w:lineRule="auto"/>
-        <w:rPr>
-          <w:rFonts w:asciiTheme="majorHAnsi" w:hAnsiTheme="majorHAnsi" w:cstheme="majorHAnsi"/>
-          <w:sz w:val="24"/>
-          <w:szCs w:val="24"/>
-          <w:rtl/>
-        </w:rPr>
-      </w:pPr>
-      <w:r>
-        <w:rPr>
-          <w:rFonts w:asciiTheme="majorHAnsi" w:hAnsiTheme="majorHAnsi" w:cstheme="majorHAnsi"/>
-          <w:sz w:val="24"/>
-          <w:szCs w:val="24"/>
-          <w:rtl/>
-        </w:rPr>
-        <w:t xml:space="preserve">הפונקציה </w:t>
-      </w:r>
-      <w:r>
-        <w:rPr>
-          <w:rFonts w:asciiTheme="majorHAnsi" w:hAnsiTheme="majorHAnsi" w:cstheme="majorHAnsi"/>
-          <w:sz w:val="24"/>
-          <w:szCs w:val="24"/>
-        </w:rPr>
-        <w:t>view_all</w:t>
-      </w:r>
-      <w:r>
-        <w:rPr>
-          <w:rFonts w:asciiTheme="majorHAnsi" w:hAnsiTheme="majorHAnsi" w:cstheme="majorHAnsi"/>
-          <w:sz w:val="24"/>
-          <w:szCs w:val="24"/>
-          <w:rtl/>
-        </w:rPr>
-        <w:t xml:space="preserve"> טוענת את העמוד בו המשתמש רואה את כל המודלים שהועלו לאתר על כה</w:t>
-      </w:r>
-      <w:r>
-        <w:rPr>
-          <w:rFonts w:asciiTheme="majorHAnsi" w:hAnsiTheme="majorHAnsi" w:cstheme="majorHAnsi"/>
-          <w:sz w:val="24"/>
-          <w:szCs w:val="24"/>
-          <w:rtl/>
-        </w:rPr>
-        <w:t>.</w:t>
-      </w:r>
-      <w:r>
-        <w:rPr>
-          <w:rFonts w:asciiTheme="majorHAnsi" w:hAnsiTheme="majorHAnsi" w:cstheme="majorHAnsi"/>
-          <w:sz w:val="24"/>
-          <w:szCs w:val="24"/>
-          <w:rtl/>
-        </w:rPr>
-        <w:t xml:space="preserve"> הפונקציה </w:t>
-      </w:r>
-      <w:r>
-        <w:rPr>
-          <w:rFonts w:asciiTheme="majorHAnsi" w:hAnsiTheme="majorHAnsi" w:cstheme="majorHAnsi"/>
-          <w:sz w:val="24"/>
-          <w:szCs w:val="24"/>
-        </w:rPr>
-        <w:t>upload</w:t>
-      </w:r>
-      <w:r>
-        <w:rPr>
-          <w:rFonts w:asciiTheme="majorHAnsi" w:hAnsiTheme="majorHAnsi" w:cstheme="majorHAnsi"/>
-          <w:sz w:val="24"/>
-          <w:szCs w:val="24"/>
-          <w:rtl/>
-        </w:rPr>
-        <w:t xml:space="preserve"> טוענת את העמוד בו המתמש מעלה מודלים לאתר.</w:t>
-      </w:r>
-    </w:p>
-    <w:p>
-      <w:pPr>
-        <w:spacing w:line="360" w:lineRule="auto"/>
-        <w:rPr>
-          <w:rFonts w:asciiTheme="majorHAnsi" w:hAnsiTheme="majorHAnsi" w:cstheme="majorHAnsi"/>
-          <w:sz w:val="24"/>
-          <w:szCs w:val="24"/>
-          <w:rtl/>
-        </w:rPr>
-      </w:pPr>
-      <w:r>
-        <w:rPr>
-          <w:rFonts w:asciiTheme="majorHAnsi" w:hAnsiTheme="majorHAnsi" w:cstheme="majorHAnsi"/>
-          <w:sz w:val="24"/>
-          <w:szCs w:val="24"/>
-          <w:rtl/>
-        </w:rPr>
-        <w:t xml:space="preserve">הפונקציות </w:t>
-      </w:r>
-      <w:r>
-        <w:rPr>
-          <w:rFonts w:asciiTheme="majorHAnsi" w:hAnsiTheme="majorHAnsi" w:cstheme="majorHAnsi"/>
-          <w:sz w:val="24"/>
-          <w:szCs w:val="24"/>
-        </w:rPr>
-        <w:t>allowed_file, file_errors, model_errors</w:t>
-      </w:r>
-      <w:r>
-        <w:rPr>
-          <w:rFonts w:asciiTheme="majorHAnsi" w:hAnsiTheme="majorHAnsi" w:cstheme="majorHAnsi"/>
-          <w:sz w:val="24"/>
-          <w:szCs w:val="24"/>
-          <w:rtl/>
-        </w:rPr>
-        <w:t xml:space="preserve"> הן פונקציות עזר ל </w:t>
-      </w:r>
-      <w:r>
-        <w:rPr>
-          <w:rFonts w:asciiTheme="majorHAnsi" w:hAnsiTheme="majorHAnsi" w:cstheme="majorHAnsi"/>
-          <w:sz w:val="24"/>
-          <w:szCs w:val="24"/>
-        </w:rPr>
-        <w:t>upload</w:t>
-      </w:r>
-      <w:r>
-        <w:rPr>
-          <w:rFonts w:asciiTheme="majorHAnsi" w:hAnsiTheme="majorHAnsi" w:cstheme="majorHAnsi"/>
-          <w:sz w:val="24"/>
-          <w:szCs w:val="24"/>
-          <w:rtl/>
-        </w:rPr>
-        <w:t xml:space="preserve">. </w:t>
-      </w:r>
-    </w:p>
-    <w:p>
-      <w:pPr>
-        <w:spacing w:line="360" w:lineRule="auto"/>
-        <w:rPr>
-          <w:rFonts w:asciiTheme="majorHAnsi" w:hAnsiTheme="majorHAnsi" w:cstheme="majorHAnsi"/>
-          <w:sz w:val="24"/>
-          <w:szCs w:val="24"/>
-          <w:rtl/>
-        </w:rPr>
-      </w:pPr>
-      <w:r>
-        <w:rPr>
-          <w:rFonts w:asciiTheme="majorHAnsi" w:hAnsiTheme="majorHAnsi" w:cstheme="majorHAnsi"/>
-          <w:sz w:val="24"/>
-          <w:szCs w:val="24"/>
-          <w:rtl/>
-        </w:rPr>
-        <w:t xml:space="preserve">הקובץ </w:t>
-      </w:r>
-      <w:r>
-        <w:rPr>
-          <w:rFonts w:asciiTheme="majorHAnsi" w:hAnsiTheme="majorHAnsi" w:cstheme="majorHAnsi"/>
-          <w:sz w:val="24"/>
-          <w:szCs w:val="24"/>
-        </w:rPr>
-        <w:t>creation.py</w:t>
-      </w:r>
-      <w:r>
-        <w:rPr>
-          <w:rFonts w:asciiTheme="majorHAnsi" w:hAnsiTheme="majorHAnsi" w:cstheme="majorHAnsi"/>
-          <w:sz w:val="24"/>
-          <w:szCs w:val="24"/>
-          <w:rtl/>
-        </w:rPr>
-        <w:t xml:space="preserve"> מכיל את ה </w:t>
-      </w:r>
-      <w:r>
-        <w:rPr>
-          <w:rFonts w:asciiTheme="majorHAnsi" w:hAnsiTheme="majorHAnsi" w:cstheme="majorHAnsi"/>
-          <w:sz w:val="24"/>
-          <w:szCs w:val="24"/>
-        </w:rPr>
-        <w:t>blueprint</w:t>
-      </w:r>
-      <w:r>
-        <w:rPr>
-          <w:rFonts w:asciiTheme="majorHAnsi" w:hAnsiTheme="majorHAnsi" w:cstheme="majorHAnsi"/>
-          <w:sz w:val="24"/>
-          <w:szCs w:val="24"/>
-          <w:rtl/>
-        </w:rPr>
-        <w:t xml:space="preserve"> </w:t>
-      </w:r>
-      <w:r>
-        <w:rPr>
-          <w:rFonts w:asciiTheme="majorHAnsi" w:hAnsiTheme="majorHAnsi" w:cstheme="majorHAnsi"/>
-          <w:sz w:val="24"/>
-          <w:szCs w:val="24"/>
-        </w:rPr>
-        <w:t>creation</w:t>
-      </w:r>
-      <w:r>
-        <w:rPr>
-          <w:rFonts w:asciiTheme="majorHAnsi" w:hAnsiTheme="majorHAnsi" w:cstheme="majorHAnsi"/>
-          <w:sz w:val="24"/>
-          <w:szCs w:val="24"/>
-          <w:rtl/>
-        </w:rPr>
-        <w:t xml:space="preserve">. </w:t>
-      </w:r>
-    </w:p>
-    <w:p>
-      <w:pPr>
-        <w:spacing w:line="360" w:lineRule="auto"/>
-        <w:rPr>
-          <w:rFonts w:asciiTheme="majorHAnsi" w:hAnsiTheme="majorHAnsi" w:cstheme="majorHAnsi"/>
-          <w:sz w:val="24"/>
-          <w:szCs w:val="24"/>
-          <w:rtl/>
-        </w:rPr>
-      </w:pPr>
-      <w:r>
-        <w:rPr>
-          <w:rFonts w:asciiTheme="majorHAnsi" w:hAnsiTheme="majorHAnsi" w:cstheme="majorHAnsi"/>
-          <w:sz w:val="24"/>
-          <w:szCs w:val="24"/>
-          <w:rtl/>
-        </w:rPr>
-        <w:lastRenderedPageBreak/>
-        <w:t xml:space="preserve">הפונקציה </w:t>
-      </w:r>
-      <w:r>
-        <w:rPr>
-          <w:rFonts w:asciiTheme="majorHAnsi" w:hAnsiTheme="majorHAnsi" w:cstheme="majorHAnsi"/>
-          <w:sz w:val="24"/>
-          <w:szCs w:val="24"/>
-        </w:rPr>
-        <w:t>index</w:t>
-      </w:r>
-      <w:r>
-        <w:rPr>
-          <w:rFonts w:asciiTheme="majorHAnsi" w:hAnsiTheme="majorHAnsi" w:cstheme="majorHAnsi"/>
-          <w:sz w:val="24"/>
-          <w:szCs w:val="24"/>
-          <w:rtl/>
-        </w:rPr>
-        <w:t xml:space="preserve"> טוענת את העמוד הראשי בו מוצגות כל ההשלמות הקיימות בבסיס הנתונים.</w:t>
-      </w:r>
-    </w:p>
-    <w:p>
-      <w:pPr>
-        <w:spacing w:line="360" w:lineRule="auto"/>
-        <w:rPr>
-          <w:rFonts w:asciiTheme="majorHAnsi" w:hAnsiTheme="majorHAnsi" w:cstheme="majorHAnsi"/>
-          <w:sz w:val="24"/>
-          <w:szCs w:val="24"/>
-          <w:rtl/>
-        </w:rPr>
-      </w:pPr>
-      <w:r>
-        <w:rPr>
-          <w:rFonts w:asciiTheme="majorHAnsi" w:hAnsiTheme="majorHAnsi" w:cstheme="majorHAnsi"/>
-          <w:sz w:val="24"/>
-          <w:szCs w:val="24"/>
-          <w:rtl/>
-        </w:rPr>
-        <w:t xml:space="preserve">הפונקציה </w:t>
-      </w:r>
-      <w:r>
-        <w:rPr>
-          <w:rFonts w:asciiTheme="majorHAnsi" w:hAnsiTheme="majorHAnsi" w:cstheme="majorHAnsi"/>
-          <w:sz w:val="24"/>
-          <w:szCs w:val="24"/>
-        </w:rPr>
-        <w:t>create</w:t>
-      </w:r>
-      <w:r>
-        <w:rPr>
-          <w:rFonts w:asciiTheme="majorHAnsi" w:hAnsiTheme="majorHAnsi" w:cstheme="majorHAnsi"/>
-          <w:sz w:val="24"/>
-          <w:szCs w:val="24"/>
-          <w:rtl/>
-        </w:rPr>
-        <w:t xml:space="preserve"> טוענת את העמוד בו המתמש מעלה </w:t>
-      </w:r>
-      <w:r>
-        <w:rPr>
-          <w:rFonts w:asciiTheme="majorHAnsi" w:hAnsiTheme="majorHAnsi" w:cstheme="majorHAnsi"/>
-          <w:sz w:val="24"/>
-          <w:szCs w:val="24"/>
-          <w:rtl/>
-        </w:rPr>
-        <w:t xml:space="preserve">כותב טקסט ובוחר מודל, לאחר שהמשתמש לוחץ על הכפתור </w:t>
-      </w:r>
-      <w:r>
-        <w:rPr>
-          <w:rFonts w:asciiTheme="majorHAnsi" w:hAnsiTheme="majorHAnsi" w:cstheme="majorHAnsi"/>
-          <w:sz w:val="24"/>
-          <w:szCs w:val="24"/>
-        </w:rPr>
-        <w:t>complete</w:t>
-      </w:r>
-      <w:r>
-        <w:rPr>
-          <w:rFonts w:asciiTheme="majorHAnsi" w:hAnsiTheme="majorHAnsi" w:cstheme="majorHAnsi"/>
-          <w:sz w:val="24"/>
-          <w:szCs w:val="24"/>
-          <w:rtl/>
-        </w:rPr>
-        <w:t xml:space="preserve"> המודל שהוא בחר משלים את הטקסט. ההשלמה נכנסת לבסיס הנתונים והמשתמש מועבר לעמוד הראשי.</w:t>
-      </w:r>
-    </w:p>
-    <w:p>
-      <w:pPr>
-        <w:spacing w:line="360" w:lineRule="auto"/>
-        <w:rPr>
-          <w:rFonts w:asciiTheme="majorHAnsi" w:hAnsiTheme="majorHAnsi" w:cstheme="majorHAnsi"/>
-          <w:sz w:val="24"/>
-          <w:szCs w:val="24"/>
-          <w:rtl/>
-        </w:rPr>
-      </w:pPr>
-      <w:r>
-        <w:rPr>
-          <w:rFonts w:asciiTheme="majorHAnsi" w:hAnsiTheme="majorHAnsi" w:cstheme="majorHAnsi"/>
-          <w:sz w:val="24"/>
-          <w:szCs w:val="24"/>
-          <w:rtl/>
-        </w:rPr>
-        <w:t xml:space="preserve">הפונקציה </w:t>
-      </w:r>
-      <w:r>
-        <w:rPr>
-          <w:rFonts w:asciiTheme="majorHAnsi" w:hAnsiTheme="majorHAnsi" w:cstheme="majorHAnsi"/>
-          <w:sz w:val="24"/>
-          <w:szCs w:val="24"/>
-        </w:rPr>
-        <w:t>create_page_errors</w:t>
-      </w:r>
-      <w:r>
-        <w:rPr>
-          <w:rFonts w:asciiTheme="majorHAnsi" w:hAnsiTheme="majorHAnsi" w:cstheme="majorHAnsi"/>
-          <w:sz w:val="24"/>
-          <w:szCs w:val="24"/>
-          <w:rtl/>
-        </w:rPr>
-        <w:t xml:space="preserve"> מקבלת את קלט המשתמש ומחזירה מחרוז</w:t>
-      </w:r>
-      <w:r>
+        <w:t>tf_text.BertTokenizer</w:t>
+      </w:r>
+      <w:r>
+        <w:rPr>
+          <w:rFonts w:asciiTheme="majorHAnsi" w:hAnsiTheme="majorHAnsi" w:cstheme="majorHAnsi"/>
+          <w:sz w:val="24"/>
+          <w:szCs w:val="24"/>
+          <w:rtl/>
+        </w:rPr>
+        <w:t xml:space="preserve"> הזהה לטוקנייזר ששימש ליצירת המודלים. פרט זה חשוב מאוד מכיוון שכל מודל לומד את יצוג המילים לפי טוקנייזר מסויים.</w:t>
+      </w:r>
+    </w:p>
+    <w:p>
+      <w:pPr>
+        <w:spacing w:line="360" w:lineRule="auto"/>
         <w:rPr>
           <w:rFonts w:asciiTheme="majorHAnsi" w:hAnsiTheme="majorHAnsi" w:cstheme="majorHAnsi" w:hint="cs"/>
-          <w:sz w:val="24"/>
-          <w:szCs w:val="24"/>
-          <w:rtl/>
-        </w:rPr>
-        <w:t>ת</w:t>
-      </w:r>
-      <w:r>
-        <w:rPr>
-          <w:rFonts w:asciiTheme="majorHAnsi" w:hAnsiTheme="majorHAnsi" w:cstheme="majorHAnsi"/>
-          <w:sz w:val="24"/>
-          <w:szCs w:val="24"/>
-          <w:rtl/>
-        </w:rPr>
-        <w:t xml:space="preserve"> </w:t>
-      </w:r>
-      <w:r>
-        <w:rPr>
-          <w:rFonts w:asciiTheme="majorHAnsi" w:hAnsiTheme="majorHAnsi" w:cstheme="majorHAnsi" w:hint="cs"/>
-          <w:sz w:val="24"/>
-          <w:szCs w:val="24"/>
-          <w:rtl/>
-        </w:rPr>
-        <w:t xml:space="preserve">של </w:t>
-      </w:r>
-      <w:r>
-        <w:rPr>
-          <w:rFonts w:asciiTheme="majorHAnsi" w:hAnsiTheme="majorHAnsi" w:cstheme="majorHAnsi"/>
-          <w:sz w:val="24"/>
-          <w:szCs w:val="24"/>
-          <w:rtl/>
-        </w:rPr>
-        <w:t>כל הודעות השגיאה.</w:t>
-      </w:r>
-    </w:p>
-    <w:p>
-      <w:pPr>
-        <w:spacing w:line="360" w:lineRule="auto"/>
-        <w:rPr>
-          <w:rFonts w:asciiTheme="majorHAnsi" w:hAnsiTheme="majorHAnsi" w:cstheme="majorHAnsi"/>
-          <w:sz w:val="24"/>
-          <w:szCs w:val="24"/>
-          <w:rtl/>
-        </w:rPr>
-      </w:pPr>
-      <w:r>
-        <w:rPr>
-          <w:rFonts w:asciiTheme="majorHAnsi" w:hAnsiTheme="majorHAnsi" w:cstheme="majorHAnsi"/>
-          <w:sz w:val="24"/>
-          <w:szCs w:val="24"/>
-          <w:rtl/>
-        </w:rPr>
-        <w:t xml:space="preserve">הפונקציה </w:t>
-      </w:r>
-      <w:r>
-        <w:rPr>
-          <w:rFonts w:asciiTheme="majorHAnsi" w:hAnsiTheme="majorHAnsi" w:cstheme="majorHAnsi"/>
-          <w:sz w:val="24"/>
-          <w:szCs w:val="24"/>
-        </w:rPr>
-        <w:t>complete</w:t>
-      </w:r>
-      <w:r>
-        <w:rPr>
-          <w:rFonts w:asciiTheme="majorHAnsi" w:hAnsiTheme="majorHAnsi" w:cstheme="majorHAnsi"/>
-          <w:sz w:val="24"/>
-          <w:szCs w:val="24"/>
-          <w:rtl/>
-        </w:rPr>
-        <w:t xml:space="preserve"> היא פונקציית עזר ל </w:t>
-      </w:r>
-      <w:r>
-        <w:rPr>
-          <w:rFonts w:asciiTheme="majorHAnsi" w:hAnsiTheme="majorHAnsi" w:cstheme="majorHAnsi"/>
-          <w:sz w:val="24"/>
-          <w:szCs w:val="24"/>
-        </w:rPr>
-        <w:t>create</w:t>
-      </w:r>
-      <w:r>
-        <w:rPr>
-          <w:rFonts w:asciiTheme="majorHAnsi" w:hAnsiTheme="majorHAnsi" w:cstheme="majorHAnsi"/>
-          <w:sz w:val="24"/>
-          <w:szCs w:val="24"/>
-          <w:rtl/>
-        </w:rPr>
-        <w:t xml:space="preserve">. </w:t>
-      </w:r>
-      <w:r>
-        <w:rPr>
-          <w:rFonts w:asciiTheme="majorHAnsi" w:hAnsiTheme="majorHAnsi" w:cstheme="majorHAnsi"/>
-          <w:sz w:val="24"/>
-          <w:szCs w:val="24"/>
-          <w:rtl/>
-        </w:rPr>
-        <w:t>היא מקבל מספר ה</w:t>
-      </w:r>
-      <w:r>
-        <w:rPr>
-          <w:rFonts w:asciiTheme="majorHAnsi" w:hAnsiTheme="majorHAnsi" w:cstheme="majorHAnsi" w:hint="cs"/>
-          <w:sz w:val="24"/>
-          <w:szCs w:val="24"/>
-          <w:rtl/>
-        </w:rPr>
-        <w:t>המודל, קלטים למודל</w:t>
-      </w:r>
-      <w:r>
-        <w:rPr>
-          <w:rFonts w:asciiTheme="majorHAnsi" w:hAnsiTheme="majorHAnsi" w:cstheme="majorHAnsi" w:hint="cs"/>
-          <w:sz w:val="24"/>
-          <w:szCs w:val="24"/>
-          <w:rtl/>
-        </w:rPr>
-        <w:t xml:space="preserve"> בצורת מחרוזת</w:t>
-      </w:r>
-      <w:r>
-        <w:rPr>
-          <w:rFonts w:asciiTheme="majorHAnsi" w:hAnsiTheme="majorHAnsi" w:cstheme="majorHAnsi" w:hint="cs"/>
-          <w:sz w:val="24"/>
-          <w:szCs w:val="24"/>
-          <w:rtl/>
-        </w:rPr>
-        <w:t>,  מספר ה</w:t>
-      </w:r>
-      <w:r>
-        <w:rPr>
-          <w:rFonts w:asciiTheme="majorHAnsi" w:hAnsiTheme="majorHAnsi" w:cstheme="majorHAnsi"/>
-          <w:sz w:val="24"/>
-          <w:szCs w:val="24"/>
-          <w:rtl/>
-        </w:rPr>
-        <w:t xml:space="preserve">סטים המבוקש, </w:t>
-      </w:r>
-      <w:r>
-        <w:rPr>
-          <w:rFonts w:asciiTheme="majorHAnsi" w:hAnsiTheme="majorHAnsi" w:cstheme="majorHAnsi" w:hint="cs"/>
-          <w:sz w:val="24"/>
-          <w:szCs w:val="24"/>
-          <w:rtl/>
-        </w:rPr>
-        <w:t xml:space="preserve">גודל הסט, </w:t>
-      </w:r>
-      <w:r>
-        <w:rPr>
-          <w:rFonts w:asciiTheme="majorHAnsi" w:hAnsiTheme="majorHAnsi" w:cstheme="majorHAnsi"/>
-          <w:sz w:val="24"/>
-          <w:szCs w:val="24"/>
-        </w:rPr>
-        <w:t>top_p</w:t>
-      </w:r>
-      <w:r>
-        <w:rPr>
-          <w:rFonts w:asciiTheme="majorHAnsi" w:hAnsiTheme="majorHAnsi" w:cstheme="majorHAnsi" w:hint="cs"/>
-          <w:sz w:val="24"/>
-          <w:szCs w:val="24"/>
-          <w:rtl/>
-        </w:rPr>
-        <w:t xml:space="preserve"> ו </w:t>
-      </w:r>
-      <w:r>
-        <w:rPr>
-          <w:rFonts w:asciiTheme="majorHAnsi" w:hAnsiTheme="majorHAnsi" w:cstheme="majorHAnsi"/>
-          <w:sz w:val="24"/>
-          <w:szCs w:val="24"/>
-        </w:rPr>
-        <w:t>top_k</w:t>
-      </w:r>
-      <w:r>
-        <w:rPr>
-          <w:rFonts w:asciiTheme="majorHAnsi" w:hAnsiTheme="majorHAnsi" w:cstheme="majorHAnsi" w:hint="cs"/>
-          <w:sz w:val="24"/>
-          <w:szCs w:val="24"/>
-          <w:rtl/>
-        </w:rPr>
-        <w:t xml:space="preserve"> </w:t>
-      </w:r>
-      <w:r>
-        <w:rPr>
-          <w:rFonts w:asciiTheme="majorHAnsi" w:hAnsiTheme="majorHAnsi" w:cstheme="majorHAnsi"/>
-          <w:sz w:val="24"/>
-          <w:szCs w:val="24"/>
-          <w:rtl/>
-        </w:rPr>
-        <w:t>–</w:t>
-      </w:r>
-      <w:r>
-        <w:rPr>
-          <w:rFonts w:asciiTheme="majorHAnsi" w:hAnsiTheme="majorHAnsi" w:cstheme="majorHAnsi" w:hint="cs"/>
-          <w:sz w:val="24"/>
-          <w:szCs w:val="24"/>
-          <w:rtl/>
-        </w:rPr>
-        <w:t xml:space="preserve"> פרמטרים לאלגוריתם </w:t>
-      </w:r>
-      <w:r>
-        <w:rPr>
-          <w:rFonts w:asciiTheme="majorHAnsi" w:hAnsiTheme="majorHAnsi" w:cstheme="majorHAnsi"/>
-          <w:sz w:val="24"/>
-          <w:szCs w:val="24"/>
-        </w:rPr>
-        <w:t>nucleus_sampeling</w:t>
-      </w:r>
-      <w:r>
-        <w:rPr>
-          <w:rFonts w:asciiTheme="majorHAnsi" w:hAnsiTheme="majorHAnsi" w:cstheme="majorHAnsi" w:hint="cs"/>
-          <w:sz w:val="24"/>
-          <w:szCs w:val="24"/>
-          <w:rtl/>
-        </w:rPr>
-        <w:t>. היא מעבדת את הקלט, משתמשת במודל, מחשבת את ה</w:t>
-      </w:r>
-      <w:r>
-        <w:rPr>
-          <w:rFonts w:asciiTheme="majorHAnsi" w:hAnsiTheme="majorHAnsi" w:cstheme="majorHAnsi" w:hint="cs"/>
-          <w:sz w:val="24"/>
-          <w:szCs w:val="24"/>
-          <w:rtl/>
-        </w:rPr>
-        <w:t>סטים</w:t>
-      </w:r>
-      <w:r>
-        <w:rPr>
-          <w:rFonts w:asciiTheme="majorHAnsi" w:hAnsiTheme="majorHAnsi" w:cstheme="majorHAnsi" w:hint="cs"/>
-          <w:sz w:val="24"/>
-          <w:szCs w:val="24"/>
-          <w:rtl/>
-        </w:rPr>
-        <w:t xml:space="preserve"> שהסתברותם הכי גדולה לפי האלגוריתם </w:t>
-      </w:r>
-      <w:r>
-        <w:rPr>
-          <w:rFonts w:asciiTheme="majorHAnsi" w:hAnsiTheme="majorHAnsi" w:cstheme="majorHAnsi"/>
-          <w:sz w:val="24"/>
-          <w:szCs w:val="24"/>
-        </w:rPr>
-        <w:t>nucleus_sampeling</w:t>
-      </w:r>
-      <w:r>
-        <w:rPr>
-          <w:rFonts w:asciiTheme="majorHAnsi" w:hAnsiTheme="majorHAnsi" w:cstheme="majorHAnsi" w:hint="cs"/>
-          <w:sz w:val="24"/>
-          <w:szCs w:val="24"/>
-          <w:rtl/>
-        </w:rPr>
-        <w:t>, אם מספר הסטים הוא 1:</w:t>
-      </w:r>
-      <w:r>
-        <w:rPr>
-          <w:rFonts w:asciiTheme="majorHAnsi" w:hAnsiTheme="majorHAnsi" w:cstheme="majorHAnsi" w:hint="cs"/>
-          <w:sz w:val="24"/>
-          <w:szCs w:val="24"/>
-        </w:rPr>
-        <w:t xml:space="preserve"> </w:t>
-      </w:r>
-      <w:r>
-        <w:rPr>
-          <w:rFonts w:asciiTheme="majorHAnsi" w:hAnsiTheme="majorHAnsi" w:cstheme="majorHAnsi" w:hint="cs"/>
-          <w:sz w:val="24"/>
-          <w:szCs w:val="24"/>
-          <w:rtl/>
-        </w:rPr>
-        <w:t xml:space="preserve"> </w:t>
-      </w:r>
-      <w:r>
-        <w:rPr>
-          <w:rFonts w:asciiTheme="majorHAnsi" w:hAnsiTheme="majorHAnsi" w:cstheme="majorHAnsi" w:hint="cs"/>
-          <w:sz w:val="24"/>
-          <w:szCs w:val="24"/>
-          <w:rtl/>
-        </w:rPr>
-        <w:t xml:space="preserve">היא מחזירה את הסטים שהסתברותם הכי גבוהה לפי המודל. אחרת, לכל סט שמוחזר מ </w:t>
-      </w:r>
-      <w:r>
-        <w:rPr>
-          <w:rFonts w:asciiTheme="majorHAnsi" w:hAnsiTheme="majorHAnsi" w:cstheme="majorHAnsi"/>
-          <w:sz w:val="24"/>
-          <w:szCs w:val="24"/>
-        </w:rPr>
-        <w:t>nucleus_sampeling</w:t>
-      </w:r>
-      <w:r>
-        <w:rPr>
-          <w:rFonts w:asciiTheme="majorHAnsi" w:hAnsiTheme="majorHAnsi" w:cstheme="majorHAnsi" w:hint="cs"/>
-          <w:sz w:val="24"/>
-          <w:szCs w:val="24"/>
-          <w:rtl/>
-        </w:rPr>
-        <w:t xml:space="preserve">, קרא לפונקציה </w:t>
-      </w:r>
-      <w:r>
-        <w:rPr>
-          <w:rFonts w:asciiTheme="majorHAnsi" w:hAnsiTheme="majorHAnsi" w:cstheme="majorHAnsi"/>
-          <w:sz w:val="24"/>
-          <w:szCs w:val="24"/>
-        </w:rPr>
-        <w:t>complete</w:t>
-      </w:r>
-      <w:r>
-        <w:rPr>
-          <w:rFonts w:asciiTheme="majorHAnsi" w:hAnsiTheme="majorHAnsi" w:cstheme="majorHAnsi" w:hint="cs"/>
-          <w:sz w:val="24"/>
-          <w:szCs w:val="24"/>
-          <w:rtl/>
-        </w:rPr>
-        <w:t xml:space="preserve"> (באופן רקורסיבי) עם אותם פרמטרים ואותו מודל ועם מספר הסטים הרצוי קטן</w:t>
-      </w:r>
-      <w:r>
-        <w:rPr>
-          <w:rFonts w:asciiTheme="majorHAnsi" w:hAnsiTheme="majorHAnsi" w:cstheme="majorHAnsi" w:hint="cs"/>
-          <w:sz w:val="24"/>
-          <w:szCs w:val="24"/>
-          <w:rtl/>
-        </w:rPr>
-        <w:t xml:space="preserve"> כך שמתקבלת רשימה דו מימדית של מחרוזות, הרשימה מומרת לרשימה חד מימדית, עוברת סינון של רשימות בהן יש טוקנים שחוזרים על עצמם. </w:t>
-      </w:r>
-    </w:p>
-    <w:p>
-      <w:pPr>
-        <w:spacing w:line="360" w:lineRule="auto"/>
-        <w:rPr>
-          <w:rFonts w:asciiTheme="majorHAnsi" w:hAnsiTheme="majorHAnsi" w:cstheme="majorHAnsi"/>
-          <w:sz w:val="24"/>
-          <w:szCs w:val="24"/>
-          <w:rtl/>
-        </w:rPr>
-      </w:pPr>
-      <w:r>
-        <w:rPr>
-          <w:rFonts w:asciiTheme="majorHAnsi" w:hAnsiTheme="majorHAnsi" w:cstheme="majorHAnsi" w:hint="cs"/>
-          <w:sz w:val="24"/>
-          <w:szCs w:val="24"/>
-          <w:rtl/>
-        </w:rPr>
-        <w:t xml:space="preserve">הפונקציה </w:t>
-      </w:r>
-      <w:r>
-        <w:rPr>
-          <w:rFonts w:asciiTheme="majorHAnsi" w:hAnsiTheme="majorHAnsi" w:cstheme="majorHAnsi"/>
-          <w:sz w:val="24"/>
-          <w:szCs w:val="24"/>
-        </w:rPr>
-        <w:t>create_tar</w:t>
-      </w:r>
-      <w:r>
-        <w:rPr>
-          <w:rFonts w:asciiTheme="majorHAnsi" w:hAnsiTheme="majorHAnsi" w:cstheme="majorHAnsi" w:hint="cs"/>
-          <w:sz w:val="24"/>
-          <w:szCs w:val="24"/>
-          <w:rtl/>
-        </w:rPr>
-        <w:t xml:space="preserve"> מחזירה מטרה בהינתן גודל סט. היא מקושטת בקשטן </w:t>
-      </w:r>
-      <w:r>
-        <w:rPr>
-          <w:rFonts w:asciiTheme="majorHAnsi" w:hAnsiTheme="majorHAnsi" w:cstheme="majorHAnsi"/>
-          <w:sz w:val="24"/>
-          <w:szCs w:val="24"/>
-        </w:rPr>
-        <w:t>functools.lru_cache</w:t>
-      </w:r>
-      <w:r>
-        <w:rPr>
-          <w:rFonts w:asciiTheme="majorHAnsi" w:hAnsiTheme="majorHAnsi" w:cstheme="majorHAnsi" w:hint="cs"/>
-          <w:sz w:val="24"/>
-          <w:szCs w:val="24"/>
-          <w:rtl/>
-        </w:rPr>
-        <w:t xml:space="preserve"> ששומר מילון של קלט-ופלט של המודל ככה שבהינתן אותו קלט מספר פעמים </w:t>
-      </w:r>
-      <w:r>
-        <w:rPr>
-          <w:rFonts w:asciiTheme="majorHAnsi" w:hAnsiTheme="majorHAnsi" w:cstheme="majorHAnsi"/>
-          <w:sz w:val="24"/>
-          <w:szCs w:val="24"/>
-          <w:rtl/>
-        </w:rPr>
-        <w:t>–</w:t>
-      </w:r>
-      <w:r>
-        <w:rPr>
-          <w:rFonts w:asciiTheme="majorHAnsi" w:hAnsiTheme="majorHAnsi" w:cstheme="majorHAnsi" w:hint="cs"/>
-          <w:sz w:val="24"/>
-          <w:szCs w:val="24"/>
-          <w:rtl/>
-        </w:rPr>
-        <w:t xml:space="preserve"> הפונקציה תחושב בפעם הראשונה בלבד ולאחר מכן תאוחזר מהמילון.</w:t>
-      </w:r>
-      <w:r>
-        <w:rPr>
-          <w:rFonts w:asciiTheme="majorHAnsi" w:hAnsiTheme="majorHAnsi" w:cstheme="majorHAnsi" w:hint="cs"/>
-          <w:sz w:val="24"/>
-          <w:szCs w:val="24"/>
-          <w:rtl/>
-        </w:rPr>
-        <w:t xml:space="preserve"> והיא פונקציית עזר ל </w:t>
-      </w:r>
-      <w:r>
-        <w:rPr>
-          <w:rFonts w:asciiTheme="majorHAnsi" w:hAnsiTheme="majorHAnsi" w:cstheme="majorHAnsi"/>
-          <w:sz w:val="24"/>
-          <w:szCs w:val="24"/>
-        </w:rPr>
-        <w:t>complete</w:t>
-      </w:r>
-      <w:r>
-        <w:rPr>
-          <w:rFonts w:asciiTheme="majorHAnsi" w:hAnsiTheme="majorHAnsi" w:cstheme="majorHAnsi" w:hint="cs"/>
-          <w:sz w:val="24"/>
-          <w:szCs w:val="24"/>
-          <w:rtl/>
-        </w:rPr>
-        <w:t xml:space="preserve">. </w:t>
-      </w:r>
-    </w:p>
-    <w:p>
-      <w:pPr>
-        <w:spacing w:line="360" w:lineRule="auto"/>
-        <w:rPr>
-          <w:rFonts w:asciiTheme="majorHAnsi" w:hAnsiTheme="majorHAnsi" w:cstheme="majorHAnsi" w:hint="cs"/>
-          <w:sz w:val="24"/>
-          <w:szCs w:val="24"/>
-          <w:rtl/>
-        </w:rPr>
-      </w:pPr>
-      <w:r>
-        <w:rPr>
-          <w:rFonts w:asciiTheme="majorHAnsi" w:hAnsiTheme="majorHAnsi" w:cstheme="majorHAnsi" w:hint="cs"/>
-          <w:sz w:val="24"/>
-          <w:szCs w:val="24"/>
-          <w:rtl/>
-        </w:rPr>
-        <w:t xml:space="preserve">הפונקציה </w:t>
-      </w:r>
-      <w:r>
-        <w:rPr>
-          <w:rFonts w:asciiTheme="majorHAnsi" w:hAnsiTheme="majorHAnsi" w:cstheme="majorHAnsi"/>
-          <w:sz w:val="24"/>
-          <w:szCs w:val="24"/>
-        </w:rPr>
-        <w:t>nucleus_sampeling</w:t>
-      </w:r>
-      <w:r>
-        <w:rPr>
-          <w:rFonts w:asciiTheme="majorHAnsi" w:hAnsiTheme="majorHAnsi" w:cstheme="majorHAnsi" w:hint="cs"/>
-          <w:sz w:val="24"/>
-          <w:szCs w:val="24"/>
-          <w:rtl/>
-        </w:rPr>
-        <w:t xml:space="preserve"> </w:t>
-      </w:r>
-      <w:r>
-        <w:rPr>
-          <w:rFonts w:asciiTheme="majorHAnsi" w:hAnsiTheme="majorHAnsi" w:cstheme="majorHAnsi"/>
-          <w:sz w:val="24"/>
-          <w:szCs w:val="24"/>
-          <w:rtl/>
-        </w:rPr>
-        <w:t>–</w:t>
-      </w:r>
-      <w:r>
-        <w:rPr>
-          <w:rFonts w:asciiTheme="majorHAnsi" w:hAnsiTheme="majorHAnsi" w:cstheme="majorHAnsi" w:hint="cs"/>
-          <w:sz w:val="24"/>
-          <w:szCs w:val="24"/>
-          <w:rtl/>
-        </w:rPr>
-        <w:t xml:space="preserve"> </w:t>
-      </w:r>
-      <w:r>
-        <w:rPr>
-          <w:rFonts w:asciiTheme="majorHAnsi" w:hAnsiTheme="majorHAnsi" w:cstheme="majorHAnsi" w:hint="cs"/>
-          <w:sz w:val="24"/>
-          <w:szCs w:val="24"/>
-          <w:rtl/>
-        </w:rPr>
-        <w:t xml:space="preserve">מקבלת טנזור בעל שני מימדים ככה </w:t>
-      </w:r>
-      <w:r>
-        <w:rPr>
-          <w:rFonts w:asciiTheme="majorHAnsi" w:hAnsiTheme="majorHAnsi" w:cstheme="majorHAnsi" w:hint="cs"/>
-          <w:sz w:val="24"/>
-          <w:szCs w:val="24"/>
-          <w:rtl/>
-        </w:rPr>
-        <w:t xml:space="preserve">שטנזור[א, ב] מייצג את ההסתברות של הטוקן במקום א להיות הטוקן שמספרו ב ושני פרמטרים: </w:t>
-      </w:r>
-      <w:r>
-        <w:rPr>
-          <w:rFonts w:asciiTheme="majorHAnsi" w:hAnsiTheme="majorHAnsi" w:cstheme="majorHAnsi"/>
-          <w:sz w:val="24"/>
-          <w:szCs w:val="24"/>
-        </w:rPr>
-        <w:t>top_k, top_p</w:t>
-      </w:r>
-      <w:r>
-        <w:rPr>
-          <w:rFonts w:asciiTheme="majorHAnsi" w:hAnsiTheme="majorHAnsi" w:cstheme="majorHAnsi" w:hint="cs"/>
-          <w:sz w:val="24"/>
-          <w:szCs w:val="24"/>
-          <w:rtl/>
-        </w:rPr>
-        <w:t xml:space="preserve"> לכל טוקן בסט, היא עוקבת אחרי הטוקנים עם ההסתברות הכי גבוהה ככה שנבחר טוקן אחד לפחות, לא נבחרים יותר מ- </w:t>
-      </w:r>
-      <w:r>
-        <w:rPr>
-          <w:rFonts w:asciiTheme="majorHAnsi" w:hAnsiTheme="majorHAnsi" w:cstheme="majorHAnsi"/>
-          <w:sz w:val="24"/>
-          <w:szCs w:val="24"/>
-        </w:rPr>
-        <w:t>top_k</w:t>
-      </w:r>
-      <w:r>
-        <w:rPr>
-          <w:rFonts w:asciiTheme="majorHAnsi" w:hAnsiTheme="majorHAnsi" w:cstheme="majorHAnsi" w:hint="cs"/>
-          <w:sz w:val="24"/>
-          <w:szCs w:val="24"/>
-          <w:rtl/>
-        </w:rPr>
-        <w:t xml:space="preserve"> טוקנים ולא נבחרים טוקנים שסך ההסתברות שלהם מעל </w:t>
-      </w:r>
-      <w:r>
-        <w:rPr>
-          <w:rFonts w:asciiTheme="majorHAnsi" w:hAnsiTheme="majorHAnsi" w:cstheme="majorHAnsi"/>
-          <w:sz w:val="24"/>
-          <w:szCs w:val="24"/>
-        </w:rPr>
-        <w:t>top_p</w:t>
-      </w:r>
-      <w:r>
-        <w:rPr>
-          <w:rFonts w:asciiTheme="majorHAnsi" w:hAnsiTheme="majorHAnsi" w:cstheme="majorHAnsi" w:hint="cs"/>
-          <w:sz w:val="24"/>
-          <w:szCs w:val="24"/>
-          <w:rtl/>
-        </w:rPr>
-        <w:t>. ולאחר מכן מוצאת את כל הקומבינציות האפשריות של הטוקנים שהיא מצאה ומחזירה את הקומבינציות האללו ככה שאותו טוקן לא יכול להופיע פעמיים.</w:t>
-      </w:r>
-    </w:p>
-    <w:p>
-      <w:pPr>
-        <w:spacing w:line="360" w:lineRule="auto"/>
-        <w:rPr>
-          <w:rFonts w:asciiTheme="majorHAnsi" w:hAnsiTheme="majorHAnsi" w:cstheme="majorHAnsi"/>
-          <w:sz w:val="24"/>
-          <w:szCs w:val="24"/>
-        </w:rPr>
-      </w:pPr>
-      <w:r>
-        <w:rPr>
-          <w:rFonts w:asciiTheme="majorHAnsi" w:hAnsiTheme="majorHAnsi" w:cstheme="majorHAnsi"/>
-          <w:sz w:val="24"/>
-          <w:szCs w:val="24"/>
-          <w:rtl/>
-        </w:rPr>
-        <w:t xml:space="preserve">בקובץ </w:t>
-      </w:r>
-      <w:r>
-        <w:rPr>
-          <w:rFonts w:asciiTheme="majorHAnsi" w:hAnsiTheme="majorHAnsi" w:cstheme="majorHAnsi"/>
-          <w:sz w:val="24"/>
-          <w:szCs w:val="24"/>
-        </w:rPr>
-        <w:t>tokenizer.py</w:t>
-      </w:r>
-      <w:r>
-        <w:rPr>
-          <w:rFonts w:asciiTheme="majorHAnsi" w:hAnsiTheme="majorHAnsi" w:cstheme="majorHAnsi"/>
-          <w:sz w:val="24"/>
-          <w:szCs w:val="24"/>
-          <w:rtl/>
-        </w:rPr>
-        <w:t xml:space="preserve"> קיימות שתי פונקציות עזר: </w:t>
-      </w:r>
-      <w:r>
-        <w:rPr>
-          <w:rFonts w:asciiTheme="majorHAnsi" w:hAnsiTheme="majorHAnsi" w:cstheme="majorHAnsi"/>
-          <w:sz w:val="24"/>
-          <w:szCs w:val="24"/>
-        </w:rPr>
-        <w:t>tokenize_and_preprocces</w:t>
-      </w:r>
-      <w:r>
-        <w:rPr>
-          <w:rFonts w:asciiTheme="majorHAnsi" w:hAnsiTheme="majorHAnsi" w:cstheme="majorHAnsi"/>
-          <w:sz w:val="24"/>
-          <w:szCs w:val="24"/>
-          <w:rtl/>
-        </w:rPr>
-        <w:t xml:space="preserve"> היא פונקציית עזר לפונקציה </w:t>
-      </w:r>
-      <w:r>
-        <w:rPr>
-          <w:rFonts w:asciiTheme="majorHAnsi" w:hAnsiTheme="majorHAnsi" w:cstheme="majorHAnsi"/>
-          <w:sz w:val="24"/>
-          <w:szCs w:val="24"/>
-        </w:rPr>
-        <w:t>create</w:t>
-      </w:r>
-      <w:r>
-        <w:rPr>
-          <w:rFonts w:asciiTheme="majorHAnsi" w:hAnsiTheme="majorHAnsi" w:cstheme="majorHAnsi"/>
-          <w:sz w:val="24"/>
-          <w:szCs w:val="24"/>
-          <w:rtl/>
-        </w:rPr>
-        <w:t xml:space="preserve"> שמקבלת מחרוזת ומחזירה רצף של </w:t>
-      </w:r>
-      <w:r>
-        <w:rPr>
-          <w:rFonts w:asciiTheme="majorHAnsi" w:hAnsiTheme="majorHAnsi" w:cstheme="majorHAnsi"/>
-          <w:sz w:val="24"/>
-          <w:szCs w:val="24"/>
-          <w:rtl/>
-        </w:rPr>
-        <w:t>טוקנים</w:t>
-      </w:r>
-      <w:r>
-        <w:rPr>
-          <w:rFonts w:asciiTheme="majorHAnsi" w:hAnsiTheme="majorHAnsi" w:cstheme="majorHAnsi"/>
-          <w:sz w:val="24"/>
-          <w:szCs w:val="24"/>
-          <w:rtl/>
-        </w:rPr>
-        <w:t xml:space="preserve"> כטנזור מסוג </w:t>
-      </w:r>
-      <w:r>
-        <w:rPr>
-          <w:rFonts w:asciiTheme="majorHAnsi" w:hAnsiTheme="majorHAnsi" w:cstheme="majorHAnsi"/>
-          <w:sz w:val="24"/>
-          <w:szCs w:val="24"/>
-        </w:rPr>
-        <w:t>tf.Tensor</w:t>
-      </w:r>
-      <w:r>
-        <w:rPr>
-          <w:rFonts w:asciiTheme="majorHAnsi" w:hAnsiTheme="majorHAnsi" w:cstheme="majorHAnsi"/>
-          <w:sz w:val="24"/>
-          <w:szCs w:val="24"/>
-          <w:rtl/>
-        </w:rPr>
-        <w:t xml:space="preserve">. </w:t>
-      </w:r>
-    </w:p>
-    <w:p>
-      <w:pPr>
-        <w:spacing w:line="360" w:lineRule="auto"/>
-        <w:rPr>
-          <w:rFonts w:asciiTheme="majorHAnsi" w:hAnsiTheme="majorHAnsi" w:cstheme="majorHAnsi"/>
-          <w:sz w:val="24"/>
-          <w:szCs w:val="24"/>
-          <w:rtl/>
-        </w:rPr>
-      </w:pPr>
-      <w:r>
-        <w:rPr>
-          <w:rFonts w:asciiTheme="majorHAnsi" w:hAnsiTheme="majorHAnsi" w:cstheme="majorHAnsi"/>
-          <w:sz w:val="24"/>
-          <w:szCs w:val="24"/>
-        </w:rPr>
-        <w:t>Init_tokenizer</w:t>
-      </w:r>
-      <w:r>
-        <w:rPr>
-          <w:rFonts w:asciiTheme="majorHAnsi" w:hAnsiTheme="majorHAnsi" w:cstheme="majorHAnsi"/>
-          <w:sz w:val="24"/>
-          <w:szCs w:val="24"/>
-          <w:rtl/>
-        </w:rPr>
-        <w:t xml:space="preserve"> היא פונקציית עזר </w:t>
-      </w:r>
-      <w:r>
-        <w:rPr>
-          <w:rFonts w:asciiTheme="majorHAnsi" w:hAnsiTheme="majorHAnsi" w:cstheme="majorHAnsi"/>
-          <w:sz w:val="24"/>
-          <w:szCs w:val="24"/>
-          <w:rtl/>
-        </w:rPr>
-        <w:t xml:space="preserve">שיוצרת </w:t>
-      </w:r>
-      <w:r>
-        <w:rPr>
-          <w:rFonts w:asciiTheme="majorHAnsi" w:hAnsiTheme="majorHAnsi" w:cstheme="majorHAnsi"/>
-          <w:sz w:val="24"/>
-          <w:szCs w:val="24"/>
-          <w:rtl/>
-        </w:rPr>
-        <w:t>טוקנייזר</w:t>
-      </w:r>
-      <w:r>
-        <w:rPr>
-          <w:rFonts w:asciiTheme="majorHAnsi" w:hAnsiTheme="majorHAnsi" w:cstheme="majorHAnsi"/>
-          <w:sz w:val="24"/>
-          <w:szCs w:val="24"/>
-          <w:rtl/>
-        </w:rPr>
-        <w:t xml:space="preserve"> מהסוג </w:t>
-      </w:r>
-      <w:r>
-        <w:rPr>
-          <w:rFonts w:asciiTheme="majorHAnsi" w:hAnsiTheme="majorHAnsi" w:cstheme="majorHAnsi"/>
-          <w:sz w:val="24"/>
-          <w:szCs w:val="24"/>
-        </w:rPr>
-        <w:t xml:space="preserve"> </w:t>
-      </w:r>
-      <w:r>
-        <w:rPr>
-          <w:rFonts w:asciiTheme="majorHAnsi" w:hAnsiTheme="majorHAnsi" w:cstheme="majorHAnsi"/>
-          <w:sz w:val="24"/>
-          <w:szCs w:val="24"/>
-        </w:rPr>
-        <w:t>tf_text.BertTokenizer</w:t>
-      </w:r>
-      <w:r>
-        <w:rPr>
-          <w:rFonts w:asciiTheme="majorHAnsi" w:hAnsiTheme="majorHAnsi" w:cstheme="majorHAnsi"/>
-          <w:sz w:val="24"/>
-          <w:szCs w:val="24"/>
-          <w:rtl/>
-        </w:rPr>
-        <w:t xml:space="preserve"> הזהה לטוקנייזר ששימש ליצירת המודלים. פרט זה חשוב מאוד מכיוון שכל מודל לומד את יצוג המילים לפי טוקנייזר מסויים.</w:t>
-      </w:r>
-    </w:p>
-    <w:p>
-      <w:pPr>
-        <w:spacing w:line="360" w:lineRule="auto"/>
-        <w:rPr>
-          <w:rFonts w:asciiTheme="majorHAnsi" w:hAnsiTheme="majorHAnsi" w:cstheme="majorHAnsi"/>
           <w:sz w:val="24"/>
           <w:szCs w:val="24"/>
           <w:rtl/>
@@ -3936,7 +4958,7 @@
         </w:rPr>
         <w:t xml:space="preserve">4) טעינת סט הנתונים: </w:t>
       </w:r>
-      <w:hyperlink r:id="rId6" w:history="1">
+      <w:hyperlink r:id="rId8" w:history="1">
         <w:r>
           <w:rPr>
             <w:rStyle w:val="Hyperlink"/>
@@ -3957,7 +4979,7 @@
         </w:rPr>
         <w:t xml:space="preserve"> הוא סט של מאמרים מוויקיפדיה באנגלית שתויגו על ידי הקהילה </w:t>
       </w:r>
-      <w:hyperlink r:id="rId7" w:history="1">
+      <w:hyperlink r:id="rId9" w:history="1">
         <w:r>
           <w:rPr>
             <w:rStyle w:val="Hyperlink"/>
@@ -4597,7 +5619,7 @@
       <w:pPr>
         <w:spacing w:line="360" w:lineRule="auto"/>
         <w:rPr>
-          <w:rFonts w:asciiTheme="majorHAnsi" w:hAnsiTheme="majorHAnsi" w:cstheme="majorHAnsi" w:hint="cs"/>
+          <w:rFonts w:asciiTheme="majorHAnsi" w:hAnsiTheme="majorHAnsi" w:cstheme="majorHAnsi"/>
           <w:sz w:val="24"/>
           <w:szCs w:val="24"/>
           <w:rtl/>
@@ -5248,7 +6270,7 @@
                     <pic:cNvPicPr/>
                   </pic:nvPicPr>
                   <pic:blipFill rotWithShape="1">
-                    <a:blip r:embed="rId8"/>
+                    <a:blip r:embed="rId10"/>
                     <a:srcRect l="12160" t="59717" r="22706" b="35574"/>
                     <a:stretch/>
                   </pic:blipFill>
@@ -7565,7 +8587,7 @@
                     <pic:cNvPicPr/>
                   </pic:nvPicPr>
                   <pic:blipFill rotWithShape="1">
-                    <a:blip r:embed="rId9"/>
+                    <a:blip r:embed="rId11"/>
                     <a:srcRect l="16494" t="41309" r="61955" b="26156"/>
                     <a:stretch/>
                   </pic:blipFill>
@@ -8777,6 +9799,286 @@
           <w:rtl/>
         </w:rPr>
       </w:pPr>
+      <w:r>
+        <w:rPr>
+          <w:rFonts w:asciiTheme="majorHAnsi" w:hAnsiTheme="majorHAnsi" w:cstheme="majorHAnsi" w:hint="cs"/>
+          <w:b/>
+          <w:bCs/>
+          <w:sz w:val="32"/>
+          <w:szCs w:val="32"/>
+          <w:rtl/>
+        </w:rPr>
+        <w:t>הדמו:</w:t>
+      </w:r>
+    </w:p>
+    <w:p>
+      <w:pPr>
+        <w:spacing w:line="360" w:lineRule="auto"/>
+        <w:rPr>
+          <w:rFonts w:asciiTheme="majorHAnsi" w:hAnsiTheme="majorHAnsi" w:cstheme="majorHAnsi"/>
+          <w:sz w:val="24"/>
+          <w:szCs w:val="24"/>
+          <w:rtl/>
+        </w:rPr>
+      </w:pPr>
+      <w:r>
+        <w:rPr>
+          <w:rFonts w:asciiTheme="majorHAnsi" w:hAnsiTheme="majorHAnsi" w:cstheme="majorHAnsi" w:hint="cs"/>
+          <w:sz w:val="24"/>
+          <w:szCs w:val="24"/>
+          <w:rtl/>
+        </w:rPr>
+        <w:t>הקובץ</w:t>
+      </w:r>
+      <w:r>
+        <w:rPr>
+          <w:rFonts w:asciiTheme="majorHAnsi" w:hAnsiTheme="majorHAnsi" w:cstheme="majorHAnsi"/>
+          <w:sz w:val="24"/>
+          <w:szCs w:val="24"/>
+        </w:rPr>
+        <w:t xml:space="preserve"> </w:t>
+      </w:r>
+      <w:r>
+        <w:rPr>
+          <w:rFonts w:asciiTheme="majorHAnsi" w:hAnsiTheme="majorHAnsi" w:cstheme="majorHAnsi" w:hint="cs"/>
+          <w:sz w:val="24"/>
+          <w:szCs w:val="24"/>
+          <w:rtl/>
+        </w:rPr>
+        <w:t xml:space="preserve"> </w:t>
+      </w:r>
+      <w:r>
+        <w:rPr>
+          <w:rFonts w:asciiTheme="majorHAnsi" w:hAnsiTheme="majorHAnsi" w:cstheme="majorHAnsi"/>
+          <w:sz w:val="24"/>
+          <w:szCs w:val="24"/>
+        </w:rPr>
+        <w:t>project_demo.ipynb</w:t>
+      </w:r>
+      <w:r>
+        <w:rPr>
+          <w:rFonts w:asciiTheme="majorHAnsi" w:hAnsiTheme="majorHAnsi" w:cstheme="majorHAnsi" w:hint="cs"/>
+          <w:sz w:val="24"/>
+          <w:szCs w:val="24"/>
+          <w:rtl/>
+        </w:rPr>
+        <w:t xml:space="preserve"> הוא מחברת ג'ופיטר אותה שאותה המשתמש פותח דרך </w:t>
+      </w:r>
+      <w:r>
+        <w:rPr>
+          <w:rFonts w:asciiTheme="majorHAnsi" w:hAnsiTheme="majorHAnsi" w:cstheme="majorHAnsi"/>
+          <w:sz w:val="24"/>
+          <w:szCs w:val="24"/>
+        </w:rPr>
+        <w:t>colab</w:t>
+      </w:r>
+      <w:r>
+        <w:rPr>
+          <w:rFonts w:asciiTheme="majorHAnsi" w:hAnsiTheme="majorHAnsi" w:cstheme="majorHAnsi" w:hint="cs"/>
+          <w:sz w:val="24"/>
+          <w:szCs w:val="24"/>
+          <w:rtl/>
+        </w:rPr>
+        <w:t xml:space="preserve"> .</w:t>
+      </w:r>
+    </w:p>
+    <w:p>
+      <w:pPr>
+        <w:spacing w:line="360" w:lineRule="auto"/>
+        <w:rPr>
+          <w:rFonts w:asciiTheme="majorHAnsi" w:hAnsiTheme="majorHAnsi" w:cstheme="majorHAnsi"/>
+          <w:sz w:val="24"/>
+          <w:szCs w:val="24"/>
+          <w:rtl/>
+        </w:rPr>
+      </w:pPr>
+      <w:r>
+        <w:rPr>
+          <w:rFonts w:asciiTheme="majorHAnsi" w:hAnsiTheme="majorHAnsi" w:cstheme="majorHAnsi" w:hint="cs"/>
+          <w:sz w:val="24"/>
+          <w:szCs w:val="24"/>
+          <w:rtl/>
+        </w:rPr>
+        <w:t>במחברת המשתמש בוחר מודל מאומן מראש, ופרמטרים לדגימה (</w:t>
+      </w:r>
+      <w:r>
+        <w:rPr>
+          <w:rFonts w:asciiTheme="majorHAnsi" w:hAnsiTheme="majorHAnsi" w:cstheme="majorHAnsi"/>
+          <w:sz w:val="24"/>
+          <w:szCs w:val="24"/>
+        </w:rPr>
+        <w:t>top k, top p, number of goups, group size</w:t>
+      </w:r>
+      <w:r>
+        <w:rPr>
+          <w:rFonts w:asciiTheme="majorHAnsi" w:hAnsiTheme="majorHAnsi" w:cstheme="majorHAnsi" w:hint="cs"/>
+          <w:sz w:val="24"/>
+          <w:szCs w:val="24"/>
+          <w:rtl/>
+        </w:rPr>
+        <w:t>) מכניס טקסט ורואה את הטקסט שהמודל חוזה בשיטת הדגימה שאני מציע בעבודה לעומת שיטות קודמות.</w:t>
+      </w:r>
+    </w:p>
+    <w:p>
+      <w:pPr>
+        <w:spacing w:line="360" w:lineRule="auto"/>
+        <w:rPr>
+          <w:rFonts w:asciiTheme="majorHAnsi" w:hAnsiTheme="majorHAnsi" w:cstheme="majorHAnsi"/>
+          <w:sz w:val="24"/>
+          <w:szCs w:val="24"/>
+          <w:rtl/>
+        </w:rPr>
+      </w:pPr>
+      <w:r>
+        <w:rPr>
+          <w:rFonts w:asciiTheme="majorHAnsi" w:hAnsiTheme="majorHAnsi" w:cstheme="majorHAnsi" w:hint="cs"/>
+          <w:sz w:val="24"/>
+          <w:szCs w:val="24"/>
+          <w:rtl/>
+        </w:rPr>
+        <w:t xml:space="preserve">המודל המאומן מראש יכול להיות כל מודל שהועלו ל </w:t>
+      </w:r>
+      <w:r>
+        <w:rPr>
+          <w:rFonts w:asciiTheme="majorHAnsi" w:hAnsiTheme="majorHAnsi" w:cstheme="majorHAnsi"/>
+          <w:sz w:val="24"/>
+          <w:szCs w:val="24"/>
+        </w:rPr>
+        <w:t>hugging</w:t>
+      </w:r>
+      <w:r>
+        <w:rPr>
+          <w:rFonts w:asciiTheme="majorHAnsi" w:hAnsiTheme="majorHAnsi" w:cstheme="majorHAnsi"/>
+          <w:sz w:val="24"/>
+          <w:szCs w:val="24"/>
+        </w:rPr>
+        <w:t xml:space="preserve"> f</w:t>
+      </w:r>
+      <w:r>
+        <w:rPr>
+          <w:rFonts w:asciiTheme="majorHAnsi" w:hAnsiTheme="majorHAnsi" w:cstheme="majorHAnsi"/>
+          <w:sz w:val="24"/>
+          <w:szCs w:val="24"/>
+        </w:rPr>
+        <w:t>a</w:t>
+      </w:r>
+      <w:r>
+        <w:rPr>
+          <w:rFonts w:asciiTheme="majorHAnsi" w:hAnsiTheme="majorHAnsi" w:cstheme="majorHAnsi"/>
+          <w:sz w:val="24"/>
+          <w:szCs w:val="24"/>
+        </w:rPr>
+        <w:t>ce</w:t>
+      </w:r>
+      <w:r>
+        <w:rPr>
+          <w:rFonts w:asciiTheme="majorHAnsi" w:hAnsiTheme="majorHAnsi" w:cstheme="majorHAnsi" w:hint="cs"/>
+          <w:sz w:val="24"/>
+          <w:szCs w:val="24"/>
+          <w:rtl/>
+        </w:rPr>
+        <w:t xml:space="preserve"> ויורשים מהמחלקה </w:t>
+      </w:r>
+      <w:hyperlink r:id="rId12" w:anchor="transformers.AutoModelForCausalLM" w:history="1">
+        <w:r>
+          <w:rPr>
+            <w:rStyle w:val="Hyperlink"/>
+            <w:rFonts w:asciiTheme="majorHAnsi" w:hAnsiTheme="majorHAnsi" w:cstheme="majorHAnsi"/>
+            <w:sz w:val="24"/>
+            <w:szCs w:val="24"/>
+          </w:rPr>
+          <w:t>AutoModelForCausalLM</w:t>
+        </w:r>
+      </w:hyperlink>
+      <w:r>
+        <w:rPr>
+          <w:rFonts w:asciiTheme="majorHAnsi" w:hAnsiTheme="majorHAnsi" w:cstheme="majorHAnsi" w:hint="cs"/>
+          <w:sz w:val="24"/>
+          <w:szCs w:val="24"/>
+          <w:rtl/>
+        </w:rPr>
+        <w:t xml:space="preserve">, </w:t>
+      </w:r>
+      <w:hyperlink r:id="rId13" w:history="1">
+        <w:r>
+          <w:rPr>
+            <w:rStyle w:val="Hyperlink"/>
+            <w:rFonts w:asciiTheme="majorHAnsi" w:hAnsiTheme="majorHAnsi" w:cstheme="majorHAnsi" w:hint="cs"/>
+            <w:sz w:val="24"/>
+            <w:szCs w:val="24"/>
+            <w:rtl/>
+          </w:rPr>
+          <w:t>בקישור הזה</w:t>
+        </w:r>
+      </w:hyperlink>
+      <w:r>
+        <w:rPr>
+          <w:rFonts w:asciiTheme="majorHAnsi" w:hAnsiTheme="majorHAnsi" w:cstheme="majorHAnsi" w:hint="cs"/>
+          <w:sz w:val="24"/>
+          <w:szCs w:val="24"/>
+          <w:rtl/>
+        </w:rPr>
+        <w:t xml:space="preserve"> אפשר למצוא רשימה מלאה של כל המודלים שמקיימים את הדרישות הללו</w:t>
+      </w:r>
+      <w:r>
+        <w:rPr>
+          <w:rFonts w:asciiTheme="majorHAnsi" w:hAnsiTheme="majorHAnsi" w:cstheme="majorHAnsi" w:hint="cs"/>
+          <w:sz w:val="24"/>
+          <w:szCs w:val="24"/>
+          <w:rtl/>
+        </w:rPr>
+        <w:t>.</w:t>
+      </w:r>
+    </w:p>
+    <w:p>
+      <w:pPr>
+        <w:spacing w:line="360" w:lineRule="auto"/>
+        <w:rPr>
+          <w:rFonts w:asciiTheme="majorHAnsi" w:hAnsiTheme="majorHAnsi" w:cstheme="majorHAnsi"/>
+          <w:sz w:val="24"/>
+          <w:szCs w:val="24"/>
+          <w:rtl/>
+        </w:rPr>
+      </w:pPr>
+      <w:r>
+        <w:rPr>
+          <w:rFonts w:asciiTheme="majorHAnsi" w:hAnsiTheme="majorHAnsi" w:cstheme="majorHAnsi" w:hint="cs"/>
+          <w:sz w:val="24"/>
+          <w:szCs w:val="24"/>
+          <w:rtl/>
+        </w:rPr>
+        <w:t>בקוד של הדמו מופיעים חלקים מאפליקציית הווב</w:t>
+      </w:r>
+      <w:r>
+        <w:rPr>
+          <w:rFonts w:asciiTheme="majorHAnsi" w:hAnsiTheme="majorHAnsi" w:cstheme="majorHAnsi" w:hint="cs"/>
+          <w:sz w:val="24"/>
+          <w:szCs w:val="24"/>
+          <w:rtl/>
+        </w:rPr>
+        <w:t>.</w:t>
+      </w:r>
+    </w:p>
+    <w:p>
+      <w:pPr>
+        <w:spacing w:line="360" w:lineRule="auto"/>
+        <w:rPr>
+          <w:rFonts w:asciiTheme="majorHAnsi" w:hAnsiTheme="majorHAnsi" w:cstheme="majorHAnsi" w:hint="cs"/>
+          <w:sz w:val="24"/>
+          <w:szCs w:val="24"/>
+        </w:rPr>
+      </w:pPr>
+    </w:p>
+    <w:p>
+      <w:pPr>
+        <w:spacing w:line="360" w:lineRule="auto"/>
+        <w:rPr>
+          <w:rFonts w:asciiTheme="majorHAnsi" w:hAnsiTheme="majorHAnsi" w:cstheme="majorHAnsi" w:hint="cs"/>
+          <w:sz w:val="24"/>
+          <w:szCs w:val="24"/>
+          <w:rtl/>
+        </w:rPr>
+      </w:pPr>
     </w:p>
     <w:sectPr>
       <w:pgSz w:w="11906" w:h="16838"/>
@@ -8790,12 +10092,62 @@
 </w:document>
 </file>
 
+<file path=word/endnotes.xml><?xml version="1.0" encoding="utf-8"?>
+<w:endnotes xmlns:wpc="http://schemas.microsoft.com/office/word/2010/wordprocessingCanvas" xmlns:cx="http://schemas.microsoft.com/office/drawing/2014/chartex" xmlns:cx1="http://schemas.microsoft.com/office/drawing/2015/9/8/chartex" xmlns:cx2="http://schemas.microsoft.com/office/drawing/2015/10/21/chartex" xmlns:cx3="http://schemas.microsoft.com/office/drawing/2016/5/9/chartex" xmlns:cx4="http://schemas.microsoft.com/office/drawing/2016/5/10/chartex" xmlns:cx5="http://schemas.microsoft.com/office/drawing/2016/5/11/chartex" xmlns:cx6="http://schemas.microsoft.com/office/drawing/2016/5/12/chartex" xmlns:cx7="http://schemas.microsoft.com/office/drawing/2016/5/13/chartex" xmlns:cx8="http://schemas.microsoft.com/office/drawing/2016/5/14/chartex" xmlns:mc="http://schemas.openxmlformats.org/markup-compatibility/2006" xmlns:aink="http://schemas.microsoft.com/office/drawing/2016/ink" xmlns:am3d="http://schemas.microsoft.com/office/drawing/2017/model3d" xmlns:o="urn:schemas-microsoft-com:office:office" xmlns:r="http://schemas.openxmlformats.org/officeDocument/2006/relationships" xmlns:m="http://schemas.openxmlformats.org/officeDocument/2006/math" xmlns:v="urn:schemas-microsoft-com:vml" xmlns:wp14="http://schemas.microsoft.com/office/word/2010/wordprocessingDrawing" xmlns:wp="http://schemas.openxmlformats.org/drawingml/2006/wordprocessingDrawing" xmlns:w10="urn:schemas-microsoft-com:office:word" xmlns:w="http://schemas.openxmlformats.org/wordprocessingml/2006/main" xmlns:w14="http://schemas.microsoft.com/office/word/2010/wordml" xmlns:w15="http://schemas.microsoft.com/office/word/2012/wordml" xmlns:w16cex="http://schemas.microsoft.com/office/word/2018/wordml/cex" xmlns:w16cid="http://schemas.microsoft.com/office/word/2016/wordml/cid" xmlns:w16="http://schemas.microsoft.com/office/word/2018/wordml" xmlns:w16sdtdh="http://schemas.microsoft.com/office/word/2020/wordml/sdtdatahash" xmlns:w16se="http://schemas.microsoft.com/office/word/2015/wordml/symex" xmlns:wpg="http://schemas.microsoft.com/office/word/2010/wordprocessingGroup" xmlns:wpi="http://schemas.microsoft.com/office/word/2010/wordprocessingInk" xmlns:wne="http://schemas.microsoft.com/office/word/2006/wordml" xmlns:wps="http://schemas.microsoft.com/office/word/2010/wordprocessingShape" mc:Ignorable="w14 w15 w16se w16cid w16 w16cex w16sdtdh wp14">
+  <w:endnote w:type="separator" w:id="-1">
+    <w:p>
+      <w:pPr>
+        <w:spacing w:after="0" w:line="240" w:lineRule="auto"/>
+      </w:pPr>
+      <w:r>
+        <w:separator/>
+      </w:r>
+    </w:p>
+  </w:endnote>
+  <w:endnote w:type="continuationSeparator" w:id="0">
+    <w:p>
+      <w:pPr>
+        <w:spacing w:after="0" w:line="240" w:lineRule="auto"/>
+      </w:pPr>
+      <w:r>
+        <w:continuationSeparator/>
+      </w:r>
+    </w:p>
+  </w:endnote>
+</w:endnotes>
+</file>
+
+<file path=word/footnotes.xml><?xml version="1.0" encoding="utf-8"?>
+<w:footnotes xmlns:wpc="http://schemas.microsoft.com/office/word/2010/wordprocessingCanvas" xmlns:cx="http://schemas.microsoft.com/office/drawing/2014/chartex" xmlns:cx1="http://schemas.microsoft.com/office/drawing/2015/9/8/chartex" xmlns:cx2="http://schemas.microsoft.com/office/drawing/2015/10/21/chartex" xmlns:cx3="http://schemas.microsoft.com/office/drawing/2016/5/9/chartex" xmlns:cx4="http://schemas.microsoft.com/office/drawing/2016/5/10/chartex" xmlns:cx5="http://schemas.microsoft.com/office/drawing/2016/5/11/chartex" xmlns:cx6="http://schemas.microsoft.com/office/drawing/2016/5/12/chartex" xmlns:cx7="http://schemas.microsoft.com/office/drawing/2016/5/13/chartex" xmlns:cx8="http://schemas.microsoft.com/office/drawing/2016/5/14/chartex" xmlns:mc="http://schemas.openxmlformats.org/markup-compatibility/2006" xmlns:aink="http://schemas.microsoft.com/office/drawing/2016/ink" xmlns:am3d="http://schemas.microsoft.com/office/drawing/2017/model3d" xmlns:o="urn:schemas-microsoft-com:office:office" xmlns:r="http://schemas.openxmlformats.org/officeDocument/2006/relationships" xmlns:m="http://schemas.openxmlformats.org/officeDocument/2006/math" xmlns:v="urn:schemas-microsoft-com:vml" xmlns:wp14="http://schemas.microsoft.com/office/word/2010/wordprocessingDrawing" xmlns:wp="http://schemas.openxmlformats.org/drawingml/2006/wordprocessingDrawing" xmlns:w10="urn:schemas-microsoft-com:office:word" xmlns:w="http://schemas.openxmlformats.org/wordprocessingml/2006/main" xmlns:w14="http://schemas.microsoft.com/office/word/2010/wordml" xmlns:w15="http://schemas.microsoft.com/office/word/2012/wordml" xmlns:w16cex="http://schemas.microsoft.com/office/word/2018/wordml/cex" xmlns:w16cid="http://schemas.microsoft.com/office/word/2016/wordml/cid" xmlns:w16="http://schemas.microsoft.com/office/word/2018/wordml" xmlns:w16sdtdh="http://schemas.microsoft.com/office/word/2020/wordml/sdtdatahash" xmlns:w16se="http://schemas.microsoft.com/office/word/2015/wordml/symex" xmlns:wpg="http://schemas.microsoft.com/office/word/2010/wordprocessingGroup" xmlns:wpi="http://schemas.microsoft.com/office/word/2010/wordprocessingInk" xmlns:wne="http://schemas.microsoft.com/office/word/2006/wordml" xmlns:wps="http://schemas.microsoft.com/office/word/2010/wordprocessingShape" mc:Ignorable="w14 w15 w16se w16cid w16 w16cex w16sdtdh wp14">
+  <w:footnote w:type="separator" w:id="-1">
+    <w:p>
+      <w:pPr>
+        <w:spacing w:after="0" w:line="240" w:lineRule="auto"/>
+      </w:pPr>
+      <w:r>
+        <w:separator/>
+      </w:r>
+    </w:p>
+  </w:footnote>
+  <w:footnote w:type="continuationSeparator" w:id="0">
+    <w:p>
+      <w:pPr>
+        <w:spacing w:after="0" w:line="240" w:lineRule="auto"/>
+      </w:pPr>
+      <w:r>
+        <w:continuationSeparator/>
+      </w:r>
+    </w:p>
+  </w:footnote>
+</w:footnotes>
+</file>
+
 <file path=word/numbering.xml><?xml version="1.0" encoding="utf-8"?>
 <w:numbering xmlns:wpc="http://schemas.microsoft.com/office/word/2010/wordprocessingCanvas" xmlns:cx="http://schemas.microsoft.com/office/drawing/2014/chartex" xmlns:cx1="http://schemas.microsoft.com/office/drawing/2015/9/8/chartex" xmlns:cx2="http://schemas.microsoft.com/office/drawing/2015/10/21/chartex" xmlns:cx3="http://schemas.microsoft.com/office/drawing/2016/5/9/chartex" xmlns:cx4="http://schemas.microsoft.com/office/drawing/2016/5/10/chartex" xmlns:cx5="http://schemas.microsoft.com/office/drawing/2016/5/11/chartex" xmlns:cx6="http://schemas.microsoft.com/office/drawing/2016/5/12/chartex" xmlns:cx7="http://schemas.microsoft.com/office/drawing/2016/5/13/chartex" xmlns:cx8="http://schemas.microsoft.com/office/drawing/2016/5/14/chartex" xmlns:mc="http://schemas.openxmlformats.org/markup-compatibility/2006" xmlns:aink="http://schemas.microsoft.com/office/drawing/2016/ink" xmlns:am3d="http://schemas.microsoft.com/office/drawing/2017/model3d" xmlns:o="urn:schemas-microsoft-com:office:office" xmlns:r="http://schemas.openxmlformats.org/officeDocument/2006/relationships" xmlns:m="http://schemas.openxmlformats.org/officeDocument/2006/math" xmlns:v="urn:schemas-microsoft-com:vml" xmlns:wp14="http://schemas.microsoft.com/office/word/2010/wordprocessingDrawing" xmlns:wp="http://schemas.openxmlformats.org/drawingml/2006/wordprocessingDrawing" xmlns:w10="urn:schemas-microsoft-com:office:word" xmlns:w="http://schemas.openxmlformats.org/wordprocessingml/2006/main" xmlns:w14="http://schemas.microsoft.com/office/word/2010/wordml" xmlns:w15="http://schemas.microsoft.com/office/word/2012/wordml" xmlns:w16cex="http://schemas.microsoft.com/office/word/2018/wordml/cex" xmlns:w16cid="http://schemas.microsoft.com/office/word/2016/wordml/cid" xmlns:w16="http://schemas.microsoft.com/office/word/2018/wordml" xmlns:w16sdtdh="http://schemas.microsoft.com/office/word/2020/wordml/sdtdatahash" xmlns:w16se="http://schemas.microsoft.com/office/word/2015/wordml/symex" xmlns:wpg="http://schemas.microsoft.com/office/word/2010/wordprocessingGroup" xmlns:wpi="http://schemas.microsoft.com/office/word/2010/wordprocessingInk" xmlns:wne="http://schemas.microsoft.com/office/word/2006/wordml" xmlns:wps="http://schemas.microsoft.com/office/word/2010/wordprocessingShape" mc:Ignorable="w14 w15 w16se w16cid w16 w16cex w16sdtdh wp14">
   <w:abstractNum w:abstractNumId="0" w15:restartNumberingAfterBreak="0">
-    <w:nsid w:val="4D463639"/>
+    <w:nsid w:val="0A8D78DC"/>
     <w:multiLevelType w:val="hybridMultilevel"/>
-    <w:tmpl w:val="1A0CABE6"/>
+    <w:tmpl w:val="567E864E"/>
     <w:lvl w:ilvl="0" w:tplc="04090011">
       <w:start w:val="1"/>
       <w:numFmt w:val="decimal"/>
@@ -8881,7 +10233,99 @@
       </w:pPr>
     </w:lvl>
   </w:abstractNum>
+  <w:abstractNum w:abstractNumId="1" w15:restartNumberingAfterBreak="0">
+    <w:nsid w:val="4D463639"/>
+    <w:multiLevelType w:val="hybridMultilevel"/>
+    <w:tmpl w:val="1A0CABE6"/>
+    <w:lvl w:ilvl="0" w:tplc="04090011">
+      <w:start w:val="1"/>
+      <w:numFmt w:val="decimal"/>
+      <w:lvlText w:val="%1)"/>
+      <w:lvlJc w:val="left"/>
+      <w:pPr>
+        <w:ind w:left="720" w:hanging="360"/>
+      </w:pPr>
+      <w:rPr>
+        <w:rFonts w:hint="default"/>
+      </w:rPr>
+    </w:lvl>
+    <w:lvl w:ilvl="1" w:tplc="04090019" w:tentative="1">
+      <w:start w:val="1"/>
+      <w:numFmt w:val="lowerLetter"/>
+      <w:lvlText w:val="%2."/>
+      <w:lvlJc w:val="left"/>
+      <w:pPr>
+        <w:ind w:left="1440" w:hanging="360"/>
+      </w:pPr>
+    </w:lvl>
+    <w:lvl w:ilvl="2" w:tplc="0409001B" w:tentative="1">
+      <w:start w:val="1"/>
+      <w:numFmt w:val="lowerRoman"/>
+      <w:lvlText w:val="%3."/>
+      <w:lvlJc w:val="right"/>
+      <w:pPr>
+        <w:ind w:left="2160" w:hanging="180"/>
+      </w:pPr>
+    </w:lvl>
+    <w:lvl w:ilvl="3" w:tplc="0409000F" w:tentative="1">
+      <w:start w:val="1"/>
+      <w:numFmt w:val="decimal"/>
+      <w:lvlText w:val="%4."/>
+      <w:lvlJc w:val="left"/>
+      <w:pPr>
+        <w:ind w:left="2880" w:hanging="360"/>
+      </w:pPr>
+    </w:lvl>
+    <w:lvl w:ilvl="4" w:tplc="04090019" w:tentative="1">
+      <w:start w:val="1"/>
+      <w:numFmt w:val="lowerLetter"/>
+      <w:lvlText w:val="%5."/>
+      <w:lvlJc w:val="left"/>
+      <w:pPr>
+        <w:ind w:left="3600" w:hanging="360"/>
+      </w:pPr>
+    </w:lvl>
+    <w:lvl w:ilvl="5" w:tplc="0409001B" w:tentative="1">
+      <w:start w:val="1"/>
+      <w:numFmt w:val="lowerRoman"/>
+      <w:lvlText w:val="%6."/>
+      <w:lvlJc w:val="right"/>
+      <w:pPr>
+        <w:ind w:left="4320" w:hanging="180"/>
+      </w:pPr>
+    </w:lvl>
+    <w:lvl w:ilvl="6" w:tplc="0409000F" w:tentative="1">
+      <w:start w:val="1"/>
+      <w:numFmt w:val="decimal"/>
+      <w:lvlText w:val="%7."/>
+      <w:lvlJc w:val="left"/>
+      <w:pPr>
+        <w:ind w:left="5040" w:hanging="360"/>
+      </w:pPr>
+    </w:lvl>
+    <w:lvl w:ilvl="7" w:tplc="04090019" w:tentative="1">
+      <w:start w:val="1"/>
+      <w:numFmt w:val="lowerLetter"/>
+      <w:lvlText w:val="%8."/>
+      <w:lvlJc w:val="left"/>
+      <w:pPr>
+        <w:ind w:left="5760" w:hanging="360"/>
+      </w:pPr>
+    </w:lvl>
+    <w:lvl w:ilvl="8" w:tplc="0409001B" w:tentative="1">
+      <w:start w:val="1"/>
+      <w:numFmt w:val="lowerRoman"/>
+      <w:lvlText w:val="%9."/>
+      <w:lvlJc w:val="right"/>
+      <w:pPr>
+        <w:ind w:left="6480" w:hanging="180"/>
+      </w:pPr>
+    </w:lvl>
+  </w:abstractNum>
   <w:num w:numId="1">
+    <w:abstractNumId w:val="1"/>
+  </w:num>
+  <w:num w:numId="2">
     <w:abstractNumId w:val="0"/>
   </w:num>
 </w:numbering>
@@ -9360,6 +10804,62 @@
       <w:color w:val="808080"/>
     </w:rPr>
   </w:style>
+  <w:style w:type="character" w:styleId="FollowedHyperlink">
+    <w:name w:val="FollowedHyperlink"/>
+    <w:basedOn w:val="a0"/>
+    <w:uiPriority w:val="99"/>
+    <w:semiHidden/>
+    <w:unhideWhenUsed/>
+    <w:rsid w:val="00D84F19"/>
+    <w:rPr>
+      <w:color w:val="954F72" w:themeColor="followedHyperlink"/>
+      <w:u w:val="single"/>
+    </w:rPr>
+  </w:style>
+  <w:style w:type="paragraph" w:styleId="a6">
+    <w:name w:val="header"/>
+    <w:basedOn w:val="a"/>
+    <w:link w:val="a7"/>
+    <w:uiPriority w:val="99"/>
+    <w:unhideWhenUsed/>
+    <w:rsid w:val="00B04D00"/>
+    <w:pPr>
+      <w:tabs>
+        <w:tab w:val="center" w:pos="4153"/>
+        <w:tab w:val="right" w:pos="8306"/>
+      </w:tabs>
+      <w:spacing w:after="0" w:line="240" w:lineRule="auto"/>
+    </w:pPr>
+  </w:style>
+  <w:style w:type="character" w:customStyle="1" w:styleId="a7">
+    <w:name w:val="כותרת עליונה תו"/>
+    <w:basedOn w:val="a0"/>
+    <w:link w:val="a6"/>
+    <w:uiPriority w:val="99"/>
+    <w:rsid w:val="00B04D00"/>
+  </w:style>
+  <w:style w:type="paragraph" w:styleId="a8">
+    <w:name w:val="footer"/>
+    <w:basedOn w:val="a"/>
+    <w:link w:val="a9"/>
+    <w:uiPriority w:val="99"/>
+    <w:unhideWhenUsed/>
+    <w:rsid w:val="00B04D00"/>
+    <w:pPr>
+      <w:tabs>
+        <w:tab w:val="center" w:pos="4153"/>
+        <w:tab w:val="right" w:pos="8306"/>
+      </w:tabs>
+      <w:spacing w:after="0" w:line="240" w:lineRule="auto"/>
+    </w:pPr>
+  </w:style>
+  <w:style w:type="character" w:customStyle="1" w:styleId="a9">
+    <w:name w:val="כותרת תחתונה תו"/>
+    <w:basedOn w:val="a0"/>
+    <w:link w:val="a8"/>
+    <w:uiPriority w:val="99"/>
+    <w:rsid w:val="00B04D00"/>
+  </w:style>
 </w:styles>
 </file>
 
